--- a/doc/人人商城.docx
+++ b/doc/人人商城.docx
@@ -64,7 +64,6 @@
           <w:lang w:val="en-US" w:eastAsia="zh-CN"/>
         </w:rPr>
       </w:pPr>
-      <w:bookmarkStart w:id="0" w:name="_GoBack"/>
       <w:r>
         <w:rPr>
           <w:rFonts w:hint="eastAsia" w:ascii="Times New Roman" w:hAnsi="Times New Roman" w:cs="Times New Roman"/>
@@ -535,7 +534,6 @@
         <w:t>0</w:t>
       </w:r>
     </w:p>
-    <w:bookmarkEnd w:id="0"/>
     <w:p>
       <w:pPr>
         <w:rPr>
@@ -2929,7 +2927,7 @@
         <w:rPr>
           <w:rFonts w:hint="eastAsia"/>
         </w:rPr>
-        <w:t xml:space="preserve">  `status` tinyint(4) DEFAULT '0' COMMENT '-1取消状态，0普通状态，1为已付款，2为已发货，3为成功',</w:t>
+        <w:t xml:space="preserve"> D:\www\users\wd2.jieqiangtec.com\addons\ewei_shop\core\web\statistics\order.php</w:t>
       </w:r>
     </w:p>
     <w:p>
@@ -2956,12 +2954,6 @@
           <w:rFonts w:hint="eastAsia"/>
         </w:rPr>
       </w:pPr>
-      <w:r>
-        <w:rPr>
-          <w:rFonts w:hint="eastAsia"/>
-        </w:rPr>
-        <w:t xml:space="preserve">  `paytype` tinyint(1) DEFAULT '0' COMMENT '1为余额，2为在线，3为到付',</w:t>
-      </w:r>
     </w:p>
     <w:p>
       <w:pPr>
@@ -2991,7 +2983,7 @@
         <w:rPr>
           <w:rFonts w:hint="eastAsia"/>
         </w:rPr>
-        <w:t xml:space="preserve">  `transid` varchar(30) DEFAULT '0' COMMENT '微信支付单号',</w:t>
+        <w:t>D:\www\users\wd2.jieqiangtec.com\addons\ewei_shop\core\mobile\order\pay.php</w:t>
       </w:r>
     </w:p>
     <w:p>
@@ -3018,6 +3010,12 @@
           <w:rFonts w:hint="eastAsia"/>
         </w:rPr>
       </w:pPr>
+      <w:r>
+        <w:rPr>
+          <w:rFonts w:hint="eastAsia"/>
+        </w:rPr>
+        <w:t xml:space="preserve"> $record['status'] = '1';</w:t>
+      </w:r>
     </w:p>
     <w:p>
       <w:pPr>
@@ -3047,7 +3045,7 @@
         <w:rPr>
           <w:rFonts w:hint="eastAsia"/>
         </w:rPr>
-        <w:t>CREATE TABLE `ims_ewei_shop_order` (</w:t>
+        <w:t xml:space="preserve"> 'status' =&gt; 3</w:t>
       </w:r>
     </w:p>
     <w:p>
@@ -3097,16 +3095,8 @@
         <w:textAlignment w:val="baseline"/>
         <w:rPr>
           <w:rFonts w:hint="eastAsia"/>
-          <w:lang w:val="en-US" w:eastAsia="zh-CN"/>
-        </w:rPr>
-      </w:pPr>
-      <w:r>
-        <w:rPr>
-          <w:rFonts w:hint="eastAsia"/>
-          <w:lang w:val="en-US" w:eastAsia="zh-CN"/>
-        </w:rPr>
-        <w:t>完成订单</w:t>
-      </w:r>
+        </w:rPr>
+      </w:pPr>
     </w:p>
     <w:p>
       <w:pPr>
@@ -3130,6 +3120,213 @@
         <w:textAlignment w:val="baseline"/>
         <w:rPr>
           <w:rFonts w:hint="eastAsia"/>
+        </w:rPr>
+      </w:pPr>
+      <w:r>
+        <w:rPr>
+          <w:rFonts w:hint="eastAsia"/>
+        </w:rPr>
+        <w:t xml:space="preserve">  `status` tinyint(4) DEFAULT '0' COMMENT '-1取消状态，0普通状态，1为已付款，2为已发货，3为成功',</w:t>
+      </w:r>
+    </w:p>
+    <w:p>
+      <w:pPr>
+        <w:widowControl w:val="0"/>
+        <w:numPr>
+          <w:ilvl w:val="0"/>
+          <w:numId w:val="0"/>
+        </w:numPr>
+        <w:pBdr>
+          <w:top w:val="single" w:color="auto" w:sz="4" w:space="1"/>
+          <w:left w:val="single" w:color="auto" w:sz="4" w:space="4"/>
+          <w:bottom w:val="single" w:color="auto" w:sz="4" w:space="1"/>
+          <w:right w:val="single" w:color="auto" w:sz="4" w:space="4"/>
+          <w:between w:val="none" w:color="auto" w:sz="0" w:space="0"/>
+        </w:pBdr>
+        <w:shd w:val="clear" w:color="auto" w:fill="C0C0C0"/>
+        <w:adjustRightInd w:val="0"/>
+        <w:spacing w:line="360" w:lineRule="atLeast"/>
+        <w:ind w:left="0" w:leftChars="0" w:firstLine="0" w:firstLineChars="0"/>
+        <w:jc w:val="left"/>
+        <w:textAlignment w:val="baseline"/>
+        <w:rPr>
+          <w:rFonts w:hint="eastAsia"/>
+        </w:rPr>
+      </w:pPr>
+      <w:r>
+        <w:rPr>
+          <w:rFonts w:hint="eastAsia"/>
+        </w:rPr>
+        <w:t xml:space="preserve">  `paytype` tinyint(1) DEFAULT '0' COMMENT '1为余额，2为在线，3为到付',</w:t>
+      </w:r>
+    </w:p>
+    <w:p>
+      <w:pPr>
+        <w:widowControl w:val="0"/>
+        <w:numPr>
+          <w:ilvl w:val="0"/>
+          <w:numId w:val="0"/>
+        </w:numPr>
+        <w:pBdr>
+          <w:top w:val="single" w:color="auto" w:sz="4" w:space="1"/>
+          <w:left w:val="single" w:color="auto" w:sz="4" w:space="4"/>
+          <w:bottom w:val="single" w:color="auto" w:sz="4" w:space="1"/>
+          <w:right w:val="single" w:color="auto" w:sz="4" w:space="4"/>
+          <w:between w:val="none" w:color="auto" w:sz="0" w:space="0"/>
+        </w:pBdr>
+        <w:shd w:val="clear" w:color="auto" w:fill="C0C0C0"/>
+        <w:adjustRightInd w:val="0"/>
+        <w:spacing w:line="360" w:lineRule="atLeast"/>
+        <w:ind w:left="0" w:leftChars="0" w:firstLine="0" w:firstLineChars="0"/>
+        <w:jc w:val="left"/>
+        <w:textAlignment w:val="baseline"/>
+        <w:rPr>
+          <w:rFonts w:hint="eastAsia"/>
+        </w:rPr>
+      </w:pPr>
+      <w:r>
+        <w:rPr>
+          <w:rFonts w:hint="eastAsia"/>
+        </w:rPr>
+        <w:t xml:space="preserve">  `transid` varchar(30) DEFAULT '0' COMMENT '微信支付单号',</w:t>
+      </w:r>
+    </w:p>
+    <w:p>
+      <w:pPr>
+        <w:widowControl w:val="0"/>
+        <w:numPr>
+          <w:ilvl w:val="0"/>
+          <w:numId w:val="0"/>
+        </w:numPr>
+        <w:pBdr>
+          <w:top w:val="single" w:color="auto" w:sz="4" w:space="1"/>
+          <w:left w:val="single" w:color="auto" w:sz="4" w:space="4"/>
+          <w:bottom w:val="single" w:color="auto" w:sz="4" w:space="1"/>
+          <w:right w:val="single" w:color="auto" w:sz="4" w:space="4"/>
+          <w:between w:val="none" w:color="auto" w:sz="0" w:space="0"/>
+        </w:pBdr>
+        <w:shd w:val="clear" w:color="auto" w:fill="C0C0C0"/>
+        <w:adjustRightInd w:val="0"/>
+        <w:spacing w:line="360" w:lineRule="atLeast"/>
+        <w:ind w:left="0" w:leftChars="0" w:firstLine="0" w:firstLineChars="0"/>
+        <w:jc w:val="left"/>
+        <w:textAlignment w:val="baseline"/>
+        <w:rPr>
+          <w:rFonts w:hint="eastAsia"/>
+        </w:rPr>
+      </w:pPr>
+    </w:p>
+    <w:p>
+      <w:pPr>
+        <w:widowControl w:val="0"/>
+        <w:numPr>
+          <w:ilvl w:val="0"/>
+          <w:numId w:val="0"/>
+        </w:numPr>
+        <w:pBdr>
+          <w:top w:val="single" w:color="auto" w:sz="4" w:space="1"/>
+          <w:left w:val="single" w:color="auto" w:sz="4" w:space="4"/>
+          <w:bottom w:val="single" w:color="auto" w:sz="4" w:space="1"/>
+          <w:right w:val="single" w:color="auto" w:sz="4" w:space="4"/>
+          <w:between w:val="none" w:color="auto" w:sz="0" w:space="0"/>
+        </w:pBdr>
+        <w:shd w:val="clear" w:color="auto" w:fill="C0C0C0"/>
+        <w:adjustRightInd w:val="0"/>
+        <w:spacing w:line="360" w:lineRule="atLeast"/>
+        <w:ind w:left="0" w:leftChars="0" w:firstLine="0" w:firstLineChars="0"/>
+        <w:jc w:val="left"/>
+        <w:textAlignment w:val="baseline"/>
+        <w:rPr>
+          <w:rFonts w:hint="eastAsia"/>
+        </w:rPr>
+      </w:pPr>
+      <w:r>
+        <w:rPr>
+          <w:rFonts w:hint="eastAsia"/>
+        </w:rPr>
+        <w:t>CREATE TABLE `ims_ewei_shop_order` (</w:t>
+      </w:r>
+    </w:p>
+    <w:p>
+      <w:pPr>
+        <w:widowControl w:val="0"/>
+        <w:numPr>
+          <w:ilvl w:val="0"/>
+          <w:numId w:val="0"/>
+        </w:numPr>
+        <w:pBdr>
+          <w:top w:val="single" w:color="auto" w:sz="4" w:space="1"/>
+          <w:left w:val="single" w:color="auto" w:sz="4" w:space="4"/>
+          <w:bottom w:val="single" w:color="auto" w:sz="4" w:space="1"/>
+          <w:right w:val="single" w:color="auto" w:sz="4" w:space="4"/>
+          <w:between w:val="none" w:color="auto" w:sz="0" w:space="0"/>
+        </w:pBdr>
+        <w:shd w:val="clear" w:color="auto" w:fill="C0C0C0"/>
+        <w:adjustRightInd w:val="0"/>
+        <w:spacing w:line="360" w:lineRule="atLeast"/>
+        <w:ind w:left="0" w:leftChars="0" w:firstLine="0" w:firstLineChars="0"/>
+        <w:jc w:val="left"/>
+        <w:textAlignment w:val="baseline"/>
+        <w:rPr>
+          <w:rFonts w:hint="eastAsia"/>
+        </w:rPr>
+      </w:pPr>
+    </w:p>
+    <w:p>
+      <w:pPr>
+        <w:widowControl w:val="0"/>
+        <w:numPr>
+          <w:ilvl w:val="0"/>
+          <w:numId w:val="0"/>
+        </w:numPr>
+        <w:pBdr>
+          <w:top w:val="single" w:color="auto" w:sz="4" w:space="1"/>
+          <w:left w:val="single" w:color="auto" w:sz="4" w:space="4"/>
+          <w:bottom w:val="single" w:color="auto" w:sz="4" w:space="1"/>
+          <w:right w:val="single" w:color="auto" w:sz="4" w:space="4"/>
+          <w:between w:val="none" w:color="auto" w:sz="0" w:space="0"/>
+        </w:pBdr>
+        <w:shd w:val="clear" w:color="auto" w:fill="C0C0C0"/>
+        <w:adjustRightInd w:val="0"/>
+        <w:spacing w:line="360" w:lineRule="atLeast"/>
+        <w:ind w:left="0" w:leftChars="0" w:firstLine="0" w:firstLineChars="0"/>
+        <w:jc w:val="left"/>
+        <w:textAlignment w:val="baseline"/>
+        <w:rPr>
+          <w:rFonts w:hint="eastAsia"/>
+          <w:lang w:val="en-US" w:eastAsia="zh-CN"/>
+        </w:rPr>
+      </w:pPr>
+      <w:r>
+        <w:rPr>
+          <w:rFonts w:hint="eastAsia"/>
+          <w:lang w:val="en-US" w:eastAsia="zh-CN"/>
+        </w:rPr>
+        <w:t>完成订单</w:t>
+      </w:r>
+    </w:p>
+    <w:p>
+      <w:pPr>
+        <w:widowControl w:val="0"/>
+        <w:numPr>
+          <w:ilvl w:val="0"/>
+          <w:numId w:val="0"/>
+        </w:numPr>
+        <w:pBdr>
+          <w:top w:val="single" w:color="auto" w:sz="4" w:space="1"/>
+          <w:left w:val="single" w:color="auto" w:sz="4" w:space="4"/>
+          <w:bottom w:val="single" w:color="auto" w:sz="4" w:space="1"/>
+          <w:right w:val="single" w:color="auto" w:sz="4" w:space="4"/>
+          <w:between w:val="none" w:color="auto" w:sz="0" w:space="0"/>
+        </w:pBdr>
+        <w:shd w:val="clear" w:color="auto" w:fill="C0C0C0"/>
+        <w:adjustRightInd w:val="0"/>
+        <w:spacing w:line="360" w:lineRule="atLeast"/>
+        <w:ind w:left="0" w:leftChars="0" w:firstLine="0" w:firstLineChars="0"/>
+        <w:jc w:val="left"/>
+        <w:textAlignment w:val="baseline"/>
+        <w:rPr>
+          <w:rFonts w:hint="eastAsia"/>
           <w:lang w:val="en-US" w:eastAsia="zh-CN"/>
         </w:rPr>
       </w:pPr>
@@ -3146,6 +3343,12 @@
           <w:lang w:val="en-US" w:eastAsia="zh-CN"/>
         </w:rPr>
         <w:tab/>
+      </w:r>
+      <w:r>
+        <w:rPr>
+          <w:rFonts w:hint="eastAsia"/>
+          <w:lang w:val="en-US" w:eastAsia="zh-CN"/>
+        </w:rPr>
         <w:t>L31</w:t>
       </w:r>
     </w:p>
@@ -3516,6 +3719,12 @@
           <w:lang w:val="en-US" w:eastAsia="zh-CN"/>
         </w:rPr>
         <w:tab/>
+      </w:r>
+      <w:r>
+        <w:rPr>
+          <w:rFonts w:hint="eastAsia"/>
+          <w:lang w:val="en-US" w:eastAsia="zh-CN"/>
+        </w:rPr>
         <w:t>L181</w:t>
       </w:r>
     </w:p>
@@ -3846,6 +4055,2318 @@
           <w:shd w:val="clear" w:fill="232525"/>
         </w:rPr>
         <w:t>;</w:t>
+      </w:r>
+    </w:p>
+    <w:p>
+      <w:pPr>
+        <w:widowControl w:val="0"/>
+        <w:numPr>
+          <w:ilvl w:val="0"/>
+          <w:numId w:val="0"/>
+        </w:numPr>
+        <w:pBdr>
+          <w:top w:val="single" w:color="auto" w:sz="4" w:space="1"/>
+          <w:left w:val="single" w:color="auto" w:sz="4" w:space="4"/>
+          <w:bottom w:val="single" w:color="auto" w:sz="4" w:space="1"/>
+          <w:right w:val="single" w:color="auto" w:sz="4" w:space="4"/>
+          <w:between w:val="none" w:color="auto" w:sz="0" w:space="0"/>
+        </w:pBdr>
+        <w:shd w:val="clear" w:color="auto" w:fill="C0C0C0"/>
+        <w:adjustRightInd w:val="0"/>
+        <w:spacing w:line="360" w:lineRule="atLeast"/>
+        <w:ind w:left="0" w:leftChars="0" w:firstLine="0" w:firstLineChars="0"/>
+        <w:jc w:val="left"/>
+        <w:textAlignment w:val="baseline"/>
+        <w:rPr>
+          <w:rFonts w:hint="eastAsia"/>
+        </w:rPr>
+      </w:pPr>
+    </w:p>
+    <w:p>
+      <w:pPr>
+        <w:widowControl w:val="0"/>
+        <w:numPr>
+          <w:ilvl w:val="0"/>
+          <w:numId w:val="0"/>
+        </w:numPr>
+        <w:pBdr>
+          <w:top w:val="single" w:color="auto" w:sz="4" w:space="1"/>
+          <w:left w:val="single" w:color="auto" w:sz="4" w:space="4"/>
+          <w:bottom w:val="single" w:color="auto" w:sz="4" w:space="1"/>
+          <w:right w:val="single" w:color="auto" w:sz="4" w:space="4"/>
+          <w:between w:val="none" w:color="auto" w:sz="0" w:space="0"/>
+        </w:pBdr>
+        <w:shd w:val="clear" w:color="auto" w:fill="C0C0C0"/>
+        <w:adjustRightInd w:val="0"/>
+        <w:spacing w:line="360" w:lineRule="atLeast"/>
+        <w:ind w:left="0" w:leftChars="0" w:firstLine="0" w:firstLineChars="0"/>
+        <w:jc w:val="left"/>
+        <w:textAlignment w:val="baseline"/>
+        <w:rPr>
+          <w:rFonts w:hint="eastAsia"/>
+        </w:rPr>
+      </w:pPr>
+    </w:p>
+    <w:p>
+      <w:pPr>
+        <w:widowControl w:val="0"/>
+        <w:numPr>
+          <w:ilvl w:val="0"/>
+          <w:numId w:val="0"/>
+        </w:numPr>
+        <w:pBdr>
+          <w:top w:val="single" w:color="auto" w:sz="4" w:space="1"/>
+          <w:left w:val="single" w:color="auto" w:sz="4" w:space="4"/>
+          <w:bottom w:val="single" w:color="auto" w:sz="4" w:space="1"/>
+          <w:right w:val="single" w:color="auto" w:sz="4" w:space="4"/>
+          <w:between w:val="none" w:color="auto" w:sz="0" w:space="0"/>
+        </w:pBdr>
+        <w:shd w:val="clear" w:color="auto" w:fill="C0C0C0"/>
+        <w:adjustRightInd w:val="0"/>
+        <w:spacing w:line="360" w:lineRule="atLeast"/>
+        <w:ind w:left="0" w:leftChars="0" w:firstLine="0" w:firstLineChars="0"/>
+        <w:jc w:val="left"/>
+        <w:textAlignment w:val="baseline"/>
+        <w:rPr>
+          <w:rFonts w:hint="eastAsia"/>
+        </w:rPr>
+      </w:pPr>
+      <w:r>
+        <w:rPr>
+          <w:rFonts w:hint="eastAsia"/>
+        </w:rPr>
+        <w:t>http://wd2.jieqiangtec.cn/app/index.php?i=5&amp;c=entry&amp;do=shop&amp;m=ewei_shop&amp;p=detail&amp;id=23?sid=1&amp;sname=admin&amp;item_id=23&amp;push_id=29&amp;shop_id=1&amp;con_id=5&amp;rate=20&amp;cate_id=0&amp;cate_name=%E7%8F%A0%E5%AE%9D%E9%85%8D%E9%A5%B0&amp;shop_id=1&amp;bank_id=1&amp;bank_subid=&amp;user_id=cps%E5%B9%B3%E5%8F%B0</w:t>
+      </w:r>
+    </w:p>
+    <w:p>
+      <w:pPr>
+        <w:widowControl w:val="0"/>
+        <w:numPr>
+          <w:ilvl w:val="0"/>
+          <w:numId w:val="0"/>
+        </w:numPr>
+        <w:pBdr>
+          <w:top w:val="single" w:color="auto" w:sz="4" w:space="1"/>
+          <w:left w:val="single" w:color="auto" w:sz="4" w:space="4"/>
+          <w:bottom w:val="single" w:color="auto" w:sz="4" w:space="1"/>
+          <w:right w:val="single" w:color="auto" w:sz="4" w:space="4"/>
+          <w:between w:val="none" w:color="auto" w:sz="0" w:space="0"/>
+        </w:pBdr>
+        <w:shd w:val="clear" w:color="auto" w:fill="C0C0C0"/>
+        <w:adjustRightInd w:val="0"/>
+        <w:spacing w:line="360" w:lineRule="atLeast"/>
+        <w:ind w:left="0" w:leftChars="0" w:firstLine="0" w:firstLineChars="0"/>
+        <w:jc w:val="left"/>
+        <w:textAlignment w:val="baseline"/>
+        <w:rPr>
+          <w:rFonts w:hint="eastAsia"/>
+        </w:rPr>
+      </w:pPr>
+      <w:r>
+        <w:rPr>
+          <w:rFonts w:hint="eastAsia"/>
+        </w:rPr>
+        <w:t>D:\www\users\wd2.jieqiangtec.com\addons\ewei_shop\core\mobile\shop\detail.php</w:t>
+      </w:r>
+    </w:p>
+    <w:p>
+      <w:pPr>
+        <w:widowControl w:val="0"/>
+        <w:numPr>
+          <w:ilvl w:val="0"/>
+          <w:numId w:val="0"/>
+        </w:numPr>
+        <w:pBdr>
+          <w:top w:val="single" w:color="auto" w:sz="4" w:space="1"/>
+          <w:left w:val="single" w:color="auto" w:sz="4" w:space="4"/>
+          <w:bottom w:val="single" w:color="auto" w:sz="4" w:space="1"/>
+          <w:right w:val="single" w:color="auto" w:sz="4" w:space="4"/>
+          <w:between w:val="none" w:color="auto" w:sz="0" w:space="0"/>
+        </w:pBdr>
+        <w:shd w:val="clear" w:color="auto" w:fill="C0C0C0"/>
+        <w:adjustRightInd w:val="0"/>
+        <w:spacing w:line="360" w:lineRule="atLeast"/>
+        <w:ind w:left="0" w:leftChars="0" w:firstLine="0" w:firstLineChars="0"/>
+        <w:jc w:val="left"/>
+        <w:textAlignment w:val="baseline"/>
+        <w:rPr>
+          <w:rFonts w:hint="eastAsia"/>
+        </w:rPr>
+      </w:pPr>
+    </w:p>
+    <w:p>
+      <w:pPr>
+        <w:widowControl w:val="0"/>
+        <w:numPr>
+          <w:ilvl w:val="0"/>
+          <w:numId w:val="0"/>
+        </w:numPr>
+        <w:pBdr>
+          <w:top w:val="single" w:color="auto" w:sz="4" w:space="1"/>
+          <w:left w:val="single" w:color="auto" w:sz="4" w:space="4"/>
+          <w:bottom w:val="single" w:color="auto" w:sz="4" w:space="1"/>
+          <w:right w:val="single" w:color="auto" w:sz="4" w:space="4"/>
+          <w:between w:val="none" w:color="auto" w:sz="0" w:space="0"/>
+        </w:pBdr>
+        <w:shd w:val="clear" w:color="auto" w:fill="C0C0C0"/>
+        <w:adjustRightInd w:val="0"/>
+        <w:spacing w:line="360" w:lineRule="atLeast"/>
+        <w:ind w:left="0" w:leftChars="0" w:firstLine="0" w:firstLineChars="0"/>
+        <w:jc w:val="left"/>
+        <w:textAlignment w:val="baseline"/>
+        <w:rPr>
+          <w:rFonts w:hint="eastAsia"/>
+          <w:lang w:val="en-US" w:eastAsia="zh-CN"/>
+        </w:rPr>
+      </w:pPr>
+      <w:r>
+        <w:rPr>
+          <w:rFonts w:hint="eastAsia"/>
+          <w:lang w:val="en-US" w:eastAsia="zh-CN"/>
+        </w:rPr>
+        <w:t>Session</w:t>
+      </w:r>
+    </w:p>
+    <w:p>
+      <w:pPr>
+        <w:widowControl w:val="0"/>
+        <w:numPr>
+          <w:ilvl w:val="0"/>
+          <w:numId w:val="0"/>
+        </w:numPr>
+        <w:pBdr>
+          <w:top w:val="single" w:color="auto" w:sz="4" w:space="1"/>
+          <w:left w:val="single" w:color="auto" w:sz="4" w:space="4"/>
+          <w:bottom w:val="single" w:color="auto" w:sz="4" w:space="1"/>
+          <w:right w:val="single" w:color="auto" w:sz="4" w:space="4"/>
+          <w:between w:val="none" w:color="auto" w:sz="0" w:space="0"/>
+        </w:pBdr>
+        <w:shd w:val="clear" w:color="auto" w:fill="C0C0C0"/>
+        <w:adjustRightInd w:val="0"/>
+        <w:spacing w:line="360" w:lineRule="atLeast"/>
+        <w:ind w:left="0" w:leftChars="0" w:firstLine="0" w:firstLineChars="0"/>
+        <w:jc w:val="left"/>
+        <w:textAlignment w:val="baseline"/>
+        <w:rPr>
+          <w:rFonts w:hint="eastAsia"/>
+          <w:lang w:val="en-US" w:eastAsia="zh-CN"/>
+        </w:rPr>
+      </w:pPr>
+    </w:p>
+    <w:p>
+      <w:pPr>
+        <w:pStyle w:val="4"/>
+        <w:keepNext w:val="0"/>
+        <w:keepLines w:val="0"/>
+        <w:widowControl/>
+        <w:suppressLineNumbers w:val="0"/>
+        <w:shd w:val="clear" w:fill="2B2B2B"/>
+        <w:rPr>
+          <w:rFonts w:hint="eastAsia" w:ascii="宋体" w:hAnsi="宋体" w:eastAsia="宋体" w:cs="宋体"/>
+          <w:color w:val="A9B7C6"/>
+          <w:sz w:val="22"/>
+          <w:szCs w:val="22"/>
+        </w:rPr>
+      </w:pPr>
+      <w:r>
+        <w:rPr>
+          <w:rFonts w:hint="eastAsia" w:ascii="宋体" w:hAnsi="宋体" w:eastAsia="宋体" w:cs="宋体"/>
+          <w:color w:val="9876AA"/>
+          <w:sz w:val="22"/>
+          <w:szCs w:val="22"/>
+          <w:shd w:val="clear" w:fill="232525"/>
+        </w:rPr>
+        <w:t>$_SESSION</w:t>
+      </w:r>
+      <w:r>
+        <w:rPr>
+          <w:rFonts w:hint="eastAsia" w:ascii="宋体" w:hAnsi="宋体" w:eastAsia="宋体" w:cs="宋体"/>
+          <w:color w:val="A9B7C6"/>
+          <w:sz w:val="22"/>
+          <w:szCs w:val="22"/>
+          <w:shd w:val="clear" w:fill="232525"/>
+        </w:rPr>
+        <w:t>[</w:t>
+      </w:r>
+      <w:r>
+        <w:rPr>
+          <w:rFonts w:hint="eastAsia" w:ascii="宋体" w:hAnsi="宋体" w:eastAsia="宋体" w:cs="宋体"/>
+          <w:color w:val="6A8759"/>
+          <w:sz w:val="22"/>
+          <w:szCs w:val="22"/>
+          <w:shd w:val="clear" w:fill="232525"/>
+        </w:rPr>
+        <w:t>'prom'</w:t>
+      </w:r>
+      <w:r>
+        <w:rPr>
+          <w:rFonts w:hint="eastAsia" w:ascii="宋体" w:hAnsi="宋体" w:eastAsia="宋体" w:cs="宋体"/>
+          <w:color w:val="A9B7C6"/>
+          <w:sz w:val="22"/>
+          <w:szCs w:val="22"/>
+          <w:shd w:val="clear" w:fill="232525"/>
+        </w:rPr>
+        <w:t xml:space="preserve">] = </w:t>
+      </w:r>
+      <w:r>
+        <w:rPr>
+          <w:rFonts w:hint="eastAsia" w:ascii="宋体" w:hAnsi="宋体" w:eastAsia="宋体" w:cs="宋体"/>
+          <w:color w:val="9876AA"/>
+          <w:sz w:val="22"/>
+          <w:szCs w:val="22"/>
+          <w:shd w:val="clear" w:fill="232525"/>
+        </w:rPr>
+        <w:t>$_GET</w:t>
+      </w:r>
+      <w:r>
+        <w:rPr>
+          <w:rFonts w:hint="eastAsia" w:ascii="宋体" w:hAnsi="宋体" w:eastAsia="宋体" w:cs="宋体"/>
+          <w:color w:val="CC7832"/>
+          <w:sz w:val="22"/>
+          <w:szCs w:val="22"/>
+          <w:shd w:val="clear" w:fill="232525"/>
+        </w:rPr>
+        <w:t>;</w:t>
+      </w:r>
+    </w:p>
+    <w:p>
+      <w:pPr>
+        <w:widowControl w:val="0"/>
+        <w:numPr>
+          <w:ilvl w:val="0"/>
+          <w:numId w:val="0"/>
+        </w:numPr>
+        <w:pBdr>
+          <w:top w:val="single" w:color="auto" w:sz="4" w:space="1"/>
+          <w:left w:val="single" w:color="auto" w:sz="4" w:space="4"/>
+          <w:bottom w:val="single" w:color="auto" w:sz="4" w:space="1"/>
+          <w:right w:val="single" w:color="auto" w:sz="4" w:space="4"/>
+          <w:between w:val="none" w:color="auto" w:sz="0" w:space="0"/>
+        </w:pBdr>
+        <w:shd w:val="clear" w:color="auto" w:fill="C0C0C0"/>
+        <w:adjustRightInd w:val="0"/>
+        <w:spacing w:line="360" w:lineRule="atLeast"/>
+        <w:ind w:left="0" w:leftChars="0" w:firstLine="0" w:firstLineChars="0"/>
+        <w:jc w:val="left"/>
+        <w:textAlignment w:val="baseline"/>
+        <w:rPr>
+          <w:rFonts w:hint="eastAsia"/>
+          <w:lang w:val="en-US" w:eastAsia="zh-CN"/>
+        </w:rPr>
+      </w:pPr>
+      <w:bookmarkStart w:id="0" w:name="_GoBack"/>
+      <w:bookmarkEnd w:id="0"/>
+    </w:p>
+    <w:p>
+      <w:pPr>
+        <w:pStyle w:val="4"/>
+        <w:keepNext w:val="0"/>
+        <w:keepLines w:val="0"/>
+        <w:widowControl/>
+        <w:suppressLineNumbers w:val="0"/>
+        <w:bidi w:val="0"/>
+        <w:ind w:left="0" w:firstLine="0"/>
+        <w:rPr>
+          <w:b w:val="0"/>
+          <w:i w:val="0"/>
+          <w:caps w:val="0"/>
+          <w:color w:val="000000"/>
+          <w:spacing w:val="0"/>
+        </w:rPr>
+      </w:pPr>
+      <w:r>
+        <w:rPr>
+          <w:b/>
+          <w:i w:val="0"/>
+          <w:caps w:val="0"/>
+          <w:color w:val="000000"/>
+          <w:spacing w:val="0"/>
+        </w:rPr>
+        <w:t>array</w:t>
+      </w:r>
+      <w:r>
+        <w:rPr>
+          <w:b w:val="0"/>
+          <w:i w:val="0"/>
+          <w:caps w:val="0"/>
+          <w:color w:val="000000"/>
+          <w:spacing w:val="0"/>
+        </w:rPr>
+        <w:t xml:space="preserve"> </w:t>
+      </w:r>
+      <w:r>
+        <w:rPr>
+          <w:b w:val="0"/>
+          <w:i/>
+          <w:caps w:val="0"/>
+          <w:color w:val="000000"/>
+          <w:spacing w:val="0"/>
+        </w:rPr>
+        <w:t>(size=4)</w:t>
+      </w:r>
+    </w:p>
+    <w:p>
+      <w:pPr>
+        <w:pStyle w:val="4"/>
+        <w:keepNext w:val="0"/>
+        <w:keepLines w:val="0"/>
+        <w:widowControl/>
+        <w:suppressLineNumbers w:val="0"/>
+        <w:bidi w:val="0"/>
+        <w:ind w:left="0" w:firstLine="0"/>
+        <w:rPr>
+          <w:b w:val="0"/>
+          <w:i w:val="0"/>
+          <w:caps w:val="0"/>
+          <w:color w:val="000000"/>
+          <w:spacing w:val="0"/>
+        </w:rPr>
+      </w:pPr>
+      <w:r>
+        <w:rPr>
+          <w:b w:val="0"/>
+          <w:i w:val="0"/>
+          <w:caps w:val="0"/>
+          <w:color w:val="000000"/>
+          <w:spacing w:val="0"/>
+        </w:rPr>
+        <w:t xml:space="preserve">  'acid' </w:t>
+      </w:r>
+      <w:r>
+        <w:rPr>
+          <w:b w:val="0"/>
+          <w:i w:val="0"/>
+          <w:caps w:val="0"/>
+          <w:color w:val="888A85"/>
+          <w:spacing w:val="0"/>
+        </w:rPr>
+        <w:t>=&gt;</w:t>
+      </w:r>
+      <w:r>
+        <w:rPr>
+          <w:b w:val="0"/>
+          <w:i w:val="0"/>
+          <w:caps w:val="0"/>
+          <w:color w:val="000000"/>
+          <w:spacing w:val="0"/>
+        </w:rPr>
+        <w:t xml:space="preserve"> string </w:t>
+      </w:r>
+      <w:r>
+        <w:rPr>
+          <w:b w:val="0"/>
+          <w:i w:val="0"/>
+          <w:caps w:val="0"/>
+          <w:color w:val="CC0000"/>
+          <w:spacing w:val="0"/>
+        </w:rPr>
+        <w:t>'5'</w:t>
+      </w:r>
+      <w:r>
+        <w:rPr>
+          <w:b w:val="0"/>
+          <w:i w:val="0"/>
+          <w:caps w:val="0"/>
+          <w:color w:val="000000"/>
+          <w:spacing w:val="0"/>
+        </w:rPr>
+        <w:t xml:space="preserve"> </w:t>
+      </w:r>
+      <w:r>
+        <w:rPr>
+          <w:b w:val="0"/>
+          <w:i/>
+          <w:caps w:val="0"/>
+          <w:color w:val="000000"/>
+          <w:spacing w:val="0"/>
+        </w:rPr>
+        <w:t>(length=1)</w:t>
+      </w:r>
+    </w:p>
+    <w:p>
+      <w:pPr>
+        <w:pStyle w:val="4"/>
+        <w:keepNext w:val="0"/>
+        <w:keepLines w:val="0"/>
+        <w:widowControl/>
+        <w:suppressLineNumbers w:val="0"/>
+        <w:bidi w:val="0"/>
+        <w:ind w:left="0" w:firstLine="0"/>
+        <w:rPr>
+          <w:b w:val="0"/>
+          <w:i w:val="0"/>
+          <w:caps w:val="0"/>
+          <w:color w:val="000000"/>
+          <w:spacing w:val="0"/>
+        </w:rPr>
+      </w:pPr>
+      <w:r>
+        <w:rPr>
+          <w:b w:val="0"/>
+          <w:i w:val="0"/>
+          <w:caps w:val="0"/>
+          <w:color w:val="000000"/>
+          <w:spacing w:val="0"/>
+        </w:rPr>
+        <w:t xml:space="preserve">  'uniacid' </w:t>
+      </w:r>
+      <w:r>
+        <w:rPr>
+          <w:b w:val="0"/>
+          <w:i w:val="0"/>
+          <w:caps w:val="0"/>
+          <w:color w:val="888A85"/>
+          <w:spacing w:val="0"/>
+        </w:rPr>
+        <w:t>=&gt;</w:t>
+      </w:r>
+      <w:r>
+        <w:rPr>
+          <w:b w:val="0"/>
+          <w:i w:val="0"/>
+          <w:caps w:val="0"/>
+          <w:color w:val="000000"/>
+          <w:spacing w:val="0"/>
+        </w:rPr>
+        <w:t xml:space="preserve"> int </w:t>
+      </w:r>
+      <w:r>
+        <w:rPr>
+          <w:b w:val="0"/>
+          <w:i w:val="0"/>
+          <w:caps w:val="0"/>
+          <w:color w:val="4E9A06"/>
+          <w:spacing w:val="0"/>
+        </w:rPr>
+        <w:t>5</w:t>
+      </w:r>
+    </w:p>
+    <w:p>
+      <w:pPr>
+        <w:pStyle w:val="4"/>
+        <w:keepNext w:val="0"/>
+        <w:keepLines w:val="0"/>
+        <w:widowControl/>
+        <w:suppressLineNumbers w:val="0"/>
+        <w:bidi w:val="0"/>
+        <w:ind w:left="0" w:firstLine="0"/>
+        <w:rPr>
+          <w:b w:val="0"/>
+          <w:i w:val="0"/>
+          <w:caps w:val="0"/>
+          <w:color w:val="000000"/>
+          <w:spacing w:val="0"/>
+        </w:rPr>
+      </w:pPr>
+      <w:r>
+        <w:rPr>
+          <w:b w:val="0"/>
+          <w:i w:val="0"/>
+          <w:caps w:val="0"/>
+          <w:color w:val="000000"/>
+          <w:spacing w:val="0"/>
+        </w:rPr>
+        <w:t xml:space="preserve">  'token' </w:t>
+      </w:r>
+      <w:r>
+        <w:rPr>
+          <w:b w:val="0"/>
+          <w:i w:val="0"/>
+          <w:caps w:val="0"/>
+          <w:color w:val="888A85"/>
+          <w:spacing w:val="0"/>
+        </w:rPr>
+        <w:t>=&gt;</w:t>
+      </w:r>
+      <w:r>
+        <w:rPr>
+          <w:b w:val="0"/>
+          <w:i w:val="0"/>
+          <w:caps w:val="0"/>
+          <w:color w:val="000000"/>
+          <w:spacing w:val="0"/>
+        </w:rPr>
+        <w:t xml:space="preserve"> </w:t>
+      </w:r>
+    </w:p>
+    <w:p>
+      <w:pPr>
+        <w:pStyle w:val="4"/>
+        <w:keepNext w:val="0"/>
+        <w:keepLines w:val="0"/>
+        <w:widowControl/>
+        <w:suppressLineNumbers w:val="0"/>
+        <w:bidi w:val="0"/>
+        <w:ind w:left="0" w:firstLine="0"/>
+        <w:rPr>
+          <w:b w:val="0"/>
+          <w:i w:val="0"/>
+          <w:caps w:val="0"/>
+          <w:color w:val="000000"/>
+          <w:spacing w:val="0"/>
+        </w:rPr>
+      </w:pPr>
+      <w:r>
+        <w:rPr>
+          <w:b w:val="0"/>
+          <w:i w:val="0"/>
+          <w:caps w:val="0"/>
+          <w:color w:val="000000"/>
+          <w:spacing w:val="0"/>
+        </w:rPr>
+        <w:t xml:space="preserve">    </w:t>
+      </w:r>
+      <w:r>
+        <w:rPr>
+          <w:b/>
+          <w:i w:val="0"/>
+          <w:caps w:val="0"/>
+          <w:color w:val="000000"/>
+          <w:spacing w:val="0"/>
+        </w:rPr>
+        <w:t>array</w:t>
+      </w:r>
+      <w:r>
+        <w:rPr>
+          <w:b w:val="0"/>
+          <w:i w:val="0"/>
+          <w:caps w:val="0"/>
+          <w:color w:val="000000"/>
+          <w:spacing w:val="0"/>
+        </w:rPr>
+        <w:t xml:space="preserve"> </w:t>
+      </w:r>
+      <w:r>
+        <w:rPr>
+          <w:b w:val="0"/>
+          <w:i/>
+          <w:caps w:val="0"/>
+          <w:color w:val="000000"/>
+          <w:spacing w:val="0"/>
+        </w:rPr>
+        <w:t>(size=5)</w:t>
+      </w:r>
+    </w:p>
+    <w:p>
+      <w:pPr>
+        <w:pStyle w:val="4"/>
+        <w:keepNext w:val="0"/>
+        <w:keepLines w:val="0"/>
+        <w:widowControl/>
+        <w:suppressLineNumbers w:val="0"/>
+        <w:bidi w:val="0"/>
+        <w:ind w:left="0" w:firstLine="0"/>
+        <w:rPr>
+          <w:b w:val="0"/>
+          <w:i w:val="0"/>
+          <w:caps w:val="0"/>
+          <w:color w:val="000000"/>
+          <w:spacing w:val="0"/>
+        </w:rPr>
+      </w:pPr>
+      <w:r>
+        <w:rPr>
+          <w:b w:val="0"/>
+          <w:i w:val="0"/>
+          <w:caps w:val="0"/>
+          <w:color w:val="000000"/>
+          <w:spacing w:val="0"/>
+        </w:rPr>
+        <w:t xml:space="preserve">      'hPxba9Ni' </w:t>
+      </w:r>
+      <w:r>
+        <w:rPr>
+          <w:b w:val="0"/>
+          <w:i w:val="0"/>
+          <w:caps w:val="0"/>
+          <w:color w:val="888A85"/>
+          <w:spacing w:val="0"/>
+        </w:rPr>
+        <w:t>=&gt;</w:t>
+      </w:r>
+      <w:r>
+        <w:rPr>
+          <w:b w:val="0"/>
+          <w:i w:val="0"/>
+          <w:caps w:val="0"/>
+          <w:color w:val="000000"/>
+          <w:spacing w:val="0"/>
+        </w:rPr>
+        <w:t xml:space="preserve"> int </w:t>
+      </w:r>
+      <w:r>
+        <w:rPr>
+          <w:b w:val="0"/>
+          <w:i w:val="0"/>
+          <w:caps w:val="0"/>
+          <w:color w:val="4E9A06"/>
+          <w:spacing w:val="0"/>
+        </w:rPr>
+        <w:t>1500204524</w:t>
+      </w:r>
+    </w:p>
+    <w:p>
+      <w:pPr>
+        <w:pStyle w:val="4"/>
+        <w:keepNext w:val="0"/>
+        <w:keepLines w:val="0"/>
+        <w:widowControl/>
+        <w:suppressLineNumbers w:val="0"/>
+        <w:bidi w:val="0"/>
+        <w:ind w:left="0" w:firstLine="0"/>
+        <w:rPr>
+          <w:b w:val="0"/>
+          <w:i w:val="0"/>
+          <w:caps w:val="0"/>
+          <w:color w:val="000000"/>
+          <w:spacing w:val="0"/>
+        </w:rPr>
+      </w:pPr>
+      <w:r>
+        <w:rPr>
+          <w:b w:val="0"/>
+          <w:i w:val="0"/>
+          <w:caps w:val="0"/>
+          <w:color w:val="000000"/>
+          <w:spacing w:val="0"/>
+        </w:rPr>
+        <w:t xml:space="preserve">      'GAjtX0SJ' </w:t>
+      </w:r>
+      <w:r>
+        <w:rPr>
+          <w:b w:val="0"/>
+          <w:i w:val="0"/>
+          <w:caps w:val="0"/>
+          <w:color w:val="888A85"/>
+          <w:spacing w:val="0"/>
+        </w:rPr>
+        <w:t>=&gt;</w:t>
+      </w:r>
+      <w:r>
+        <w:rPr>
+          <w:b w:val="0"/>
+          <w:i w:val="0"/>
+          <w:caps w:val="0"/>
+          <w:color w:val="000000"/>
+          <w:spacing w:val="0"/>
+        </w:rPr>
+        <w:t xml:space="preserve"> int </w:t>
+      </w:r>
+      <w:r>
+        <w:rPr>
+          <w:b w:val="0"/>
+          <w:i w:val="0"/>
+          <w:caps w:val="0"/>
+          <w:color w:val="4E9A06"/>
+          <w:spacing w:val="0"/>
+        </w:rPr>
+        <w:t>1500204545</w:t>
+      </w:r>
+    </w:p>
+    <w:p>
+      <w:pPr>
+        <w:pStyle w:val="4"/>
+        <w:keepNext w:val="0"/>
+        <w:keepLines w:val="0"/>
+        <w:widowControl/>
+        <w:suppressLineNumbers w:val="0"/>
+        <w:bidi w:val="0"/>
+        <w:ind w:left="0" w:firstLine="0"/>
+        <w:rPr>
+          <w:b w:val="0"/>
+          <w:i w:val="0"/>
+          <w:caps w:val="0"/>
+          <w:color w:val="000000"/>
+          <w:spacing w:val="0"/>
+        </w:rPr>
+      </w:pPr>
+      <w:r>
+        <w:rPr>
+          <w:b w:val="0"/>
+          <w:i w:val="0"/>
+          <w:caps w:val="0"/>
+          <w:color w:val="000000"/>
+          <w:spacing w:val="0"/>
+        </w:rPr>
+        <w:t xml:space="preserve">      'YkA0vj20' </w:t>
+      </w:r>
+      <w:r>
+        <w:rPr>
+          <w:b w:val="0"/>
+          <w:i w:val="0"/>
+          <w:caps w:val="0"/>
+          <w:color w:val="888A85"/>
+          <w:spacing w:val="0"/>
+        </w:rPr>
+        <w:t>=&gt;</w:t>
+      </w:r>
+      <w:r>
+        <w:rPr>
+          <w:b w:val="0"/>
+          <w:i w:val="0"/>
+          <w:caps w:val="0"/>
+          <w:color w:val="000000"/>
+          <w:spacing w:val="0"/>
+        </w:rPr>
+        <w:t xml:space="preserve"> int </w:t>
+      </w:r>
+      <w:r>
+        <w:rPr>
+          <w:b w:val="0"/>
+          <w:i w:val="0"/>
+          <w:caps w:val="0"/>
+          <w:color w:val="4E9A06"/>
+          <w:spacing w:val="0"/>
+        </w:rPr>
+        <w:t>1500204561</w:t>
+      </w:r>
+    </w:p>
+    <w:p>
+      <w:pPr>
+        <w:pStyle w:val="4"/>
+        <w:keepNext w:val="0"/>
+        <w:keepLines w:val="0"/>
+        <w:widowControl/>
+        <w:suppressLineNumbers w:val="0"/>
+        <w:bidi w:val="0"/>
+        <w:ind w:left="0" w:firstLine="0"/>
+        <w:rPr>
+          <w:b w:val="0"/>
+          <w:i w:val="0"/>
+          <w:caps w:val="0"/>
+          <w:color w:val="000000"/>
+          <w:spacing w:val="0"/>
+        </w:rPr>
+      </w:pPr>
+      <w:r>
+        <w:rPr>
+          <w:b w:val="0"/>
+          <w:i w:val="0"/>
+          <w:caps w:val="0"/>
+          <w:color w:val="000000"/>
+          <w:spacing w:val="0"/>
+        </w:rPr>
+        <w:t xml:space="preserve">      'EZ7gp9Gj' </w:t>
+      </w:r>
+      <w:r>
+        <w:rPr>
+          <w:b w:val="0"/>
+          <w:i w:val="0"/>
+          <w:caps w:val="0"/>
+          <w:color w:val="888A85"/>
+          <w:spacing w:val="0"/>
+        </w:rPr>
+        <w:t>=&gt;</w:t>
+      </w:r>
+      <w:r>
+        <w:rPr>
+          <w:b w:val="0"/>
+          <w:i w:val="0"/>
+          <w:caps w:val="0"/>
+          <w:color w:val="000000"/>
+          <w:spacing w:val="0"/>
+        </w:rPr>
+        <w:t xml:space="preserve"> int </w:t>
+      </w:r>
+      <w:r>
+        <w:rPr>
+          <w:b w:val="0"/>
+          <w:i w:val="0"/>
+          <w:caps w:val="0"/>
+          <w:color w:val="4E9A06"/>
+          <w:spacing w:val="0"/>
+        </w:rPr>
+        <w:t>1500204566</w:t>
+      </w:r>
+    </w:p>
+    <w:p>
+      <w:pPr>
+        <w:pStyle w:val="4"/>
+        <w:keepNext w:val="0"/>
+        <w:keepLines w:val="0"/>
+        <w:widowControl/>
+        <w:suppressLineNumbers w:val="0"/>
+        <w:bidi w:val="0"/>
+        <w:ind w:left="0" w:firstLine="0"/>
+        <w:rPr>
+          <w:b w:val="0"/>
+          <w:i w:val="0"/>
+          <w:caps w:val="0"/>
+          <w:color w:val="000000"/>
+          <w:spacing w:val="0"/>
+        </w:rPr>
+      </w:pPr>
+      <w:r>
+        <w:rPr>
+          <w:b w:val="0"/>
+          <w:i w:val="0"/>
+          <w:caps w:val="0"/>
+          <w:color w:val="000000"/>
+          <w:spacing w:val="0"/>
+        </w:rPr>
+        <w:t xml:space="preserve">      'lMU67m5s' </w:t>
+      </w:r>
+      <w:r>
+        <w:rPr>
+          <w:b w:val="0"/>
+          <w:i w:val="0"/>
+          <w:caps w:val="0"/>
+          <w:color w:val="888A85"/>
+          <w:spacing w:val="0"/>
+        </w:rPr>
+        <w:t>=&gt;</w:t>
+      </w:r>
+      <w:r>
+        <w:rPr>
+          <w:b w:val="0"/>
+          <w:i w:val="0"/>
+          <w:caps w:val="0"/>
+          <w:color w:val="000000"/>
+          <w:spacing w:val="0"/>
+        </w:rPr>
+        <w:t xml:space="preserve"> int </w:t>
+      </w:r>
+      <w:r>
+        <w:rPr>
+          <w:b w:val="0"/>
+          <w:i w:val="0"/>
+          <w:caps w:val="0"/>
+          <w:color w:val="4E9A06"/>
+          <w:spacing w:val="0"/>
+        </w:rPr>
+        <w:t>1500204755</w:t>
+      </w:r>
+    </w:p>
+    <w:p>
+      <w:pPr>
+        <w:pStyle w:val="4"/>
+        <w:keepNext w:val="0"/>
+        <w:keepLines w:val="0"/>
+        <w:widowControl/>
+        <w:suppressLineNumbers w:val="0"/>
+        <w:bidi w:val="0"/>
+        <w:ind w:left="0" w:firstLine="0"/>
+        <w:rPr>
+          <w:b w:val="0"/>
+          <w:i w:val="0"/>
+          <w:caps w:val="0"/>
+          <w:color w:val="000000"/>
+          <w:spacing w:val="0"/>
+        </w:rPr>
+      </w:pPr>
+      <w:r>
+        <w:rPr>
+          <w:b w:val="0"/>
+          <w:i w:val="0"/>
+          <w:caps w:val="0"/>
+          <w:color w:val="000000"/>
+          <w:spacing w:val="0"/>
+        </w:rPr>
+        <w:t xml:space="preserve">  'prom' </w:t>
+      </w:r>
+      <w:r>
+        <w:rPr>
+          <w:b w:val="0"/>
+          <w:i w:val="0"/>
+          <w:caps w:val="0"/>
+          <w:color w:val="888A85"/>
+          <w:spacing w:val="0"/>
+        </w:rPr>
+        <w:t>=&gt;</w:t>
+      </w:r>
+      <w:r>
+        <w:rPr>
+          <w:b w:val="0"/>
+          <w:i w:val="0"/>
+          <w:caps w:val="0"/>
+          <w:color w:val="000000"/>
+          <w:spacing w:val="0"/>
+        </w:rPr>
+        <w:t xml:space="preserve"> </w:t>
+      </w:r>
+    </w:p>
+    <w:p>
+      <w:pPr>
+        <w:pStyle w:val="4"/>
+        <w:keepNext w:val="0"/>
+        <w:keepLines w:val="0"/>
+        <w:widowControl/>
+        <w:suppressLineNumbers w:val="0"/>
+        <w:bidi w:val="0"/>
+        <w:ind w:left="0" w:firstLine="0"/>
+        <w:rPr>
+          <w:b w:val="0"/>
+          <w:i w:val="0"/>
+          <w:caps w:val="0"/>
+          <w:color w:val="000000"/>
+          <w:spacing w:val="0"/>
+        </w:rPr>
+      </w:pPr>
+      <w:r>
+        <w:rPr>
+          <w:b w:val="0"/>
+          <w:i w:val="0"/>
+          <w:caps w:val="0"/>
+          <w:color w:val="000000"/>
+          <w:spacing w:val="0"/>
+        </w:rPr>
+        <w:t xml:space="preserve">    </w:t>
+      </w:r>
+      <w:r>
+        <w:rPr>
+          <w:b/>
+          <w:i w:val="0"/>
+          <w:caps w:val="0"/>
+          <w:color w:val="000000"/>
+          <w:spacing w:val="0"/>
+        </w:rPr>
+        <w:t>array</w:t>
+      </w:r>
+      <w:r>
+        <w:rPr>
+          <w:b w:val="0"/>
+          <w:i w:val="0"/>
+          <w:caps w:val="0"/>
+          <w:color w:val="000000"/>
+          <w:spacing w:val="0"/>
+        </w:rPr>
+        <w:t xml:space="preserve"> </w:t>
+      </w:r>
+      <w:r>
+        <w:rPr>
+          <w:b w:val="0"/>
+          <w:i/>
+          <w:caps w:val="0"/>
+          <w:color w:val="000000"/>
+          <w:spacing w:val="0"/>
+        </w:rPr>
+        <w:t>(size=17)</w:t>
+      </w:r>
+    </w:p>
+    <w:p>
+      <w:pPr>
+        <w:pStyle w:val="4"/>
+        <w:keepNext w:val="0"/>
+        <w:keepLines w:val="0"/>
+        <w:widowControl/>
+        <w:suppressLineNumbers w:val="0"/>
+        <w:bidi w:val="0"/>
+        <w:ind w:left="0" w:firstLine="0"/>
+        <w:rPr>
+          <w:b w:val="0"/>
+          <w:i w:val="0"/>
+          <w:caps w:val="0"/>
+          <w:color w:val="000000"/>
+          <w:spacing w:val="0"/>
+        </w:rPr>
+      </w:pPr>
+      <w:r>
+        <w:rPr>
+          <w:b w:val="0"/>
+          <w:i w:val="0"/>
+          <w:caps w:val="0"/>
+          <w:color w:val="000000"/>
+          <w:spacing w:val="0"/>
+        </w:rPr>
+        <w:t xml:space="preserve">      'i' </w:t>
+      </w:r>
+      <w:r>
+        <w:rPr>
+          <w:b w:val="0"/>
+          <w:i w:val="0"/>
+          <w:caps w:val="0"/>
+          <w:color w:val="888A85"/>
+          <w:spacing w:val="0"/>
+        </w:rPr>
+        <w:t>=&gt;</w:t>
+      </w:r>
+      <w:r>
+        <w:rPr>
+          <w:b w:val="0"/>
+          <w:i w:val="0"/>
+          <w:caps w:val="0"/>
+          <w:color w:val="000000"/>
+          <w:spacing w:val="0"/>
+        </w:rPr>
+        <w:t xml:space="preserve"> string </w:t>
+      </w:r>
+      <w:r>
+        <w:rPr>
+          <w:b w:val="0"/>
+          <w:i w:val="0"/>
+          <w:caps w:val="0"/>
+          <w:color w:val="CC0000"/>
+          <w:spacing w:val="0"/>
+        </w:rPr>
+        <w:t>'5'</w:t>
+      </w:r>
+      <w:r>
+        <w:rPr>
+          <w:b w:val="0"/>
+          <w:i w:val="0"/>
+          <w:caps w:val="0"/>
+          <w:color w:val="000000"/>
+          <w:spacing w:val="0"/>
+        </w:rPr>
+        <w:t xml:space="preserve"> </w:t>
+      </w:r>
+      <w:r>
+        <w:rPr>
+          <w:b w:val="0"/>
+          <w:i/>
+          <w:caps w:val="0"/>
+          <w:color w:val="000000"/>
+          <w:spacing w:val="0"/>
+        </w:rPr>
+        <w:t>(length=1)</w:t>
+      </w:r>
+    </w:p>
+    <w:p>
+      <w:pPr>
+        <w:pStyle w:val="4"/>
+        <w:keepNext w:val="0"/>
+        <w:keepLines w:val="0"/>
+        <w:widowControl/>
+        <w:suppressLineNumbers w:val="0"/>
+        <w:bidi w:val="0"/>
+        <w:ind w:left="0" w:firstLine="0"/>
+        <w:rPr>
+          <w:b w:val="0"/>
+          <w:i w:val="0"/>
+          <w:caps w:val="0"/>
+          <w:color w:val="000000"/>
+          <w:spacing w:val="0"/>
+        </w:rPr>
+      </w:pPr>
+      <w:r>
+        <w:rPr>
+          <w:b w:val="0"/>
+          <w:i w:val="0"/>
+          <w:caps w:val="0"/>
+          <w:color w:val="000000"/>
+          <w:spacing w:val="0"/>
+        </w:rPr>
+        <w:t xml:space="preserve">      'c' </w:t>
+      </w:r>
+      <w:r>
+        <w:rPr>
+          <w:b w:val="0"/>
+          <w:i w:val="0"/>
+          <w:caps w:val="0"/>
+          <w:color w:val="888A85"/>
+          <w:spacing w:val="0"/>
+        </w:rPr>
+        <w:t>=&gt;</w:t>
+      </w:r>
+      <w:r>
+        <w:rPr>
+          <w:b w:val="0"/>
+          <w:i w:val="0"/>
+          <w:caps w:val="0"/>
+          <w:color w:val="000000"/>
+          <w:spacing w:val="0"/>
+        </w:rPr>
+        <w:t xml:space="preserve"> string </w:t>
+      </w:r>
+      <w:r>
+        <w:rPr>
+          <w:b w:val="0"/>
+          <w:i w:val="0"/>
+          <w:caps w:val="0"/>
+          <w:color w:val="CC0000"/>
+          <w:spacing w:val="0"/>
+        </w:rPr>
+        <w:t>'entry'</w:t>
+      </w:r>
+      <w:r>
+        <w:rPr>
+          <w:b w:val="0"/>
+          <w:i w:val="0"/>
+          <w:caps w:val="0"/>
+          <w:color w:val="000000"/>
+          <w:spacing w:val="0"/>
+        </w:rPr>
+        <w:t xml:space="preserve"> </w:t>
+      </w:r>
+      <w:r>
+        <w:rPr>
+          <w:b w:val="0"/>
+          <w:i/>
+          <w:caps w:val="0"/>
+          <w:color w:val="000000"/>
+          <w:spacing w:val="0"/>
+        </w:rPr>
+        <w:t>(length=5)</w:t>
+      </w:r>
+    </w:p>
+    <w:p>
+      <w:pPr>
+        <w:pStyle w:val="4"/>
+        <w:keepNext w:val="0"/>
+        <w:keepLines w:val="0"/>
+        <w:widowControl/>
+        <w:suppressLineNumbers w:val="0"/>
+        <w:bidi w:val="0"/>
+        <w:ind w:left="0" w:firstLine="0"/>
+        <w:rPr>
+          <w:b w:val="0"/>
+          <w:i w:val="0"/>
+          <w:caps w:val="0"/>
+          <w:color w:val="000000"/>
+          <w:spacing w:val="0"/>
+        </w:rPr>
+      </w:pPr>
+      <w:r>
+        <w:rPr>
+          <w:b w:val="0"/>
+          <w:i w:val="0"/>
+          <w:caps w:val="0"/>
+          <w:color w:val="000000"/>
+          <w:spacing w:val="0"/>
+        </w:rPr>
+        <w:t xml:space="preserve">      'do' </w:t>
+      </w:r>
+      <w:r>
+        <w:rPr>
+          <w:b w:val="0"/>
+          <w:i w:val="0"/>
+          <w:caps w:val="0"/>
+          <w:color w:val="888A85"/>
+          <w:spacing w:val="0"/>
+        </w:rPr>
+        <w:t>=&gt;</w:t>
+      </w:r>
+      <w:r>
+        <w:rPr>
+          <w:b w:val="0"/>
+          <w:i w:val="0"/>
+          <w:caps w:val="0"/>
+          <w:color w:val="000000"/>
+          <w:spacing w:val="0"/>
+        </w:rPr>
+        <w:t xml:space="preserve"> string </w:t>
+      </w:r>
+      <w:r>
+        <w:rPr>
+          <w:b w:val="0"/>
+          <w:i w:val="0"/>
+          <w:caps w:val="0"/>
+          <w:color w:val="CC0000"/>
+          <w:spacing w:val="0"/>
+        </w:rPr>
+        <w:t>'shop'</w:t>
+      </w:r>
+      <w:r>
+        <w:rPr>
+          <w:b w:val="0"/>
+          <w:i w:val="0"/>
+          <w:caps w:val="0"/>
+          <w:color w:val="000000"/>
+          <w:spacing w:val="0"/>
+        </w:rPr>
+        <w:t xml:space="preserve"> </w:t>
+      </w:r>
+      <w:r>
+        <w:rPr>
+          <w:b w:val="0"/>
+          <w:i/>
+          <w:caps w:val="0"/>
+          <w:color w:val="000000"/>
+          <w:spacing w:val="0"/>
+        </w:rPr>
+        <w:t>(length=4)</w:t>
+      </w:r>
+    </w:p>
+    <w:p>
+      <w:pPr>
+        <w:pStyle w:val="4"/>
+        <w:keepNext w:val="0"/>
+        <w:keepLines w:val="0"/>
+        <w:widowControl/>
+        <w:suppressLineNumbers w:val="0"/>
+        <w:bidi w:val="0"/>
+        <w:ind w:left="0" w:firstLine="0"/>
+        <w:rPr>
+          <w:b w:val="0"/>
+          <w:i w:val="0"/>
+          <w:caps w:val="0"/>
+          <w:color w:val="000000"/>
+          <w:spacing w:val="0"/>
+        </w:rPr>
+      </w:pPr>
+      <w:r>
+        <w:rPr>
+          <w:b w:val="0"/>
+          <w:i w:val="0"/>
+          <w:caps w:val="0"/>
+          <w:color w:val="000000"/>
+          <w:spacing w:val="0"/>
+        </w:rPr>
+        <w:t xml:space="preserve">      'm' </w:t>
+      </w:r>
+      <w:r>
+        <w:rPr>
+          <w:b w:val="0"/>
+          <w:i w:val="0"/>
+          <w:caps w:val="0"/>
+          <w:color w:val="888A85"/>
+          <w:spacing w:val="0"/>
+        </w:rPr>
+        <w:t>=&gt;</w:t>
+      </w:r>
+      <w:r>
+        <w:rPr>
+          <w:b w:val="0"/>
+          <w:i w:val="0"/>
+          <w:caps w:val="0"/>
+          <w:color w:val="000000"/>
+          <w:spacing w:val="0"/>
+        </w:rPr>
+        <w:t xml:space="preserve"> string </w:t>
+      </w:r>
+      <w:r>
+        <w:rPr>
+          <w:b w:val="0"/>
+          <w:i w:val="0"/>
+          <w:caps w:val="0"/>
+          <w:color w:val="CC0000"/>
+          <w:spacing w:val="0"/>
+        </w:rPr>
+        <w:t>'ewei_shop'</w:t>
+      </w:r>
+      <w:r>
+        <w:rPr>
+          <w:b w:val="0"/>
+          <w:i w:val="0"/>
+          <w:caps w:val="0"/>
+          <w:color w:val="000000"/>
+          <w:spacing w:val="0"/>
+        </w:rPr>
+        <w:t xml:space="preserve"> </w:t>
+      </w:r>
+      <w:r>
+        <w:rPr>
+          <w:b w:val="0"/>
+          <w:i/>
+          <w:caps w:val="0"/>
+          <w:color w:val="000000"/>
+          <w:spacing w:val="0"/>
+        </w:rPr>
+        <w:t>(length=9)</w:t>
+      </w:r>
+    </w:p>
+    <w:p>
+      <w:pPr>
+        <w:pStyle w:val="4"/>
+        <w:keepNext w:val="0"/>
+        <w:keepLines w:val="0"/>
+        <w:widowControl/>
+        <w:suppressLineNumbers w:val="0"/>
+        <w:bidi w:val="0"/>
+        <w:ind w:left="0" w:firstLine="0"/>
+        <w:rPr>
+          <w:b w:val="0"/>
+          <w:i w:val="0"/>
+          <w:caps w:val="0"/>
+          <w:color w:val="000000"/>
+          <w:spacing w:val="0"/>
+        </w:rPr>
+      </w:pPr>
+      <w:r>
+        <w:rPr>
+          <w:b w:val="0"/>
+          <w:i w:val="0"/>
+          <w:caps w:val="0"/>
+          <w:color w:val="000000"/>
+          <w:spacing w:val="0"/>
+        </w:rPr>
+        <w:t xml:space="preserve">      'p' </w:t>
+      </w:r>
+      <w:r>
+        <w:rPr>
+          <w:b w:val="0"/>
+          <w:i w:val="0"/>
+          <w:caps w:val="0"/>
+          <w:color w:val="888A85"/>
+          <w:spacing w:val="0"/>
+        </w:rPr>
+        <w:t>=&gt;</w:t>
+      </w:r>
+      <w:r>
+        <w:rPr>
+          <w:b w:val="0"/>
+          <w:i w:val="0"/>
+          <w:caps w:val="0"/>
+          <w:color w:val="000000"/>
+          <w:spacing w:val="0"/>
+        </w:rPr>
+        <w:t xml:space="preserve"> string </w:t>
+      </w:r>
+      <w:r>
+        <w:rPr>
+          <w:b w:val="0"/>
+          <w:i w:val="0"/>
+          <w:caps w:val="0"/>
+          <w:color w:val="CC0000"/>
+          <w:spacing w:val="0"/>
+        </w:rPr>
+        <w:t>'detail'</w:t>
+      </w:r>
+      <w:r>
+        <w:rPr>
+          <w:b w:val="0"/>
+          <w:i w:val="0"/>
+          <w:caps w:val="0"/>
+          <w:color w:val="000000"/>
+          <w:spacing w:val="0"/>
+        </w:rPr>
+        <w:t xml:space="preserve"> </w:t>
+      </w:r>
+      <w:r>
+        <w:rPr>
+          <w:b w:val="0"/>
+          <w:i/>
+          <w:caps w:val="0"/>
+          <w:color w:val="000000"/>
+          <w:spacing w:val="0"/>
+        </w:rPr>
+        <w:t>(length=6)</w:t>
+      </w:r>
+    </w:p>
+    <w:p>
+      <w:pPr>
+        <w:pStyle w:val="4"/>
+        <w:keepNext w:val="0"/>
+        <w:keepLines w:val="0"/>
+        <w:widowControl/>
+        <w:suppressLineNumbers w:val="0"/>
+        <w:bidi w:val="0"/>
+        <w:ind w:left="0" w:firstLine="0"/>
+        <w:rPr>
+          <w:b w:val="0"/>
+          <w:i w:val="0"/>
+          <w:caps w:val="0"/>
+          <w:color w:val="000000"/>
+          <w:spacing w:val="0"/>
+        </w:rPr>
+      </w:pPr>
+      <w:r>
+        <w:rPr>
+          <w:b w:val="0"/>
+          <w:i w:val="0"/>
+          <w:caps w:val="0"/>
+          <w:color w:val="000000"/>
+          <w:spacing w:val="0"/>
+        </w:rPr>
+        <w:t xml:space="preserve">      'id' </w:t>
+      </w:r>
+      <w:r>
+        <w:rPr>
+          <w:b w:val="0"/>
+          <w:i w:val="0"/>
+          <w:caps w:val="0"/>
+          <w:color w:val="888A85"/>
+          <w:spacing w:val="0"/>
+        </w:rPr>
+        <w:t>=&gt;</w:t>
+      </w:r>
+      <w:r>
+        <w:rPr>
+          <w:b w:val="0"/>
+          <w:i w:val="0"/>
+          <w:caps w:val="0"/>
+          <w:color w:val="000000"/>
+          <w:spacing w:val="0"/>
+        </w:rPr>
+        <w:t xml:space="preserve"> string </w:t>
+      </w:r>
+      <w:r>
+        <w:rPr>
+          <w:b w:val="0"/>
+          <w:i w:val="0"/>
+          <w:caps w:val="0"/>
+          <w:color w:val="CC0000"/>
+          <w:spacing w:val="0"/>
+        </w:rPr>
+        <w:t>'23?sid=1'</w:t>
+      </w:r>
+      <w:r>
+        <w:rPr>
+          <w:b w:val="0"/>
+          <w:i w:val="0"/>
+          <w:caps w:val="0"/>
+          <w:color w:val="000000"/>
+          <w:spacing w:val="0"/>
+        </w:rPr>
+        <w:t xml:space="preserve"> </w:t>
+      </w:r>
+      <w:r>
+        <w:rPr>
+          <w:b w:val="0"/>
+          <w:i/>
+          <w:caps w:val="0"/>
+          <w:color w:val="000000"/>
+          <w:spacing w:val="0"/>
+        </w:rPr>
+        <w:t>(length=8)</w:t>
+      </w:r>
+    </w:p>
+    <w:p>
+      <w:pPr>
+        <w:pStyle w:val="4"/>
+        <w:keepNext w:val="0"/>
+        <w:keepLines w:val="0"/>
+        <w:widowControl/>
+        <w:suppressLineNumbers w:val="0"/>
+        <w:bidi w:val="0"/>
+        <w:ind w:left="0" w:firstLine="0"/>
+        <w:rPr>
+          <w:b w:val="0"/>
+          <w:i w:val="0"/>
+          <w:caps w:val="0"/>
+          <w:color w:val="000000"/>
+          <w:spacing w:val="0"/>
+        </w:rPr>
+      </w:pPr>
+      <w:r>
+        <w:rPr>
+          <w:b w:val="0"/>
+          <w:i w:val="0"/>
+          <w:caps w:val="0"/>
+          <w:color w:val="000000"/>
+          <w:spacing w:val="0"/>
+        </w:rPr>
+        <w:t xml:space="preserve">      'sname' </w:t>
+      </w:r>
+      <w:r>
+        <w:rPr>
+          <w:b w:val="0"/>
+          <w:i w:val="0"/>
+          <w:caps w:val="0"/>
+          <w:color w:val="888A85"/>
+          <w:spacing w:val="0"/>
+        </w:rPr>
+        <w:t>=&gt;</w:t>
+      </w:r>
+      <w:r>
+        <w:rPr>
+          <w:b w:val="0"/>
+          <w:i w:val="0"/>
+          <w:caps w:val="0"/>
+          <w:color w:val="000000"/>
+          <w:spacing w:val="0"/>
+        </w:rPr>
+        <w:t xml:space="preserve"> string </w:t>
+      </w:r>
+      <w:r>
+        <w:rPr>
+          <w:b w:val="0"/>
+          <w:i w:val="0"/>
+          <w:caps w:val="0"/>
+          <w:color w:val="CC0000"/>
+          <w:spacing w:val="0"/>
+        </w:rPr>
+        <w:t>'admin'</w:t>
+      </w:r>
+      <w:r>
+        <w:rPr>
+          <w:b w:val="0"/>
+          <w:i w:val="0"/>
+          <w:caps w:val="0"/>
+          <w:color w:val="000000"/>
+          <w:spacing w:val="0"/>
+        </w:rPr>
+        <w:t xml:space="preserve"> </w:t>
+      </w:r>
+      <w:r>
+        <w:rPr>
+          <w:b w:val="0"/>
+          <w:i/>
+          <w:caps w:val="0"/>
+          <w:color w:val="000000"/>
+          <w:spacing w:val="0"/>
+        </w:rPr>
+        <w:t>(length=5)</w:t>
+      </w:r>
+    </w:p>
+    <w:p>
+      <w:pPr>
+        <w:pStyle w:val="4"/>
+        <w:keepNext w:val="0"/>
+        <w:keepLines w:val="0"/>
+        <w:widowControl/>
+        <w:suppressLineNumbers w:val="0"/>
+        <w:bidi w:val="0"/>
+        <w:ind w:left="0" w:firstLine="0"/>
+        <w:rPr>
+          <w:b w:val="0"/>
+          <w:i w:val="0"/>
+          <w:caps w:val="0"/>
+          <w:color w:val="000000"/>
+          <w:spacing w:val="0"/>
+        </w:rPr>
+      </w:pPr>
+      <w:r>
+        <w:rPr>
+          <w:b w:val="0"/>
+          <w:i w:val="0"/>
+          <w:caps w:val="0"/>
+          <w:color w:val="000000"/>
+          <w:spacing w:val="0"/>
+        </w:rPr>
+        <w:t xml:space="preserve">      'item_id' </w:t>
+      </w:r>
+      <w:r>
+        <w:rPr>
+          <w:b w:val="0"/>
+          <w:i w:val="0"/>
+          <w:caps w:val="0"/>
+          <w:color w:val="888A85"/>
+          <w:spacing w:val="0"/>
+        </w:rPr>
+        <w:t>=&gt;</w:t>
+      </w:r>
+      <w:r>
+        <w:rPr>
+          <w:b w:val="0"/>
+          <w:i w:val="0"/>
+          <w:caps w:val="0"/>
+          <w:color w:val="000000"/>
+          <w:spacing w:val="0"/>
+        </w:rPr>
+        <w:t xml:space="preserve"> string </w:t>
+      </w:r>
+      <w:r>
+        <w:rPr>
+          <w:b w:val="0"/>
+          <w:i w:val="0"/>
+          <w:caps w:val="0"/>
+          <w:color w:val="CC0000"/>
+          <w:spacing w:val="0"/>
+        </w:rPr>
+        <w:t>'23'</w:t>
+      </w:r>
+      <w:r>
+        <w:rPr>
+          <w:b w:val="0"/>
+          <w:i w:val="0"/>
+          <w:caps w:val="0"/>
+          <w:color w:val="000000"/>
+          <w:spacing w:val="0"/>
+        </w:rPr>
+        <w:t xml:space="preserve"> </w:t>
+      </w:r>
+      <w:r>
+        <w:rPr>
+          <w:b w:val="0"/>
+          <w:i/>
+          <w:caps w:val="0"/>
+          <w:color w:val="000000"/>
+          <w:spacing w:val="0"/>
+        </w:rPr>
+        <w:t>(length=2)</w:t>
+      </w:r>
+    </w:p>
+    <w:p>
+      <w:pPr>
+        <w:pStyle w:val="4"/>
+        <w:keepNext w:val="0"/>
+        <w:keepLines w:val="0"/>
+        <w:widowControl/>
+        <w:suppressLineNumbers w:val="0"/>
+        <w:bidi w:val="0"/>
+        <w:ind w:left="0" w:firstLine="0"/>
+        <w:rPr>
+          <w:b w:val="0"/>
+          <w:i w:val="0"/>
+          <w:caps w:val="0"/>
+          <w:color w:val="000000"/>
+          <w:spacing w:val="0"/>
+        </w:rPr>
+      </w:pPr>
+      <w:r>
+        <w:rPr>
+          <w:b w:val="0"/>
+          <w:i w:val="0"/>
+          <w:caps w:val="0"/>
+          <w:color w:val="000000"/>
+          <w:spacing w:val="0"/>
+        </w:rPr>
+        <w:t xml:space="preserve">      'push_id' </w:t>
+      </w:r>
+      <w:r>
+        <w:rPr>
+          <w:b w:val="0"/>
+          <w:i w:val="0"/>
+          <w:caps w:val="0"/>
+          <w:color w:val="888A85"/>
+          <w:spacing w:val="0"/>
+        </w:rPr>
+        <w:t>=&gt;</w:t>
+      </w:r>
+      <w:r>
+        <w:rPr>
+          <w:b w:val="0"/>
+          <w:i w:val="0"/>
+          <w:caps w:val="0"/>
+          <w:color w:val="000000"/>
+          <w:spacing w:val="0"/>
+        </w:rPr>
+        <w:t xml:space="preserve"> string </w:t>
+      </w:r>
+      <w:r>
+        <w:rPr>
+          <w:b w:val="0"/>
+          <w:i w:val="0"/>
+          <w:caps w:val="0"/>
+          <w:color w:val="CC0000"/>
+          <w:spacing w:val="0"/>
+        </w:rPr>
+        <w:t>'29'</w:t>
+      </w:r>
+      <w:r>
+        <w:rPr>
+          <w:b w:val="0"/>
+          <w:i w:val="0"/>
+          <w:caps w:val="0"/>
+          <w:color w:val="000000"/>
+          <w:spacing w:val="0"/>
+        </w:rPr>
+        <w:t xml:space="preserve"> </w:t>
+      </w:r>
+      <w:r>
+        <w:rPr>
+          <w:b w:val="0"/>
+          <w:i/>
+          <w:caps w:val="0"/>
+          <w:color w:val="000000"/>
+          <w:spacing w:val="0"/>
+        </w:rPr>
+        <w:t>(length=2)</w:t>
+      </w:r>
+    </w:p>
+    <w:p>
+      <w:pPr>
+        <w:pStyle w:val="4"/>
+        <w:keepNext w:val="0"/>
+        <w:keepLines w:val="0"/>
+        <w:widowControl/>
+        <w:suppressLineNumbers w:val="0"/>
+        <w:bidi w:val="0"/>
+        <w:ind w:left="0" w:firstLine="0"/>
+        <w:rPr>
+          <w:b w:val="0"/>
+          <w:i w:val="0"/>
+          <w:caps w:val="0"/>
+          <w:color w:val="000000"/>
+          <w:spacing w:val="0"/>
+        </w:rPr>
+      </w:pPr>
+      <w:r>
+        <w:rPr>
+          <w:b w:val="0"/>
+          <w:i w:val="0"/>
+          <w:caps w:val="0"/>
+          <w:color w:val="000000"/>
+          <w:spacing w:val="0"/>
+        </w:rPr>
+        <w:t xml:space="preserve">      'shop_id' </w:t>
+      </w:r>
+      <w:r>
+        <w:rPr>
+          <w:b w:val="0"/>
+          <w:i w:val="0"/>
+          <w:caps w:val="0"/>
+          <w:color w:val="888A85"/>
+          <w:spacing w:val="0"/>
+        </w:rPr>
+        <w:t>=&gt;</w:t>
+      </w:r>
+      <w:r>
+        <w:rPr>
+          <w:b w:val="0"/>
+          <w:i w:val="0"/>
+          <w:caps w:val="0"/>
+          <w:color w:val="000000"/>
+          <w:spacing w:val="0"/>
+        </w:rPr>
+        <w:t xml:space="preserve"> string </w:t>
+      </w:r>
+      <w:r>
+        <w:rPr>
+          <w:b w:val="0"/>
+          <w:i w:val="0"/>
+          <w:caps w:val="0"/>
+          <w:color w:val="CC0000"/>
+          <w:spacing w:val="0"/>
+        </w:rPr>
+        <w:t>'1'</w:t>
+      </w:r>
+      <w:r>
+        <w:rPr>
+          <w:b w:val="0"/>
+          <w:i w:val="0"/>
+          <w:caps w:val="0"/>
+          <w:color w:val="000000"/>
+          <w:spacing w:val="0"/>
+        </w:rPr>
+        <w:t xml:space="preserve"> </w:t>
+      </w:r>
+      <w:r>
+        <w:rPr>
+          <w:b w:val="0"/>
+          <w:i/>
+          <w:caps w:val="0"/>
+          <w:color w:val="000000"/>
+          <w:spacing w:val="0"/>
+        </w:rPr>
+        <w:t>(length=1)</w:t>
+      </w:r>
+    </w:p>
+    <w:p>
+      <w:pPr>
+        <w:pStyle w:val="4"/>
+        <w:keepNext w:val="0"/>
+        <w:keepLines w:val="0"/>
+        <w:widowControl/>
+        <w:suppressLineNumbers w:val="0"/>
+        <w:bidi w:val="0"/>
+        <w:ind w:left="0" w:firstLine="0"/>
+        <w:rPr>
+          <w:b w:val="0"/>
+          <w:i w:val="0"/>
+          <w:caps w:val="0"/>
+          <w:color w:val="000000"/>
+          <w:spacing w:val="0"/>
+        </w:rPr>
+      </w:pPr>
+      <w:r>
+        <w:rPr>
+          <w:b w:val="0"/>
+          <w:i w:val="0"/>
+          <w:caps w:val="0"/>
+          <w:color w:val="000000"/>
+          <w:spacing w:val="0"/>
+        </w:rPr>
+        <w:t xml:space="preserve">      'con_id' </w:t>
+      </w:r>
+      <w:r>
+        <w:rPr>
+          <w:b w:val="0"/>
+          <w:i w:val="0"/>
+          <w:caps w:val="0"/>
+          <w:color w:val="888A85"/>
+          <w:spacing w:val="0"/>
+        </w:rPr>
+        <w:t>=&gt;</w:t>
+      </w:r>
+      <w:r>
+        <w:rPr>
+          <w:b w:val="0"/>
+          <w:i w:val="0"/>
+          <w:caps w:val="0"/>
+          <w:color w:val="000000"/>
+          <w:spacing w:val="0"/>
+        </w:rPr>
+        <w:t xml:space="preserve"> string </w:t>
+      </w:r>
+      <w:r>
+        <w:rPr>
+          <w:b w:val="0"/>
+          <w:i w:val="0"/>
+          <w:caps w:val="0"/>
+          <w:color w:val="CC0000"/>
+          <w:spacing w:val="0"/>
+        </w:rPr>
+        <w:t>'5'</w:t>
+      </w:r>
+      <w:r>
+        <w:rPr>
+          <w:b w:val="0"/>
+          <w:i w:val="0"/>
+          <w:caps w:val="0"/>
+          <w:color w:val="000000"/>
+          <w:spacing w:val="0"/>
+        </w:rPr>
+        <w:t xml:space="preserve"> </w:t>
+      </w:r>
+      <w:r>
+        <w:rPr>
+          <w:b w:val="0"/>
+          <w:i/>
+          <w:caps w:val="0"/>
+          <w:color w:val="000000"/>
+          <w:spacing w:val="0"/>
+        </w:rPr>
+        <w:t>(length=1)</w:t>
+      </w:r>
+    </w:p>
+    <w:p>
+      <w:pPr>
+        <w:pStyle w:val="4"/>
+        <w:keepNext w:val="0"/>
+        <w:keepLines w:val="0"/>
+        <w:widowControl/>
+        <w:suppressLineNumbers w:val="0"/>
+        <w:bidi w:val="0"/>
+        <w:ind w:left="0" w:firstLine="0"/>
+        <w:rPr>
+          <w:b w:val="0"/>
+          <w:i w:val="0"/>
+          <w:caps w:val="0"/>
+          <w:color w:val="000000"/>
+          <w:spacing w:val="0"/>
+        </w:rPr>
+      </w:pPr>
+      <w:r>
+        <w:rPr>
+          <w:b w:val="0"/>
+          <w:i w:val="0"/>
+          <w:caps w:val="0"/>
+          <w:color w:val="000000"/>
+          <w:spacing w:val="0"/>
+        </w:rPr>
+        <w:t xml:space="preserve">      'rate' </w:t>
+      </w:r>
+      <w:r>
+        <w:rPr>
+          <w:b w:val="0"/>
+          <w:i w:val="0"/>
+          <w:caps w:val="0"/>
+          <w:color w:val="888A85"/>
+          <w:spacing w:val="0"/>
+        </w:rPr>
+        <w:t>=&gt;</w:t>
+      </w:r>
+      <w:r>
+        <w:rPr>
+          <w:b w:val="0"/>
+          <w:i w:val="0"/>
+          <w:caps w:val="0"/>
+          <w:color w:val="000000"/>
+          <w:spacing w:val="0"/>
+        </w:rPr>
+        <w:t xml:space="preserve"> string </w:t>
+      </w:r>
+      <w:r>
+        <w:rPr>
+          <w:b w:val="0"/>
+          <w:i w:val="0"/>
+          <w:caps w:val="0"/>
+          <w:color w:val="CC0000"/>
+          <w:spacing w:val="0"/>
+        </w:rPr>
+        <w:t>'20'</w:t>
+      </w:r>
+      <w:r>
+        <w:rPr>
+          <w:b w:val="0"/>
+          <w:i w:val="0"/>
+          <w:caps w:val="0"/>
+          <w:color w:val="000000"/>
+          <w:spacing w:val="0"/>
+        </w:rPr>
+        <w:t xml:space="preserve"> </w:t>
+      </w:r>
+      <w:r>
+        <w:rPr>
+          <w:b w:val="0"/>
+          <w:i/>
+          <w:caps w:val="0"/>
+          <w:color w:val="000000"/>
+          <w:spacing w:val="0"/>
+        </w:rPr>
+        <w:t>(length=2)</w:t>
+      </w:r>
+    </w:p>
+    <w:p>
+      <w:pPr>
+        <w:pStyle w:val="4"/>
+        <w:keepNext w:val="0"/>
+        <w:keepLines w:val="0"/>
+        <w:widowControl/>
+        <w:suppressLineNumbers w:val="0"/>
+        <w:bidi w:val="0"/>
+        <w:ind w:left="0" w:firstLine="0"/>
+        <w:rPr>
+          <w:b w:val="0"/>
+          <w:i w:val="0"/>
+          <w:caps w:val="0"/>
+          <w:color w:val="000000"/>
+          <w:spacing w:val="0"/>
+        </w:rPr>
+      </w:pPr>
+      <w:r>
+        <w:rPr>
+          <w:b w:val="0"/>
+          <w:i w:val="0"/>
+          <w:caps w:val="0"/>
+          <w:color w:val="000000"/>
+          <w:spacing w:val="0"/>
+        </w:rPr>
+        <w:t xml:space="preserve">      'cate_id' </w:t>
+      </w:r>
+      <w:r>
+        <w:rPr>
+          <w:b w:val="0"/>
+          <w:i w:val="0"/>
+          <w:caps w:val="0"/>
+          <w:color w:val="888A85"/>
+          <w:spacing w:val="0"/>
+        </w:rPr>
+        <w:t>=&gt;</w:t>
+      </w:r>
+      <w:r>
+        <w:rPr>
+          <w:b w:val="0"/>
+          <w:i w:val="0"/>
+          <w:caps w:val="0"/>
+          <w:color w:val="000000"/>
+          <w:spacing w:val="0"/>
+        </w:rPr>
+        <w:t xml:space="preserve"> string </w:t>
+      </w:r>
+      <w:r>
+        <w:rPr>
+          <w:b w:val="0"/>
+          <w:i w:val="0"/>
+          <w:caps w:val="0"/>
+          <w:color w:val="CC0000"/>
+          <w:spacing w:val="0"/>
+        </w:rPr>
+        <w:t>'0'</w:t>
+      </w:r>
+      <w:r>
+        <w:rPr>
+          <w:b w:val="0"/>
+          <w:i w:val="0"/>
+          <w:caps w:val="0"/>
+          <w:color w:val="000000"/>
+          <w:spacing w:val="0"/>
+        </w:rPr>
+        <w:t xml:space="preserve"> </w:t>
+      </w:r>
+      <w:r>
+        <w:rPr>
+          <w:b w:val="0"/>
+          <w:i/>
+          <w:caps w:val="0"/>
+          <w:color w:val="000000"/>
+          <w:spacing w:val="0"/>
+        </w:rPr>
+        <w:t>(length=1)</w:t>
+      </w:r>
+    </w:p>
+    <w:p>
+      <w:pPr>
+        <w:pStyle w:val="4"/>
+        <w:keepNext w:val="0"/>
+        <w:keepLines w:val="0"/>
+        <w:widowControl/>
+        <w:suppressLineNumbers w:val="0"/>
+        <w:bidi w:val="0"/>
+        <w:ind w:left="0" w:firstLine="0"/>
+        <w:rPr>
+          <w:b w:val="0"/>
+          <w:i w:val="0"/>
+          <w:caps w:val="0"/>
+          <w:color w:val="000000"/>
+          <w:spacing w:val="0"/>
+        </w:rPr>
+      </w:pPr>
+      <w:r>
+        <w:rPr>
+          <w:b w:val="0"/>
+          <w:i w:val="0"/>
+          <w:caps w:val="0"/>
+          <w:color w:val="000000"/>
+          <w:spacing w:val="0"/>
+        </w:rPr>
+        <w:t xml:space="preserve">      'cate_name' </w:t>
+      </w:r>
+      <w:r>
+        <w:rPr>
+          <w:b w:val="0"/>
+          <w:i w:val="0"/>
+          <w:caps w:val="0"/>
+          <w:color w:val="888A85"/>
+          <w:spacing w:val="0"/>
+        </w:rPr>
+        <w:t>=&gt;</w:t>
+      </w:r>
+      <w:r>
+        <w:rPr>
+          <w:b w:val="0"/>
+          <w:i w:val="0"/>
+          <w:caps w:val="0"/>
+          <w:color w:val="000000"/>
+          <w:spacing w:val="0"/>
+        </w:rPr>
+        <w:t xml:space="preserve"> string </w:t>
+      </w:r>
+      <w:r>
+        <w:rPr>
+          <w:b w:val="0"/>
+          <w:i w:val="0"/>
+          <w:caps w:val="0"/>
+          <w:color w:val="CC0000"/>
+          <w:spacing w:val="0"/>
+        </w:rPr>
+        <w:t>'珠宝配饰'</w:t>
+      </w:r>
+      <w:r>
+        <w:rPr>
+          <w:b w:val="0"/>
+          <w:i w:val="0"/>
+          <w:caps w:val="0"/>
+          <w:color w:val="000000"/>
+          <w:spacing w:val="0"/>
+        </w:rPr>
+        <w:t xml:space="preserve"> </w:t>
+      </w:r>
+      <w:r>
+        <w:rPr>
+          <w:b w:val="0"/>
+          <w:i/>
+          <w:caps w:val="0"/>
+          <w:color w:val="000000"/>
+          <w:spacing w:val="0"/>
+        </w:rPr>
+        <w:t>(length=12)</w:t>
+      </w:r>
+    </w:p>
+    <w:p>
+      <w:pPr>
+        <w:pStyle w:val="4"/>
+        <w:keepNext w:val="0"/>
+        <w:keepLines w:val="0"/>
+        <w:widowControl/>
+        <w:suppressLineNumbers w:val="0"/>
+        <w:bidi w:val="0"/>
+        <w:ind w:left="0" w:firstLine="0"/>
+        <w:rPr>
+          <w:b w:val="0"/>
+          <w:i w:val="0"/>
+          <w:caps w:val="0"/>
+          <w:color w:val="000000"/>
+          <w:spacing w:val="0"/>
+        </w:rPr>
+      </w:pPr>
+      <w:r>
+        <w:rPr>
+          <w:b w:val="0"/>
+          <w:i w:val="0"/>
+          <w:caps w:val="0"/>
+          <w:color w:val="000000"/>
+          <w:spacing w:val="0"/>
+        </w:rPr>
+        <w:t xml:space="preserve">      'bank_id' </w:t>
+      </w:r>
+      <w:r>
+        <w:rPr>
+          <w:b w:val="0"/>
+          <w:i w:val="0"/>
+          <w:caps w:val="0"/>
+          <w:color w:val="888A85"/>
+          <w:spacing w:val="0"/>
+        </w:rPr>
+        <w:t>=&gt;</w:t>
+      </w:r>
+      <w:r>
+        <w:rPr>
+          <w:b w:val="0"/>
+          <w:i w:val="0"/>
+          <w:caps w:val="0"/>
+          <w:color w:val="000000"/>
+          <w:spacing w:val="0"/>
+        </w:rPr>
+        <w:t xml:space="preserve"> string </w:t>
+      </w:r>
+      <w:r>
+        <w:rPr>
+          <w:b w:val="0"/>
+          <w:i w:val="0"/>
+          <w:caps w:val="0"/>
+          <w:color w:val="CC0000"/>
+          <w:spacing w:val="0"/>
+        </w:rPr>
+        <w:t>'1'</w:t>
+      </w:r>
+      <w:r>
+        <w:rPr>
+          <w:b w:val="0"/>
+          <w:i w:val="0"/>
+          <w:caps w:val="0"/>
+          <w:color w:val="000000"/>
+          <w:spacing w:val="0"/>
+        </w:rPr>
+        <w:t xml:space="preserve"> </w:t>
+      </w:r>
+      <w:r>
+        <w:rPr>
+          <w:b w:val="0"/>
+          <w:i/>
+          <w:caps w:val="0"/>
+          <w:color w:val="000000"/>
+          <w:spacing w:val="0"/>
+        </w:rPr>
+        <w:t>(length=1)</w:t>
+      </w:r>
+    </w:p>
+    <w:p>
+      <w:pPr>
+        <w:pStyle w:val="4"/>
+        <w:keepNext w:val="0"/>
+        <w:keepLines w:val="0"/>
+        <w:widowControl/>
+        <w:suppressLineNumbers w:val="0"/>
+        <w:bidi w:val="0"/>
+        <w:ind w:left="0" w:firstLine="0"/>
+        <w:rPr>
+          <w:b w:val="0"/>
+          <w:i w:val="0"/>
+          <w:caps w:val="0"/>
+          <w:color w:val="000000"/>
+          <w:spacing w:val="0"/>
+        </w:rPr>
+      </w:pPr>
+      <w:r>
+        <w:rPr>
+          <w:b w:val="0"/>
+          <w:i w:val="0"/>
+          <w:caps w:val="0"/>
+          <w:color w:val="000000"/>
+          <w:spacing w:val="0"/>
+        </w:rPr>
+        <w:t xml:space="preserve">      'bank_subid' </w:t>
+      </w:r>
+      <w:r>
+        <w:rPr>
+          <w:b w:val="0"/>
+          <w:i w:val="0"/>
+          <w:caps w:val="0"/>
+          <w:color w:val="888A85"/>
+          <w:spacing w:val="0"/>
+        </w:rPr>
+        <w:t>=&gt;</w:t>
+      </w:r>
+      <w:r>
+        <w:rPr>
+          <w:b w:val="0"/>
+          <w:i w:val="0"/>
+          <w:caps w:val="0"/>
+          <w:color w:val="000000"/>
+          <w:spacing w:val="0"/>
+        </w:rPr>
+        <w:t xml:space="preserve"> string </w:t>
+      </w:r>
+      <w:r>
+        <w:rPr>
+          <w:b w:val="0"/>
+          <w:i w:val="0"/>
+          <w:caps w:val="0"/>
+          <w:color w:val="CC0000"/>
+          <w:spacing w:val="0"/>
+        </w:rPr>
+        <w:t>''</w:t>
+      </w:r>
+      <w:r>
+        <w:rPr>
+          <w:b w:val="0"/>
+          <w:i w:val="0"/>
+          <w:caps w:val="0"/>
+          <w:color w:val="000000"/>
+          <w:spacing w:val="0"/>
+        </w:rPr>
+        <w:t xml:space="preserve"> </w:t>
+      </w:r>
+      <w:r>
+        <w:rPr>
+          <w:b w:val="0"/>
+          <w:i/>
+          <w:caps w:val="0"/>
+          <w:color w:val="000000"/>
+          <w:spacing w:val="0"/>
+        </w:rPr>
+        <w:t>(length=0)</w:t>
+      </w:r>
+    </w:p>
+    <w:p>
+      <w:pPr>
+        <w:pStyle w:val="4"/>
+        <w:keepNext w:val="0"/>
+        <w:keepLines w:val="0"/>
+        <w:widowControl/>
+        <w:suppressLineNumbers w:val="0"/>
+        <w:bidi w:val="0"/>
+        <w:ind w:left="0" w:firstLine="0"/>
+        <w:rPr>
+          <w:b w:val="0"/>
+          <w:i w:val="0"/>
+          <w:caps w:val="0"/>
+          <w:color w:val="000000"/>
+          <w:spacing w:val="0"/>
+        </w:rPr>
+      </w:pPr>
+      <w:r>
+        <w:rPr>
+          <w:b w:val="0"/>
+          <w:i w:val="0"/>
+          <w:caps w:val="0"/>
+          <w:color w:val="000000"/>
+          <w:spacing w:val="0"/>
+        </w:rPr>
+        <w:t xml:space="preserve">      'user_id' </w:t>
+      </w:r>
+      <w:r>
+        <w:rPr>
+          <w:b w:val="0"/>
+          <w:i w:val="0"/>
+          <w:caps w:val="0"/>
+          <w:color w:val="888A85"/>
+          <w:spacing w:val="0"/>
+        </w:rPr>
+        <w:t>=&gt;</w:t>
+      </w:r>
+      <w:r>
+        <w:rPr>
+          <w:b w:val="0"/>
+          <w:i w:val="0"/>
+          <w:caps w:val="0"/>
+          <w:color w:val="000000"/>
+          <w:spacing w:val="0"/>
+        </w:rPr>
+        <w:t xml:space="preserve"> string </w:t>
+      </w:r>
+      <w:r>
+        <w:rPr>
+          <w:b w:val="0"/>
+          <w:i w:val="0"/>
+          <w:caps w:val="0"/>
+          <w:color w:val="CC0000"/>
+          <w:spacing w:val="0"/>
+        </w:rPr>
+        <w:t>'cps平台'</w:t>
+      </w:r>
+      <w:r>
+        <w:rPr>
+          <w:b w:val="0"/>
+          <w:i w:val="0"/>
+          <w:caps w:val="0"/>
+          <w:color w:val="000000"/>
+          <w:spacing w:val="0"/>
+        </w:rPr>
+        <w:t xml:space="preserve"> </w:t>
+      </w:r>
+      <w:r>
+        <w:rPr>
+          <w:b w:val="0"/>
+          <w:i/>
+          <w:caps w:val="0"/>
+          <w:color w:val="000000"/>
+          <w:spacing w:val="0"/>
+        </w:rPr>
+        <w:t>(length=9)</w:t>
       </w:r>
     </w:p>
     <w:p>

--- a/doc/人人商城.docx
+++ b/doc/人人商城.docx
@@ -2653,38 +2653,15 @@
         <w:textAlignment w:val="baseline"/>
         <w:rPr>
           <w:rFonts w:hint="eastAsia"/>
-        </w:rPr>
-      </w:pPr>
-      <w:r>
-        <w:rPr>
-          <w:rFonts w:hint="eastAsia"/>
-        </w:rPr>
-        <w:fldChar w:fldCharType="begin"/>
-      </w:r>
-      <w:r>
-        <w:rPr>
-          <w:rFonts w:hint="eastAsia"/>
-        </w:rPr>
-        <w:instrText xml:space="preserve"> HYPERLINK "http://wd.jieqiangtec.cn/app/index.php?i=4&amp;c=entry&amp;p=pay&amp;do=order&amp;m=ewei_shop&amp;orderid=41&amp;openid=o7bfGt_lRVhFHF6L7FArjiLKsu7g" </w:instrText>
-      </w:r>
-      <w:r>
-        <w:rPr>
-          <w:rFonts w:hint="eastAsia"/>
-        </w:rPr>
-        <w:fldChar w:fldCharType="separate"/>
-      </w:r>
-      <w:r>
-        <w:rPr>
-          <w:rStyle w:val="6"/>
-          <w:rFonts w:hint="eastAsia"/>
-        </w:rPr>
-        <w:t>http://wd.jieqiangtec.cn/app/index.php?i=4&amp;c=entry&amp;p=pay&amp;do=order&amp;m=ewei_shop&amp;orderid=41&amp;openid=o7bfGt_lRVhFHF6L7FArjiLKsu7g</w:t>
-      </w:r>
-      <w:r>
-        <w:rPr>
-          <w:rFonts w:hint="eastAsia"/>
-        </w:rPr>
-        <w:fldChar w:fldCharType="end"/>
+          <w:lang w:eastAsia="zh-CN"/>
+        </w:rPr>
+      </w:pPr>
+      <w:r>
+        <w:rPr>
+          <w:rFonts w:hint="eastAsia"/>
+          <w:lang w:eastAsia="zh-CN"/>
+        </w:rPr>
+        <w:t>测试：</w:t>
       </w:r>
     </w:p>
     <w:p>
@@ -2711,6 +2688,39 @@
           <w:rFonts w:hint="eastAsia"/>
         </w:rPr>
       </w:pPr>
+      <w:bookmarkStart w:id="0" w:name="_GoBack"/>
+      <w:bookmarkEnd w:id="0"/>
+      <w:r>
+        <w:rPr>
+          <w:rFonts w:hint="eastAsia"/>
+        </w:rPr>
+        <w:fldChar w:fldCharType="begin"/>
+      </w:r>
+      <w:r>
+        <w:rPr>
+          <w:rFonts w:hint="eastAsia"/>
+        </w:rPr>
+        <w:instrText xml:space="preserve"> HYPERLINK "http://wd2.jieqiangtec.com/test.php?order_id=6662" </w:instrText>
+      </w:r>
+      <w:r>
+        <w:rPr>
+          <w:rFonts w:hint="eastAsia"/>
+        </w:rPr>
+        <w:fldChar w:fldCharType="separate"/>
+      </w:r>
+      <w:r>
+        <w:rPr>
+          <w:rStyle w:val="6"/>
+          <w:rFonts w:hint="eastAsia"/>
+        </w:rPr>
+        <w:t>http://wd2.jieqiangtec.com/test.php?order_id=6662</w:t>
+      </w:r>
+      <w:r>
+        <w:rPr>
+          <w:rFonts w:hint="eastAsia"/>
+        </w:rPr>
+        <w:fldChar w:fldCharType="end"/>
+      </w:r>
     </w:p>
     <w:p>
       <w:pPr>
@@ -2736,37 +2746,6 @@
           <w:rFonts w:hint="eastAsia"/>
         </w:rPr>
       </w:pPr>
-      <w:r>
-        <w:rPr>
-          <w:rFonts w:hint="eastAsia"/>
-        </w:rPr>
-        <w:fldChar w:fldCharType="begin"/>
-      </w:r>
-      <w:r>
-        <w:rPr>
-          <w:rFonts w:hint="eastAsia"/>
-        </w:rPr>
-        <w:instrText xml:space="preserve"> HYPERLINK "http://wd.jieqiangtec.cn/app/index.php?i=4&amp;c=entry&amp;p=pay&amp;do=order&amp;m=ewei_shop&amp;orderid=42&amp;openid=o7bfGt_lRVhFHF6L7FArjiLKsu7g" </w:instrText>
-      </w:r>
-      <w:r>
-        <w:rPr>
-          <w:rFonts w:hint="eastAsia"/>
-        </w:rPr>
-        <w:fldChar w:fldCharType="separate"/>
-      </w:r>
-      <w:r>
-        <w:rPr>
-          <w:rStyle w:val="6"/>
-          <w:rFonts w:hint="eastAsia"/>
-        </w:rPr>
-        <w:t>http://wd.jieqiangtec.cn/app/index.php?i=4&amp;c=entry&amp;p=pay&amp;do=order&amp;m=ewei_shop&amp;orderid=42&amp;openid=o7bfGt_lRVhFHF6L7FArjiLKsu7g</w:t>
-      </w:r>
-      <w:r>
-        <w:rPr>
-          <w:rFonts w:hint="eastAsia"/>
-        </w:rPr>
-        <w:fldChar w:fldCharType="end"/>
-      </w:r>
     </w:p>
     <w:p>
       <w:pPr>
@@ -2792,6 +2771,37 @@
           <w:rFonts w:hint="eastAsia"/>
         </w:rPr>
       </w:pPr>
+      <w:r>
+        <w:rPr>
+          <w:rFonts w:hint="eastAsia"/>
+        </w:rPr>
+        <w:fldChar w:fldCharType="begin"/>
+      </w:r>
+      <w:r>
+        <w:rPr>
+          <w:rFonts w:hint="eastAsia"/>
+        </w:rPr>
+        <w:instrText xml:space="preserve"> HYPERLINK "http://wd.jieqiangtec.cn/app/index.php?i=4&amp;c=entry&amp;p=pay&amp;do=order&amp;m=ewei_shop&amp;orderid=41&amp;openid=o7bfGt_lRVhFHF6L7FArjiLKsu7g" </w:instrText>
+      </w:r>
+      <w:r>
+        <w:rPr>
+          <w:rFonts w:hint="eastAsia"/>
+        </w:rPr>
+        <w:fldChar w:fldCharType="separate"/>
+      </w:r>
+      <w:r>
+        <w:rPr>
+          <w:rStyle w:val="6"/>
+          <w:rFonts w:hint="eastAsia"/>
+        </w:rPr>
+        <w:t>http://wd.jieqiangtec.cn/app/index.php?i=4&amp;c=entry&amp;p=pay&amp;do=order&amp;m=ewei_shop&amp;orderid=41&amp;openid=o7bfGt_lRVhFHF6L7FArjiLKsu7g</w:t>
+      </w:r>
+      <w:r>
+        <w:rPr>
+          <w:rFonts w:hint="eastAsia"/>
+        </w:rPr>
+        <w:fldChar w:fldCharType="end"/>
+      </w:r>
     </w:p>
     <w:p>
       <w:pPr>
@@ -2817,6 +2827,31 @@
           <w:rFonts w:hint="eastAsia"/>
         </w:rPr>
       </w:pPr>
+    </w:p>
+    <w:p>
+      <w:pPr>
+        <w:widowControl w:val="0"/>
+        <w:numPr>
+          <w:ilvl w:val="0"/>
+          <w:numId w:val="0"/>
+        </w:numPr>
+        <w:pBdr>
+          <w:top w:val="single" w:color="auto" w:sz="4" w:space="1"/>
+          <w:left w:val="single" w:color="auto" w:sz="4" w:space="4"/>
+          <w:bottom w:val="single" w:color="auto" w:sz="4" w:space="1"/>
+          <w:right w:val="single" w:color="auto" w:sz="4" w:space="4"/>
+          <w:between w:val="none" w:color="auto" w:sz="0" w:space="0"/>
+        </w:pBdr>
+        <w:shd w:val="clear" w:color="auto" w:fill="C0C0C0"/>
+        <w:adjustRightInd w:val="0"/>
+        <w:spacing w:line="360" w:lineRule="atLeast"/>
+        <w:ind w:left="0" w:leftChars="0" w:firstLine="0" w:firstLineChars="0"/>
+        <w:jc w:val="left"/>
+        <w:textAlignment w:val="baseline"/>
+        <w:rPr>
+          <w:rFonts w:hint="eastAsia"/>
+        </w:rPr>
+      </w:pPr>
       <w:r>
         <w:rPr>
           <w:rFonts w:hint="eastAsia"/>
@@ -2827,6 +2862,87 @@
         <w:rPr>
           <w:rFonts w:hint="eastAsia"/>
         </w:rPr>
+        <w:instrText xml:space="preserve"> HYPERLINK "http://wd.jieqiangtec.cn/app/index.php?i=4&amp;c=entry&amp;p=pay&amp;do=order&amp;m=ewei_shop&amp;orderid=42&amp;openid=o7bfGt_lRVhFHF6L7FArjiLKsu7g" </w:instrText>
+      </w:r>
+      <w:r>
+        <w:rPr>
+          <w:rFonts w:hint="eastAsia"/>
+        </w:rPr>
+        <w:fldChar w:fldCharType="separate"/>
+      </w:r>
+      <w:r>
+        <w:rPr>
+          <w:rStyle w:val="6"/>
+          <w:rFonts w:hint="eastAsia"/>
+        </w:rPr>
+        <w:t>http://wd.jieqiangtec.cn/app/index.php?i=4&amp;c=entry&amp;p=pay&amp;do=order&amp;m=ewei_shop&amp;orderid=42&amp;openid=o7bfGt_lRVhFHF6L7FArjiLKsu7g</w:t>
+      </w:r>
+      <w:r>
+        <w:rPr>
+          <w:rFonts w:hint="eastAsia"/>
+        </w:rPr>
+        <w:fldChar w:fldCharType="end"/>
+      </w:r>
+    </w:p>
+    <w:p>
+      <w:pPr>
+        <w:widowControl w:val="0"/>
+        <w:numPr>
+          <w:ilvl w:val="0"/>
+          <w:numId w:val="0"/>
+        </w:numPr>
+        <w:pBdr>
+          <w:top w:val="single" w:color="auto" w:sz="4" w:space="1"/>
+          <w:left w:val="single" w:color="auto" w:sz="4" w:space="4"/>
+          <w:bottom w:val="single" w:color="auto" w:sz="4" w:space="1"/>
+          <w:right w:val="single" w:color="auto" w:sz="4" w:space="4"/>
+          <w:between w:val="none" w:color="auto" w:sz="0" w:space="0"/>
+        </w:pBdr>
+        <w:shd w:val="clear" w:color="auto" w:fill="C0C0C0"/>
+        <w:adjustRightInd w:val="0"/>
+        <w:spacing w:line="360" w:lineRule="atLeast"/>
+        <w:ind w:left="0" w:leftChars="0" w:firstLine="0" w:firstLineChars="0"/>
+        <w:jc w:val="left"/>
+        <w:textAlignment w:val="baseline"/>
+        <w:rPr>
+          <w:rFonts w:hint="eastAsia"/>
+        </w:rPr>
+      </w:pPr>
+    </w:p>
+    <w:p>
+      <w:pPr>
+        <w:widowControl w:val="0"/>
+        <w:numPr>
+          <w:ilvl w:val="0"/>
+          <w:numId w:val="0"/>
+        </w:numPr>
+        <w:pBdr>
+          <w:top w:val="single" w:color="auto" w:sz="4" w:space="1"/>
+          <w:left w:val="single" w:color="auto" w:sz="4" w:space="4"/>
+          <w:bottom w:val="single" w:color="auto" w:sz="4" w:space="1"/>
+          <w:right w:val="single" w:color="auto" w:sz="4" w:space="4"/>
+          <w:between w:val="none" w:color="auto" w:sz="0" w:space="0"/>
+        </w:pBdr>
+        <w:shd w:val="clear" w:color="auto" w:fill="C0C0C0"/>
+        <w:adjustRightInd w:val="0"/>
+        <w:spacing w:line="360" w:lineRule="atLeast"/>
+        <w:ind w:left="0" w:leftChars="0" w:firstLine="0" w:firstLineChars="0"/>
+        <w:jc w:val="left"/>
+        <w:textAlignment w:val="baseline"/>
+        <w:rPr>
+          <w:rFonts w:hint="eastAsia"/>
+        </w:rPr>
+      </w:pPr>
+      <w:r>
+        <w:rPr>
+          <w:rFonts w:hint="eastAsia"/>
+        </w:rPr>
+        <w:fldChar w:fldCharType="begin"/>
+      </w:r>
+      <w:r>
+        <w:rPr>
+          <w:rFonts w:hint="eastAsia"/>
+        </w:rPr>
         <w:instrText xml:space="preserve"> HYPERLINK "http://shop.adjyc.com/app/index.php?i=5&amp;c=entry&amp;p=pay&amp;do=order&amp;m=ewei_shop&amp;orderid=46&amp;openid=oZo4hw8Wt565YLamn2TJqGExQirA" </w:instrText>
       </w:r>
       <w:r>
@@ -2848,6 +2964,2781 @@
         </w:rPr>
         <w:fldChar w:fldCharType="end"/>
       </w:r>
+    </w:p>
+    <w:p>
+      <w:pPr>
+        <w:widowControl w:val="0"/>
+        <w:numPr>
+          <w:ilvl w:val="0"/>
+          <w:numId w:val="0"/>
+        </w:numPr>
+        <w:pBdr>
+          <w:top w:val="single" w:color="auto" w:sz="4" w:space="1"/>
+          <w:left w:val="single" w:color="auto" w:sz="4" w:space="4"/>
+          <w:bottom w:val="single" w:color="auto" w:sz="4" w:space="1"/>
+          <w:right w:val="single" w:color="auto" w:sz="4" w:space="4"/>
+          <w:between w:val="none" w:color="auto" w:sz="0" w:space="0"/>
+        </w:pBdr>
+        <w:shd w:val="clear" w:color="auto" w:fill="C0C0C0"/>
+        <w:adjustRightInd w:val="0"/>
+        <w:spacing w:line="360" w:lineRule="atLeast"/>
+        <w:ind w:left="0" w:leftChars="0" w:firstLine="0" w:firstLineChars="0"/>
+        <w:jc w:val="left"/>
+        <w:textAlignment w:val="baseline"/>
+        <w:rPr>
+          <w:rFonts w:hint="eastAsia"/>
+        </w:rPr>
+      </w:pPr>
+    </w:p>
+    <w:p>
+      <w:pPr>
+        <w:widowControl w:val="0"/>
+        <w:numPr>
+          <w:ilvl w:val="0"/>
+          <w:numId w:val="0"/>
+        </w:numPr>
+        <w:pBdr>
+          <w:top w:val="single" w:color="auto" w:sz="4" w:space="1"/>
+          <w:left w:val="single" w:color="auto" w:sz="4" w:space="4"/>
+          <w:bottom w:val="single" w:color="auto" w:sz="4" w:space="1"/>
+          <w:right w:val="single" w:color="auto" w:sz="4" w:space="4"/>
+          <w:between w:val="none" w:color="auto" w:sz="0" w:space="0"/>
+        </w:pBdr>
+        <w:shd w:val="clear" w:color="auto" w:fill="C0C0C0"/>
+        <w:adjustRightInd w:val="0"/>
+        <w:spacing w:line="360" w:lineRule="atLeast"/>
+        <w:ind w:left="0" w:leftChars="0" w:firstLine="0" w:firstLineChars="0"/>
+        <w:jc w:val="left"/>
+        <w:textAlignment w:val="baseline"/>
+        <w:rPr>
+          <w:rFonts w:hint="eastAsia"/>
+        </w:rPr>
+      </w:pPr>
+      <w:r>
+        <w:rPr>
+          <w:rFonts w:hint="eastAsia"/>
+        </w:rPr>
+        <w:t>http://wd2.jieqiangtec.cn/app/index.php?i=5&amp;c=entry&amp;do=order&amp;m=ewei_shop&amp;p=pay</w:t>
+      </w:r>
+    </w:p>
+    <w:p>
+      <w:pPr>
+        <w:widowControl w:val="0"/>
+        <w:numPr>
+          <w:ilvl w:val="0"/>
+          <w:numId w:val="0"/>
+        </w:numPr>
+        <w:pBdr>
+          <w:top w:val="single" w:color="auto" w:sz="4" w:space="1"/>
+          <w:left w:val="single" w:color="auto" w:sz="4" w:space="4"/>
+          <w:bottom w:val="single" w:color="auto" w:sz="4" w:space="1"/>
+          <w:right w:val="single" w:color="auto" w:sz="4" w:space="4"/>
+          <w:between w:val="none" w:color="auto" w:sz="0" w:space="0"/>
+        </w:pBdr>
+        <w:shd w:val="clear" w:color="auto" w:fill="C0C0C0"/>
+        <w:adjustRightInd w:val="0"/>
+        <w:spacing w:line="360" w:lineRule="atLeast"/>
+        <w:ind w:left="0" w:leftChars="0" w:firstLine="0" w:firstLineChars="0"/>
+        <w:jc w:val="left"/>
+        <w:textAlignment w:val="baseline"/>
+        <w:rPr>
+          <w:rFonts w:hint="eastAsia"/>
+        </w:rPr>
+      </w:pPr>
+      <w:r>
+        <w:rPr>
+          <w:rFonts w:hint="eastAsia"/>
+        </w:rPr>
+        <w:t>D:/www/users/wd2.jieqiangtec.com/addons/ewei_shop/core/mobile/order/pay.php</w:t>
+      </w:r>
+    </w:p>
+    <w:p>
+      <w:pPr>
+        <w:widowControl w:val="0"/>
+        <w:numPr>
+          <w:ilvl w:val="0"/>
+          <w:numId w:val="0"/>
+        </w:numPr>
+        <w:pBdr>
+          <w:top w:val="single" w:color="auto" w:sz="4" w:space="1"/>
+          <w:left w:val="single" w:color="auto" w:sz="4" w:space="4"/>
+          <w:bottom w:val="single" w:color="auto" w:sz="4" w:space="1"/>
+          <w:right w:val="single" w:color="auto" w:sz="4" w:space="4"/>
+          <w:between w:val="none" w:color="auto" w:sz="0" w:space="0"/>
+        </w:pBdr>
+        <w:shd w:val="clear" w:color="auto" w:fill="C0C0C0"/>
+        <w:adjustRightInd w:val="0"/>
+        <w:spacing w:line="360" w:lineRule="atLeast"/>
+        <w:ind w:left="0" w:leftChars="0" w:firstLine="0" w:firstLineChars="0"/>
+        <w:jc w:val="left"/>
+        <w:textAlignment w:val="baseline"/>
+        <w:rPr>
+          <w:rFonts w:hint="eastAsia"/>
+        </w:rPr>
+      </w:pPr>
+    </w:p>
+    <w:p>
+      <w:pPr>
+        <w:widowControl w:val="0"/>
+        <w:numPr>
+          <w:ilvl w:val="0"/>
+          <w:numId w:val="0"/>
+        </w:numPr>
+        <w:pBdr>
+          <w:top w:val="single" w:color="auto" w:sz="4" w:space="1"/>
+          <w:left w:val="single" w:color="auto" w:sz="4" w:space="4"/>
+          <w:bottom w:val="single" w:color="auto" w:sz="4" w:space="1"/>
+          <w:right w:val="single" w:color="auto" w:sz="4" w:space="4"/>
+          <w:between w:val="none" w:color="auto" w:sz="0" w:space="0"/>
+        </w:pBdr>
+        <w:shd w:val="clear" w:color="auto" w:fill="C0C0C0"/>
+        <w:adjustRightInd w:val="0"/>
+        <w:spacing w:line="360" w:lineRule="atLeast"/>
+        <w:ind w:left="0" w:leftChars="0" w:firstLine="0" w:firstLineChars="0"/>
+        <w:jc w:val="left"/>
+        <w:textAlignment w:val="baseline"/>
+        <w:rPr>
+          <w:rFonts w:hint="eastAsia"/>
+        </w:rPr>
+      </w:pPr>
+    </w:p>
+    <w:p>
+      <w:pPr>
+        <w:widowControl w:val="0"/>
+        <w:numPr>
+          <w:ilvl w:val="0"/>
+          <w:numId w:val="0"/>
+        </w:numPr>
+        <w:pBdr>
+          <w:top w:val="single" w:color="auto" w:sz="4" w:space="1"/>
+          <w:left w:val="single" w:color="auto" w:sz="4" w:space="4"/>
+          <w:bottom w:val="single" w:color="auto" w:sz="4" w:space="1"/>
+          <w:right w:val="single" w:color="auto" w:sz="4" w:space="4"/>
+          <w:between w:val="none" w:color="auto" w:sz="0" w:space="0"/>
+        </w:pBdr>
+        <w:shd w:val="clear" w:color="auto" w:fill="C0C0C0"/>
+        <w:adjustRightInd w:val="0"/>
+        <w:spacing w:line="360" w:lineRule="atLeast"/>
+        <w:ind w:left="0" w:leftChars="0" w:firstLine="0" w:firstLineChars="0"/>
+        <w:jc w:val="left"/>
+        <w:textAlignment w:val="baseline"/>
+        <w:rPr>
+          <w:rFonts w:hint="eastAsia"/>
+          <w:lang w:val="en-US" w:eastAsia="zh-CN"/>
+        </w:rPr>
+      </w:pPr>
+      <w:r>
+        <w:rPr>
+          <w:rFonts w:hint="eastAsia"/>
+          <w:lang w:val="en-US" w:eastAsia="zh-CN"/>
+        </w:rPr>
+        <w:t>Id正确？&amp;</w:t>
+      </w:r>
+    </w:p>
+    <w:p>
+      <w:pPr>
+        <w:widowControl w:val="0"/>
+        <w:numPr>
+          <w:ilvl w:val="0"/>
+          <w:numId w:val="0"/>
+        </w:numPr>
+        <w:pBdr>
+          <w:top w:val="single" w:color="auto" w:sz="4" w:space="1"/>
+          <w:left w:val="single" w:color="auto" w:sz="4" w:space="4"/>
+          <w:bottom w:val="single" w:color="auto" w:sz="4" w:space="1"/>
+          <w:right w:val="single" w:color="auto" w:sz="4" w:space="4"/>
+          <w:between w:val="none" w:color="auto" w:sz="0" w:space="0"/>
+        </w:pBdr>
+        <w:shd w:val="clear" w:color="auto" w:fill="C0C0C0"/>
+        <w:adjustRightInd w:val="0"/>
+        <w:spacing w:line="360" w:lineRule="atLeast"/>
+        <w:ind w:left="0" w:leftChars="0" w:firstLine="0" w:firstLineChars="0"/>
+        <w:jc w:val="left"/>
+        <w:textAlignment w:val="baseline"/>
+        <w:rPr>
+          <w:rFonts w:hint="eastAsia"/>
+        </w:rPr>
+      </w:pPr>
+      <w:r>
+        <w:rPr>
+          <w:rFonts w:hint="eastAsia"/>
+        </w:rPr>
+        <w:t>http://</w:t>
+      </w:r>
+      <w:r>
+        <w:rPr>
+          <w:rStyle w:val="6"/>
+          <w:rFonts w:hint="eastAsia"/>
+        </w:rPr>
+        <w:t>shop.adjyc.com</w:t>
+      </w:r>
+      <w:r>
+        <w:rPr>
+          <w:rFonts w:hint="eastAsia"/>
+        </w:rPr>
+        <w:t>/app/index.php?i=5&amp;c=entry&amp;do=shop&amp;m=ewei_shop&amp;p=detail&amp;id=25&amp;sid=1&amp;sname=admin&amp;item_id=25&amp;push_id=32&amp;shop_id=11&amp;con_id=5&amp;rate=20&amp;cate_id=0&amp;cate_name=%E7%8F%A0%E5%AE%9D%E9%85%8D%E9%A5%B0&amp;shop_id=11&amp;bank_id=1&amp;bank_subid=&amp;user_id=cps%E5%B9%B3%E5%8F%B0</w:t>
+      </w:r>
+    </w:p>
+    <w:p>
+      <w:pPr>
+        <w:widowControl w:val="0"/>
+        <w:numPr>
+          <w:ilvl w:val="0"/>
+          <w:numId w:val="0"/>
+        </w:numPr>
+        <w:pBdr>
+          <w:top w:val="single" w:color="auto" w:sz="4" w:space="1"/>
+          <w:left w:val="single" w:color="auto" w:sz="4" w:space="4"/>
+          <w:bottom w:val="single" w:color="auto" w:sz="4" w:space="1"/>
+          <w:right w:val="single" w:color="auto" w:sz="4" w:space="4"/>
+          <w:between w:val="none" w:color="auto" w:sz="0" w:space="0"/>
+        </w:pBdr>
+        <w:shd w:val="clear" w:color="auto" w:fill="C0C0C0"/>
+        <w:adjustRightInd w:val="0"/>
+        <w:spacing w:line="360" w:lineRule="atLeast"/>
+        <w:ind w:left="0" w:leftChars="0" w:firstLine="0" w:firstLineChars="0"/>
+        <w:jc w:val="left"/>
+        <w:textAlignment w:val="baseline"/>
+        <w:rPr>
+          <w:rFonts w:hint="eastAsia"/>
+          <w:lang w:val="en-US" w:eastAsia="zh-CN"/>
+        </w:rPr>
+      </w:pPr>
+    </w:p>
+    <w:p>
+      <w:pPr>
+        <w:widowControl w:val="0"/>
+        <w:numPr>
+          <w:ilvl w:val="0"/>
+          <w:numId w:val="0"/>
+        </w:numPr>
+        <w:pBdr>
+          <w:top w:val="single" w:color="auto" w:sz="4" w:space="1"/>
+          <w:left w:val="single" w:color="auto" w:sz="4" w:space="4"/>
+          <w:bottom w:val="single" w:color="auto" w:sz="4" w:space="1"/>
+          <w:right w:val="single" w:color="auto" w:sz="4" w:space="4"/>
+          <w:between w:val="none" w:color="auto" w:sz="0" w:space="0"/>
+        </w:pBdr>
+        <w:shd w:val="clear" w:color="auto" w:fill="C0C0C0"/>
+        <w:adjustRightInd w:val="0"/>
+        <w:spacing w:line="360" w:lineRule="atLeast"/>
+        <w:ind w:left="0" w:leftChars="0" w:firstLine="0" w:firstLineChars="0"/>
+        <w:jc w:val="left"/>
+        <w:textAlignment w:val="baseline"/>
+        <w:rPr>
+          <w:rFonts w:hint="eastAsia"/>
+          <w:lang w:val="en-US" w:eastAsia="zh-CN"/>
+        </w:rPr>
+      </w:pPr>
+    </w:p>
+    <w:p>
+      <w:pPr>
+        <w:widowControl w:val="0"/>
+        <w:numPr>
+          <w:ilvl w:val="0"/>
+          <w:numId w:val="0"/>
+        </w:numPr>
+        <w:pBdr>
+          <w:top w:val="single" w:color="auto" w:sz="4" w:space="1"/>
+          <w:left w:val="single" w:color="auto" w:sz="4" w:space="4"/>
+          <w:bottom w:val="single" w:color="auto" w:sz="4" w:space="1"/>
+          <w:right w:val="single" w:color="auto" w:sz="4" w:space="4"/>
+          <w:between w:val="none" w:color="auto" w:sz="0" w:space="0"/>
+        </w:pBdr>
+        <w:shd w:val="clear" w:color="auto" w:fill="C0C0C0"/>
+        <w:adjustRightInd w:val="0"/>
+        <w:spacing w:line="360" w:lineRule="atLeast"/>
+        <w:ind w:left="0" w:leftChars="0" w:firstLine="0" w:firstLineChars="0"/>
+        <w:jc w:val="left"/>
+        <w:textAlignment w:val="baseline"/>
+        <w:rPr>
+          <w:rFonts w:hint="eastAsia"/>
+        </w:rPr>
+      </w:pPr>
+      <w:r>
+        <w:rPr>
+          <w:rFonts w:hint="eastAsia"/>
+        </w:rPr>
+        <w:t>http://wd2.jieqiangtec.cn/app/index.php?i=5&amp;c=entry&amp;do=shop&amp;m=ewei_shop&amp;p=detail&amp;id=25&amp;sid=1&amp;sname=admin&amp;item_id=25&amp;push_id=32&amp;shop_id=11&amp;con_id=5&amp;rate=20&amp;cate_id=0&amp;cate_name=%E7%8F%A0%E5%AE%9D%E9%85%8D%E9%A5%B0&amp;shop_id=11&amp;bank_id=1&amp;bank_subid=&amp;user_id=cps%E5%B9%B3%E5%8F%B0</w:t>
+      </w:r>
+    </w:p>
+    <w:p>
+      <w:pPr>
+        <w:widowControl w:val="0"/>
+        <w:numPr>
+          <w:ilvl w:val="0"/>
+          <w:numId w:val="0"/>
+        </w:numPr>
+        <w:pBdr>
+          <w:top w:val="single" w:color="auto" w:sz="4" w:space="1"/>
+          <w:left w:val="single" w:color="auto" w:sz="4" w:space="4"/>
+          <w:bottom w:val="single" w:color="auto" w:sz="4" w:space="1"/>
+          <w:right w:val="single" w:color="auto" w:sz="4" w:space="4"/>
+          <w:between w:val="none" w:color="auto" w:sz="0" w:space="0"/>
+        </w:pBdr>
+        <w:shd w:val="clear" w:color="auto" w:fill="C0C0C0"/>
+        <w:adjustRightInd w:val="0"/>
+        <w:spacing w:line="360" w:lineRule="atLeast"/>
+        <w:ind w:left="0" w:leftChars="0" w:firstLine="0" w:firstLineChars="0"/>
+        <w:jc w:val="left"/>
+        <w:textAlignment w:val="baseline"/>
+        <w:rPr>
+          <w:rFonts w:hint="eastAsia"/>
+        </w:rPr>
+      </w:pPr>
+    </w:p>
+    <w:p>
+      <w:pPr>
+        <w:widowControl w:val="0"/>
+        <w:numPr>
+          <w:ilvl w:val="0"/>
+          <w:numId w:val="0"/>
+        </w:numPr>
+        <w:pBdr>
+          <w:top w:val="single" w:color="auto" w:sz="4" w:space="1"/>
+          <w:left w:val="single" w:color="auto" w:sz="4" w:space="4"/>
+          <w:bottom w:val="single" w:color="auto" w:sz="4" w:space="1"/>
+          <w:right w:val="single" w:color="auto" w:sz="4" w:space="4"/>
+          <w:between w:val="none" w:color="auto" w:sz="0" w:space="0"/>
+        </w:pBdr>
+        <w:shd w:val="clear" w:color="auto" w:fill="C0C0C0"/>
+        <w:adjustRightInd w:val="0"/>
+        <w:spacing w:line="360" w:lineRule="atLeast"/>
+        <w:ind w:left="0" w:leftChars="0" w:firstLine="0" w:firstLineChars="0"/>
+        <w:jc w:val="left"/>
+        <w:textAlignment w:val="baseline"/>
+        <w:rPr>
+          <w:rFonts w:hint="eastAsia"/>
+        </w:rPr>
+      </w:pPr>
+      <w:r>
+        <w:rPr>
+          <w:rFonts w:hint="eastAsia"/>
+        </w:rPr>
+        <w:t>2017-07-17 14:07:26 TODO debug2 ：来源:</w:t>
+      </w:r>
+    </w:p>
+    <w:p>
+      <w:pPr>
+        <w:widowControl w:val="0"/>
+        <w:numPr>
+          <w:ilvl w:val="0"/>
+          <w:numId w:val="0"/>
+        </w:numPr>
+        <w:pBdr>
+          <w:top w:val="single" w:color="auto" w:sz="4" w:space="1"/>
+          <w:left w:val="single" w:color="auto" w:sz="4" w:space="4"/>
+          <w:bottom w:val="single" w:color="auto" w:sz="4" w:space="1"/>
+          <w:right w:val="single" w:color="auto" w:sz="4" w:space="4"/>
+          <w:between w:val="none" w:color="auto" w:sz="0" w:space="0"/>
+        </w:pBdr>
+        <w:shd w:val="clear" w:color="auto" w:fill="C0C0C0"/>
+        <w:adjustRightInd w:val="0"/>
+        <w:spacing w:line="360" w:lineRule="atLeast"/>
+        <w:ind w:left="0" w:leftChars="0" w:firstLine="0" w:firstLineChars="0"/>
+        <w:jc w:val="left"/>
+        <w:textAlignment w:val="baseline"/>
+        <w:rPr>
+          <w:rFonts w:hint="eastAsia"/>
+        </w:rPr>
+      </w:pPr>
+      <w:r>
+        <w:rPr>
+          <w:rFonts w:hint="eastAsia"/>
+        </w:rPr>
+        <w:t>http://wd2.jieqiangtec.cn/app/index.php?i=5&amp;c=entry&amp;do=order&amp;m=ewei_shop&amp;p=pay</w:t>
+      </w:r>
+    </w:p>
+    <w:p>
+      <w:pPr>
+        <w:widowControl w:val="0"/>
+        <w:numPr>
+          <w:ilvl w:val="0"/>
+          <w:numId w:val="0"/>
+        </w:numPr>
+        <w:pBdr>
+          <w:top w:val="single" w:color="auto" w:sz="4" w:space="1"/>
+          <w:left w:val="single" w:color="auto" w:sz="4" w:space="4"/>
+          <w:bottom w:val="single" w:color="auto" w:sz="4" w:space="1"/>
+          <w:right w:val="single" w:color="auto" w:sz="4" w:space="4"/>
+          <w:between w:val="none" w:color="auto" w:sz="0" w:space="0"/>
+        </w:pBdr>
+        <w:shd w:val="clear" w:color="auto" w:fill="C0C0C0"/>
+        <w:adjustRightInd w:val="0"/>
+        <w:spacing w:line="360" w:lineRule="atLeast"/>
+        <w:ind w:left="0" w:leftChars="0" w:firstLine="0" w:firstLineChars="0"/>
+        <w:jc w:val="left"/>
+        <w:textAlignment w:val="baseline"/>
+        <w:rPr>
+          <w:rFonts w:hint="eastAsia"/>
+        </w:rPr>
+      </w:pPr>
+      <w:r>
+        <w:rPr>
+          <w:rFonts w:hint="eastAsia"/>
+        </w:rPr>
+        <w:t>------------</w:t>
+      </w:r>
+    </w:p>
+    <w:p>
+      <w:pPr>
+        <w:widowControl w:val="0"/>
+        <w:numPr>
+          <w:ilvl w:val="0"/>
+          <w:numId w:val="0"/>
+        </w:numPr>
+        <w:pBdr>
+          <w:top w:val="single" w:color="auto" w:sz="4" w:space="1"/>
+          <w:left w:val="single" w:color="auto" w:sz="4" w:space="4"/>
+          <w:bottom w:val="single" w:color="auto" w:sz="4" w:space="1"/>
+          <w:right w:val="single" w:color="auto" w:sz="4" w:space="4"/>
+          <w:between w:val="none" w:color="auto" w:sz="0" w:space="0"/>
+        </w:pBdr>
+        <w:shd w:val="clear" w:color="auto" w:fill="C0C0C0"/>
+        <w:adjustRightInd w:val="0"/>
+        <w:spacing w:line="360" w:lineRule="atLeast"/>
+        <w:ind w:left="0" w:leftChars="0" w:firstLine="0" w:firstLineChars="0"/>
+        <w:jc w:val="left"/>
+        <w:textAlignment w:val="baseline"/>
+        <w:rPr>
+          <w:rFonts w:hint="eastAsia"/>
+        </w:rPr>
+      </w:pPr>
+      <w:r>
+        <w:rPr>
+          <w:rFonts w:hint="eastAsia"/>
+        </w:rPr>
+        <w:t>Array:</w:t>
+      </w:r>
+    </w:p>
+    <w:p>
+      <w:pPr>
+        <w:widowControl w:val="0"/>
+        <w:numPr>
+          <w:ilvl w:val="0"/>
+          <w:numId w:val="0"/>
+        </w:numPr>
+        <w:pBdr>
+          <w:top w:val="single" w:color="auto" w:sz="4" w:space="1"/>
+          <w:left w:val="single" w:color="auto" w:sz="4" w:space="4"/>
+          <w:bottom w:val="single" w:color="auto" w:sz="4" w:space="1"/>
+          <w:right w:val="single" w:color="auto" w:sz="4" w:space="4"/>
+          <w:between w:val="none" w:color="auto" w:sz="0" w:space="0"/>
+        </w:pBdr>
+        <w:shd w:val="clear" w:color="auto" w:fill="C0C0C0"/>
+        <w:adjustRightInd w:val="0"/>
+        <w:spacing w:line="360" w:lineRule="atLeast"/>
+        <w:ind w:left="0" w:leftChars="0" w:firstLine="0" w:firstLineChars="0"/>
+        <w:jc w:val="left"/>
+        <w:textAlignment w:val="baseline"/>
+        <w:rPr>
+          <w:rFonts w:hint="eastAsia"/>
+        </w:rPr>
+      </w:pPr>
+      <w:r>
+        <w:rPr>
+          <w:rFonts w:hint="eastAsia"/>
+        </w:rPr>
+        <w:t>file : D:\www\users\wd2.jieqiangtec.com\addons\ewei_shop\core\mobile\order\pay.php  ;</w:t>
+      </w:r>
+    </w:p>
+    <w:p>
+      <w:pPr>
+        <w:widowControl w:val="0"/>
+        <w:numPr>
+          <w:ilvl w:val="0"/>
+          <w:numId w:val="0"/>
+        </w:numPr>
+        <w:pBdr>
+          <w:top w:val="single" w:color="auto" w:sz="4" w:space="1"/>
+          <w:left w:val="single" w:color="auto" w:sz="4" w:space="4"/>
+          <w:bottom w:val="single" w:color="auto" w:sz="4" w:space="1"/>
+          <w:right w:val="single" w:color="auto" w:sz="4" w:space="4"/>
+          <w:between w:val="none" w:color="auto" w:sz="0" w:space="0"/>
+        </w:pBdr>
+        <w:shd w:val="clear" w:color="auto" w:fill="C0C0C0"/>
+        <w:adjustRightInd w:val="0"/>
+        <w:spacing w:line="360" w:lineRule="atLeast"/>
+        <w:ind w:left="0" w:leftChars="0" w:firstLine="0" w:firstLineChars="0"/>
+        <w:jc w:val="left"/>
+        <w:textAlignment w:val="baseline"/>
+        <w:rPr>
+          <w:rFonts w:hint="eastAsia"/>
+        </w:rPr>
+      </w:pPr>
+    </w:p>
+    <w:p>
+      <w:pPr>
+        <w:widowControl w:val="0"/>
+        <w:numPr>
+          <w:ilvl w:val="0"/>
+          <w:numId w:val="0"/>
+        </w:numPr>
+        <w:pBdr>
+          <w:top w:val="single" w:color="auto" w:sz="4" w:space="1"/>
+          <w:left w:val="single" w:color="auto" w:sz="4" w:space="4"/>
+          <w:bottom w:val="single" w:color="auto" w:sz="4" w:space="1"/>
+          <w:right w:val="single" w:color="auto" w:sz="4" w:space="4"/>
+          <w:between w:val="none" w:color="auto" w:sz="0" w:space="0"/>
+        </w:pBdr>
+        <w:shd w:val="clear" w:color="auto" w:fill="C0C0C0"/>
+        <w:adjustRightInd w:val="0"/>
+        <w:spacing w:line="360" w:lineRule="atLeast"/>
+        <w:ind w:left="0" w:leftChars="0" w:firstLine="0" w:firstLineChars="0"/>
+        <w:jc w:val="left"/>
+        <w:textAlignment w:val="baseline"/>
+        <w:rPr>
+          <w:rFonts w:hint="eastAsia"/>
+        </w:rPr>
+      </w:pPr>
+    </w:p>
+    <w:p>
+      <w:pPr>
+        <w:pStyle w:val="4"/>
+        <w:keepNext w:val="0"/>
+        <w:keepLines w:val="0"/>
+        <w:widowControl/>
+        <w:suppressLineNumbers w:val="0"/>
+        <w:shd w:val="clear" w:fill="FDF6E3"/>
+        <w:rPr>
+          <w:rFonts w:ascii="Consolas" w:hAnsi="Consolas" w:eastAsia="Consolas" w:cs="Consolas"/>
+          <w:color w:val="586E75"/>
+          <w:sz w:val="27"/>
+          <w:szCs w:val="27"/>
+        </w:rPr>
+      </w:pPr>
+      <w:r>
+        <w:rPr>
+          <w:rFonts w:hint="default" w:ascii="Consolas" w:hAnsi="Consolas" w:eastAsia="Consolas" w:cs="Consolas"/>
+          <w:color w:val="268BD2"/>
+          <w:sz w:val="27"/>
+          <w:szCs w:val="27"/>
+          <w:shd w:val="clear" w:fill="FFCCE5"/>
+        </w:rPr>
+        <w:t>$pay_result</w:t>
+      </w:r>
+      <w:r>
+        <w:rPr>
+          <w:rFonts w:hint="default" w:ascii="Consolas" w:hAnsi="Consolas" w:eastAsia="Consolas" w:cs="Consolas"/>
+          <w:color w:val="268BD2"/>
+          <w:sz w:val="27"/>
+          <w:szCs w:val="27"/>
+          <w:shd w:val="clear" w:fill="FDF6E3"/>
+        </w:rPr>
+        <w:t xml:space="preserve"> </w:t>
+      </w:r>
+      <w:r>
+        <w:rPr>
+          <w:rFonts w:hint="default" w:ascii="Consolas" w:hAnsi="Consolas" w:eastAsia="Consolas" w:cs="Consolas"/>
+          <w:color w:val="079A71"/>
+          <w:sz w:val="27"/>
+          <w:szCs w:val="27"/>
+          <w:shd w:val="clear" w:fill="FDF6E3"/>
+        </w:rPr>
+        <w:t xml:space="preserve">= </w:t>
+      </w:r>
+      <w:r>
+        <w:rPr>
+          <w:rFonts w:hint="default" w:ascii="Consolas" w:hAnsi="Consolas" w:eastAsia="Consolas" w:cs="Consolas"/>
+          <w:color w:val="268BD2"/>
+          <w:sz w:val="27"/>
+          <w:szCs w:val="27"/>
+          <w:shd w:val="clear" w:fill="FDF6E3"/>
+        </w:rPr>
+        <w:t>$this</w:t>
+      </w:r>
+      <w:r>
+        <w:rPr>
+          <w:rFonts w:hint="default" w:ascii="Consolas" w:hAnsi="Consolas" w:eastAsia="Consolas" w:cs="Consolas"/>
+          <w:color w:val="079A71"/>
+          <w:sz w:val="27"/>
+          <w:szCs w:val="27"/>
+          <w:shd w:val="clear" w:fill="FDF6E3"/>
+        </w:rPr>
+        <w:t>-&gt;</w:t>
+      </w:r>
+      <w:r>
+        <w:rPr>
+          <w:rFonts w:hint="default" w:ascii="Consolas" w:hAnsi="Consolas" w:eastAsia="Consolas" w:cs="Consolas"/>
+          <w:color w:val="839496"/>
+          <w:sz w:val="27"/>
+          <w:szCs w:val="27"/>
+          <w:shd w:val="clear" w:fill="FDF6E3"/>
+        </w:rPr>
+        <w:t>payResult</w:t>
+      </w:r>
+      <w:r>
+        <w:rPr>
+          <w:rFonts w:hint="default" w:ascii="Consolas" w:hAnsi="Consolas" w:eastAsia="Consolas" w:cs="Consolas"/>
+          <w:color w:val="586E75"/>
+          <w:sz w:val="27"/>
+          <w:szCs w:val="27"/>
+          <w:shd w:val="clear" w:fill="FDF6E3"/>
+        </w:rPr>
+        <w:t>(</w:t>
+      </w:r>
+      <w:r>
+        <w:rPr>
+          <w:rFonts w:hint="default" w:ascii="Consolas" w:hAnsi="Consolas" w:eastAsia="Consolas" w:cs="Consolas"/>
+          <w:color w:val="268BD2"/>
+          <w:sz w:val="27"/>
+          <w:szCs w:val="27"/>
+          <w:shd w:val="clear" w:fill="FDF6E3"/>
+        </w:rPr>
+        <w:t>$ret</w:t>
+      </w:r>
+      <w:r>
+        <w:rPr>
+          <w:rFonts w:hint="default" w:ascii="Consolas" w:hAnsi="Consolas" w:eastAsia="Consolas" w:cs="Consolas"/>
+          <w:color w:val="586E75"/>
+          <w:sz w:val="27"/>
+          <w:szCs w:val="27"/>
+          <w:shd w:val="clear" w:fill="FDF6E3"/>
+        </w:rPr>
+        <w:t>);</w:t>
+      </w:r>
+    </w:p>
+    <w:p>
+      <w:pPr>
+        <w:widowControl w:val="0"/>
+        <w:numPr>
+          <w:ilvl w:val="0"/>
+          <w:numId w:val="0"/>
+        </w:numPr>
+        <w:pBdr>
+          <w:top w:val="single" w:color="auto" w:sz="4" w:space="1"/>
+          <w:left w:val="single" w:color="auto" w:sz="4" w:space="4"/>
+          <w:bottom w:val="single" w:color="auto" w:sz="4" w:space="1"/>
+          <w:right w:val="single" w:color="auto" w:sz="4" w:space="4"/>
+          <w:between w:val="none" w:color="auto" w:sz="0" w:space="0"/>
+        </w:pBdr>
+        <w:shd w:val="clear" w:color="auto" w:fill="C0C0C0"/>
+        <w:adjustRightInd w:val="0"/>
+        <w:spacing w:line="360" w:lineRule="atLeast"/>
+        <w:ind w:left="0" w:leftChars="0" w:firstLine="0" w:firstLineChars="0"/>
+        <w:jc w:val="left"/>
+        <w:textAlignment w:val="baseline"/>
+        <w:rPr>
+          <w:rFonts w:hint="eastAsia"/>
+        </w:rPr>
+      </w:pPr>
+    </w:p>
+    <w:p>
+      <w:pPr>
+        <w:widowControl w:val="0"/>
+        <w:numPr>
+          <w:ilvl w:val="0"/>
+          <w:numId w:val="0"/>
+        </w:numPr>
+        <w:pBdr>
+          <w:top w:val="single" w:color="auto" w:sz="4" w:space="1"/>
+          <w:left w:val="single" w:color="auto" w:sz="4" w:space="4"/>
+          <w:bottom w:val="single" w:color="auto" w:sz="4" w:space="1"/>
+          <w:right w:val="single" w:color="auto" w:sz="4" w:space="4"/>
+          <w:between w:val="none" w:color="auto" w:sz="0" w:space="0"/>
+        </w:pBdr>
+        <w:shd w:val="clear" w:color="auto" w:fill="C0C0C0"/>
+        <w:adjustRightInd w:val="0"/>
+        <w:spacing w:line="360" w:lineRule="atLeast"/>
+        <w:ind w:left="0" w:leftChars="0" w:firstLine="0" w:firstLineChars="0"/>
+        <w:jc w:val="left"/>
+        <w:textAlignment w:val="baseline"/>
+        <w:rPr>
+          <w:rFonts w:hint="eastAsia"/>
+        </w:rPr>
+      </w:pPr>
+    </w:p>
+    <w:p>
+      <w:pPr>
+        <w:widowControl w:val="0"/>
+        <w:numPr>
+          <w:ilvl w:val="0"/>
+          <w:numId w:val="0"/>
+        </w:numPr>
+        <w:pBdr>
+          <w:top w:val="single" w:color="auto" w:sz="4" w:space="1"/>
+          <w:left w:val="single" w:color="auto" w:sz="4" w:space="4"/>
+          <w:bottom w:val="single" w:color="auto" w:sz="4" w:space="1"/>
+          <w:right w:val="single" w:color="auto" w:sz="4" w:space="4"/>
+          <w:between w:val="none" w:color="auto" w:sz="0" w:space="0"/>
+        </w:pBdr>
+        <w:shd w:val="clear" w:color="auto" w:fill="C0C0C0"/>
+        <w:adjustRightInd w:val="0"/>
+        <w:spacing w:line="360" w:lineRule="atLeast"/>
+        <w:ind w:left="0" w:leftChars="0" w:firstLine="0" w:firstLineChars="0"/>
+        <w:jc w:val="left"/>
+        <w:textAlignment w:val="baseline"/>
+        <w:rPr>
+          <w:rFonts w:hint="eastAsia"/>
+        </w:rPr>
+      </w:pPr>
+      <w:r>
+        <w:rPr>
+          <w:rFonts w:hint="eastAsia"/>
+        </w:rPr>
+        <w:t>sql2 :  ;</w:t>
+      </w:r>
+    </w:p>
+    <w:p>
+      <w:pPr>
+        <w:widowControl w:val="0"/>
+        <w:numPr>
+          <w:ilvl w:val="0"/>
+          <w:numId w:val="0"/>
+        </w:numPr>
+        <w:pBdr>
+          <w:top w:val="single" w:color="auto" w:sz="4" w:space="1"/>
+          <w:left w:val="single" w:color="auto" w:sz="4" w:space="4"/>
+          <w:bottom w:val="single" w:color="auto" w:sz="4" w:space="1"/>
+          <w:right w:val="single" w:color="auto" w:sz="4" w:space="4"/>
+          <w:between w:val="none" w:color="auto" w:sz="0" w:space="0"/>
+        </w:pBdr>
+        <w:shd w:val="clear" w:color="auto" w:fill="C0C0C0"/>
+        <w:adjustRightInd w:val="0"/>
+        <w:spacing w:line="360" w:lineRule="atLeast"/>
+        <w:ind w:left="0" w:leftChars="0" w:firstLine="0" w:firstLineChars="0"/>
+        <w:jc w:val="left"/>
+        <w:textAlignment w:val="baseline"/>
+        <w:rPr>
+          <w:rFonts w:hint="eastAsia"/>
+        </w:rPr>
+      </w:pPr>
+      <w:r>
+        <w:rPr>
+          <w:rFonts w:hint="eastAsia"/>
+        </w:rPr>
+        <w:t>Array:</w:t>
+      </w:r>
+    </w:p>
+    <w:p>
+      <w:pPr>
+        <w:widowControl w:val="0"/>
+        <w:numPr>
+          <w:ilvl w:val="0"/>
+          <w:numId w:val="0"/>
+        </w:numPr>
+        <w:pBdr>
+          <w:top w:val="single" w:color="auto" w:sz="4" w:space="1"/>
+          <w:left w:val="single" w:color="auto" w:sz="4" w:space="4"/>
+          <w:bottom w:val="single" w:color="auto" w:sz="4" w:space="1"/>
+          <w:right w:val="single" w:color="auto" w:sz="4" w:space="4"/>
+          <w:between w:val="none" w:color="auto" w:sz="0" w:space="0"/>
+        </w:pBdr>
+        <w:shd w:val="clear" w:color="auto" w:fill="C0C0C0"/>
+        <w:adjustRightInd w:val="0"/>
+        <w:spacing w:line="360" w:lineRule="atLeast"/>
+        <w:ind w:left="0" w:leftChars="0" w:firstLine="0" w:firstLineChars="0"/>
+        <w:jc w:val="left"/>
+        <w:textAlignment w:val="baseline"/>
+        <w:rPr>
+          <w:rFonts w:hint="eastAsia"/>
+        </w:rPr>
+      </w:pPr>
+      <w:r>
+        <w:rPr>
+          <w:rFonts w:hint="eastAsia"/>
+        </w:rPr>
+        <w:t>i : 5 ;</w:t>
+      </w:r>
+    </w:p>
+    <w:p>
+      <w:pPr>
+        <w:widowControl w:val="0"/>
+        <w:numPr>
+          <w:ilvl w:val="0"/>
+          <w:numId w:val="0"/>
+        </w:numPr>
+        <w:pBdr>
+          <w:top w:val="single" w:color="auto" w:sz="4" w:space="1"/>
+          <w:left w:val="single" w:color="auto" w:sz="4" w:space="4"/>
+          <w:bottom w:val="single" w:color="auto" w:sz="4" w:space="1"/>
+          <w:right w:val="single" w:color="auto" w:sz="4" w:space="4"/>
+          <w:between w:val="none" w:color="auto" w:sz="0" w:space="0"/>
+        </w:pBdr>
+        <w:shd w:val="clear" w:color="auto" w:fill="C0C0C0"/>
+        <w:adjustRightInd w:val="0"/>
+        <w:spacing w:line="360" w:lineRule="atLeast"/>
+        <w:ind w:left="0" w:leftChars="0" w:firstLine="0" w:firstLineChars="0"/>
+        <w:jc w:val="left"/>
+        <w:textAlignment w:val="baseline"/>
+        <w:rPr>
+          <w:rFonts w:hint="eastAsia"/>
+        </w:rPr>
+      </w:pPr>
+      <w:r>
+        <w:rPr>
+          <w:rFonts w:hint="eastAsia"/>
+        </w:rPr>
+        <w:t>c : entry ;</w:t>
+      </w:r>
+    </w:p>
+    <w:p>
+      <w:pPr>
+        <w:widowControl w:val="0"/>
+        <w:numPr>
+          <w:ilvl w:val="0"/>
+          <w:numId w:val="0"/>
+        </w:numPr>
+        <w:pBdr>
+          <w:top w:val="single" w:color="auto" w:sz="4" w:space="1"/>
+          <w:left w:val="single" w:color="auto" w:sz="4" w:space="4"/>
+          <w:bottom w:val="single" w:color="auto" w:sz="4" w:space="1"/>
+          <w:right w:val="single" w:color="auto" w:sz="4" w:space="4"/>
+          <w:between w:val="none" w:color="auto" w:sz="0" w:space="0"/>
+        </w:pBdr>
+        <w:shd w:val="clear" w:color="auto" w:fill="C0C0C0"/>
+        <w:adjustRightInd w:val="0"/>
+        <w:spacing w:line="360" w:lineRule="atLeast"/>
+        <w:ind w:left="0" w:leftChars="0" w:firstLine="0" w:firstLineChars="0"/>
+        <w:jc w:val="left"/>
+        <w:textAlignment w:val="baseline"/>
+        <w:rPr>
+          <w:rFonts w:hint="eastAsia"/>
+        </w:rPr>
+      </w:pPr>
+      <w:r>
+        <w:rPr>
+          <w:rFonts w:hint="eastAsia"/>
+        </w:rPr>
+        <w:t>do : shop ;</w:t>
+      </w:r>
+    </w:p>
+    <w:p>
+      <w:pPr>
+        <w:widowControl w:val="0"/>
+        <w:numPr>
+          <w:ilvl w:val="0"/>
+          <w:numId w:val="0"/>
+        </w:numPr>
+        <w:pBdr>
+          <w:top w:val="single" w:color="auto" w:sz="4" w:space="1"/>
+          <w:left w:val="single" w:color="auto" w:sz="4" w:space="4"/>
+          <w:bottom w:val="single" w:color="auto" w:sz="4" w:space="1"/>
+          <w:right w:val="single" w:color="auto" w:sz="4" w:space="4"/>
+          <w:between w:val="none" w:color="auto" w:sz="0" w:space="0"/>
+        </w:pBdr>
+        <w:shd w:val="clear" w:color="auto" w:fill="C0C0C0"/>
+        <w:adjustRightInd w:val="0"/>
+        <w:spacing w:line="360" w:lineRule="atLeast"/>
+        <w:ind w:left="0" w:leftChars="0" w:firstLine="0" w:firstLineChars="0"/>
+        <w:jc w:val="left"/>
+        <w:textAlignment w:val="baseline"/>
+        <w:rPr>
+          <w:rFonts w:hint="eastAsia"/>
+        </w:rPr>
+      </w:pPr>
+      <w:r>
+        <w:rPr>
+          <w:rFonts w:hint="eastAsia"/>
+        </w:rPr>
+        <w:t>m : ewei_shop ;</w:t>
+      </w:r>
+    </w:p>
+    <w:p>
+      <w:pPr>
+        <w:widowControl w:val="0"/>
+        <w:numPr>
+          <w:ilvl w:val="0"/>
+          <w:numId w:val="0"/>
+        </w:numPr>
+        <w:pBdr>
+          <w:top w:val="single" w:color="auto" w:sz="4" w:space="1"/>
+          <w:left w:val="single" w:color="auto" w:sz="4" w:space="4"/>
+          <w:bottom w:val="single" w:color="auto" w:sz="4" w:space="1"/>
+          <w:right w:val="single" w:color="auto" w:sz="4" w:space="4"/>
+          <w:between w:val="none" w:color="auto" w:sz="0" w:space="0"/>
+        </w:pBdr>
+        <w:shd w:val="clear" w:color="auto" w:fill="C0C0C0"/>
+        <w:adjustRightInd w:val="0"/>
+        <w:spacing w:line="360" w:lineRule="atLeast"/>
+        <w:ind w:left="0" w:leftChars="0" w:firstLine="0" w:firstLineChars="0"/>
+        <w:jc w:val="left"/>
+        <w:textAlignment w:val="baseline"/>
+        <w:rPr>
+          <w:rFonts w:hint="eastAsia"/>
+        </w:rPr>
+      </w:pPr>
+      <w:r>
+        <w:rPr>
+          <w:rFonts w:hint="eastAsia"/>
+        </w:rPr>
+        <w:t>p : detail ;</w:t>
+      </w:r>
+    </w:p>
+    <w:p>
+      <w:pPr>
+        <w:widowControl w:val="0"/>
+        <w:numPr>
+          <w:ilvl w:val="0"/>
+          <w:numId w:val="0"/>
+        </w:numPr>
+        <w:pBdr>
+          <w:top w:val="single" w:color="auto" w:sz="4" w:space="1"/>
+          <w:left w:val="single" w:color="auto" w:sz="4" w:space="4"/>
+          <w:bottom w:val="single" w:color="auto" w:sz="4" w:space="1"/>
+          <w:right w:val="single" w:color="auto" w:sz="4" w:space="4"/>
+          <w:between w:val="none" w:color="auto" w:sz="0" w:space="0"/>
+        </w:pBdr>
+        <w:shd w:val="clear" w:color="auto" w:fill="C0C0C0"/>
+        <w:adjustRightInd w:val="0"/>
+        <w:spacing w:line="360" w:lineRule="atLeast"/>
+        <w:ind w:left="0" w:leftChars="0" w:firstLine="0" w:firstLineChars="0"/>
+        <w:jc w:val="left"/>
+        <w:textAlignment w:val="baseline"/>
+        <w:rPr>
+          <w:rFonts w:hint="eastAsia"/>
+        </w:rPr>
+      </w:pPr>
+      <w:r>
+        <w:rPr>
+          <w:rFonts w:hint="eastAsia"/>
+        </w:rPr>
+        <w:t>id : 23?sid=1 ;</w:t>
+      </w:r>
+    </w:p>
+    <w:p>
+      <w:pPr>
+        <w:widowControl w:val="0"/>
+        <w:numPr>
+          <w:ilvl w:val="0"/>
+          <w:numId w:val="0"/>
+        </w:numPr>
+        <w:pBdr>
+          <w:top w:val="single" w:color="auto" w:sz="4" w:space="1"/>
+          <w:left w:val="single" w:color="auto" w:sz="4" w:space="4"/>
+          <w:bottom w:val="single" w:color="auto" w:sz="4" w:space="1"/>
+          <w:right w:val="single" w:color="auto" w:sz="4" w:space="4"/>
+          <w:between w:val="none" w:color="auto" w:sz="0" w:space="0"/>
+        </w:pBdr>
+        <w:shd w:val="clear" w:color="auto" w:fill="C0C0C0"/>
+        <w:adjustRightInd w:val="0"/>
+        <w:spacing w:line="360" w:lineRule="atLeast"/>
+        <w:ind w:left="0" w:leftChars="0" w:firstLine="0" w:firstLineChars="0"/>
+        <w:jc w:val="left"/>
+        <w:textAlignment w:val="baseline"/>
+        <w:rPr>
+          <w:rFonts w:hint="eastAsia"/>
+        </w:rPr>
+      </w:pPr>
+      <w:r>
+        <w:rPr>
+          <w:rFonts w:hint="eastAsia"/>
+        </w:rPr>
+        <w:t>sname : admin ;</w:t>
+      </w:r>
+    </w:p>
+    <w:p>
+      <w:pPr>
+        <w:widowControl w:val="0"/>
+        <w:numPr>
+          <w:ilvl w:val="0"/>
+          <w:numId w:val="0"/>
+        </w:numPr>
+        <w:pBdr>
+          <w:top w:val="single" w:color="auto" w:sz="4" w:space="1"/>
+          <w:left w:val="single" w:color="auto" w:sz="4" w:space="4"/>
+          <w:bottom w:val="single" w:color="auto" w:sz="4" w:space="1"/>
+          <w:right w:val="single" w:color="auto" w:sz="4" w:space="4"/>
+          <w:between w:val="none" w:color="auto" w:sz="0" w:space="0"/>
+        </w:pBdr>
+        <w:shd w:val="clear" w:color="auto" w:fill="C0C0C0"/>
+        <w:adjustRightInd w:val="0"/>
+        <w:spacing w:line="360" w:lineRule="atLeast"/>
+        <w:ind w:left="0" w:leftChars="0" w:firstLine="0" w:firstLineChars="0"/>
+        <w:jc w:val="left"/>
+        <w:textAlignment w:val="baseline"/>
+        <w:rPr>
+          <w:rFonts w:hint="eastAsia"/>
+        </w:rPr>
+      </w:pPr>
+      <w:r>
+        <w:rPr>
+          <w:rFonts w:hint="eastAsia"/>
+        </w:rPr>
+        <w:t>item_id : 23 ;</w:t>
+      </w:r>
+    </w:p>
+    <w:p>
+      <w:pPr>
+        <w:widowControl w:val="0"/>
+        <w:numPr>
+          <w:ilvl w:val="0"/>
+          <w:numId w:val="0"/>
+        </w:numPr>
+        <w:pBdr>
+          <w:top w:val="single" w:color="auto" w:sz="4" w:space="1"/>
+          <w:left w:val="single" w:color="auto" w:sz="4" w:space="4"/>
+          <w:bottom w:val="single" w:color="auto" w:sz="4" w:space="1"/>
+          <w:right w:val="single" w:color="auto" w:sz="4" w:space="4"/>
+          <w:between w:val="none" w:color="auto" w:sz="0" w:space="0"/>
+        </w:pBdr>
+        <w:shd w:val="clear" w:color="auto" w:fill="C0C0C0"/>
+        <w:adjustRightInd w:val="0"/>
+        <w:spacing w:line="360" w:lineRule="atLeast"/>
+        <w:ind w:left="0" w:leftChars="0" w:firstLine="0" w:firstLineChars="0"/>
+        <w:jc w:val="left"/>
+        <w:textAlignment w:val="baseline"/>
+        <w:rPr>
+          <w:rFonts w:hint="eastAsia"/>
+        </w:rPr>
+      </w:pPr>
+      <w:r>
+        <w:rPr>
+          <w:rFonts w:hint="eastAsia"/>
+        </w:rPr>
+        <w:t>push_id : 29 ;</w:t>
+      </w:r>
+    </w:p>
+    <w:p>
+      <w:pPr>
+        <w:widowControl w:val="0"/>
+        <w:numPr>
+          <w:ilvl w:val="0"/>
+          <w:numId w:val="0"/>
+        </w:numPr>
+        <w:pBdr>
+          <w:top w:val="single" w:color="auto" w:sz="4" w:space="1"/>
+          <w:left w:val="single" w:color="auto" w:sz="4" w:space="4"/>
+          <w:bottom w:val="single" w:color="auto" w:sz="4" w:space="1"/>
+          <w:right w:val="single" w:color="auto" w:sz="4" w:space="4"/>
+          <w:between w:val="none" w:color="auto" w:sz="0" w:space="0"/>
+        </w:pBdr>
+        <w:shd w:val="clear" w:color="auto" w:fill="C0C0C0"/>
+        <w:adjustRightInd w:val="0"/>
+        <w:spacing w:line="360" w:lineRule="atLeast"/>
+        <w:ind w:left="0" w:leftChars="0" w:firstLine="0" w:firstLineChars="0"/>
+        <w:jc w:val="left"/>
+        <w:textAlignment w:val="baseline"/>
+        <w:rPr>
+          <w:rFonts w:hint="eastAsia"/>
+        </w:rPr>
+      </w:pPr>
+      <w:r>
+        <w:rPr>
+          <w:rFonts w:hint="eastAsia"/>
+        </w:rPr>
+        <w:t>shop_id : 1 ;</w:t>
+      </w:r>
+    </w:p>
+    <w:p>
+      <w:pPr>
+        <w:widowControl w:val="0"/>
+        <w:numPr>
+          <w:ilvl w:val="0"/>
+          <w:numId w:val="0"/>
+        </w:numPr>
+        <w:pBdr>
+          <w:top w:val="single" w:color="auto" w:sz="4" w:space="1"/>
+          <w:left w:val="single" w:color="auto" w:sz="4" w:space="4"/>
+          <w:bottom w:val="single" w:color="auto" w:sz="4" w:space="1"/>
+          <w:right w:val="single" w:color="auto" w:sz="4" w:space="4"/>
+          <w:between w:val="none" w:color="auto" w:sz="0" w:space="0"/>
+        </w:pBdr>
+        <w:shd w:val="clear" w:color="auto" w:fill="C0C0C0"/>
+        <w:adjustRightInd w:val="0"/>
+        <w:spacing w:line="360" w:lineRule="atLeast"/>
+        <w:ind w:left="0" w:leftChars="0" w:firstLine="0" w:firstLineChars="0"/>
+        <w:jc w:val="left"/>
+        <w:textAlignment w:val="baseline"/>
+        <w:rPr>
+          <w:rFonts w:hint="eastAsia"/>
+        </w:rPr>
+      </w:pPr>
+      <w:r>
+        <w:rPr>
+          <w:rFonts w:hint="eastAsia"/>
+        </w:rPr>
+        <w:t>con_id : 5 ;</w:t>
+      </w:r>
+    </w:p>
+    <w:p>
+      <w:pPr>
+        <w:widowControl w:val="0"/>
+        <w:numPr>
+          <w:ilvl w:val="0"/>
+          <w:numId w:val="0"/>
+        </w:numPr>
+        <w:pBdr>
+          <w:top w:val="single" w:color="auto" w:sz="4" w:space="1"/>
+          <w:left w:val="single" w:color="auto" w:sz="4" w:space="4"/>
+          <w:bottom w:val="single" w:color="auto" w:sz="4" w:space="1"/>
+          <w:right w:val="single" w:color="auto" w:sz="4" w:space="4"/>
+          <w:between w:val="none" w:color="auto" w:sz="0" w:space="0"/>
+        </w:pBdr>
+        <w:shd w:val="clear" w:color="auto" w:fill="C0C0C0"/>
+        <w:adjustRightInd w:val="0"/>
+        <w:spacing w:line="360" w:lineRule="atLeast"/>
+        <w:ind w:left="0" w:leftChars="0" w:firstLine="0" w:firstLineChars="0"/>
+        <w:jc w:val="left"/>
+        <w:textAlignment w:val="baseline"/>
+        <w:rPr>
+          <w:rFonts w:hint="eastAsia"/>
+        </w:rPr>
+      </w:pPr>
+      <w:r>
+        <w:rPr>
+          <w:rFonts w:hint="eastAsia"/>
+        </w:rPr>
+        <w:t>rate : 20 ;</w:t>
+      </w:r>
+    </w:p>
+    <w:p>
+      <w:pPr>
+        <w:widowControl w:val="0"/>
+        <w:numPr>
+          <w:ilvl w:val="0"/>
+          <w:numId w:val="0"/>
+        </w:numPr>
+        <w:pBdr>
+          <w:top w:val="single" w:color="auto" w:sz="4" w:space="1"/>
+          <w:left w:val="single" w:color="auto" w:sz="4" w:space="4"/>
+          <w:bottom w:val="single" w:color="auto" w:sz="4" w:space="1"/>
+          <w:right w:val="single" w:color="auto" w:sz="4" w:space="4"/>
+          <w:between w:val="none" w:color="auto" w:sz="0" w:space="0"/>
+        </w:pBdr>
+        <w:shd w:val="clear" w:color="auto" w:fill="C0C0C0"/>
+        <w:adjustRightInd w:val="0"/>
+        <w:spacing w:line="360" w:lineRule="atLeast"/>
+        <w:ind w:left="0" w:leftChars="0" w:firstLine="0" w:firstLineChars="0"/>
+        <w:jc w:val="left"/>
+        <w:textAlignment w:val="baseline"/>
+        <w:rPr>
+          <w:rFonts w:hint="eastAsia"/>
+        </w:rPr>
+      </w:pPr>
+      <w:r>
+        <w:rPr>
+          <w:rFonts w:hint="eastAsia"/>
+        </w:rPr>
+        <w:t>cate_id : 0 ;</w:t>
+      </w:r>
+    </w:p>
+    <w:p>
+      <w:pPr>
+        <w:widowControl w:val="0"/>
+        <w:numPr>
+          <w:ilvl w:val="0"/>
+          <w:numId w:val="0"/>
+        </w:numPr>
+        <w:pBdr>
+          <w:top w:val="single" w:color="auto" w:sz="4" w:space="1"/>
+          <w:left w:val="single" w:color="auto" w:sz="4" w:space="4"/>
+          <w:bottom w:val="single" w:color="auto" w:sz="4" w:space="1"/>
+          <w:right w:val="single" w:color="auto" w:sz="4" w:space="4"/>
+          <w:between w:val="none" w:color="auto" w:sz="0" w:space="0"/>
+        </w:pBdr>
+        <w:shd w:val="clear" w:color="auto" w:fill="C0C0C0"/>
+        <w:adjustRightInd w:val="0"/>
+        <w:spacing w:line="360" w:lineRule="atLeast"/>
+        <w:ind w:left="0" w:leftChars="0" w:firstLine="0" w:firstLineChars="0"/>
+        <w:jc w:val="left"/>
+        <w:textAlignment w:val="baseline"/>
+        <w:rPr>
+          <w:rFonts w:hint="eastAsia"/>
+        </w:rPr>
+      </w:pPr>
+      <w:r>
+        <w:rPr>
+          <w:rFonts w:hint="eastAsia"/>
+        </w:rPr>
+        <w:t>cate_name : 珠宝配饰 ;</w:t>
+      </w:r>
+    </w:p>
+    <w:p>
+      <w:pPr>
+        <w:widowControl w:val="0"/>
+        <w:numPr>
+          <w:ilvl w:val="0"/>
+          <w:numId w:val="0"/>
+        </w:numPr>
+        <w:pBdr>
+          <w:top w:val="single" w:color="auto" w:sz="4" w:space="1"/>
+          <w:left w:val="single" w:color="auto" w:sz="4" w:space="4"/>
+          <w:bottom w:val="single" w:color="auto" w:sz="4" w:space="1"/>
+          <w:right w:val="single" w:color="auto" w:sz="4" w:space="4"/>
+          <w:between w:val="none" w:color="auto" w:sz="0" w:space="0"/>
+        </w:pBdr>
+        <w:shd w:val="clear" w:color="auto" w:fill="C0C0C0"/>
+        <w:adjustRightInd w:val="0"/>
+        <w:spacing w:line="360" w:lineRule="atLeast"/>
+        <w:ind w:left="0" w:leftChars="0" w:firstLine="0" w:firstLineChars="0"/>
+        <w:jc w:val="left"/>
+        <w:textAlignment w:val="baseline"/>
+        <w:rPr>
+          <w:rFonts w:hint="eastAsia"/>
+        </w:rPr>
+      </w:pPr>
+      <w:r>
+        <w:rPr>
+          <w:rFonts w:hint="eastAsia"/>
+        </w:rPr>
+        <w:t>bank_id : 1 ;</w:t>
+      </w:r>
+    </w:p>
+    <w:p>
+      <w:pPr>
+        <w:widowControl w:val="0"/>
+        <w:numPr>
+          <w:ilvl w:val="0"/>
+          <w:numId w:val="0"/>
+        </w:numPr>
+        <w:pBdr>
+          <w:top w:val="single" w:color="auto" w:sz="4" w:space="1"/>
+          <w:left w:val="single" w:color="auto" w:sz="4" w:space="4"/>
+          <w:bottom w:val="single" w:color="auto" w:sz="4" w:space="1"/>
+          <w:right w:val="single" w:color="auto" w:sz="4" w:space="4"/>
+          <w:between w:val="none" w:color="auto" w:sz="0" w:space="0"/>
+        </w:pBdr>
+        <w:shd w:val="clear" w:color="auto" w:fill="C0C0C0"/>
+        <w:adjustRightInd w:val="0"/>
+        <w:spacing w:line="360" w:lineRule="atLeast"/>
+        <w:ind w:left="0" w:leftChars="0" w:firstLine="0" w:firstLineChars="0"/>
+        <w:jc w:val="left"/>
+        <w:textAlignment w:val="baseline"/>
+        <w:rPr>
+          <w:rFonts w:hint="eastAsia"/>
+        </w:rPr>
+      </w:pPr>
+      <w:r>
+        <w:rPr>
+          <w:rFonts w:hint="eastAsia"/>
+        </w:rPr>
+        <w:t>bank_subid :  ;</w:t>
+      </w:r>
+    </w:p>
+    <w:p>
+      <w:pPr>
+        <w:widowControl w:val="0"/>
+        <w:numPr>
+          <w:ilvl w:val="0"/>
+          <w:numId w:val="0"/>
+        </w:numPr>
+        <w:pBdr>
+          <w:top w:val="single" w:color="auto" w:sz="4" w:space="1"/>
+          <w:left w:val="single" w:color="auto" w:sz="4" w:space="4"/>
+          <w:bottom w:val="single" w:color="auto" w:sz="4" w:space="1"/>
+          <w:right w:val="single" w:color="auto" w:sz="4" w:space="4"/>
+          <w:between w:val="none" w:color="auto" w:sz="0" w:space="0"/>
+        </w:pBdr>
+        <w:shd w:val="clear" w:color="auto" w:fill="C0C0C0"/>
+        <w:adjustRightInd w:val="0"/>
+        <w:spacing w:line="360" w:lineRule="atLeast"/>
+        <w:ind w:left="0" w:leftChars="0" w:firstLine="0" w:firstLineChars="0"/>
+        <w:jc w:val="left"/>
+        <w:textAlignment w:val="baseline"/>
+        <w:rPr>
+          <w:rFonts w:hint="eastAsia"/>
+        </w:rPr>
+      </w:pPr>
+      <w:r>
+        <w:rPr>
+          <w:rFonts w:hint="eastAsia"/>
+        </w:rPr>
+        <w:t>user_id : cps平台 ;</w:t>
+      </w:r>
+    </w:p>
+    <w:p>
+      <w:pPr>
+        <w:widowControl w:val="0"/>
+        <w:numPr>
+          <w:ilvl w:val="0"/>
+          <w:numId w:val="0"/>
+        </w:numPr>
+        <w:pBdr>
+          <w:top w:val="single" w:color="auto" w:sz="4" w:space="1"/>
+          <w:left w:val="single" w:color="auto" w:sz="4" w:space="4"/>
+          <w:bottom w:val="single" w:color="auto" w:sz="4" w:space="1"/>
+          <w:right w:val="single" w:color="auto" w:sz="4" w:space="4"/>
+          <w:between w:val="none" w:color="auto" w:sz="0" w:space="0"/>
+        </w:pBdr>
+        <w:shd w:val="clear" w:color="auto" w:fill="C0C0C0"/>
+        <w:adjustRightInd w:val="0"/>
+        <w:spacing w:line="360" w:lineRule="atLeast"/>
+        <w:ind w:left="0" w:leftChars="0" w:firstLine="0" w:firstLineChars="0"/>
+        <w:jc w:val="left"/>
+        <w:textAlignment w:val="baseline"/>
+        <w:rPr>
+          <w:rFonts w:hint="eastAsia"/>
+        </w:rPr>
+      </w:pPr>
+    </w:p>
+    <w:p>
+      <w:pPr>
+        <w:widowControl w:val="0"/>
+        <w:numPr>
+          <w:ilvl w:val="0"/>
+          <w:numId w:val="0"/>
+        </w:numPr>
+        <w:pBdr>
+          <w:top w:val="single" w:color="auto" w:sz="4" w:space="1"/>
+          <w:left w:val="single" w:color="auto" w:sz="4" w:space="4"/>
+          <w:bottom w:val="single" w:color="auto" w:sz="4" w:space="1"/>
+          <w:right w:val="single" w:color="auto" w:sz="4" w:space="4"/>
+          <w:between w:val="none" w:color="auto" w:sz="0" w:space="0"/>
+        </w:pBdr>
+        <w:shd w:val="clear" w:color="auto" w:fill="C0C0C0"/>
+        <w:adjustRightInd w:val="0"/>
+        <w:spacing w:line="360" w:lineRule="atLeast"/>
+        <w:ind w:left="0" w:leftChars="0" w:firstLine="0" w:firstLineChars="0"/>
+        <w:jc w:val="left"/>
+        <w:textAlignment w:val="baseline"/>
+        <w:rPr>
+          <w:rFonts w:hint="eastAsia"/>
+        </w:rPr>
+      </w:pPr>
+    </w:p>
+    <w:p>
+      <w:pPr>
+        <w:widowControl w:val="0"/>
+        <w:numPr>
+          <w:ilvl w:val="0"/>
+          <w:numId w:val="0"/>
+        </w:numPr>
+        <w:pBdr>
+          <w:top w:val="single" w:color="auto" w:sz="4" w:space="1"/>
+          <w:left w:val="single" w:color="auto" w:sz="4" w:space="4"/>
+          <w:bottom w:val="single" w:color="auto" w:sz="4" w:space="1"/>
+          <w:right w:val="single" w:color="auto" w:sz="4" w:space="4"/>
+          <w:between w:val="none" w:color="auto" w:sz="0" w:space="0"/>
+        </w:pBdr>
+        <w:shd w:val="clear" w:color="auto" w:fill="C0C0C0"/>
+        <w:adjustRightInd w:val="0"/>
+        <w:spacing w:line="360" w:lineRule="atLeast"/>
+        <w:ind w:left="0" w:leftChars="0" w:firstLine="0" w:firstLineChars="0"/>
+        <w:jc w:val="left"/>
+        <w:textAlignment w:val="baseline"/>
+        <w:rPr>
+          <w:rFonts w:hint="eastAsia"/>
+        </w:rPr>
+      </w:pPr>
+      <w:r>
+        <w:rPr>
+          <w:rFonts w:hint="eastAsia"/>
+        </w:rPr>
+        <w:t>D:\www\users\wd2.jieqiangtec.com\addons\ewei_shop\core\model\order.php</w:t>
+      </w:r>
+    </w:p>
+    <w:p>
+      <w:pPr>
+        <w:widowControl w:val="0"/>
+        <w:numPr>
+          <w:ilvl w:val="0"/>
+          <w:numId w:val="0"/>
+        </w:numPr>
+        <w:pBdr>
+          <w:top w:val="single" w:color="auto" w:sz="4" w:space="1"/>
+          <w:left w:val="single" w:color="auto" w:sz="4" w:space="4"/>
+          <w:bottom w:val="single" w:color="auto" w:sz="4" w:space="1"/>
+          <w:right w:val="single" w:color="auto" w:sz="4" w:space="4"/>
+          <w:between w:val="none" w:color="auto" w:sz="0" w:space="0"/>
+        </w:pBdr>
+        <w:shd w:val="clear" w:color="auto" w:fill="C0C0C0"/>
+        <w:adjustRightInd w:val="0"/>
+        <w:spacing w:line="360" w:lineRule="atLeast"/>
+        <w:ind w:left="0" w:leftChars="0" w:firstLine="0" w:firstLineChars="0"/>
+        <w:jc w:val="left"/>
+        <w:textAlignment w:val="baseline"/>
+        <w:rPr>
+          <w:rFonts w:hint="eastAsia"/>
+        </w:rPr>
+      </w:pPr>
+    </w:p>
+    <w:p>
+      <w:pPr>
+        <w:widowControl w:val="0"/>
+        <w:numPr>
+          <w:ilvl w:val="0"/>
+          <w:numId w:val="0"/>
+        </w:numPr>
+        <w:pBdr>
+          <w:top w:val="single" w:color="auto" w:sz="4" w:space="1"/>
+          <w:left w:val="single" w:color="auto" w:sz="4" w:space="4"/>
+          <w:bottom w:val="single" w:color="auto" w:sz="4" w:space="1"/>
+          <w:right w:val="single" w:color="auto" w:sz="4" w:space="4"/>
+          <w:between w:val="none" w:color="auto" w:sz="0" w:space="0"/>
+        </w:pBdr>
+        <w:shd w:val="clear" w:color="auto" w:fill="C0C0C0"/>
+        <w:adjustRightInd w:val="0"/>
+        <w:spacing w:line="360" w:lineRule="atLeast"/>
+        <w:ind w:left="0" w:leftChars="0" w:firstLine="0" w:firstLineChars="0"/>
+        <w:jc w:val="left"/>
+        <w:textAlignment w:val="baseline"/>
+        <w:rPr>
+          <w:rFonts w:hint="eastAsia"/>
+        </w:rPr>
+      </w:pPr>
+    </w:p>
+    <w:p>
+      <w:pPr>
+        <w:pStyle w:val="4"/>
+        <w:keepNext w:val="0"/>
+        <w:keepLines w:val="0"/>
+        <w:widowControl/>
+        <w:suppressLineNumbers w:val="0"/>
+        <w:shd w:val="clear" w:fill="FDF6E3"/>
+        <w:rPr>
+          <w:rFonts w:ascii="Consolas" w:hAnsi="Consolas" w:eastAsia="Consolas" w:cs="Consolas"/>
+          <w:color w:val="586E75"/>
+          <w:sz w:val="27"/>
+          <w:szCs w:val="27"/>
+        </w:rPr>
+      </w:pPr>
+      <w:r>
+        <w:rPr>
+          <w:rFonts w:hint="default" w:ascii="Consolas" w:hAnsi="Consolas" w:eastAsia="Consolas" w:cs="Consolas"/>
+          <w:color w:val="268BD2"/>
+          <w:sz w:val="27"/>
+          <w:szCs w:val="27"/>
+          <w:shd w:val="clear" w:fill="FDF6E3"/>
+        </w:rPr>
+        <w:t xml:space="preserve">$order   </w:t>
+      </w:r>
+      <w:r>
+        <w:rPr>
+          <w:rFonts w:hint="default" w:ascii="Consolas" w:hAnsi="Consolas" w:eastAsia="Consolas" w:cs="Consolas"/>
+          <w:color w:val="079A71"/>
+          <w:sz w:val="27"/>
+          <w:szCs w:val="27"/>
+          <w:shd w:val="clear" w:fill="FDF6E3"/>
+        </w:rPr>
+        <w:t xml:space="preserve">= </w:t>
+      </w:r>
+      <w:r>
+        <w:rPr>
+          <w:rFonts w:hint="default" w:ascii="Consolas" w:hAnsi="Consolas" w:eastAsia="Consolas" w:cs="Consolas"/>
+          <w:color w:val="839496"/>
+          <w:sz w:val="27"/>
+          <w:szCs w:val="27"/>
+          <w:shd w:val="clear" w:fill="FDF6E3"/>
+        </w:rPr>
+        <w:t>pdo_fetch</w:t>
+      </w:r>
+      <w:r>
+        <w:rPr>
+          <w:rFonts w:hint="default" w:ascii="Consolas" w:hAnsi="Consolas" w:eastAsia="Consolas" w:cs="Consolas"/>
+          <w:color w:val="586E75"/>
+          <w:sz w:val="27"/>
+          <w:szCs w:val="27"/>
+          <w:shd w:val="clear" w:fill="FDF6E3"/>
+        </w:rPr>
+        <w:t>(</w:t>
+      </w:r>
+      <w:r>
+        <w:rPr>
+          <w:rFonts w:hint="default" w:ascii="Consolas" w:hAnsi="Consolas" w:eastAsia="Consolas" w:cs="Consolas"/>
+          <w:color w:val="2AA198"/>
+          <w:sz w:val="27"/>
+          <w:szCs w:val="27"/>
+          <w:shd w:val="clear" w:fill="FDF6E3"/>
+        </w:rPr>
+        <w:t xml:space="preserve">'select id,ordersn, price,openid,dispatchtype,addressid,carrier,status,isverify,deductcredit2,virtual,isvirtual from </w:t>
+      </w:r>
+      <w:r>
+        <w:rPr>
+          <w:rFonts w:hint="default" w:ascii="Consolas" w:hAnsi="Consolas" w:eastAsia="Consolas" w:cs="Consolas"/>
+          <w:color w:val="CB4B16"/>
+          <w:sz w:val="27"/>
+          <w:szCs w:val="27"/>
+          <w:shd w:val="clear" w:fill="FDF6E3"/>
+        </w:rPr>
+        <w:t xml:space="preserve">' </w:t>
+      </w:r>
+      <w:r>
+        <w:rPr>
+          <w:rFonts w:hint="default" w:ascii="Consolas" w:hAnsi="Consolas" w:eastAsia="Consolas" w:cs="Consolas"/>
+          <w:color w:val="079A71"/>
+          <w:sz w:val="27"/>
+          <w:szCs w:val="27"/>
+          <w:shd w:val="clear" w:fill="FDF6E3"/>
+        </w:rPr>
+        <w:t xml:space="preserve">. </w:t>
+      </w:r>
+      <w:r>
+        <w:rPr>
+          <w:rFonts w:hint="default" w:ascii="Consolas" w:hAnsi="Consolas" w:eastAsia="Consolas" w:cs="Consolas"/>
+          <w:color w:val="839496"/>
+          <w:sz w:val="27"/>
+          <w:szCs w:val="27"/>
+          <w:shd w:val="clear" w:fill="FDF6E3"/>
+        </w:rPr>
+        <w:t>tablename</w:t>
+      </w:r>
+      <w:r>
+        <w:rPr>
+          <w:rFonts w:hint="default" w:ascii="Consolas" w:hAnsi="Consolas" w:eastAsia="Consolas" w:cs="Consolas"/>
+          <w:color w:val="586E75"/>
+          <w:sz w:val="27"/>
+          <w:szCs w:val="27"/>
+          <w:shd w:val="clear" w:fill="FDF6E3"/>
+        </w:rPr>
+        <w:t>(</w:t>
+      </w:r>
+      <w:r>
+        <w:rPr>
+          <w:rFonts w:hint="default" w:ascii="Consolas" w:hAnsi="Consolas" w:eastAsia="Consolas" w:cs="Consolas"/>
+          <w:color w:val="2AA198"/>
+          <w:sz w:val="27"/>
+          <w:szCs w:val="27"/>
+          <w:shd w:val="clear" w:fill="FDF6E3"/>
+        </w:rPr>
+        <w:t>'ewei_shop_order'</w:t>
+      </w:r>
+      <w:r>
+        <w:rPr>
+          <w:rFonts w:hint="default" w:ascii="Consolas" w:hAnsi="Consolas" w:eastAsia="Consolas" w:cs="Consolas"/>
+          <w:color w:val="586E75"/>
+          <w:sz w:val="27"/>
+          <w:szCs w:val="27"/>
+          <w:shd w:val="clear" w:fill="FDF6E3"/>
+        </w:rPr>
+        <w:t xml:space="preserve">) </w:t>
+      </w:r>
+      <w:r>
+        <w:rPr>
+          <w:rFonts w:hint="default" w:ascii="Consolas" w:hAnsi="Consolas" w:eastAsia="Consolas" w:cs="Consolas"/>
+          <w:color w:val="079A71"/>
+          <w:sz w:val="27"/>
+          <w:szCs w:val="27"/>
+          <w:shd w:val="clear" w:fill="FDF6E3"/>
+        </w:rPr>
+        <w:t xml:space="preserve">. </w:t>
+      </w:r>
+      <w:r>
+        <w:rPr>
+          <w:rFonts w:hint="default" w:ascii="Consolas" w:hAnsi="Consolas" w:eastAsia="Consolas" w:cs="Consolas"/>
+          <w:color w:val="2AA198"/>
+          <w:sz w:val="27"/>
+          <w:szCs w:val="27"/>
+          <w:shd w:val="clear" w:fill="FDF6E3"/>
+        </w:rPr>
+        <w:t>' where  ordersn=</w:t>
+      </w:r>
+      <w:r>
+        <w:rPr>
+          <w:rFonts w:hint="default" w:ascii="Consolas" w:hAnsi="Consolas" w:eastAsia="Consolas" w:cs="Consolas"/>
+          <w:color w:val="CB4B16"/>
+          <w:sz w:val="27"/>
+          <w:szCs w:val="27"/>
+          <w:shd w:val="clear" w:fill="FDF6E3"/>
+        </w:rPr>
+        <w:t>:ordersn</w:t>
+      </w:r>
+      <w:r>
+        <w:rPr>
+          <w:rFonts w:hint="default" w:ascii="Consolas" w:hAnsi="Consolas" w:eastAsia="Consolas" w:cs="Consolas"/>
+          <w:color w:val="2AA198"/>
+          <w:sz w:val="27"/>
+          <w:szCs w:val="27"/>
+          <w:shd w:val="clear" w:fill="FDF6E3"/>
+        </w:rPr>
+        <w:t xml:space="preserve"> and uniacid=</w:t>
+      </w:r>
+      <w:r>
+        <w:rPr>
+          <w:rFonts w:hint="default" w:ascii="Consolas" w:hAnsi="Consolas" w:eastAsia="Consolas" w:cs="Consolas"/>
+          <w:color w:val="CB4B16"/>
+          <w:sz w:val="27"/>
+          <w:szCs w:val="27"/>
+          <w:shd w:val="clear" w:fill="FDF6E3"/>
+        </w:rPr>
+        <w:t>:uniacid</w:t>
+      </w:r>
+      <w:r>
+        <w:rPr>
+          <w:rFonts w:hint="default" w:ascii="Consolas" w:hAnsi="Consolas" w:eastAsia="Consolas" w:cs="Consolas"/>
+          <w:color w:val="2AA198"/>
+          <w:sz w:val="27"/>
+          <w:szCs w:val="27"/>
+          <w:shd w:val="clear" w:fill="FDF6E3"/>
+        </w:rPr>
+        <w:t xml:space="preserve"> limit 1'</w:t>
+      </w:r>
+      <w:r>
+        <w:rPr>
+          <w:rFonts w:hint="default" w:ascii="Consolas" w:hAnsi="Consolas" w:eastAsia="Consolas" w:cs="Consolas"/>
+          <w:color w:val="586E75"/>
+          <w:sz w:val="27"/>
+          <w:szCs w:val="27"/>
+          <w:shd w:val="clear" w:fill="FDF6E3"/>
+        </w:rPr>
+        <w:t xml:space="preserve">, </w:t>
+      </w:r>
+      <w:r>
+        <w:rPr>
+          <w:rFonts w:hint="default" w:ascii="Consolas" w:hAnsi="Consolas" w:eastAsia="Consolas" w:cs="Consolas"/>
+          <w:color w:val="859900"/>
+          <w:sz w:val="27"/>
+          <w:szCs w:val="27"/>
+          <w:shd w:val="clear" w:fill="FDF6E3"/>
+        </w:rPr>
+        <w:t>array</w:t>
+      </w:r>
+      <w:r>
+        <w:rPr>
+          <w:rFonts w:hint="default" w:ascii="Consolas" w:hAnsi="Consolas" w:eastAsia="Consolas" w:cs="Consolas"/>
+          <w:color w:val="586E75"/>
+          <w:sz w:val="27"/>
+          <w:szCs w:val="27"/>
+          <w:shd w:val="clear" w:fill="FDF6E3"/>
+        </w:rPr>
+        <w:t>(</w:t>
+      </w:r>
+      <w:r>
+        <w:rPr>
+          <w:rFonts w:hint="default" w:ascii="Consolas" w:hAnsi="Consolas" w:eastAsia="Consolas" w:cs="Consolas"/>
+          <w:color w:val="586E75"/>
+          <w:sz w:val="27"/>
+          <w:szCs w:val="27"/>
+          <w:shd w:val="clear" w:fill="FDF6E3"/>
+        </w:rPr>
+        <w:br w:type="textWrapping"/>
+      </w:r>
+      <w:r>
+        <w:rPr>
+          <w:rFonts w:hint="default" w:ascii="Consolas" w:hAnsi="Consolas" w:eastAsia="Consolas" w:cs="Consolas"/>
+          <w:color w:val="586E75"/>
+          <w:sz w:val="27"/>
+          <w:szCs w:val="27"/>
+          <w:shd w:val="clear" w:fill="FDF6E3"/>
+        </w:rPr>
+        <w:t xml:space="preserve">    </w:t>
+      </w:r>
+      <w:r>
+        <w:rPr>
+          <w:rFonts w:hint="default" w:ascii="Consolas" w:hAnsi="Consolas" w:eastAsia="Consolas" w:cs="Consolas"/>
+          <w:color w:val="2AA198"/>
+          <w:sz w:val="27"/>
+          <w:szCs w:val="27"/>
+          <w:shd w:val="clear" w:fill="FDF6E3"/>
+        </w:rPr>
+        <w:t xml:space="preserve">':uniacid' </w:t>
+      </w:r>
+      <w:r>
+        <w:rPr>
+          <w:rFonts w:hint="default" w:ascii="Consolas" w:hAnsi="Consolas" w:eastAsia="Consolas" w:cs="Consolas"/>
+          <w:color w:val="079A71"/>
+          <w:sz w:val="27"/>
+          <w:szCs w:val="27"/>
+          <w:shd w:val="clear" w:fill="FDF6E3"/>
+        </w:rPr>
+        <w:t xml:space="preserve">=&gt; </w:t>
+      </w:r>
+      <w:r>
+        <w:rPr>
+          <w:rFonts w:hint="default" w:ascii="Consolas" w:hAnsi="Consolas" w:eastAsia="Consolas" w:cs="Consolas"/>
+          <w:color w:val="268BD2"/>
+          <w:sz w:val="27"/>
+          <w:szCs w:val="27"/>
+          <w:shd w:val="clear" w:fill="FDF6E3"/>
+        </w:rPr>
+        <w:t>$_W[</w:t>
+      </w:r>
+      <w:r>
+        <w:rPr>
+          <w:rFonts w:hint="default" w:ascii="Consolas" w:hAnsi="Consolas" w:eastAsia="Consolas" w:cs="Consolas"/>
+          <w:color w:val="2AA198"/>
+          <w:sz w:val="27"/>
+          <w:szCs w:val="27"/>
+          <w:shd w:val="clear" w:fill="FDF6E3"/>
+        </w:rPr>
+        <w:t>'uniacid'</w:t>
+      </w:r>
+      <w:r>
+        <w:rPr>
+          <w:rFonts w:hint="default" w:ascii="Consolas" w:hAnsi="Consolas" w:eastAsia="Consolas" w:cs="Consolas"/>
+          <w:color w:val="268BD2"/>
+          <w:sz w:val="27"/>
+          <w:szCs w:val="27"/>
+          <w:shd w:val="clear" w:fill="FDF6E3"/>
+        </w:rPr>
+        <w:t>]</w:t>
+      </w:r>
+      <w:r>
+        <w:rPr>
+          <w:rFonts w:hint="default" w:ascii="Consolas" w:hAnsi="Consolas" w:eastAsia="Consolas" w:cs="Consolas"/>
+          <w:color w:val="586E75"/>
+          <w:sz w:val="27"/>
+          <w:szCs w:val="27"/>
+          <w:shd w:val="clear" w:fill="FDF6E3"/>
+        </w:rPr>
+        <w:t>,</w:t>
+      </w:r>
+      <w:r>
+        <w:rPr>
+          <w:rFonts w:hint="default" w:ascii="Consolas" w:hAnsi="Consolas" w:eastAsia="Consolas" w:cs="Consolas"/>
+          <w:color w:val="586E75"/>
+          <w:sz w:val="27"/>
+          <w:szCs w:val="27"/>
+          <w:shd w:val="clear" w:fill="FDF6E3"/>
+        </w:rPr>
+        <w:br w:type="textWrapping"/>
+      </w:r>
+      <w:r>
+        <w:rPr>
+          <w:rFonts w:hint="default" w:ascii="Consolas" w:hAnsi="Consolas" w:eastAsia="Consolas" w:cs="Consolas"/>
+          <w:color w:val="586E75"/>
+          <w:sz w:val="27"/>
+          <w:szCs w:val="27"/>
+          <w:shd w:val="clear" w:fill="FDF6E3"/>
+        </w:rPr>
+        <w:t xml:space="preserve">    </w:t>
+      </w:r>
+      <w:r>
+        <w:rPr>
+          <w:rFonts w:hint="default" w:ascii="Consolas" w:hAnsi="Consolas" w:eastAsia="Consolas" w:cs="Consolas"/>
+          <w:color w:val="2AA198"/>
+          <w:sz w:val="27"/>
+          <w:szCs w:val="27"/>
+          <w:shd w:val="clear" w:fill="FDF6E3"/>
+        </w:rPr>
+        <w:t xml:space="preserve">':ordersn' </w:t>
+      </w:r>
+      <w:r>
+        <w:rPr>
+          <w:rFonts w:hint="default" w:ascii="Consolas" w:hAnsi="Consolas" w:eastAsia="Consolas" w:cs="Consolas"/>
+          <w:color w:val="079A71"/>
+          <w:sz w:val="27"/>
+          <w:szCs w:val="27"/>
+          <w:shd w:val="clear" w:fill="FDF6E3"/>
+        </w:rPr>
+        <w:t xml:space="preserve">=&gt; </w:t>
+      </w:r>
+      <w:r>
+        <w:rPr>
+          <w:rFonts w:hint="default" w:ascii="Consolas" w:hAnsi="Consolas" w:eastAsia="Consolas" w:cs="Consolas"/>
+          <w:color w:val="268BD2"/>
+          <w:sz w:val="27"/>
+          <w:szCs w:val="27"/>
+          <w:shd w:val="clear" w:fill="FDF6E3"/>
+        </w:rPr>
+        <w:t>$ordersn</w:t>
+      </w:r>
+      <w:r>
+        <w:rPr>
+          <w:rFonts w:hint="default" w:ascii="Consolas" w:hAnsi="Consolas" w:eastAsia="Consolas" w:cs="Consolas"/>
+          <w:color w:val="268BD2"/>
+          <w:sz w:val="27"/>
+          <w:szCs w:val="27"/>
+          <w:shd w:val="clear" w:fill="FDF6E3"/>
+        </w:rPr>
+        <w:br w:type="textWrapping"/>
+      </w:r>
+      <w:r>
+        <w:rPr>
+          <w:rFonts w:hint="default" w:ascii="Consolas" w:hAnsi="Consolas" w:eastAsia="Consolas" w:cs="Consolas"/>
+          <w:color w:val="586E75"/>
+          <w:sz w:val="27"/>
+          <w:szCs w:val="27"/>
+          <w:shd w:val="clear" w:fill="FDF6E3"/>
+        </w:rPr>
+        <w:t>));</w:t>
+      </w:r>
+    </w:p>
+    <w:p>
+      <w:pPr>
+        <w:widowControl w:val="0"/>
+        <w:numPr>
+          <w:ilvl w:val="0"/>
+          <w:numId w:val="0"/>
+        </w:numPr>
+        <w:pBdr>
+          <w:top w:val="single" w:color="auto" w:sz="4" w:space="1"/>
+          <w:left w:val="single" w:color="auto" w:sz="4" w:space="4"/>
+          <w:bottom w:val="single" w:color="auto" w:sz="4" w:space="1"/>
+          <w:right w:val="single" w:color="auto" w:sz="4" w:space="4"/>
+          <w:between w:val="none" w:color="auto" w:sz="0" w:space="0"/>
+        </w:pBdr>
+        <w:shd w:val="clear" w:color="auto" w:fill="C0C0C0"/>
+        <w:adjustRightInd w:val="0"/>
+        <w:spacing w:line="360" w:lineRule="atLeast"/>
+        <w:ind w:left="0" w:leftChars="0" w:firstLine="0" w:firstLineChars="0"/>
+        <w:jc w:val="left"/>
+        <w:textAlignment w:val="baseline"/>
+        <w:rPr>
+          <w:rFonts w:hint="eastAsia"/>
+        </w:rPr>
+      </w:pPr>
+    </w:p>
+    <w:p>
+      <w:pPr>
+        <w:widowControl w:val="0"/>
+        <w:numPr>
+          <w:ilvl w:val="0"/>
+          <w:numId w:val="0"/>
+        </w:numPr>
+        <w:pBdr>
+          <w:top w:val="single" w:color="auto" w:sz="4" w:space="1"/>
+          <w:left w:val="single" w:color="auto" w:sz="4" w:space="4"/>
+          <w:bottom w:val="single" w:color="auto" w:sz="4" w:space="1"/>
+          <w:right w:val="single" w:color="auto" w:sz="4" w:space="4"/>
+          <w:between w:val="none" w:color="auto" w:sz="0" w:space="0"/>
+        </w:pBdr>
+        <w:shd w:val="clear" w:color="auto" w:fill="C0C0C0"/>
+        <w:adjustRightInd w:val="0"/>
+        <w:spacing w:line="360" w:lineRule="atLeast"/>
+        <w:ind w:left="0" w:leftChars="0" w:firstLine="0" w:firstLineChars="0"/>
+        <w:jc w:val="left"/>
+        <w:textAlignment w:val="baseline"/>
+        <w:rPr>
+          <w:rFonts w:hint="eastAsia"/>
+        </w:rPr>
+      </w:pPr>
+    </w:p>
+    <w:p>
+      <w:pPr>
+        <w:pStyle w:val="4"/>
+        <w:keepNext w:val="0"/>
+        <w:keepLines w:val="0"/>
+        <w:widowControl/>
+        <w:suppressLineNumbers w:val="0"/>
+        <w:shd w:val="clear" w:fill="FDF6E3"/>
+        <w:rPr>
+          <w:rFonts w:ascii="Consolas" w:hAnsi="Consolas" w:eastAsia="Consolas" w:cs="Consolas"/>
+          <w:color w:val="586E75"/>
+          <w:sz w:val="27"/>
+          <w:szCs w:val="27"/>
+        </w:rPr>
+      </w:pPr>
+      <w:r>
+        <w:rPr>
+          <w:rFonts w:hint="default" w:ascii="Consolas" w:hAnsi="Consolas" w:eastAsia="Consolas" w:cs="Consolas"/>
+          <w:i/>
+          <w:color w:val="93A1A1"/>
+          <w:sz w:val="27"/>
+          <w:szCs w:val="27"/>
+          <w:shd w:val="clear" w:fill="FDF6E3"/>
+        </w:rPr>
+        <w:t xml:space="preserve">//         </w:t>
+      </w:r>
+      <w:r>
+        <w:rPr>
+          <w:rFonts w:hint="default" w:ascii="Consolas" w:hAnsi="Consolas" w:eastAsia="Consolas" w:cs="Consolas"/>
+          <w:i/>
+          <w:color w:val="268BD2"/>
+          <w:sz w:val="27"/>
+          <w:szCs w:val="27"/>
+          <w:shd w:val="clear" w:fill="FDF6E3"/>
+        </w:rPr>
+        <w:t xml:space="preserve">TODO jieqiang </w:t>
+      </w:r>
+      <w:r>
+        <w:rPr>
+          <w:rFonts w:hint="eastAsia" w:ascii="宋体" w:hAnsi="宋体" w:eastAsia="宋体" w:cs="宋体"/>
+          <w:i/>
+          <w:color w:val="268BD2"/>
+          <w:sz w:val="27"/>
+          <w:szCs w:val="27"/>
+          <w:shd w:val="clear" w:fill="FDF6E3"/>
+        </w:rPr>
+        <w:t>通知商城</w:t>
+      </w:r>
+      <w:r>
+        <w:rPr>
+          <w:rFonts w:hint="eastAsia" w:ascii="宋体" w:hAnsi="宋体" w:eastAsia="宋体" w:cs="宋体"/>
+          <w:i/>
+          <w:color w:val="268BD2"/>
+          <w:sz w:val="27"/>
+          <w:szCs w:val="27"/>
+          <w:shd w:val="clear" w:fill="FDF6E3"/>
+        </w:rPr>
+        <w:br w:type="textWrapping"/>
+      </w:r>
+      <w:r>
+        <w:rPr>
+          <w:rFonts w:hint="eastAsia" w:ascii="宋体" w:hAnsi="宋体" w:eastAsia="宋体" w:cs="宋体"/>
+          <w:i/>
+          <w:color w:val="268BD2"/>
+          <w:sz w:val="27"/>
+          <w:szCs w:val="27"/>
+          <w:shd w:val="clear" w:fill="FDF6E3"/>
+        </w:rPr>
+        <w:t xml:space="preserve">        </w:t>
+      </w:r>
+      <w:r>
+        <w:rPr>
+          <w:rFonts w:hint="default" w:ascii="Consolas" w:hAnsi="Consolas" w:eastAsia="Consolas" w:cs="Consolas"/>
+          <w:color w:val="268BD2"/>
+          <w:sz w:val="27"/>
+          <w:szCs w:val="27"/>
+          <w:shd w:val="clear" w:fill="FDF6E3"/>
+        </w:rPr>
+        <w:t>$_SESSION[</w:t>
+      </w:r>
+      <w:r>
+        <w:rPr>
+          <w:rFonts w:hint="default" w:ascii="Consolas" w:hAnsi="Consolas" w:eastAsia="Consolas" w:cs="Consolas"/>
+          <w:color w:val="2AA198"/>
+          <w:sz w:val="27"/>
+          <w:szCs w:val="27"/>
+          <w:shd w:val="clear" w:fill="FDF6E3"/>
+        </w:rPr>
+        <w:t>'prom'</w:t>
+      </w:r>
+      <w:r>
+        <w:rPr>
+          <w:rFonts w:hint="default" w:ascii="Consolas" w:hAnsi="Consolas" w:eastAsia="Consolas" w:cs="Consolas"/>
+          <w:color w:val="268BD2"/>
+          <w:sz w:val="27"/>
+          <w:szCs w:val="27"/>
+          <w:shd w:val="clear" w:fill="FDF6E3"/>
+        </w:rPr>
+        <w:t>][</w:t>
+      </w:r>
+      <w:r>
+        <w:rPr>
+          <w:rFonts w:hint="default" w:ascii="Consolas" w:hAnsi="Consolas" w:eastAsia="Consolas" w:cs="Consolas"/>
+          <w:color w:val="2AA198"/>
+          <w:sz w:val="27"/>
+          <w:szCs w:val="27"/>
+          <w:shd w:val="clear" w:fill="FDF6E3"/>
+        </w:rPr>
+        <w:t>'m'</w:t>
+      </w:r>
+      <w:r>
+        <w:rPr>
+          <w:rFonts w:hint="default" w:ascii="Consolas" w:hAnsi="Consolas" w:eastAsia="Consolas" w:cs="Consolas"/>
+          <w:color w:val="268BD2"/>
+          <w:sz w:val="27"/>
+          <w:szCs w:val="27"/>
+          <w:shd w:val="clear" w:fill="FDF6E3"/>
+        </w:rPr>
+        <w:t xml:space="preserve">] </w:t>
+      </w:r>
+      <w:r>
+        <w:rPr>
+          <w:rFonts w:hint="default" w:ascii="Consolas" w:hAnsi="Consolas" w:eastAsia="Consolas" w:cs="Consolas"/>
+          <w:color w:val="079A71"/>
+          <w:sz w:val="27"/>
+          <w:szCs w:val="27"/>
+          <w:shd w:val="clear" w:fill="FDF6E3"/>
+        </w:rPr>
+        <w:t xml:space="preserve">= </w:t>
+      </w:r>
+      <w:r>
+        <w:rPr>
+          <w:rFonts w:hint="default" w:ascii="Consolas" w:hAnsi="Consolas" w:eastAsia="Consolas" w:cs="Consolas"/>
+          <w:color w:val="2AA198"/>
+          <w:sz w:val="27"/>
+          <w:szCs w:val="27"/>
+          <w:shd w:val="clear" w:fill="FDF6E3"/>
+        </w:rPr>
+        <w:t>'desk'</w:t>
+      </w:r>
+      <w:r>
+        <w:rPr>
+          <w:rFonts w:hint="default" w:ascii="Consolas" w:hAnsi="Consolas" w:eastAsia="Consolas" w:cs="Consolas"/>
+          <w:color w:val="586E75"/>
+          <w:sz w:val="27"/>
+          <w:szCs w:val="27"/>
+          <w:shd w:val="clear" w:fill="FDF6E3"/>
+        </w:rPr>
+        <w:t>;</w:t>
+      </w:r>
+      <w:r>
+        <w:rPr>
+          <w:rFonts w:hint="default" w:ascii="Consolas" w:hAnsi="Consolas" w:eastAsia="Consolas" w:cs="Consolas"/>
+          <w:color w:val="586E75"/>
+          <w:sz w:val="27"/>
+          <w:szCs w:val="27"/>
+          <w:shd w:val="clear" w:fill="FDF6E3"/>
+        </w:rPr>
+        <w:br w:type="textWrapping"/>
+      </w:r>
+      <w:r>
+        <w:rPr>
+          <w:rFonts w:hint="default" w:ascii="Consolas" w:hAnsi="Consolas" w:eastAsia="Consolas" w:cs="Consolas"/>
+          <w:color w:val="586E75"/>
+          <w:sz w:val="27"/>
+          <w:szCs w:val="27"/>
+          <w:shd w:val="clear" w:fill="FDF6E3"/>
+        </w:rPr>
+        <w:t xml:space="preserve">        </w:t>
+      </w:r>
+      <w:r>
+        <w:rPr>
+          <w:rFonts w:hint="default" w:ascii="Consolas" w:hAnsi="Consolas" w:eastAsia="Consolas" w:cs="Consolas"/>
+          <w:color w:val="268BD2"/>
+          <w:sz w:val="27"/>
+          <w:szCs w:val="27"/>
+          <w:shd w:val="clear" w:fill="FDF6E3"/>
+        </w:rPr>
+        <w:t>$_SESSION[</w:t>
+      </w:r>
+      <w:r>
+        <w:rPr>
+          <w:rFonts w:hint="default" w:ascii="Consolas" w:hAnsi="Consolas" w:eastAsia="Consolas" w:cs="Consolas"/>
+          <w:color w:val="2AA198"/>
+          <w:sz w:val="27"/>
+          <w:szCs w:val="27"/>
+          <w:shd w:val="clear" w:fill="FDF6E3"/>
+        </w:rPr>
+        <w:t>'prom'</w:t>
+      </w:r>
+      <w:r>
+        <w:rPr>
+          <w:rFonts w:hint="default" w:ascii="Consolas" w:hAnsi="Consolas" w:eastAsia="Consolas" w:cs="Consolas"/>
+          <w:color w:val="268BD2"/>
+          <w:sz w:val="27"/>
+          <w:szCs w:val="27"/>
+          <w:shd w:val="clear" w:fill="FDF6E3"/>
+        </w:rPr>
+        <w:t>][</w:t>
+      </w:r>
+      <w:r>
+        <w:rPr>
+          <w:rFonts w:hint="default" w:ascii="Consolas" w:hAnsi="Consolas" w:eastAsia="Consolas" w:cs="Consolas"/>
+          <w:color w:val="2AA198"/>
+          <w:sz w:val="27"/>
+          <w:szCs w:val="27"/>
+          <w:shd w:val="clear" w:fill="FDF6E3"/>
+        </w:rPr>
+        <w:t>'a'</w:t>
+      </w:r>
+      <w:r>
+        <w:rPr>
+          <w:rFonts w:hint="default" w:ascii="Consolas" w:hAnsi="Consolas" w:eastAsia="Consolas" w:cs="Consolas"/>
+          <w:color w:val="268BD2"/>
+          <w:sz w:val="27"/>
+          <w:szCs w:val="27"/>
+          <w:shd w:val="clear" w:fill="FDF6E3"/>
+        </w:rPr>
+        <w:t xml:space="preserve">] </w:t>
+      </w:r>
+      <w:r>
+        <w:rPr>
+          <w:rFonts w:hint="default" w:ascii="Consolas" w:hAnsi="Consolas" w:eastAsia="Consolas" w:cs="Consolas"/>
+          <w:color w:val="079A71"/>
+          <w:sz w:val="27"/>
+          <w:szCs w:val="27"/>
+          <w:shd w:val="clear" w:fill="FDF6E3"/>
+        </w:rPr>
+        <w:t xml:space="preserve">= </w:t>
+      </w:r>
+      <w:r>
+        <w:rPr>
+          <w:rFonts w:hint="default" w:ascii="Consolas" w:hAnsi="Consolas" w:eastAsia="Consolas" w:cs="Consolas"/>
+          <w:color w:val="2AA198"/>
+          <w:sz w:val="27"/>
+          <w:szCs w:val="27"/>
+          <w:shd w:val="clear" w:fill="FDF6E3"/>
+        </w:rPr>
+        <w:t>'buy'</w:t>
+      </w:r>
+      <w:r>
+        <w:rPr>
+          <w:rFonts w:hint="default" w:ascii="Consolas" w:hAnsi="Consolas" w:eastAsia="Consolas" w:cs="Consolas"/>
+          <w:color w:val="586E75"/>
+          <w:sz w:val="27"/>
+          <w:szCs w:val="27"/>
+          <w:shd w:val="clear" w:fill="FDF6E3"/>
+        </w:rPr>
+        <w:t>;</w:t>
+      </w:r>
+      <w:r>
+        <w:rPr>
+          <w:rFonts w:hint="default" w:ascii="Consolas" w:hAnsi="Consolas" w:eastAsia="Consolas" w:cs="Consolas"/>
+          <w:color w:val="586E75"/>
+          <w:sz w:val="27"/>
+          <w:szCs w:val="27"/>
+          <w:shd w:val="clear" w:fill="FDF6E3"/>
+        </w:rPr>
+        <w:br w:type="textWrapping"/>
+      </w:r>
+      <w:r>
+        <w:rPr>
+          <w:rFonts w:hint="default" w:ascii="Consolas" w:hAnsi="Consolas" w:eastAsia="Consolas" w:cs="Consolas"/>
+          <w:color w:val="586E75"/>
+          <w:sz w:val="27"/>
+          <w:szCs w:val="27"/>
+          <w:shd w:val="clear" w:fill="FDF6E3"/>
+        </w:rPr>
+        <w:t xml:space="preserve">        </w:t>
+      </w:r>
+      <w:r>
+        <w:rPr>
+          <w:rFonts w:hint="default" w:ascii="Consolas" w:hAnsi="Consolas" w:eastAsia="Consolas" w:cs="Consolas"/>
+          <w:color w:val="268BD2"/>
+          <w:sz w:val="27"/>
+          <w:szCs w:val="27"/>
+          <w:shd w:val="clear" w:fill="FDF6E3"/>
+        </w:rPr>
+        <w:t>$_SESSION[</w:t>
+      </w:r>
+      <w:r>
+        <w:rPr>
+          <w:rFonts w:hint="default" w:ascii="Consolas" w:hAnsi="Consolas" w:eastAsia="Consolas" w:cs="Consolas"/>
+          <w:color w:val="2AA198"/>
+          <w:sz w:val="27"/>
+          <w:szCs w:val="27"/>
+          <w:shd w:val="clear" w:fill="FDF6E3"/>
+        </w:rPr>
+        <w:t>'prom'</w:t>
+      </w:r>
+      <w:r>
+        <w:rPr>
+          <w:rFonts w:hint="default" w:ascii="Consolas" w:hAnsi="Consolas" w:eastAsia="Consolas" w:cs="Consolas"/>
+          <w:color w:val="268BD2"/>
+          <w:sz w:val="27"/>
+          <w:szCs w:val="27"/>
+          <w:shd w:val="clear" w:fill="FDF6E3"/>
+        </w:rPr>
+        <w:t>][</w:t>
+      </w:r>
+      <w:r>
+        <w:rPr>
+          <w:rFonts w:hint="default" w:ascii="Consolas" w:hAnsi="Consolas" w:eastAsia="Consolas" w:cs="Consolas"/>
+          <w:color w:val="2AA198"/>
+          <w:sz w:val="27"/>
+          <w:szCs w:val="27"/>
+          <w:shd w:val="clear" w:fill="FDF6E3"/>
+        </w:rPr>
+        <w:t>'item_id'</w:t>
+      </w:r>
+      <w:r>
+        <w:rPr>
+          <w:rFonts w:hint="default" w:ascii="Consolas" w:hAnsi="Consolas" w:eastAsia="Consolas" w:cs="Consolas"/>
+          <w:color w:val="268BD2"/>
+          <w:sz w:val="27"/>
+          <w:szCs w:val="27"/>
+          <w:shd w:val="clear" w:fill="FDF6E3"/>
+        </w:rPr>
+        <w:t xml:space="preserve">] </w:t>
+      </w:r>
+      <w:r>
+        <w:rPr>
+          <w:rFonts w:hint="default" w:ascii="Consolas" w:hAnsi="Consolas" w:eastAsia="Consolas" w:cs="Consolas"/>
+          <w:color w:val="079A71"/>
+          <w:sz w:val="27"/>
+          <w:szCs w:val="27"/>
+          <w:shd w:val="clear" w:fill="FDF6E3"/>
+        </w:rPr>
+        <w:t xml:space="preserve">= </w:t>
+      </w:r>
+      <w:r>
+        <w:rPr>
+          <w:rFonts w:hint="default" w:ascii="Consolas" w:hAnsi="Consolas" w:eastAsia="Consolas" w:cs="Consolas"/>
+          <w:color w:val="268BD2"/>
+          <w:sz w:val="27"/>
+          <w:szCs w:val="27"/>
+          <w:shd w:val="clear" w:fill="FDF6E3"/>
+        </w:rPr>
+        <w:t>$order_goods[</w:t>
+      </w:r>
+      <w:r>
+        <w:rPr>
+          <w:rFonts w:hint="default" w:ascii="Consolas" w:hAnsi="Consolas" w:eastAsia="Consolas" w:cs="Consolas"/>
+          <w:color w:val="2AA198"/>
+          <w:sz w:val="27"/>
+          <w:szCs w:val="27"/>
+          <w:shd w:val="clear" w:fill="FDF6E3"/>
+        </w:rPr>
+        <w:t>'goodsid'</w:t>
+      </w:r>
+      <w:r>
+        <w:rPr>
+          <w:rFonts w:hint="default" w:ascii="Consolas" w:hAnsi="Consolas" w:eastAsia="Consolas" w:cs="Consolas"/>
+          <w:color w:val="268BD2"/>
+          <w:sz w:val="27"/>
+          <w:szCs w:val="27"/>
+          <w:shd w:val="clear" w:fill="FDF6E3"/>
+        </w:rPr>
+        <w:t>]</w:t>
+      </w:r>
+      <w:r>
+        <w:rPr>
+          <w:rFonts w:hint="default" w:ascii="Consolas" w:hAnsi="Consolas" w:eastAsia="Consolas" w:cs="Consolas"/>
+          <w:color w:val="586E75"/>
+          <w:sz w:val="27"/>
+          <w:szCs w:val="27"/>
+          <w:shd w:val="clear" w:fill="FDF6E3"/>
+        </w:rPr>
+        <w:t>;</w:t>
+      </w:r>
+      <w:r>
+        <w:rPr>
+          <w:rFonts w:hint="default" w:ascii="Consolas" w:hAnsi="Consolas" w:eastAsia="Consolas" w:cs="Consolas"/>
+          <w:color w:val="586E75"/>
+          <w:sz w:val="27"/>
+          <w:szCs w:val="27"/>
+          <w:shd w:val="clear" w:fill="FDF6E3"/>
+        </w:rPr>
+        <w:br w:type="textWrapping"/>
+      </w:r>
+      <w:r>
+        <w:rPr>
+          <w:rFonts w:hint="default" w:ascii="Consolas" w:hAnsi="Consolas" w:eastAsia="Consolas" w:cs="Consolas"/>
+          <w:color w:val="586E75"/>
+          <w:sz w:val="27"/>
+          <w:szCs w:val="27"/>
+          <w:shd w:val="clear" w:fill="FDF6E3"/>
+        </w:rPr>
+        <w:t xml:space="preserve">        </w:t>
+      </w:r>
+      <w:r>
+        <w:rPr>
+          <w:rFonts w:hint="default" w:ascii="Consolas" w:hAnsi="Consolas" w:eastAsia="Consolas" w:cs="Consolas"/>
+          <w:color w:val="268BD2"/>
+          <w:sz w:val="27"/>
+          <w:szCs w:val="27"/>
+          <w:shd w:val="clear" w:fill="FDF6E3"/>
+        </w:rPr>
+        <w:t>$_SESSION[</w:t>
+      </w:r>
+      <w:r>
+        <w:rPr>
+          <w:rFonts w:hint="default" w:ascii="Consolas" w:hAnsi="Consolas" w:eastAsia="Consolas" w:cs="Consolas"/>
+          <w:color w:val="2AA198"/>
+          <w:sz w:val="27"/>
+          <w:szCs w:val="27"/>
+          <w:shd w:val="clear" w:fill="FDF6E3"/>
+        </w:rPr>
+        <w:t>'prom'</w:t>
+      </w:r>
+      <w:r>
+        <w:rPr>
+          <w:rFonts w:hint="default" w:ascii="Consolas" w:hAnsi="Consolas" w:eastAsia="Consolas" w:cs="Consolas"/>
+          <w:color w:val="268BD2"/>
+          <w:sz w:val="27"/>
+          <w:szCs w:val="27"/>
+          <w:shd w:val="clear" w:fill="FDF6E3"/>
+        </w:rPr>
+        <w:t>][</w:t>
+      </w:r>
+      <w:r>
+        <w:rPr>
+          <w:rFonts w:hint="default" w:ascii="Consolas" w:hAnsi="Consolas" w:eastAsia="Consolas" w:cs="Consolas"/>
+          <w:color w:val="2AA198"/>
+          <w:sz w:val="27"/>
+          <w:szCs w:val="27"/>
+          <w:shd w:val="clear" w:fill="FDF6E3"/>
+        </w:rPr>
+        <w:t>'order_id'</w:t>
+      </w:r>
+      <w:r>
+        <w:rPr>
+          <w:rFonts w:hint="default" w:ascii="Consolas" w:hAnsi="Consolas" w:eastAsia="Consolas" w:cs="Consolas"/>
+          <w:color w:val="268BD2"/>
+          <w:sz w:val="27"/>
+          <w:szCs w:val="27"/>
+          <w:shd w:val="clear" w:fill="FDF6E3"/>
+        </w:rPr>
+        <w:t xml:space="preserve">] </w:t>
+      </w:r>
+      <w:r>
+        <w:rPr>
+          <w:rFonts w:hint="default" w:ascii="Consolas" w:hAnsi="Consolas" w:eastAsia="Consolas" w:cs="Consolas"/>
+          <w:color w:val="079A71"/>
+          <w:sz w:val="27"/>
+          <w:szCs w:val="27"/>
+          <w:shd w:val="clear" w:fill="FDF6E3"/>
+        </w:rPr>
+        <w:t xml:space="preserve">= </w:t>
+      </w:r>
+      <w:r>
+        <w:rPr>
+          <w:rFonts w:hint="default" w:ascii="Consolas" w:hAnsi="Consolas" w:eastAsia="Consolas" w:cs="Consolas"/>
+          <w:color w:val="268BD2"/>
+          <w:sz w:val="27"/>
+          <w:szCs w:val="27"/>
+          <w:shd w:val="clear" w:fill="FDF6E3"/>
+        </w:rPr>
+        <w:t>$order[</w:t>
+      </w:r>
+      <w:r>
+        <w:rPr>
+          <w:rFonts w:hint="default" w:ascii="Consolas" w:hAnsi="Consolas" w:eastAsia="Consolas" w:cs="Consolas"/>
+          <w:color w:val="2AA198"/>
+          <w:sz w:val="27"/>
+          <w:szCs w:val="27"/>
+          <w:shd w:val="clear" w:fill="FDF6E3"/>
+        </w:rPr>
+        <w:t>'id'</w:t>
+      </w:r>
+      <w:r>
+        <w:rPr>
+          <w:rFonts w:hint="default" w:ascii="Consolas" w:hAnsi="Consolas" w:eastAsia="Consolas" w:cs="Consolas"/>
+          <w:color w:val="268BD2"/>
+          <w:sz w:val="27"/>
+          <w:szCs w:val="27"/>
+          <w:shd w:val="clear" w:fill="FDF6E3"/>
+        </w:rPr>
+        <w:t>]</w:t>
+      </w:r>
+      <w:r>
+        <w:rPr>
+          <w:rFonts w:hint="default" w:ascii="Consolas" w:hAnsi="Consolas" w:eastAsia="Consolas" w:cs="Consolas"/>
+          <w:color w:val="586E75"/>
+          <w:sz w:val="27"/>
+          <w:szCs w:val="27"/>
+          <w:shd w:val="clear" w:fill="FDF6E3"/>
+        </w:rPr>
+        <w:t>;</w:t>
+      </w:r>
+      <w:r>
+        <w:rPr>
+          <w:rFonts w:hint="default" w:ascii="Consolas" w:hAnsi="Consolas" w:eastAsia="Consolas" w:cs="Consolas"/>
+          <w:color w:val="586E75"/>
+          <w:sz w:val="27"/>
+          <w:szCs w:val="27"/>
+          <w:shd w:val="clear" w:fill="FDF6E3"/>
+        </w:rPr>
+        <w:br w:type="textWrapping"/>
+      </w:r>
+      <w:r>
+        <w:rPr>
+          <w:rFonts w:hint="default" w:ascii="Consolas" w:hAnsi="Consolas" w:eastAsia="Consolas" w:cs="Consolas"/>
+          <w:color w:val="586E75"/>
+          <w:sz w:val="27"/>
+          <w:szCs w:val="27"/>
+          <w:shd w:val="clear" w:fill="FDF6E3"/>
+        </w:rPr>
+        <w:t xml:space="preserve">        </w:t>
+      </w:r>
+      <w:r>
+        <w:rPr>
+          <w:rFonts w:hint="default" w:ascii="Consolas" w:hAnsi="Consolas" w:eastAsia="Consolas" w:cs="Consolas"/>
+          <w:color w:val="268BD2"/>
+          <w:sz w:val="27"/>
+          <w:szCs w:val="27"/>
+          <w:shd w:val="clear" w:fill="FDF6E3"/>
+        </w:rPr>
+        <w:t>$_SESSION[</w:t>
+      </w:r>
+      <w:r>
+        <w:rPr>
+          <w:rFonts w:hint="default" w:ascii="Consolas" w:hAnsi="Consolas" w:eastAsia="Consolas" w:cs="Consolas"/>
+          <w:color w:val="2AA198"/>
+          <w:sz w:val="27"/>
+          <w:szCs w:val="27"/>
+          <w:shd w:val="clear" w:fill="FDF6E3"/>
+        </w:rPr>
+        <w:t>'prom'</w:t>
+      </w:r>
+      <w:r>
+        <w:rPr>
+          <w:rFonts w:hint="default" w:ascii="Consolas" w:hAnsi="Consolas" w:eastAsia="Consolas" w:cs="Consolas"/>
+          <w:color w:val="268BD2"/>
+          <w:sz w:val="27"/>
+          <w:szCs w:val="27"/>
+          <w:shd w:val="clear" w:fill="FDF6E3"/>
+        </w:rPr>
+        <w:t>][</w:t>
+      </w:r>
+      <w:r>
+        <w:rPr>
+          <w:rFonts w:hint="default" w:ascii="Consolas" w:hAnsi="Consolas" w:eastAsia="Consolas" w:cs="Consolas"/>
+          <w:color w:val="2AA198"/>
+          <w:sz w:val="27"/>
+          <w:szCs w:val="27"/>
+          <w:shd w:val="clear" w:fill="FDF6E3"/>
+        </w:rPr>
+        <w:t>'shop_id'</w:t>
+      </w:r>
+      <w:r>
+        <w:rPr>
+          <w:rFonts w:hint="default" w:ascii="Consolas" w:hAnsi="Consolas" w:eastAsia="Consolas" w:cs="Consolas"/>
+          <w:color w:val="268BD2"/>
+          <w:sz w:val="27"/>
+          <w:szCs w:val="27"/>
+          <w:shd w:val="clear" w:fill="FDF6E3"/>
+        </w:rPr>
+        <w:t xml:space="preserve">] </w:t>
+      </w:r>
+      <w:r>
+        <w:rPr>
+          <w:rFonts w:hint="default" w:ascii="Consolas" w:hAnsi="Consolas" w:eastAsia="Consolas" w:cs="Consolas"/>
+          <w:color w:val="079A71"/>
+          <w:sz w:val="27"/>
+          <w:szCs w:val="27"/>
+          <w:shd w:val="clear" w:fill="FDF6E3"/>
+        </w:rPr>
+        <w:t xml:space="preserve">= </w:t>
+      </w:r>
+      <w:r>
+        <w:rPr>
+          <w:rFonts w:hint="default" w:ascii="Consolas" w:hAnsi="Consolas" w:eastAsia="Consolas" w:cs="Consolas"/>
+          <w:color w:val="2AA198"/>
+          <w:sz w:val="27"/>
+          <w:szCs w:val="27"/>
+          <w:shd w:val="clear" w:fill="FDF6E3"/>
+        </w:rPr>
+        <w:t>'11'</w:t>
+      </w:r>
+      <w:r>
+        <w:rPr>
+          <w:rFonts w:hint="default" w:ascii="Consolas" w:hAnsi="Consolas" w:eastAsia="Consolas" w:cs="Consolas"/>
+          <w:color w:val="586E75"/>
+          <w:sz w:val="27"/>
+          <w:szCs w:val="27"/>
+          <w:shd w:val="clear" w:fill="FDF6E3"/>
+        </w:rPr>
+        <w:t>;</w:t>
+      </w:r>
+      <w:r>
+        <w:rPr>
+          <w:rFonts w:hint="default" w:ascii="Consolas" w:hAnsi="Consolas" w:eastAsia="Consolas" w:cs="Consolas"/>
+          <w:color w:val="586E75"/>
+          <w:sz w:val="27"/>
+          <w:szCs w:val="27"/>
+          <w:shd w:val="clear" w:fill="FDF6E3"/>
+        </w:rPr>
+        <w:br w:type="textWrapping"/>
+      </w:r>
+      <w:r>
+        <w:rPr>
+          <w:rFonts w:hint="default" w:ascii="Consolas" w:hAnsi="Consolas" w:eastAsia="Consolas" w:cs="Consolas"/>
+          <w:color w:val="586E75"/>
+          <w:sz w:val="27"/>
+          <w:szCs w:val="27"/>
+          <w:shd w:val="clear" w:fill="FDF6E3"/>
+        </w:rPr>
+        <w:t xml:space="preserve">        </w:t>
+      </w:r>
+      <w:r>
+        <w:rPr>
+          <w:rFonts w:hint="default" w:ascii="Consolas" w:hAnsi="Consolas" w:eastAsia="Consolas" w:cs="Consolas"/>
+          <w:color w:val="268BD2"/>
+          <w:sz w:val="27"/>
+          <w:szCs w:val="27"/>
+          <w:shd w:val="clear" w:fill="FDF6E3"/>
+        </w:rPr>
+        <w:t>$_SESSION[</w:t>
+      </w:r>
+      <w:r>
+        <w:rPr>
+          <w:rFonts w:hint="default" w:ascii="Consolas" w:hAnsi="Consolas" w:eastAsia="Consolas" w:cs="Consolas"/>
+          <w:color w:val="2AA198"/>
+          <w:sz w:val="27"/>
+          <w:szCs w:val="27"/>
+          <w:shd w:val="clear" w:fill="FDF6E3"/>
+        </w:rPr>
+        <w:t>'prom'</w:t>
+      </w:r>
+      <w:r>
+        <w:rPr>
+          <w:rFonts w:hint="default" w:ascii="Consolas" w:hAnsi="Consolas" w:eastAsia="Consolas" w:cs="Consolas"/>
+          <w:color w:val="268BD2"/>
+          <w:sz w:val="27"/>
+          <w:szCs w:val="27"/>
+          <w:shd w:val="clear" w:fill="FDF6E3"/>
+        </w:rPr>
+        <w:t>][</w:t>
+      </w:r>
+      <w:r>
+        <w:rPr>
+          <w:rFonts w:hint="default" w:ascii="Consolas" w:hAnsi="Consolas" w:eastAsia="Consolas" w:cs="Consolas"/>
+          <w:color w:val="2AA198"/>
+          <w:sz w:val="27"/>
+          <w:szCs w:val="27"/>
+          <w:shd w:val="clear" w:fill="FDF6E3"/>
+        </w:rPr>
+        <w:t>'status'</w:t>
+      </w:r>
+      <w:r>
+        <w:rPr>
+          <w:rFonts w:hint="default" w:ascii="Consolas" w:hAnsi="Consolas" w:eastAsia="Consolas" w:cs="Consolas"/>
+          <w:color w:val="268BD2"/>
+          <w:sz w:val="27"/>
+          <w:szCs w:val="27"/>
+          <w:shd w:val="clear" w:fill="FDF6E3"/>
+        </w:rPr>
+        <w:t xml:space="preserve">] </w:t>
+      </w:r>
+      <w:r>
+        <w:rPr>
+          <w:rFonts w:hint="default" w:ascii="Consolas" w:hAnsi="Consolas" w:eastAsia="Consolas" w:cs="Consolas"/>
+          <w:color w:val="079A71"/>
+          <w:sz w:val="27"/>
+          <w:szCs w:val="27"/>
+          <w:shd w:val="clear" w:fill="FDF6E3"/>
+        </w:rPr>
+        <w:t xml:space="preserve">= </w:t>
+      </w:r>
+      <w:r>
+        <w:rPr>
+          <w:rFonts w:hint="default" w:ascii="Consolas" w:hAnsi="Consolas" w:eastAsia="Consolas" w:cs="Consolas"/>
+          <w:color w:val="2AA198"/>
+          <w:sz w:val="27"/>
+          <w:szCs w:val="27"/>
+          <w:shd w:val="clear" w:fill="FDF6E3"/>
+        </w:rPr>
+        <w:t>'1'</w:t>
+      </w:r>
+      <w:r>
+        <w:rPr>
+          <w:rFonts w:hint="default" w:ascii="Consolas" w:hAnsi="Consolas" w:eastAsia="Consolas" w:cs="Consolas"/>
+          <w:color w:val="586E75"/>
+          <w:sz w:val="27"/>
+          <w:szCs w:val="27"/>
+          <w:shd w:val="clear" w:fill="FDF6E3"/>
+        </w:rPr>
+        <w:t>;</w:t>
+      </w:r>
+      <w:r>
+        <w:rPr>
+          <w:rFonts w:hint="default" w:ascii="Consolas" w:hAnsi="Consolas" w:eastAsia="Consolas" w:cs="Consolas"/>
+          <w:color w:val="586E75"/>
+          <w:sz w:val="27"/>
+          <w:szCs w:val="27"/>
+          <w:shd w:val="clear" w:fill="FDF6E3"/>
+        </w:rPr>
+        <w:br w:type="textWrapping"/>
+      </w:r>
+      <w:r>
+        <w:rPr>
+          <w:rFonts w:hint="default" w:ascii="Consolas" w:hAnsi="Consolas" w:eastAsia="Consolas" w:cs="Consolas"/>
+          <w:color w:val="586E75"/>
+          <w:sz w:val="27"/>
+          <w:szCs w:val="27"/>
+          <w:shd w:val="clear" w:fill="FDF6E3"/>
+        </w:rPr>
+        <w:t xml:space="preserve">        </w:t>
+      </w:r>
+      <w:r>
+        <w:rPr>
+          <w:rFonts w:hint="default" w:ascii="Consolas" w:hAnsi="Consolas" w:eastAsia="Consolas" w:cs="Consolas"/>
+          <w:color w:val="B58900"/>
+          <w:sz w:val="27"/>
+          <w:szCs w:val="27"/>
+          <w:shd w:val="clear" w:fill="FDF6E3"/>
+        </w:rPr>
+        <w:t>WeUtility</w:t>
+      </w:r>
+      <w:r>
+        <w:rPr>
+          <w:rFonts w:hint="default" w:ascii="Consolas" w:hAnsi="Consolas" w:eastAsia="Consolas" w:cs="Consolas"/>
+          <w:color w:val="079A71"/>
+          <w:sz w:val="27"/>
+          <w:szCs w:val="27"/>
+          <w:shd w:val="clear" w:fill="FDF6E3"/>
+        </w:rPr>
+        <w:t>::</w:t>
+      </w:r>
+      <w:r>
+        <w:rPr>
+          <w:rFonts w:hint="default" w:ascii="Consolas" w:hAnsi="Consolas" w:eastAsia="Consolas" w:cs="Consolas"/>
+          <w:color w:val="969483"/>
+          <w:sz w:val="27"/>
+          <w:szCs w:val="27"/>
+          <w:shd w:val="clear" w:fill="FDF6E3"/>
+        </w:rPr>
+        <w:t>logging</w:t>
+      </w:r>
+      <w:r>
+        <w:rPr>
+          <w:rFonts w:hint="default" w:ascii="Consolas" w:hAnsi="Consolas" w:eastAsia="Consolas" w:cs="Consolas"/>
+          <w:color w:val="586E75"/>
+          <w:sz w:val="27"/>
+          <w:szCs w:val="27"/>
+          <w:shd w:val="clear" w:fill="FDF6E3"/>
+        </w:rPr>
+        <w:t>(</w:t>
+      </w:r>
+      <w:r>
+        <w:rPr>
+          <w:rFonts w:hint="default" w:ascii="Consolas" w:hAnsi="Consolas" w:eastAsia="Consolas" w:cs="Consolas"/>
+          <w:color w:val="2AA198"/>
+          <w:sz w:val="27"/>
+          <w:szCs w:val="27"/>
+          <w:shd w:val="clear" w:fill="FDF6E3"/>
+        </w:rPr>
+        <w:t>'TODO debug2'</w:t>
+      </w:r>
+      <w:r>
+        <w:rPr>
+          <w:rFonts w:hint="default" w:ascii="Consolas" w:hAnsi="Consolas" w:eastAsia="Consolas" w:cs="Consolas"/>
+          <w:color w:val="586E75"/>
+          <w:sz w:val="27"/>
+          <w:szCs w:val="27"/>
+          <w:shd w:val="clear" w:fill="FDF6E3"/>
+        </w:rPr>
+        <w:t xml:space="preserve">,  </w:t>
+      </w:r>
+      <w:r>
+        <w:rPr>
+          <w:rFonts w:hint="default" w:ascii="Consolas" w:hAnsi="Consolas" w:eastAsia="Consolas" w:cs="Consolas"/>
+          <w:color w:val="859900"/>
+          <w:sz w:val="27"/>
+          <w:szCs w:val="27"/>
+          <w:shd w:val="clear" w:fill="FDF6E3"/>
+        </w:rPr>
+        <w:t>array</w:t>
+      </w:r>
+      <w:r>
+        <w:rPr>
+          <w:rFonts w:hint="default" w:ascii="Consolas" w:hAnsi="Consolas" w:eastAsia="Consolas" w:cs="Consolas"/>
+          <w:color w:val="586E75"/>
+          <w:sz w:val="27"/>
+          <w:szCs w:val="27"/>
+          <w:shd w:val="clear" w:fill="FDF6E3"/>
+        </w:rPr>
+        <w:t>(</w:t>
+      </w:r>
+      <w:r>
+        <w:rPr>
+          <w:rFonts w:hint="default" w:ascii="Consolas" w:hAnsi="Consolas" w:eastAsia="Consolas" w:cs="Consolas"/>
+          <w:color w:val="2AA198"/>
+          <w:sz w:val="27"/>
+          <w:szCs w:val="27"/>
+          <w:shd w:val="clear" w:fill="FDF6E3"/>
+        </w:rPr>
+        <w:t>'file'</w:t>
+      </w:r>
+      <w:r>
+        <w:rPr>
+          <w:rFonts w:hint="default" w:ascii="Consolas" w:hAnsi="Consolas" w:eastAsia="Consolas" w:cs="Consolas"/>
+          <w:color w:val="079A71"/>
+          <w:sz w:val="27"/>
+          <w:szCs w:val="27"/>
+          <w:shd w:val="clear" w:fill="FDF6E3"/>
+        </w:rPr>
+        <w:t>=&gt;</w:t>
+      </w:r>
+      <w:r>
+        <w:rPr>
+          <w:rFonts w:hint="default" w:ascii="Consolas" w:hAnsi="Consolas" w:eastAsia="Consolas" w:cs="Consolas"/>
+          <w:color w:val="2AA198"/>
+          <w:sz w:val="27"/>
+          <w:szCs w:val="27"/>
+          <w:shd w:val="clear" w:fill="FDF6E3"/>
+        </w:rPr>
+        <w:t>'D:\www\users\wd2.jieqiangtec.com\addons\ewei_shop\core\mobile\order\pay.php '</w:t>
+      </w:r>
+      <w:r>
+        <w:rPr>
+          <w:rFonts w:hint="default" w:ascii="Consolas" w:hAnsi="Consolas" w:eastAsia="Consolas" w:cs="Consolas"/>
+          <w:color w:val="586E75"/>
+          <w:sz w:val="27"/>
+          <w:szCs w:val="27"/>
+          <w:shd w:val="clear" w:fill="FDF6E3"/>
+        </w:rPr>
+        <w:t>,</w:t>
+      </w:r>
+      <w:r>
+        <w:rPr>
+          <w:rFonts w:hint="default" w:ascii="Consolas" w:hAnsi="Consolas" w:eastAsia="Consolas" w:cs="Consolas"/>
+          <w:color w:val="2AA198"/>
+          <w:sz w:val="27"/>
+          <w:szCs w:val="27"/>
+          <w:shd w:val="clear" w:fill="FDF6E3"/>
+        </w:rPr>
+        <w:t>'sql2'</w:t>
+      </w:r>
+      <w:r>
+        <w:rPr>
+          <w:rFonts w:hint="default" w:ascii="Consolas" w:hAnsi="Consolas" w:eastAsia="Consolas" w:cs="Consolas"/>
+          <w:color w:val="079A71"/>
+          <w:sz w:val="27"/>
+          <w:szCs w:val="27"/>
+          <w:shd w:val="clear" w:fill="FDF6E3"/>
+        </w:rPr>
+        <w:t>=&gt;</w:t>
+      </w:r>
+      <w:r>
+        <w:rPr>
+          <w:rFonts w:hint="default" w:ascii="Consolas" w:hAnsi="Consolas" w:eastAsia="Consolas" w:cs="Consolas"/>
+          <w:color w:val="268BD2"/>
+          <w:sz w:val="27"/>
+          <w:szCs w:val="27"/>
+          <w:shd w:val="clear" w:fill="FDF6E3"/>
+        </w:rPr>
+        <w:t>$sql2</w:t>
+      </w:r>
+      <w:r>
+        <w:rPr>
+          <w:rFonts w:hint="default" w:ascii="Consolas" w:hAnsi="Consolas" w:eastAsia="Consolas" w:cs="Consolas"/>
+          <w:color w:val="586E75"/>
+          <w:sz w:val="27"/>
+          <w:szCs w:val="27"/>
+          <w:shd w:val="clear" w:fill="FDF6E3"/>
+        </w:rPr>
+        <w:t>,</w:t>
+      </w:r>
+      <w:r>
+        <w:rPr>
+          <w:rFonts w:hint="default" w:ascii="Consolas" w:hAnsi="Consolas" w:eastAsia="Consolas" w:cs="Consolas"/>
+          <w:color w:val="2AA198"/>
+          <w:sz w:val="27"/>
+          <w:szCs w:val="27"/>
+          <w:shd w:val="clear" w:fill="FDF6E3"/>
+        </w:rPr>
+        <w:t>'$_SESSION[prom]'</w:t>
+      </w:r>
+      <w:r>
+        <w:rPr>
+          <w:rFonts w:hint="default" w:ascii="Consolas" w:hAnsi="Consolas" w:eastAsia="Consolas" w:cs="Consolas"/>
+          <w:color w:val="079A71"/>
+          <w:sz w:val="27"/>
+          <w:szCs w:val="27"/>
+          <w:shd w:val="clear" w:fill="FDF6E3"/>
+        </w:rPr>
+        <w:t>=&gt;</w:t>
+      </w:r>
+      <w:r>
+        <w:rPr>
+          <w:rFonts w:hint="default" w:ascii="Consolas" w:hAnsi="Consolas" w:eastAsia="Consolas" w:cs="Consolas"/>
+          <w:color w:val="268BD2"/>
+          <w:sz w:val="27"/>
+          <w:szCs w:val="27"/>
+          <w:shd w:val="clear" w:fill="FDF6E3"/>
+        </w:rPr>
+        <w:t>$_SESSION[</w:t>
+      </w:r>
+      <w:r>
+        <w:rPr>
+          <w:rFonts w:hint="default" w:ascii="Consolas" w:hAnsi="Consolas" w:eastAsia="Consolas" w:cs="Consolas"/>
+          <w:color w:val="2AA198"/>
+          <w:sz w:val="27"/>
+          <w:szCs w:val="27"/>
+          <w:shd w:val="clear" w:fill="FDF6E3"/>
+        </w:rPr>
+        <w:t>'prom'</w:t>
+      </w:r>
+      <w:r>
+        <w:rPr>
+          <w:rFonts w:hint="default" w:ascii="Consolas" w:hAnsi="Consolas" w:eastAsia="Consolas" w:cs="Consolas"/>
+          <w:color w:val="268BD2"/>
+          <w:sz w:val="27"/>
+          <w:szCs w:val="27"/>
+          <w:shd w:val="clear" w:fill="FDF6E3"/>
+        </w:rPr>
+        <w:t>]</w:t>
+      </w:r>
+      <w:r>
+        <w:rPr>
+          <w:rFonts w:hint="default" w:ascii="Consolas" w:hAnsi="Consolas" w:eastAsia="Consolas" w:cs="Consolas"/>
+          <w:color w:val="586E75"/>
+          <w:sz w:val="27"/>
+          <w:szCs w:val="27"/>
+          <w:shd w:val="clear" w:fill="FDF6E3"/>
+        </w:rPr>
+        <w:t>));</w:t>
+      </w:r>
+    </w:p>
+    <w:p>
+      <w:pPr>
+        <w:widowControl w:val="0"/>
+        <w:numPr>
+          <w:ilvl w:val="0"/>
+          <w:numId w:val="0"/>
+        </w:numPr>
+        <w:pBdr>
+          <w:top w:val="single" w:color="auto" w:sz="4" w:space="1"/>
+          <w:left w:val="single" w:color="auto" w:sz="4" w:space="4"/>
+          <w:bottom w:val="single" w:color="auto" w:sz="4" w:space="1"/>
+          <w:right w:val="single" w:color="auto" w:sz="4" w:space="4"/>
+          <w:between w:val="none" w:color="auto" w:sz="0" w:space="0"/>
+        </w:pBdr>
+        <w:shd w:val="clear" w:color="auto" w:fill="C0C0C0"/>
+        <w:adjustRightInd w:val="0"/>
+        <w:spacing w:line="360" w:lineRule="atLeast"/>
+        <w:ind w:left="0" w:leftChars="0" w:firstLine="0" w:firstLineChars="0"/>
+        <w:jc w:val="left"/>
+        <w:textAlignment w:val="baseline"/>
+        <w:rPr>
+          <w:rFonts w:hint="eastAsia"/>
+        </w:rPr>
+      </w:pPr>
     </w:p>
     <w:p>
       <w:pPr>
@@ -4162,12 +7053,6 @@
           <w:rFonts w:hint="eastAsia"/>
         </w:rPr>
       </w:pPr>
-      <w:r>
-        <w:rPr>
-          <w:rFonts w:hint="eastAsia"/>
-        </w:rPr>
-        <w:t>D:\www\users\wd2.jieqiangtec.com\addons\ewei_shop\core\mobile\shop\detail.php</w:t>
-      </w:r>
     </w:p>
     <w:p>
       <w:pPr>
@@ -4196,6 +7081,44 @@
     </w:p>
     <w:p>
       <w:pPr>
+        <w:pStyle w:val="4"/>
+        <w:keepNext w:val="0"/>
+        <w:keepLines w:val="0"/>
+        <w:widowControl/>
+        <w:suppressLineNumbers w:val="0"/>
+        <w:bidi w:val="0"/>
+        <w:ind w:left="0" w:firstLine="0"/>
+        <w:rPr>
+          <w:b w:val="0"/>
+          <w:i w:val="0"/>
+          <w:caps w:val="0"/>
+          <w:color w:val="0000FF"/>
+          <w:spacing w:val="0"/>
+        </w:rPr>
+      </w:pPr>
+      <w:r>
+        <w:rPr>
+          <w:b w:val="0"/>
+          <w:i w:val="0"/>
+          <w:caps w:val="0"/>
+          <w:color w:val="0000FF"/>
+          <w:spacing w:val="0"/>
+        </w:rPr>
+        <w:t xml:space="preserve">      'id' =&gt; string '23?sid=1' </w:t>
+      </w:r>
+      <w:r>
+        <w:rPr>
+          <w:b w:val="0"/>
+          <w:i/>
+          <w:caps w:val="0"/>
+          <w:color w:val="0000FF"/>
+          <w:spacing w:val="0"/>
+        </w:rPr>
+        <w:t>(length=8)</w:t>
+      </w:r>
+    </w:p>
+    <w:p>
+      <w:pPr>
         <w:widowControl w:val="0"/>
         <w:numPr>
           <w:ilvl w:val="0"/>
@@ -4216,16 +7139,8 @@
         <w:textAlignment w:val="baseline"/>
         <w:rPr>
           <w:rFonts w:hint="eastAsia"/>
-          <w:lang w:val="en-US" w:eastAsia="zh-CN"/>
-        </w:rPr>
-      </w:pPr>
-      <w:r>
-        <w:rPr>
-          <w:rFonts w:hint="eastAsia"/>
-          <w:lang w:val="en-US" w:eastAsia="zh-CN"/>
-        </w:rPr>
-        <w:t>Session</w:t>
-      </w:r>
+        </w:rPr>
+      </w:pPr>
     </w:p>
     <w:p>
       <w:pPr>
@@ -4248,85 +7163,16 @@
         <w:jc w:val="left"/>
         <w:textAlignment w:val="baseline"/>
         <w:rPr>
-          <w:rFonts w:hint="eastAsia"/>
-          <w:lang w:val="en-US" w:eastAsia="zh-CN"/>
-        </w:rPr>
-      </w:pPr>
-    </w:p>
-    <w:p>
-      <w:pPr>
-        <w:pStyle w:val="4"/>
-        <w:keepNext w:val="0"/>
-        <w:keepLines w:val="0"/>
-        <w:widowControl/>
-        <w:suppressLineNumbers w:val="0"/>
-        <w:shd w:val="clear" w:fill="2B2B2B"/>
-        <w:rPr>
-          <w:rFonts w:hint="eastAsia" w:ascii="宋体" w:hAnsi="宋体" w:eastAsia="宋体" w:cs="宋体"/>
-          <w:color w:val="A9B7C6"/>
-          <w:sz w:val="22"/>
-          <w:szCs w:val="22"/>
-        </w:rPr>
-      </w:pPr>
-      <w:r>
-        <w:rPr>
-          <w:rFonts w:hint="eastAsia" w:ascii="宋体" w:hAnsi="宋体" w:eastAsia="宋体" w:cs="宋体"/>
-          <w:color w:val="9876AA"/>
-          <w:sz w:val="22"/>
-          <w:szCs w:val="22"/>
-          <w:shd w:val="clear" w:fill="232525"/>
-        </w:rPr>
-        <w:t>$_SESSION</w:t>
-      </w:r>
-      <w:r>
-        <w:rPr>
-          <w:rFonts w:hint="eastAsia" w:ascii="宋体" w:hAnsi="宋体" w:eastAsia="宋体" w:cs="宋体"/>
-          <w:color w:val="A9B7C6"/>
-          <w:sz w:val="22"/>
-          <w:szCs w:val="22"/>
-          <w:shd w:val="clear" w:fill="232525"/>
-        </w:rPr>
-        <w:t>[</w:t>
-      </w:r>
-      <w:r>
-        <w:rPr>
-          <w:rFonts w:hint="eastAsia" w:ascii="宋体" w:hAnsi="宋体" w:eastAsia="宋体" w:cs="宋体"/>
-          <w:color w:val="6A8759"/>
-          <w:sz w:val="22"/>
-          <w:szCs w:val="22"/>
-          <w:shd w:val="clear" w:fill="232525"/>
-        </w:rPr>
-        <w:t>'prom'</w:t>
-      </w:r>
-      <w:r>
-        <w:rPr>
-          <w:rFonts w:hint="eastAsia" w:ascii="宋体" w:hAnsi="宋体" w:eastAsia="宋体" w:cs="宋体"/>
-          <w:color w:val="A9B7C6"/>
-          <w:sz w:val="22"/>
-          <w:szCs w:val="22"/>
-          <w:shd w:val="clear" w:fill="232525"/>
-        </w:rPr>
-        <w:t xml:space="preserve">] = </w:t>
-      </w:r>
-      <w:r>
-        <w:rPr>
-          <w:rFonts w:hint="eastAsia" w:ascii="宋体" w:hAnsi="宋体" w:eastAsia="宋体" w:cs="宋体"/>
-          <w:color w:val="9876AA"/>
-          <w:sz w:val="22"/>
-          <w:szCs w:val="22"/>
-          <w:shd w:val="clear" w:fill="232525"/>
-        </w:rPr>
-        <w:t>$_GET</w:t>
-      </w:r>
-      <w:r>
-        <w:rPr>
-          <w:rFonts w:hint="eastAsia" w:ascii="宋体" w:hAnsi="宋体" w:eastAsia="宋体" w:cs="宋体"/>
-          <w:color w:val="CC7832"/>
-          <w:sz w:val="22"/>
-          <w:szCs w:val="22"/>
-          <w:shd w:val="clear" w:fill="232525"/>
-        </w:rPr>
-        <w:t>;</w:t>
+          <w:rFonts w:hint="eastAsia" w:eastAsiaTheme="minorEastAsia"/>
+          <w:lang w:val="en-US" w:eastAsia="zh-CN"/>
+        </w:rPr>
+      </w:pPr>
+      <w:r>
+        <w:rPr>
+          <w:rFonts w:hint="eastAsia"/>
+          <w:lang w:val="en-US" w:eastAsia="zh-CN"/>
+        </w:rPr>
+        <w:t>Id正确？&amp;</w:t>
       </w:r>
     </w:p>
     <w:p>
@@ -4351,2022 +7197,13 @@
         <w:textAlignment w:val="baseline"/>
         <w:rPr>
           <w:rFonts w:hint="eastAsia"/>
-          <w:lang w:val="en-US" w:eastAsia="zh-CN"/>
-        </w:rPr>
-      </w:pPr>
-      <w:bookmarkStart w:id="0" w:name="_GoBack"/>
-      <w:bookmarkEnd w:id="0"/>
-    </w:p>
-    <w:p>
-      <w:pPr>
-        <w:pStyle w:val="4"/>
-        <w:keepNext w:val="0"/>
-        <w:keepLines w:val="0"/>
-        <w:widowControl/>
-        <w:suppressLineNumbers w:val="0"/>
-        <w:bidi w:val="0"/>
-        <w:ind w:left="0" w:firstLine="0"/>
-        <w:rPr>
-          <w:b w:val="0"/>
-          <w:i w:val="0"/>
-          <w:caps w:val="0"/>
-          <w:color w:val="000000"/>
-          <w:spacing w:val="0"/>
-        </w:rPr>
-      </w:pPr>
-      <w:r>
-        <w:rPr>
-          <w:b/>
-          <w:i w:val="0"/>
-          <w:caps w:val="0"/>
-          <w:color w:val="000000"/>
-          <w:spacing w:val="0"/>
-        </w:rPr>
-        <w:t>array</w:t>
-      </w:r>
-      <w:r>
-        <w:rPr>
-          <w:b w:val="0"/>
-          <w:i w:val="0"/>
-          <w:caps w:val="0"/>
-          <w:color w:val="000000"/>
-          <w:spacing w:val="0"/>
-        </w:rPr>
-        <w:t xml:space="preserve"> </w:t>
-      </w:r>
-      <w:r>
-        <w:rPr>
-          <w:b w:val="0"/>
-          <w:i/>
-          <w:caps w:val="0"/>
-          <w:color w:val="000000"/>
-          <w:spacing w:val="0"/>
-        </w:rPr>
-        <w:t>(size=4)</w:t>
-      </w:r>
-    </w:p>
-    <w:p>
-      <w:pPr>
-        <w:pStyle w:val="4"/>
-        <w:keepNext w:val="0"/>
-        <w:keepLines w:val="0"/>
-        <w:widowControl/>
-        <w:suppressLineNumbers w:val="0"/>
-        <w:bidi w:val="0"/>
-        <w:ind w:left="0" w:firstLine="0"/>
-        <w:rPr>
-          <w:b w:val="0"/>
-          <w:i w:val="0"/>
-          <w:caps w:val="0"/>
-          <w:color w:val="000000"/>
-          <w:spacing w:val="0"/>
-        </w:rPr>
-      </w:pPr>
-      <w:r>
-        <w:rPr>
-          <w:b w:val="0"/>
-          <w:i w:val="0"/>
-          <w:caps w:val="0"/>
-          <w:color w:val="000000"/>
-          <w:spacing w:val="0"/>
-        </w:rPr>
-        <w:t xml:space="preserve">  'acid' </w:t>
-      </w:r>
-      <w:r>
-        <w:rPr>
-          <w:b w:val="0"/>
-          <w:i w:val="0"/>
-          <w:caps w:val="0"/>
-          <w:color w:val="888A85"/>
-          <w:spacing w:val="0"/>
-        </w:rPr>
-        <w:t>=&gt;</w:t>
-      </w:r>
-      <w:r>
-        <w:rPr>
-          <w:b w:val="0"/>
-          <w:i w:val="0"/>
-          <w:caps w:val="0"/>
-          <w:color w:val="000000"/>
-          <w:spacing w:val="0"/>
-        </w:rPr>
-        <w:t xml:space="preserve"> string </w:t>
-      </w:r>
-      <w:r>
-        <w:rPr>
-          <w:b w:val="0"/>
-          <w:i w:val="0"/>
-          <w:caps w:val="0"/>
-          <w:color w:val="CC0000"/>
-          <w:spacing w:val="0"/>
-        </w:rPr>
-        <w:t>'5'</w:t>
-      </w:r>
-      <w:r>
-        <w:rPr>
-          <w:b w:val="0"/>
-          <w:i w:val="0"/>
-          <w:caps w:val="0"/>
-          <w:color w:val="000000"/>
-          <w:spacing w:val="0"/>
-        </w:rPr>
-        <w:t xml:space="preserve"> </w:t>
-      </w:r>
-      <w:r>
-        <w:rPr>
-          <w:b w:val="0"/>
-          <w:i/>
-          <w:caps w:val="0"/>
-          <w:color w:val="000000"/>
-          <w:spacing w:val="0"/>
-        </w:rPr>
-        <w:t>(length=1)</w:t>
-      </w:r>
-    </w:p>
-    <w:p>
-      <w:pPr>
-        <w:pStyle w:val="4"/>
-        <w:keepNext w:val="0"/>
-        <w:keepLines w:val="0"/>
-        <w:widowControl/>
-        <w:suppressLineNumbers w:val="0"/>
-        <w:bidi w:val="0"/>
-        <w:ind w:left="0" w:firstLine="0"/>
-        <w:rPr>
-          <w:b w:val="0"/>
-          <w:i w:val="0"/>
-          <w:caps w:val="0"/>
-          <w:color w:val="000000"/>
-          <w:spacing w:val="0"/>
-        </w:rPr>
-      </w:pPr>
-      <w:r>
-        <w:rPr>
-          <w:b w:val="0"/>
-          <w:i w:val="0"/>
-          <w:caps w:val="0"/>
-          <w:color w:val="000000"/>
-          <w:spacing w:val="0"/>
-        </w:rPr>
-        <w:t xml:space="preserve">  'uniacid' </w:t>
-      </w:r>
-      <w:r>
-        <w:rPr>
-          <w:b w:val="0"/>
-          <w:i w:val="0"/>
-          <w:caps w:val="0"/>
-          <w:color w:val="888A85"/>
-          <w:spacing w:val="0"/>
-        </w:rPr>
-        <w:t>=&gt;</w:t>
-      </w:r>
-      <w:r>
-        <w:rPr>
-          <w:b w:val="0"/>
-          <w:i w:val="0"/>
-          <w:caps w:val="0"/>
-          <w:color w:val="000000"/>
-          <w:spacing w:val="0"/>
-        </w:rPr>
-        <w:t xml:space="preserve"> int </w:t>
-      </w:r>
-      <w:r>
-        <w:rPr>
-          <w:b w:val="0"/>
-          <w:i w:val="0"/>
-          <w:caps w:val="0"/>
-          <w:color w:val="4E9A06"/>
-          <w:spacing w:val="0"/>
-        </w:rPr>
-        <w:t>5</w:t>
-      </w:r>
-    </w:p>
-    <w:p>
-      <w:pPr>
-        <w:pStyle w:val="4"/>
-        <w:keepNext w:val="0"/>
-        <w:keepLines w:val="0"/>
-        <w:widowControl/>
-        <w:suppressLineNumbers w:val="0"/>
-        <w:bidi w:val="0"/>
-        <w:ind w:left="0" w:firstLine="0"/>
-        <w:rPr>
-          <w:b w:val="0"/>
-          <w:i w:val="0"/>
-          <w:caps w:val="0"/>
-          <w:color w:val="000000"/>
-          <w:spacing w:val="0"/>
-        </w:rPr>
-      </w:pPr>
-      <w:r>
-        <w:rPr>
-          <w:b w:val="0"/>
-          <w:i w:val="0"/>
-          <w:caps w:val="0"/>
-          <w:color w:val="000000"/>
-          <w:spacing w:val="0"/>
-        </w:rPr>
-        <w:t xml:space="preserve">  'token' </w:t>
-      </w:r>
-      <w:r>
-        <w:rPr>
-          <w:b w:val="0"/>
-          <w:i w:val="0"/>
-          <w:caps w:val="0"/>
-          <w:color w:val="888A85"/>
-          <w:spacing w:val="0"/>
-        </w:rPr>
-        <w:t>=&gt;</w:t>
-      </w:r>
-      <w:r>
-        <w:rPr>
-          <w:b w:val="0"/>
-          <w:i w:val="0"/>
-          <w:caps w:val="0"/>
-          <w:color w:val="000000"/>
-          <w:spacing w:val="0"/>
-        </w:rPr>
-        <w:t xml:space="preserve"> </w:t>
-      </w:r>
-    </w:p>
-    <w:p>
-      <w:pPr>
-        <w:pStyle w:val="4"/>
-        <w:keepNext w:val="0"/>
-        <w:keepLines w:val="0"/>
-        <w:widowControl/>
-        <w:suppressLineNumbers w:val="0"/>
-        <w:bidi w:val="0"/>
-        <w:ind w:left="0" w:firstLine="0"/>
-        <w:rPr>
-          <w:b w:val="0"/>
-          <w:i w:val="0"/>
-          <w:caps w:val="0"/>
-          <w:color w:val="000000"/>
-          <w:spacing w:val="0"/>
-        </w:rPr>
-      </w:pPr>
-      <w:r>
-        <w:rPr>
-          <w:b w:val="0"/>
-          <w:i w:val="0"/>
-          <w:caps w:val="0"/>
-          <w:color w:val="000000"/>
-          <w:spacing w:val="0"/>
-        </w:rPr>
-        <w:t xml:space="preserve">    </w:t>
-      </w:r>
-      <w:r>
-        <w:rPr>
-          <w:b/>
-          <w:i w:val="0"/>
-          <w:caps w:val="0"/>
-          <w:color w:val="000000"/>
-          <w:spacing w:val="0"/>
-        </w:rPr>
-        <w:t>array</w:t>
-      </w:r>
-      <w:r>
-        <w:rPr>
-          <w:b w:val="0"/>
-          <w:i w:val="0"/>
-          <w:caps w:val="0"/>
-          <w:color w:val="000000"/>
-          <w:spacing w:val="0"/>
-        </w:rPr>
-        <w:t xml:space="preserve"> </w:t>
-      </w:r>
-      <w:r>
-        <w:rPr>
-          <w:b w:val="0"/>
-          <w:i/>
-          <w:caps w:val="0"/>
-          <w:color w:val="000000"/>
-          <w:spacing w:val="0"/>
-        </w:rPr>
-        <w:t>(size=5)</w:t>
-      </w:r>
-    </w:p>
-    <w:p>
-      <w:pPr>
-        <w:pStyle w:val="4"/>
-        <w:keepNext w:val="0"/>
-        <w:keepLines w:val="0"/>
-        <w:widowControl/>
-        <w:suppressLineNumbers w:val="0"/>
-        <w:bidi w:val="0"/>
-        <w:ind w:left="0" w:firstLine="0"/>
-        <w:rPr>
-          <w:b w:val="0"/>
-          <w:i w:val="0"/>
-          <w:caps w:val="0"/>
-          <w:color w:val="000000"/>
-          <w:spacing w:val="0"/>
-        </w:rPr>
-      </w:pPr>
-      <w:r>
-        <w:rPr>
-          <w:b w:val="0"/>
-          <w:i w:val="0"/>
-          <w:caps w:val="0"/>
-          <w:color w:val="000000"/>
-          <w:spacing w:val="0"/>
-        </w:rPr>
-        <w:t xml:space="preserve">      'hPxba9Ni' </w:t>
-      </w:r>
-      <w:r>
-        <w:rPr>
-          <w:b w:val="0"/>
-          <w:i w:val="0"/>
-          <w:caps w:val="0"/>
-          <w:color w:val="888A85"/>
-          <w:spacing w:val="0"/>
-        </w:rPr>
-        <w:t>=&gt;</w:t>
-      </w:r>
-      <w:r>
-        <w:rPr>
-          <w:b w:val="0"/>
-          <w:i w:val="0"/>
-          <w:caps w:val="0"/>
-          <w:color w:val="000000"/>
-          <w:spacing w:val="0"/>
-        </w:rPr>
-        <w:t xml:space="preserve"> int </w:t>
-      </w:r>
-      <w:r>
-        <w:rPr>
-          <w:b w:val="0"/>
-          <w:i w:val="0"/>
-          <w:caps w:val="0"/>
-          <w:color w:val="4E9A06"/>
-          <w:spacing w:val="0"/>
-        </w:rPr>
-        <w:t>1500204524</w:t>
-      </w:r>
-    </w:p>
-    <w:p>
-      <w:pPr>
-        <w:pStyle w:val="4"/>
-        <w:keepNext w:val="0"/>
-        <w:keepLines w:val="0"/>
-        <w:widowControl/>
-        <w:suppressLineNumbers w:val="0"/>
-        <w:bidi w:val="0"/>
-        <w:ind w:left="0" w:firstLine="0"/>
-        <w:rPr>
-          <w:b w:val="0"/>
-          <w:i w:val="0"/>
-          <w:caps w:val="0"/>
-          <w:color w:val="000000"/>
-          <w:spacing w:val="0"/>
-        </w:rPr>
-      </w:pPr>
-      <w:r>
-        <w:rPr>
-          <w:b w:val="0"/>
-          <w:i w:val="0"/>
-          <w:caps w:val="0"/>
-          <w:color w:val="000000"/>
-          <w:spacing w:val="0"/>
-        </w:rPr>
-        <w:t xml:space="preserve">      'GAjtX0SJ' </w:t>
-      </w:r>
-      <w:r>
-        <w:rPr>
-          <w:b w:val="0"/>
-          <w:i w:val="0"/>
-          <w:caps w:val="0"/>
-          <w:color w:val="888A85"/>
-          <w:spacing w:val="0"/>
-        </w:rPr>
-        <w:t>=&gt;</w:t>
-      </w:r>
-      <w:r>
-        <w:rPr>
-          <w:b w:val="0"/>
-          <w:i w:val="0"/>
-          <w:caps w:val="0"/>
-          <w:color w:val="000000"/>
-          <w:spacing w:val="0"/>
-        </w:rPr>
-        <w:t xml:space="preserve"> int </w:t>
-      </w:r>
-      <w:r>
-        <w:rPr>
-          <w:b w:val="0"/>
-          <w:i w:val="0"/>
-          <w:caps w:val="0"/>
-          <w:color w:val="4E9A06"/>
-          <w:spacing w:val="0"/>
-        </w:rPr>
-        <w:t>1500204545</w:t>
-      </w:r>
-    </w:p>
-    <w:p>
-      <w:pPr>
-        <w:pStyle w:val="4"/>
-        <w:keepNext w:val="0"/>
-        <w:keepLines w:val="0"/>
-        <w:widowControl/>
-        <w:suppressLineNumbers w:val="0"/>
-        <w:bidi w:val="0"/>
-        <w:ind w:left="0" w:firstLine="0"/>
-        <w:rPr>
-          <w:b w:val="0"/>
-          <w:i w:val="0"/>
-          <w:caps w:val="0"/>
-          <w:color w:val="000000"/>
-          <w:spacing w:val="0"/>
-        </w:rPr>
-      </w:pPr>
-      <w:r>
-        <w:rPr>
-          <w:b w:val="0"/>
-          <w:i w:val="0"/>
-          <w:caps w:val="0"/>
-          <w:color w:val="000000"/>
-          <w:spacing w:val="0"/>
-        </w:rPr>
-        <w:t xml:space="preserve">      'YkA0vj20' </w:t>
-      </w:r>
-      <w:r>
-        <w:rPr>
-          <w:b w:val="0"/>
-          <w:i w:val="0"/>
-          <w:caps w:val="0"/>
-          <w:color w:val="888A85"/>
-          <w:spacing w:val="0"/>
-        </w:rPr>
-        <w:t>=&gt;</w:t>
-      </w:r>
-      <w:r>
-        <w:rPr>
-          <w:b w:val="0"/>
-          <w:i w:val="0"/>
-          <w:caps w:val="0"/>
-          <w:color w:val="000000"/>
-          <w:spacing w:val="0"/>
-        </w:rPr>
-        <w:t xml:space="preserve"> int </w:t>
-      </w:r>
-      <w:r>
-        <w:rPr>
-          <w:b w:val="0"/>
-          <w:i w:val="0"/>
-          <w:caps w:val="0"/>
-          <w:color w:val="4E9A06"/>
-          <w:spacing w:val="0"/>
-        </w:rPr>
-        <w:t>1500204561</w:t>
-      </w:r>
-    </w:p>
-    <w:p>
-      <w:pPr>
-        <w:pStyle w:val="4"/>
-        <w:keepNext w:val="0"/>
-        <w:keepLines w:val="0"/>
-        <w:widowControl/>
-        <w:suppressLineNumbers w:val="0"/>
-        <w:bidi w:val="0"/>
-        <w:ind w:left="0" w:firstLine="0"/>
-        <w:rPr>
-          <w:b w:val="0"/>
-          <w:i w:val="0"/>
-          <w:caps w:val="0"/>
-          <w:color w:val="000000"/>
-          <w:spacing w:val="0"/>
-        </w:rPr>
-      </w:pPr>
-      <w:r>
-        <w:rPr>
-          <w:b w:val="0"/>
-          <w:i w:val="0"/>
-          <w:caps w:val="0"/>
-          <w:color w:val="000000"/>
-          <w:spacing w:val="0"/>
-        </w:rPr>
-        <w:t xml:space="preserve">      'EZ7gp9Gj' </w:t>
-      </w:r>
-      <w:r>
-        <w:rPr>
-          <w:b w:val="0"/>
-          <w:i w:val="0"/>
-          <w:caps w:val="0"/>
-          <w:color w:val="888A85"/>
-          <w:spacing w:val="0"/>
-        </w:rPr>
-        <w:t>=&gt;</w:t>
-      </w:r>
-      <w:r>
-        <w:rPr>
-          <w:b w:val="0"/>
-          <w:i w:val="0"/>
-          <w:caps w:val="0"/>
-          <w:color w:val="000000"/>
-          <w:spacing w:val="0"/>
-        </w:rPr>
-        <w:t xml:space="preserve"> int </w:t>
-      </w:r>
-      <w:r>
-        <w:rPr>
-          <w:b w:val="0"/>
-          <w:i w:val="0"/>
-          <w:caps w:val="0"/>
-          <w:color w:val="4E9A06"/>
-          <w:spacing w:val="0"/>
-        </w:rPr>
-        <w:t>1500204566</w:t>
-      </w:r>
-    </w:p>
-    <w:p>
-      <w:pPr>
-        <w:pStyle w:val="4"/>
-        <w:keepNext w:val="0"/>
-        <w:keepLines w:val="0"/>
-        <w:widowControl/>
-        <w:suppressLineNumbers w:val="0"/>
-        <w:bidi w:val="0"/>
-        <w:ind w:left="0" w:firstLine="0"/>
-        <w:rPr>
-          <w:b w:val="0"/>
-          <w:i w:val="0"/>
-          <w:caps w:val="0"/>
-          <w:color w:val="000000"/>
-          <w:spacing w:val="0"/>
-        </w:rPr>
-      </w:pPr>
-      <w:r>
-        <w:rPr>
-          <w:b w:val="0"/>
-          <w:i w:val="0"/>
-          <w:caps w:val="0"/>
-          <w:color w:val="000000"/>
-          <w:spacing w:val="0"/>
-        </w:rPr>
-        <w:t xml:space="preserve">      'lMU67m5s' </w:t>
-      </w:r>
-      <w:r>
-        <w:rPr>
-          <w:b w:val="0"/>
-          <w:i w:val="0"/>
-          <w:caps w:val="0"/>
-          <w:color w:val="888A85"/>
-          <w:spacing w:val="0"/>
-        </w:rPr>
-        <w:t>=&gt;</w:t>
-      </w:r>
-      <w:r>
-        <w:rPr>
-          <w:b w:val="0"/>
-          <w:i w:val="0"/>
-          <w:caps w:val="0"/>
-          <w:color w:val="000000"/>
-          <w:spacing w:val="0"/>
-        </w:rPr>
-        <w:t xml:space="preserve"> int </w:t>
-      </w:r>
-      <w:r>
-        <w:rPr>
-          <w:b w:val="0"/>
-          <w:i w:val="0"/>
-          <w:caps w:val="0"/>
-          <w:color w:val="4E9A06"/>
-          <w:spacing w:val="0"/>
-        </w:rPr>
-        <w:t>1500204755</w:t>
-      </w:r>
-    </w:p>
-    <w:p>
-      <w:pPr>
-        <w:pStyle w:val="4"/>
-        <w:keepNext w:val="0"/>
-        <w:keepLines w:val="0"/>
-        <w:widowControl/>
-        <w:suppressLineNumbers w:val="0"/>
-        <w:bidi w:val="0"/>
-        <w:ind w:left="0" w:firstLine="0"/>
-        <w:rPr>
-          <w:b w:val="0"/>
-          <w:i w:val="0"/>
-          <w:caps w:val="0"/>
-          <w:color w:val="000000"/>
-          <w:spacing w:val="0"/>
-        </w:rPr>
-      </w:pPr>
-      <w:r>
-        <w:rPr>
-          <w:b w:val="0"/>
-          <w:i w:val="0"/>
-          <w:caps w:val="0"/>
-          <w:color w:val="000000"/>
-          <w:spacing w:val="0"/>
-        </w:rPr>
-        <w:t xml:space="preserve">  'prom' </w:t>
-      </w:r>
-      <w:r>
-        <w:rPr>
-          <w:b w:val="0"/>
-          <w:i w:val="0"/>
-          <w:caps w:val="0"/>
-          <w:color w:val="888A85"/>
-          <w:spacing w:val="0"/>
-        </w:rPr>
-        <w:t>=&gt;</w:t>
-      </w:r>
-      <w:r>
-        <w:rPr>
-          <w:b w:val="0"/>
-          <w:i w:val="0"/>
-          <w:caps w:val="0"/>
-          <w:color w:val="000000"/>
-          <w:spacing w:val="0"/>
-        </w:rPr>
-        <w:t xml:space="preserve"> </w:t>
-      </w:r>
-    </w:p>
-    <w:p>
-      <w:pPr>
-        <w:pStyle w:val="4"/>
-        <w:keepNext w:val="0"/>
-        <w:keepLines w:val="0"/>
-        <w:widowControl/>
-        <w:suppressLineNumbers w:val="0"/>
-        <w:bidi w:val="0"/>
-        <w:ind w:left="0" w:firstLine="0"/>
-        <w:rPr>
-          <w:b w:val="0"/>
-          <w:i w:val="0"/>
-          <w:caps w:val="0"/>
-          <w:color w:val="000000"/>
-          <w:spacing w:val="0"/>
-        </w:rPr>
-      </w:pPr>
-      <w:r>
-        <w:rPr>
-          <w:b w:val="0"/>
-          <w:i w:val="0"/>
-          <w:caps w:val="0"/>
-          <w:color w:val="000000"/>
-          <w:spacing w:val="0"/>
-        </w:rPr>
-        <w:t xml:space="preserve">    </w:t>
-      </w:r>
-      <w:r>
-        <w:rPr>
-          <w:b/>
-          <w:i w:val="0"/>
-          <w:caps w:val="0"/>
-          <w:color w:val="000000"/>
-          <w:spacing w:val="0"/>
-        </w:rPr>
-        <w:t>array</w:t>
-      </w:r>
-      <w:r>
-        <w:rPr>
-          <w:b w:val="0"/>
-          <w:i w:val="0"/>
-          <w:caps w:val="0"/>
-          <w:color w:val="000000"/>
-          <w:spacing w:val="0"/>
-        </w:rPr>
-        <w:t xml:space="preserve"> </w:t>
-      </w:r>
-      <w:r>
-        <w:rPr>
-          <w:b w:val="0"/>
-          <w:i/>
-          <w:caps w:val="0"/>
-          <w:color w:val="000000"/>
-          <w:spacing w:val="0"/>
-        </w:rPr>
-        <w:t>(size=17)</w:t>
-      </w:r>
-    </w:p>
-    <w:p>
-      <w:pPr>
-        <w:pStyle w:val="4"/>
-        <w:keepNext w:val="0"/>
-        <w:keepLines w:val="0"/>
-        <w:widowControl/>
-        <w:suppressLineNumbers w:val="0"/>
-        <w:bidi w:val="0"/>
-        <w:ind w:left="0" w:firstLine="0"/>
-        <w:rPr>
-          <w:b w:val="0"/>
-          <w:i w:val="0"/>
-          <w:caps w:val="0"/>
-          <w:color w:val="000000"/>
-          <w:spacing w:val="0"/>
-        </w:rPr>
-      </w:pPr>
-      <w:r>
-        <w:rPr>
-          <w:b w:val="0"/>
-          <w:i w:val="0"/>
-          <w:caps w:val="0"/>
-          <w:color w:val="000000"/>
-          <w:spacing w:val="0"/>
-        </w:rPr>
-        <w:t xml:space="preserve">      'i' </w:t>
-      </w:r>
-      <w:r>
-        <w:rPr>
-          <w:b w:val="0"/>
-          <w:i w:val="0"/>
-          <w:caps w:val="0"/>
-          <w:color w:val="888A85"/>
-          <w:spacing w:val="0"/>
-        </w:rPr>
-        <w:t>=&gt;</w:t>
-      </w:r>
-      <w:r>
-        <w:rPr>
-          <w:b w:val="0"/>
-          <w:i w:val="0"/>
-          <w:caps w:val="0"/>
-          <w:color w:val="000000"/>
-          <w:spacing w:val="0"/>
-        </w:rPr>
-        <w:t xml:space="preserve"> string </w:t>
-      </w:r>
-      <w:r>
-        <w:rPr>
-          <w:b w:val="0"/>
-          <w:i w:val="0"/>
-          <w:caps w:val="0"/>
-          <w:color w:val="CC0000"/>
-          <w:spacing w:val="0"/>
-        </w:rPr>
-        <w:t>'5'</w:t>
-      </w:r>
-      <w:r>
-        <w:rPr>
-          <w:b w:val="0"/>
-          <w:i w:val="0"/>
-          <w:caps w:val="0"/>
-          <w:color w:val="000000"/>
-          <w:spacing w:val="0"/>
-        </w:rPr>
-        <w:t xml:space="preserve"> </w:t>
-      </w:r>
-      <w:r>
-        <w:rPr>
-          <w:b w:val="0"/>
-          <w:i/>
-          <w:caps w:val="0"/>
-          <w:color w:val="000000"/>
-          <w:spacing w:val="0"/>
-        </w:rPr>
-        <w:t>(length=1)</w:t>
-      </w:r>
-    </w:p>
-    <w:p>
-      <w:pPr>
-        <w:pStyle w:val="4"/>
-        <w:keepNext w:val="0"/>
-        <w:keepLines w:val="0"/>
-        <w:widowControl/>
-        <w:suppressLineNumbers w:val="0"/>
-        <w:bidi w:val="0"/>
-        <w:ind w:left="0" w:firstLine="0"/>
-        <w:rPr>
-          <w:b w:val="0"/>
-          <w:i w:val="0"/>
-          <w:caps w:val="0"/>
-          <w:color w:val="000000"/>
-          <w:spacing w:val="0"/>
-        </w:rPr>
-      </w:pPr>
-      <w:r>
-        <w:rPr>
-          <w:b w:val="0"/>
-          <w:i w:val="0"/>
-          <w:caps w:val="0"/>
-          <w:color w:val="000000"/>
-          <w:spacing w:val="0"/>
-        </w:rPr>
-        <w:t xml:space="preserve">      'c' </w:t>
-      </w:r>
-      <w:r>
-        <w:rPr>
-          <w:b w:val="0"/>
-          <w:i w:val="0"/>
-          <w:caps w:val="0"/>
-          <w:color w:val="888A85"/>
-          <w:spacing w:val="0"/>
-        </w:rPr>
-        <w:t>=&gt;</w:t>
-      </w:r>
-      <w:r>
-        <w:rPr>
-          <w:b w:val="0"/>
-          <w:i w:val="0"/>
-          <w:caps w:val="0"/>
-          <w:color w:val="000000"/>
-          <w:spacing w:val="0"/>
-        </w:rPr>
-        <w:t xml:space="preserve"> string </w:t>
-      </w:r>
-      <w:r>
-        <w:rPr>
-          <w:b w:val="0"/>
-          <w:i w:val="0"/>
-          <w:caps w:val="0"/>
-          <w:color w:val="CC0000"/>
-          <w:spacing w:val="0"/>
-        </w:rPr>
-        <w:t>'entry'</w:t>
-      </w:r>
-      <w:r>
-        <w:rPr>
-          <w:b w:val="0"/>
-          <w:i w:val="0"/>
-          <w:caps w:val="0"/>
-          <w:color w:val="000000"/>
-          <w:spacing w:val="0"/>
-        </w:rPr>
-        <w:t xml:space="preserve"> </w:t>
-      </w:r>
-      <w:r>
-        <w:rPr>
-          <w:b w:val="0"/>
-          <w:i/>
-          <w:caps w:val="0"/>
-          <w:color w:val="000000"/>
-          <w:spacing w:val="0"/>
-        </w:rPr>
-        <w:t>(length=5)</w:t>
-      </w:r>
-    </w:p>
-    <w:p>
-      <w:pPr>
-        <w:pStyle w:val="4"/>
-        <w:keepNext w:val="0"/>
-        <w:keepLines w:val="0"/>
-        <w:widowControl/>
-        <w:suppressLineNumbers w:val="0"/>
-        <w:bidi w:val="0"/>
-        <w:ind w:left="0" w:firstLine="0"/>
-        <w:rPr>
-          <w:b w:val="0"/>
-          <w:i w:val="0"/>
-          <w:caps w:val="0"/>
-          <w:color w:val="000000"/>
-          <w:spacing w:val="0"/>
-        </w:rPr>
-      </w:pPr>
-      <w:r>
-        <w:rPr>
-          <w:b w:val="0"/>
-          <w:i w:val="0"/>
-          <w:caps w:val="0"/>
-          <w:color w:val="000000"/>
-          <w:spacing w:val="0"/>
-        </w:rPr>
-        <w:t xml:space="preserve">      'do' </w:t>
-      </w:r>
-      <w:r>
-        <w:rPr>
-          <w:b w:val="0"/>
-          <w:i w:val="0"/>
-          <w:caps w:val="0"/>
-          <w:color w:val="888A85"/>
-          <w:spacing w:val="0"/>
-        </w:rPr>
-        <w:t>=&gt;</w:t>
-      </w:r>
-      <w:r>
-        <w:rPr>
-          <w:b w:val="0"/>
-          <w:i w:val="0"/>
-          <w:caps w:val="0"/>
-          <w:color w:val="000000"/>
-          <w:spacing w:val="0"/>
-        </w:rPr>
-        <w:t xml:space="preserve"> string </w:t>
-      </w:r>
-      <w:r>
-        <w:rPr>
-          <w:b w:val="0"/>
-          <w:i w:val="0"/>
-          <w:caps w:val="0"/>
-          <w:color w:val="CC0000"/>
-          <w:spacing w:val="0"/>
-        </w:rPr>
-        <w:t>'shop'</w:t>
-      </w:r>
-      <w:r>
-        <w:rPr>
-          <w:b w:val="0"/>
-          <w:i w:val="0"/>
-          <w:caps w:val="0"/>
-          <w:color w:val="000000"/>
-          <w:spacing w:val="0"/>
-        </w:rPr>
-        <w:t xml:space="preserve"> </w:t>
-      </w:r>
-      <w:r>
-        <w:rPr>
-          <w:b w:val="0"/>
-          <w:i/>
-          <w:caps w:val="0"/>
-          <w:color w:val="000000"/>
-          <w:spacing w:val="0"/>
-        </w:rPr>
-        <w:t>(length=4)</w:t>
-      </w:r>
-    </w:p>
-    <w:p>
-      <w:pPr>
-        <w:pStyle w:val="4"/>
-        <w:keepNext w:val="0"/>
-        <w:keepLines w:val="0"/>
-        <w:widowControl/>
-        <w:suppressLineNumbers w:val="0"/>
-        <w:bidi w:val="0"/>
-        <w:ind w:left="0" w:firstLine="0"/>
-        <w:rPr>
-          <w:b w:val="0"/>
-          <w:i w:val="0"/>
-          <w:caps w:val="0"/>
-          <w:color w:val="000000"/>
-          <w:spacing w:val="0"/>
-        </w:rPr>
-      </w:pPr>
-      <w:r>
-        <w:rPr>
-          <w:b w:val="0"/>
-          <w:i w:val="0"/>
-          <w:caps w:val="0"/>
-          <w:color w:val="000000"/>
-          <w:spacing w:val="0"/>
-        </w:rPr>
-        <w:t xml:space="preserve">      'm' </w:t>
-      </w:r>
-      <w:r>
-        <w:rPr>
-          <w:b w:val="0"/>
-          <w:i w:val="0"/>
-          <w:caps w:val="0"/>
-          <w:color w:val="888A85"/>
-          <w:spacing w:val="0"/>
-        </w:rPr>
-        <w:t>=&gt;</w:t>
-      </w:r>
-      <w:r>
-        <w:rPr>
-          <w:b w:val="0"/>
-          <w:i w:val="0"/>
-          <w:caps w:val="0"/>
-          <w:color w:val="000000"/>
-          <w:spacing w:val="0"/>
-        </w:rPr>
-        <w:t xml:space="preserve"> string </w:t>
-      </w:r>
-      <w:r>
-        <w:rPr>
-          <w:b w:val="0"/>
-          <w:i w:val="0"/>
-          <w:caps w:val="0"/>
-          <w:color w:val="CC0000"/>
-          <w:spacing w:val="0"/>
-        </w:rPr>
-        <w:t>'ewei_shop'</w:t>
-      </w:r>
-      <w:r>
-        <w:rPr>
-          <w:b w:val="0"/>
-          <w:i w:val="0"/>
-          <w:caps w:val="0"/>
-          <w:color w:val="000000"/>
-          <w:spacing w:val="0"/>
-        </w:rPr>
-        <w:t xml:space="preserve"> </w:t>
-      </w:r>
-      <w:r>
-        <w:rPr>
-          <w:b w:val="0"/>
-          <w:i/>
-          <w:caps w:val="0"/>
-          <w:color w:val="000000"/>
-          <w:spacing w:val="0"/>
-        </w:rPr>
-        <w:t>(length=9)</w:t>
-      </w:r>
-    </w:p>
-    <w:p>
-      <w:pPr>
-        <w:pStyle w:val="4"/>
-        <w:keepNext w:val="0"/>
-        <w:keepLines w:val="0"/>
-        <w:widowControl/>
-        <w:suppressLineNumbers w:val="0"/>
-        <w:bidi w:val="0"/>
-        <w:ind w:left="0" w:firstLine="0"/>
-        <w:rPr>
-          <w:b w:val="0"/>
-          <w:i w:val="0"/>
-          <w:caps w:val="0"/>
-          <w:color w:val="000000"/>
-          <w:spacing w:val="0"/>
-        </w:rPr>
-      </w:pPr>
-      <w:r>
-        <w:rPr>
-          <w:b w:val="0"/>
-          <w:i w:val="0"/>
-          <w:caps w:val="0"/>
-          <w:color w:val="000000"/>
-          <w:spacing w:val="0"/>
-        </w:rPr>
-        <w:t xml:space="preserve">      'p' </w:t>
-      </w:r>
-      <w:r>
-        <w:rPr>
-          <w:b w:val="0"/>
-          <w:i w:val="0"/>
-          <w:caps w:val="0"/>
-          <w:color w:val="888A85"/>
-          <w:spacing w:val="0"/>
-        </w:rPr>
-        <w:t>=&gt;</w:t>
-      </w:r>
-      <w:r>
-        <w:rPr>
-          <w:b w:val="0"/>
-          <w:i w:val="0"/>
-          <w:caps w:val="0"/>
-          <w:color w:val="000000"/>
-          <w:spacing w:val="0"/>
-        </w:rPr>
-        <w:t xml:space="preserve"> string </w:t>
-      </w:r>
-      <w:r>
-        <w:rPr>
-          <w:b w:val="0"/>
-          <w:i w:val="0"/>
-          <w:caps w:val="0"/>
-          <w:color w:val="CC0000"/>
-          <w:spacing w:val="0"/>
-        </w:rPr>
-        <w:t>'detail'</w:t>
-      </w:r>
-      <w:r>
-        <w:rPr>
-          <w:b w:val="0"/>
-          <w:i w:val="0"/>
-          <w:caps w:val="0"/>
-          <w:color w:val="000000"/>
-          <w:spacing w:val="0"/>
-        </w:rPr>
-        <w:t xml:space="preserve"> </w:t>
-      </w:r>
-      <w:r>
-        <w:rPr>
-          <w:b w:val="0"/>
-          <w:i/>
-          <w:caps w:val="0"/>
-          <w:color w:val="000000"/>
-          <w:spacing w:val="0"/>
-        </w:rPr>
-        <w:t>(length=6)</w:t>
-      </w:r>
-    </w:p>
-    <w:p>
-      <w:pPr>
-        <w:pStyle w:val="4"/>
-        <w:keepNext w:val="0"/>
-        <w:keepLines w:val="0"/>
-        <w:widowControl/>
-        <w:suppressLineNumbers w:val="0"/>
-        <w:bidi w:val="0"/>
-        <w:ind w:left="0" w:firstLine="0"/>
-        <w:rPr>
-          <w:b w:val="0"/>
-          <w:i w:val="0"/>
-          <w:caps w:val="0"/>
-          <w:color w:val="000000"/>
-          <w:spacing w:val="0"/>
-        </w:rPr>
-      </w:pPr>
-      <w:r>
-        <w:rPr>
-          <w:b w:val="0"/>
-          <w:i w:val="0"/>
-          <w:caps w:val="0"/>
-          <w:color w:val="000000"/>
-          <w:spacing w:val="0"/>
-        </w:rPr>
-        <w:t xml:space="preserve">      'id' </w:t>
-      </w:r>
-      <w:r>
-        <w:rPr>
-          <w:b w:val="0"/>
-          <w:i w:val="0"/>
-          <w:caps w:val="0"/>
-          <w:color w:val="888A85"/>
-          <w:spacing w:val="0"/>
-        </w:rPr>
-        <w:t>=&gt;</w:t>
-      </w:r>
-      <w:r>
-        <w:rPr>
-          <w:b w:val="0"/>
-          <w:i w:val="0"/>
-          <w:caps w:val="0"/>
-          <w:color w:val="000000"/>
-          <w:spacing w:val="0"/>
-        </w:rPr>
-        <w:t xml:space="preserve"> string </w:t>
-      </w:r>
-      <w:r>
-        <w:rPr>
-          <w:b w:val="0"/>
-          <w:i w:val="0"/>
-          <w:caps w:val="0"/>
-          <w:color w:val="CC0000"/>
-          <w:spacing w:val="0"/>
-        </w:rPr>
-        <w:t>'23?sid=1'</w:t>
-      </w:r>
-      <w:r>
-        <w:rPr>
-          <w:b w:val="0"/>
-          <w:i w:val="0"/>
-          <w:caps w:val="0"/>
-          <w:color w:val="000000"/>
-          <w:spacing w:val="0"/>
-        </w:rPr>
-        <w:t xml:space="preserve"> </w:t>
-      </w:r>
-      <w:r>
-        <w:rPr>
-          <w:b w:val="0"/>
-          <w:i/>
-          <w:caps w:val="0"/>
-          <w:color w:val="000000"/>
-          <w:spacing w:val="0"/>
-        </w:rPr>
-        <w:t>(length=8)</w:t>
-      </w:r>
-    </w:p>
-    <w:p>
-      <w:pPr>
-        <w:pStyle w:val="4"/>
-        <w:keepNext w:val="0"/>
-        <w:keepLines w:val="0"/>
-        <w:widowControl/>
-        <w:suppressLineNumbers w:val="0"/>
-        <w:bidi w:val="0"/>
-        <w:ind w:left="0" w:firstLine="0"/>
-        <w:rPr>
-          <w:b w:val="0"/>
-          <w:i w:val="0"/>
-          <w:caps w:val="0"/>
-          <w:color w:val="000000"/>
-          <w:spacing w:val="0"/>
-        </w:rPr>
-      </w:pPr>
-      <w:r>
-        <w:rPr>
-          <w:b w:val="0"/>
-          <w:i w:val="0"/>
-          <w:caps w:val="0"/>
-          <w:color w:val="000000"/>
-          <w:spacing w:val="0"/>
-        </w:rPr>
-        <w:t xml:space="preserve">      'sname' </w:t>
-      </w:r>
-      <w:r>
-        <w:rPr>
-          <w:b w:val="0"/>
-          <w:i w:val="0"/>
-          <w:caps w:val="0"/>
-          <w:color w:val="888A85"/>
-          <w:spacing w:val="0"/>
-        </w:rPr>
-        <w:t>=&gt;</w:t>
-      </w:r>
-      <w:r>
-        <w:rPr>
-          <w:b w:val="0"/>
-          <w:i w:val="0"/>
-          <w:caps w:val="0"/>
-          <w:color w:val="000000"/>
-          <w:spacing w:val="0"/>
-        </w:rPr>
-        <w:t xml:space="preserve"> string </w:t>
-      </w:r>
-      <w:r>
-        <w:rPr>
-          <w:b w:val="0"/>
-          <w:i w:val="0"/>
-          <w:caps w:val="0"/>
-          <w:color w:val="CC0000"/>
-          <w:spacing w:val="0"/>
-        </w:rPr>
-        <w:t>'admin'</w:t>
-      </w:r>
-      <w:r>
-        <w:rPr>
-          <w:b w:val="0"/>
-          <w:i w:val="0"/>
-          <w:caps w:val="0"/>
-          <w:color w:val="000000"/>
-          <w:spacing w:val="0"/>
-        </w:rPr>
-        <w:t xml:space="preserve"> </w:t>
-      </w:r>
-      <w:r>
-        <w:rPr>
-          <w:b w:val="0"/>
-          <w:i/>
-          <w:caps w:val="0"/>
-          <w:color w:val="000000"/>
-          <w:spacing w:val="0"/>
-        </w:rPr>
-        <w:t>(length=5)</w:t>
-      </w:r>
-    </w:p>
-    <w:p>
-      <w:pPr>
-        <w:pStyle w:val="4"/>
-        <w:keepNext w:val="0"/>
-        <w:keepLines w:val="0"/>
-        <w:widowControl/>
-        <w:suppressLineNumbers w:val="0"/>
-        <w:bidi w:val="0"/>
-        <w:ind w:left="0" w:firstLine="0"/>
-        <w:rPr>
-          <w:b w:val="0"/>
-          <w:i w:val="0"/>
-          <w:caps w:val="0"/>
-          <w:color w:val="000000"/>
-          <w:spacing w:val="0"/>
-        </w:rPr>
-      </w:pPr>
-      <w:r>
-        <w:rPr>
-          <w:b w:val="0"/>
-          <w:i w:val="0"/>
-          <w:caps w:val="0"/>
-          <w:color w:val="000000"/>
-          <w:spacing w:val="0"/>
-        </w:rPr>
-        <w:t xml:space="preserve">      'item_id' </w:t>
-      </w:r>
-      <w:r>
-        <w:rPr>
-          <w:b w:val="0"/>
-          <w:i w:val="0"/>
-          <w:caps w:val="0"/>
-          <w:color w:val="888A85"/>
-          <w:spacing w:val="0"/>
-        </w:rPr>
-        <w:t>=&gt;</w:t>
-      </w:r>
-      <w:r>
-        <w:rPr>
-          <w:b w:val="0"/>
-          <w:i w:val="0"/>
-          <w:caps w:val="0"/>
-          <w:color w:val="000000"/>
-          <w:spacing w:val="0"/>
-        </w:rPr>
-        <w:t xml:space="preserve"> string </w:t>
-      </w:r>
-      <w:r>
-        <w:rPr>
-          <w:b w:val="0"/>
-          <w:i w:val="0"/>
-          <w:caps w:val="0"/>
-          <w:color w:val="CC0000"/>
-          <w:spacing w:val="0"/>
-        </w:rPr>
-        <w:t>'23'</w:t>
-      </w:r>
-      <w:r>
-        <w:rPr>
-          <w:b w:val="0"/>
-          <w:i w:val="0"/>
-          <w:caps w:val="0"/>
-          <w:color w:val="000000"/>
-          <w:spacing w:val="0"/>
-        </w:rPr>
-        <w:t xml:space="preserve"> </w:t>
-      </w:r>
-      <w:r>
-        <w:rPr>
-          <w:b w:val="0"/>
-          <w:i/>
-          <w:caps w:val="0"/>
-          <w:color w:val="000000"/>
-          <w:spacing w:val="0"/>
-        </w:rPr>
-        <w:t>(length=2)</w:t>
-      </w:r>
-    </w:p>
-    <w:p>
-      <w:pPr>
-        <w:pStyle w:val="4"/>
-        <w:keepNext w:val="0"/>
-        <w:keepLines w:val="0"/>
-        <w:widowControl/>
-        <w:suppressLineNumbers w:val="0"/>
-        <w:bidi w:val="0"/>
-        <w:ind w:left="0" w:firstLine="0"/>
-        <w:rPr>
-          <w:b w:val="0"/>
-          <w:i w:val="0"/>
-          <w:caps w:val="0"/>
-          <w:color w:val="000000"/>
-          <w:spacing w:val="0"/>
-        </w:rPr>
-      </w:pPr>
-      <w:r>
-        <w:rPr>
-          <w:b w:val="0"/>
-          <w:i w:val="0"/>
-          <w:caps w:val="0"/>
-          <w:color w:val="000000"/>
-          <w:spacing w:val="0"/>
-        </w:rPr>
-        <w:t xml:space="preserve">      'push_id' </w:t>
-      </w:r>
-      <w:r>
-        <w:rPr>
-          <w:b w:val="0"/>
-          <w:i w:val="0"/>
-          <w:caps w:val="0"/>
-          <w:color w:val="888A85"/>
-          <w:spacing w:val="0"/>
-        </w:rPr>
-        <w:t>=&gt;</w:t>
-      </w:r>
-      <w:r>
-        <w:rPr>
-          <w:b w:val="0"/>
-          <w:i w:val="0"/>
-          <w:caps w:val="0"/>
-          <w:color w:val="000000"/>
-          <w:spacing w:val="0"/>
-        </w:rPr>
-        <w:t xml:space="preserve"> string </w:t>
-      </w:r>
-      <w:r>
-        <w:rPr>
-          <w:b w:val="0"/>
-          <w:i w:val="0"/>
-          <w:caps w:val="0"/>
-          <w:color w:val="CC0000"/>
-          <w:spacing w:val="0"/>
-        </w:rPr>
-        <w:t>'29'</w:t>
-      </w:r>
-      <w:r>
-        <w:rPr>
-          <w:b w:val="0"/>
-          <w:i w:val="0"/>
-          <w:caps w:val="0"/>
-          <w:color w:val="000000"/>
-          <w:spacing w:val="0"/>
-        </w:rPr>
-        <w:t xml:space="preserve"> </w:t>
-      </w:r>
-      <w:r>
-        <w:rPr>
-          <w:b w:val="0"/>
-          <w:i/>
-          <w:caps w:val="0"/>
-          <w:color w:val="000000"/>
-          <w:spacing w:val="0"/>
-        </w:rPr>
-        <w:t>(length=2)</w:t>
-      </w:r>
-    </w:p>
-    <w:p>
-      <w:pPr>
-        <w:pStyle w:val="4"/>
-        <w:keepNext w:val="0"/>
-        <w:keepLines w:val="0"/>
-        <w:widowControl/>
-        <w:suppressLineNumbers w:val="0"/>
-        <w:bidi w:val="0"/>
-        <w:ind w:left="0" w:firstLine="0"/>
-        <w:rPr>
-          <w:b w:val="0"/>
-          <w:i w:val="0"/>
-          <w:caps w:val="0"/>
-          <w:color w:val="000000"/>
-          <w:spacing w:val="0"/>
-        </w:rPr>
-      </w:pPr>
-      <w:r>
-        <w:rPr>
-          <w:b w:val="0"/>
-          <w:i w:val="0"/>
-          <w:caps w:val="0"/>
-          <w:color w:val="000000"/>
-          <w:spacing w:val="0"/>
-        </w:rPr>
-        <w:t xml:space="preserve">      'shop_id' </w:t>
-      </w:r>
-      <w:r>
-        <w:rPr>
-          <w:b w:val="0"/>
-          <w:i w:val="0"/>
-          <w:caps w:val="0"/>
-          <w:color w:val="888A85"/>
-          <w:spacing w:val="0"/>
-        </w:rPr>
-        <w:t>=&gt;</w:t>
-      </w:r>
-      <w:r>
-        <w:rPr>
-          <w:b w:val="0"/>
-          <w:i w:val="0"/>
-          <w:caps w:val="0"/>
-          <w:color w:val="000000"/>
-          <w:spacing w:val="0"/>
-        </w:rPr>
-        <w:t xml:space="preserve"> string </w:t>
-      </w:r>
-      <w:r>
-        <w:rPr>
-          <w:b w:val="0"/>
-          <w:i w:val="0"/>
-          <w:caps w:val="0"/>
-          <w:color w:val="CC0000"/>
-          <w:spacing w:val="0"/>
-        </w:rPr>
-        <w:t>'1'</w:t>
-      </w:r>
-      <w:r>
-        <w:rPr>
-          <w:b w:val="0"/>
-          <w:i w:val="0"/>
-          <w:caps w:val="0"/>
-          <w:color w:val="000000"/>
-          <w:spacing w:val="0"/>
-        </w:rPr>
-        <w:t xml:space="preserve"> </w:t>
-      </w:r>
-      <w:r>
-        <w:rPr>
-          <w:b w:val="0"/>
-          <w:i/>
-          <w:caps w:val="0"/>
-          <w:color w:val="000000"/>
-          <w:spacing w:val="0"/>
-        </w:rPr>
-        <w:t>(length=1)</w:t>
-      </w:r>
-    </w:p>
-    <w:p>
-      <w:pPr>
-        <w:pStyle w:val="4"/>
-        <w:keepNext w:val="0"/>
-        <w:keepLines w:val="0"/>
-        <w:widowControl/>
-        <w:suppressLineNumbers w:val="0"/>
-        <w:bidi w:val="0"/>
-        <w:ind w:left="0" w:firstLine="0"/>
-        <w:rPr>
-          <w:b w:val="0"/>
-          <w:i w:val="0"/>
-          <w:caps w:val="0"/>
-          <w:color w:val="000000"/>
-          <w:spacing w:val="0"/>
-        </w:rPr>
-      </w:pPr>
-      <w:r>
-        <w:rPr>
-          <w:b w:val="0"/>
-          <w:i w:val="0"/>
-          <w:caps w:val="0"/>
-          <w:color w:val="000000"/>
-          <w:spacing w:val="0"/>
-        </w:rPr>
-        <w:t xml:space="preserve">      'con_id' </w:t>
-      </w:r>
-      <w:r>
-        <w:rPr>
-          <w:b w:val="0"/>
-          <w:i w:val="0"/>
-          <w:caps w:val="0"/>
-          <w:color w:val="888A85"/>
-          <w:spacing w:val="0"/>
-        </w:rPr>
-        <w:t>=&gt;</w:t>
-      </w:r>
-      <w:r>
-        <w:rPr>
-          <w:b w:val="0"/>
-          <w:i w:val="0"/>
-          <w:caps w:val="0"/>
-          <w:color w:val="000000"/>
-          <w:spacing w:val="0"/>
-        </w:rPr>
-        <w:t xml:space="preserve"> string </w:t>
-      </w:r>
-      <w:r>
-        <w:rPr>
-          <w:b w:val="0"/>
-          <w:i w:val="0"/>
-          <w:caps w:val="0"/>
-          <w:color w:val="CC0000"/>
-          <w:spacing w:val="0"/>
-        </w:rPr>
-        <w:t>'5'</w:t>
-      </w:r>
-      <w:r>
-        <w:rPr>
-          <w:b w:val="0"/>
-          <w:i w:val="0"/>
-          <w:caps w:val="0"/>
-          <w:color w:val="000000"/>
-          <w:spacing w:val="0"/>
-        </w:rPr>
-        <w:t xml:space="preserve"> </w:t>
-      </w:r>
-      <w:r>
-        <w:rPr>
-          <w:b w:val="0"/>
-          <w:i/>
-          <w:caps w:val="0"/>
-          <w:color w:val="000000"/>
-          <w:spacing w:val="0"/>
-        </w:rPr>
-        <w:t>(length=1)</w:t>
-      </w:r>
-    </w:p>
-    <w:p>
-      <w:pPr>
-        <w:pStyle w:val="4"/>
-        <w:keepNext w:val="0"/>
-        <w:keepLines w:val="0"/>
-        <w:widowControl/>
-        <w:suppressLineNumbers w:val="0"/>
-        <w:bidi w:val="0"/>
-        <w:ind w:left="0" w:firstLine="0"/>
-        <w:rPr>
-          <w:b w:val="0"/>
-          <w:i w:val="0"/>
-          <w:caps w:val="0"/>
-          <w:color w:val="000000"/>
-          <w:spacing w:val="0"/>
-        </w:rPr>
-      </w:pPr>
-      <w:r>
-        <w:rPr>
-          <w:b w:val="0"/>
-          <w:i w:val="0"/>
-          <w:caps w:val="0"/>
-          <w:color w:val="000000"/>
-          <w:spacing w:val="0"/>
-        </w:rPr>
-        <w:t xml:space="preserve">      'rate' </w:t>
-      </w:r>
-      <w:r>
-        <w:rPr>
-          <w:b w:val="0"/>
-          <w:i w:val="0"/>
-          <w:caps w:val="0"/>
-          <w:color w:val="888A85"/>
-          <w:spacing w:val="0"/>
-        </w:rPr>
-        <w:t>=&gt;</w:t>
-      </w:r>
-      <w:r>
-        <w:rPr>
-          <w:b w:val="0"/>
-          <w:i w:val="0"/>
-          <w:caps w:val="0"/>
-          <w:color w:val="000000"/>
-          <w:spacing w:val="0"/>
-        </w:rPr>
-        <w:t xml:space="preserve"> string </w:t>
-      </w:r>
-      <w:r>
-        <w:rPr>
-          <w:b w:val="0"/>
-          <w:i w:val="0"/>
-          <w:caps w:val="0"/>
-          <w:color w:val="CC0000"/>
-          <w:spacing w:val="0"/>
-        </w:rPr>
-        <w:t>'20'</w:t>
-      </w:r>
-      <w:r>
-        <w:rPr>
-          <w:b w:val="0"/>
-          <w:i w:val="0"/>
-          <w:caps w:val="0"/>
-          <w:color w:val="000000"/>
-          <w:spacing w:val="0"/>
-        </w:rPr>
-        <w:t xml:space="preserve"> </w:t>
-      </w:r>
-      <w:r>
-        <w:rPr>
-          <w:b w:val="0"/>
-          <w:i/>
-          <w:caps w:val="0"/>
-          <w:color w:val="000000"/>
-          <w:spacing w:val="0"/>
-        </w:rPr>
-        <w:t>(length=2)</w:t>
-      </w:r>
-    </w:p>
-    <w:p>
-      <w:pPr>
-        <w:pStyle w:val="4"/>
-        <w:keepNext w:val="0"/>
-        <w:keepLines w:val="0"/>
-        <w:widowControl/>
-        <w:suppressLineNumbers w:val="0"/>
-        <w:bidi w:val="0"/>
-        <w:ind w:left="0" w:firstLine="0"/>
-        <w:rPr>
-          <w:b w:val="0"/>
-          <w:i w:val="0"/>
-          <w:caps w:val="0"/>
-          <w:color w:val="000000"/>
-          <w:spacing w:val="0"/>
-        </w:rPr>
-      </w:pPr>
-      <w:r>
-        <w:rPr>
-          <w:b w:val="0"/>
-          <w:i w:val="0"/>
-          <w:caps w:val="0"/>
-          <w:color w:val="000000"/>
-          <w:spacing w:val="0"/>
-        </w:rPr>
-        <w:t xml:space="preserve">      'cate_id' </w:t>
-      </w:r>
-      <w:r>
-        <w:rPr>
-          <w:b w:val="0"/>
-          <w:i w:val="0"/>
-          <w:caps w:val="0"/>
-          <w:color w:val="888A85"/>
-          <w:spacing w:val="0"/>
-        </w:rPr>
-        <w:t>=&gt;</w:t>
-      </w:r>
-      <w:r>
-        <w:rPr>
-          <w:b w:val="0"/>
-          <w:i w:val="0"/>
-          <w:caps w:val="0"/>
-          <w:color w:val="000000"/>
-          <w:spacing w:val="0"/>
-        </w:rPr>
-        <w:t xml:space="preserve"> string </w:t>
-      </w:r>
-      <w:r>
-        <w:rPr>
-          <w:b w:val="0"/>
-          <w:i w:val="0"/>
-          <w:caps w:val="0"/>
-          <w:color w:val="CC0000"/>
-          <w:spacing w:val="0"/>
-        </w:rPr>
-        <w:t>'0'</w:t>
-      </w:r>
-      <w:r>
-        <w:rPr>
-          <w:b w:val="0"/>
-          <w:i w:val="0"/>
-          <w:caps w:val="0"/>
-          <w:color w:val="000000"/>
-          <w:spacing w:val="0"/>
-        </w:rPr>
-        <w:t xml:space="preserve"> </w:t>
-      </w:r>
-      <w:r>
-        <w:rPr>
-          <w:b w:val="0"/>
-          <w:i/>
-          <w:caps w:val="0"/>
-          <w:color w:val="000000"/>
-          <w:spacing w:val="0"/>
-        </w:rPr>
-        <w:t>(length=1)</w:t>
-      </w:r>
-    </w:p>
-    <w:p>
-      <w:pPr>
-        <w:pStyle w:val="4"/>
-        <w:keepNext w:val="0"/>
-        <w:keepLines w:val="0"/>
-        <w:widowControl/>
-        <w:suppressLineNumbers w:val="0"/>
-        <w:bidi w:val="0"/>
-        <w:ind w:left="0" w:firstLine="0"/>
-        <w:rPr>
-          <w:b w:val="0"/>
-          <w:i w:val="0"/>
-          <w:caps w:val="0"/>
-          <w:color w:val="000000"/>
-          <w:spacing w:val="0"/>
-        </w:rPr>
-      </w:pPr>
-      <w:r>
-        <w:rPr>
-          <w:b w:val="0"/>
-          <w:i w:val="0"/>
-          <w:caps w:val="0"/>
-          <w:color w:val="000000"/>
-          <w:spacing w:val="0"/>
-        </w:rPr>
-        <w:t xml:space="preserve">      'cate_name' </w:t>
-      </w:r>
-      <w:r>
-        <w:rPr>
-          <w:b w:val="0"/>
-          <w:i w:val="0"/>
-          <w:caps w:val="0"/>
-          <w:color w:val="888A85"/>
-          <w:spacing w:val="0"/>
-        </w:rPr>
-        <w:t>=&gt;</w:t>
-      </w:r>
-      <w:r>
-        <w:rPr>
-          <w:b w:val="0"/>
-          <w:i w:val="0"/>
-          <w:caps w:val="0"/>
-          <w:color w:val="000000"/>
-          <w:spacing w:val="0"/>
-        </w:rPr>
-        <w:t xml:space="preserve"> string </w:t>
-      </w:r>
-      <w:r>
-        <w:rPr>
-          <w:b w:val="0"/>
-          <w:i w:val="0"/>
-          <w:caps w:val="0"/>
-          <w:color w:val="CC0000"/>
-          <w:spacing w:val="0"/>
-        </w:rPr>
-        <w:t>'珠宝配饰'</w:t>
-      </w:r>
-      <w:r>
-        <w:rPr>
-          <w:b w:val="0"/>
-          <w:i w:val="0"/>
-          <w:caps w:val="0"/>
-          <w:color w:val="000000"/>
-          <w:spacing w:val="0"/>
-        </w:rPr>
-        <w:t xml:space="preserve"> </w:t>
-      </w:r>
-      <w:r>
-        <w:rPr>
-          <w:b w:val="0"/>
-          <w:i/>
-          <w:caps w:val="0"/>
-          <w:color w:val="000000"/>
-          <w:spacing w:val="0"/>
-        </w:rPr>
-        <w:t>(length=12)</w:t>
-      </w:r>
-    </w:p>
-    <w:p>
-      <w:pPr>
-        <w:pStyle w:val="4"/>
-        <w:keepNext w:val="0"/>
-        <w:keepLines w:val="0"/>
-        <w:widowControl/>
-        <w:suppressLineNumbers w:val="0"/>
-        <w:bidi w:val="0"/>
-        <w:ind w:left="0" w:firstLine="0"/>
-        <w:rPr>
-          <w:b w:val="0"/>
-          <w:i w:val="0"/>
-          <w:caps w:val="0"/>
-          <w:color w:val="000000"/>
-          <w:spacing w:val="0"/>
-        </w:rPr>
-      </w:pPr>
-      <w:r>
-        <w:rPr>
-          <w:b w:val="0"/>
-          <w:i w:val="0"/>
-          <w:caps w:val="0"/>
-          <w:color w:val="000000"/>
-          <w:spacing w:val="0"/>
-        </w:rPr>
-        <w:t xml:space="preserve">      'bank_id' </w:t>
-      </w:r>
-      <w:r>
-        <w:rPr>
-          <w:b w:val="0"/>
-          <w:i w:val="0"/>
-          <w:caps w:val="0"/>
-          <w:color w:val="888A85"/>
-          <w:spacing w:val="0"/>
-        </w:rPr>
-        <w:t>=&gt;</w:t>
-      </w:r>
-      <w:r>
-        <w:rPr>
-          <w:b w:val="0"/>
-          <w:i w:val="0"/>
-          <w:caps w:val="0"/>
-          <w:color w:val="000000"/>
-          <w:spacing w:val="0"/>
-        </w:rPr>
-        <w:t xml:space="preserve"> string </w:t>
-      </w:r>
-      <w:r>
-        <w:rPr>
-          <w:b w:val="0"/>
-          <w:i w:val="0"/>
-          <w:caps w:val="0"/>
-          <w:color w:val="CC0000"/>
-          <w:spacing w:val="0"/>
-        </w:rPr>
-        <w:t>'1'</w:t>
-      </w:r>
-      <w:r>
-        <w:rPr>
-          <w:b w:val="0"/>
-          <w:i w:val="0"/>
-          <w:caps w:val="0"/>
-          <w:color w:val="000000"/>
-          <w:spacing w:val="0"/>
-        </w:rPr>
-        <w:t xml:space="preserve"> </w:t>
-      </w:r>
-      <w:r>
-        <w:rPr>
-          <w:b w:val="0"/>
-          <w:i/>
-          <w:caps w:val="0"/>
-          <w:color w:val="000000"/>
-          <w:spacing w:val="0"/>
-        </w:rPr>
-        <w:t>(length=1)</w:t>
-      </w:r>
-    </w:p>
-    <w:p>
-      <w:pPr>
-        <w:pStyle w:val="4"/>
-        <w:keepNext w:val="0"/>
-        <w:keepLines w:val="0"/>
-        <w:widowControl/>
-        <w:suppressLineNumbers w:val="0"/>
-        <w:bidi w:val="0"/>
-        <w:ind w:left="0" w:firstLine="0"/>
-        <w:rPr>
-          <w:b w:val="0"/>
-          <w:i w:val="0"/>
-          <w:caps w:val="0"/>
-          <w:color w:val="000000"/>
-          <w:spacing w:val="0"/>
-        </w:rPr>
-      </w:pPr>
-      <w:r>
-        <w:rPr>
-          <w:b w:val="0"/>
-          <w:i w:val="0"/>
-          <w:caps w:val="0"/>
-          <w:color w:val="000000"/>
-          <w:spacing w:val="0"/>
-        </w:rPr>
-        <w:t xml:space="preserve">      'bank_subid' </w:t>
-      </w:r>
-      <w:r>
-        <w:rPr>
-          <w:b w:val="0"/>
-          <w:i w:val="0"/>
-          <w:caps w:val="0"/>
-          <w:color w:val="888A85"/>
-          <w:spacing w:val="0"/>
-        </w:rPr>
-        <w:t>=&gt;</w:t>
-      </w:r>
-      <w:r>
-        <w:rPr>
-          <w:b w:val="0"/>
-          <w:i w:val="0"/>
-          <w:caps w:val="0"/>
-          <w:color w:val="000000"/>
-          <w:spacing w:val="0"/>
-        </w:rPr>
-        <w:t xml:space="preserve"> string </w:t>
-      </w:r>
-      <w:r>
-        <w:rPr>
-          <w:b w:val="0"/>
-          <w:i w:val="0"/>
-          <w:caps w:val="0"/>
-          <w:color w:val="CC0000"/>
-          <w:spacing w:val="0"/>
-        </w:rPr>
-        <w:t>''</w:t>
-      </w:r>
-      <w:r>
-        <w:rPr>
-          <w:b w:val="0"/>
-          <w:i w:val="0"/>
-          <w:caps w:val="0"/>
-          <w:color w:val="000000"/>
-          <w:spacing w:val="0"/>
-        </w:rPr>
-        <w:t xml:space="preserve"> </w:t>
-      </w:r>
-      <w:r>
-        <w:rPr>
-          <w:b w:val="0"/>
-          <w:i/>
-          <w:caps w:val="0"/>
-          <w:color w:val="000000"/>
-          <w:spacing w:val="0"/>
-        </w:rPr>
-        <w:t>(length=0)</w:t>
-      </w:r>
-    </w:p>
-    <w:p>
-      <w:pPr>
-        <w:pStyle w:val="4"/>
-        <w:keepNext w:val="0"/>
-        <w:keepLines w:val="0"/>
-        <w:widowControl/>
-        <w:suppressLineNumbers w:val="0"/>
-        <w:bidi w:val="0"/>
-        <w:ind w:left="0" w:firstLine="0"/>
-        <w:rPr>
-          <w:b w:val="0"/>
-          <w:i w:val="0"/>
-          <w:caps w:val="0"/>
-          <w:color w:val="000000"/>
-          <w:spacing w:val="0"/>
-        </w:rPr>
-      </w:pPr>
-      <w:r>
-        <w:rPr>
-          <w:b w:val="0"/>
-          <w:i w:val="0"/>
-          <w:caps w:val="0"/>
-          <w:color w:val="000000"/>
-          <w:spacing w:val="0"/>
-        </w:rPr>
-        <w:t xml:space="preserve">      'user_id' </w:t>
-      </w:r>
-      <w:r>
-        <w:rPr>
-          <w:b w:val="0"/>
-          <w:i w:val="0"/>
-          <w:caps w:val="0"/>
-          <w:color w:val="888A85"/>
-          <w:spacing w:val="0"/>
-        </w:rPr>
-        <w:t>=&gt;</w:t>
-      </w:r>
-      <w:r>
-        <w:rPr>
-          <w:b w:val="0"/>
-          <w:i w:val="0"/>
-          <w:caps w:val="0"/>
-          <w:color w:val="000000"/>
-          <w:spacing w:val="0"/>
-        </w:rPr>
-        <w:t xml:space="preserve"> string </w:t>
-      </w:r>
-      <w:r>
-        <w:rPr>
-          <w:b w:val="0"/>
-          <w:i w:val="0"/>
-          <w:caps w:val="0"/>
-          <w:color w:val="CC0000"/>
-          <w:spacing w:val="0"/>
-        </w:rPr>
-        <w:t>'cps平台'</w:t>
-      </w:r>
-      <w:r>
-        <w:rPr>
-          <w:b w:val="0"/>
-          <w:i w:val="0"/>
-          <w:caps w:val="0"/>
-          <w:color w:val="000000"/>
-          <w:spacing w:val="0"/>
-        </w:rPr>
-        <w:t xml:space="preserve"> </w:t>
-      </w:r>
-      <w:r>
-        <w:rPr>
-          <w:b w:val="0"/>
-          <w:i/>
-          <w:caps w:val="0"/>
-          <w:color w:val="000000"/>
-          <w:spacing w:val="0"/>
-        </w:rPr>
-        <w:t>(length=9)</w:t>
+        </w:rPr>
+      </w:pPr>
+      <w:r>
+        <w:rPr>
+          <w:rFonts w:hint="eastAsia"/>
+        </w:rPr>
+        <w:t>http://shop.adjyc.com/app/index.php?i=5&amp;c=entry&amp;do=shop&amp;m=ewei_shop&amp;p=detail&amp;id=25&amp;sid=1&amp;sname=admin&amp;item_id=25&amp;push_id=32&amp;shop_id=11&amp;con_id=5&amp;rate=20&amp;cate_id=0&amp;cate_name=%E7%8F%A0%E5%AE%9D%E9%85%8D%E9%A5%B0&amp;shop_id=11&amp;bank_id=1&amp;bank_subid=&amp;user_id=cps%E5%B9%B3%E5%8F%B0</w:t>
       </w:r>
     </w:p>
     <w:p>
@@ -6393,6 +7230,3645 @@
           <w:rFonts w:hint="eastAsia"/>
         </w:rPr>
       </w:pPr>
+    </w:p>
+    <w:p>
+      <w:pPr>
+        <w:widowControl w:val="0"/>
+        <w:numPr>
+          <w:ilvl w:val="0"/>
+          <w:numId w:val="0"/>
+        </w:numPr>
+        <w:pBdr>
+          <w:top w:val="single" w:color="auto" w:sz="4" w:space="1"/>
+          <w:left w:val="single" w:color="auto" w:sz="4" w:space="4"/>
+          <w:bottom w:val="single" w:color="auto" w:sz="4" w:space="1"/>
+          <w:right w:val="single" w:color="auto" w:sz="4" w:space="4"/>
+          <w:between w:val="none" w:color="auto" w:sz="0" w:space="0"/>
+        </w:pBdr>
+        <w:shd w:val="clear" w:color="auto" w:fill="C0C0C0"/>
+        <w:adjustRightInd w:val="0"/>
+        <w:spacing w:line="360" w:lineRule="atLeast"/>
+        <w:ind w:left="0" w:leftChars="0" w:firstLine="0" w:firstLineChars="0"/>
+        <w:jc w:val="left"/>
+        <w:textAlignment w:val="baseline"/>
+        <w:rPr>
+          <w:rFonts w:hint="eastAsia"/>
+        </w:rPr>
+      </w:pPr>
+      <w:r>
+        <w:rPr>
+          <w:rFonts w:hint="eastAsia"/>
+        </w:rPr>
+        <w:t>D:\www\users\wd2.jieqiangtec.com\addons\ewei_shop\core\mobile\shop\detail.php</w:t>
+      </w:r>
+    </w:p>
+    <w:p>
+      <w:pPr>
+        <w:widowControl w:val="0"/>
+        <w:numPr>
+          <w:ilvl w:val="0"/>
+          <w:numId w:val="0"/>
+        </w:numPr>
+        <w:pBdr>
+          <w:top w:val="single" w:color="auto" w:sz="4" w:space="1"/>
+          <w:left w:val="single" w:color="auto" w:sz="4" w:space="4"/>
+          <w:bottom w:val="single" w:color="auto" w:sz="4" w:space="1"/>
+          <w:right w:val="single" w:color="auto" w:sz="4" w:space="4"/>
+          <w:between w:val="none" w:color="auto" w:sz="0" w:space="0"/>
+        </w:pBdr>
+        <w:shd w:val="clear" w:color="auto" w:fill="C0C0C0"/>
+        <w:adjustRightInd w:val="0"/>
+        <w:spacing w:line="360" w:lineRule="atLeast"/>
+        <w:ind w:left="0" w:leftChars="0" w:firstLine="0" w:firstLineChars="0"/>
+        <w:jc w:val="left"/>
+        <w:textAlignment w:val="baseline"/>
+        <w:rPr>
+          <w:rFonts w:hint="eastAsia"/>
+        </w:rPr>
+      </w:pPr>
+    </w:p>
+    <w:p>
+      <w:pPr>
+        <w:widowControl w:val="0"/>
+        <w:numPr>
+          <w:ilvl w:val="0"/>
+          <w:numId w:val="0"/>
+        </w:numPr>
+        <w:pBdr>
+          <w:top w:val="single" w:color="auto" w:sz="4" w:space="1"/>
+          <w:left w:val="single" w:color="auto" w:sz="4" w:space="4"/>
+          <w:bottom w:val="single" w:color="auto" w:sz="4" w:space="1"/>
+          <w:right w:val="single" w:color="auto" w:sz="4" w:space="4"/>
+          <w:between w:val="none" w:color="auto" w:sz="0" w:space="0"/>
+        </w:pBdr>
+        <w:shd w:val="clear" w:color="auto" w:fill="C0C0C0"/>
+        <w:adjustRightInd w:val="0"/>
+        <w:spacing w:line="360" w:lineRule="atLeast"/>
+        <w:ind w:left="0" w:leftChars="0" w:firstLine="0" w:firstLineChars="0"/>
+        <w:jc w:val="left"/>
+        <w:textAlignment w:val="baseline"/>
+        <w:rPr>
+          <w:rFonts w:hint="eastAsia"/>
+          <w:lang w:val="en-US" w:eastAsia="zh-CN"/>
+        </w:rPr>
+      </w:pPr>
+      <w:r>
+        <w:rPr>
+          <w:rFonts w:hint="eastAsia"/>
+          <w:lang w:val="en-US" w:eastAsia="zh-CN"/>
+        </w:rPr>
+        <w:t>Session</w:t>
+      </w:r>
+    </w:p>
+    <w:p>
+      <w:pPr>
+        <w:widowControl w:val="0"/>
+        <w:numPr>
+          <w:ilvl w:val="0"/>
+          <w:numId w:val="0"/>
+        </w:numPr>
+        <w:pBdr>
+          <w:top w:val="single" w:color="auto" w:sz="4" w:space="1"/>
+          <w:left w:val="single" w:color="auto" w:sz="4" w:space="4"/>
+          <w:bottom w:val="single" w:color="auto" w:sz="4" w:space="1"/>
+          <w:right w:val="single" w:color="auto" w:sz="4" w:space="4"/>
+          <w:between w:val="none" w:color="auto" w:sz="0" w:space="0"/>
+        </w:pBdr>
+        <w:shd w:val="clear" w:color="auto" w:fill="C0C0C0"/>
+        <w:adjustRightInd w:val="0"/>
+        <w:spacing w:line="360" w:lineRule="atLeast"/>
+        <w:ind w:left="0" w:leftChars="0" w:firstLine="0" w:firstLineChars="0"/>
+        <w:jc w:val="left"/>
+        <w:textAlignment w:val="baseline"/>
+        <w:rPr>
+          <w:rFonts w:hint="eastAsia"/>
+          <w:lang w:val="en-US" w:eastAsia="zh-CN"/>
+        </w:rPr>
+      </w:pPr>
+    </w:p>
+    <w:p>
+      <w:pPr>
+        <w:pStyle w:val="4"/>
+        <w:keepNext w:val="0"/>
+        <w:keepLines w:val="0"/>
+        <w:widowControl/>
+        <w:suppressLineNumbers w:val="0"/>
+        <w:shd w:val="clear" w:fill="2B2B2B"/>
+        <w:rPr>
+          <w:rFonts w:hint="eastAsia" w:ascii="宋体" w:hAnsi="宋体" w:eastAsia="宋体" w:cs="宋体"/>
+          <w:color w:val="A9B7C6"/>
+          <w:sz w:val="22"/>
+          <w:szCs w:val="22"/>
+        </w:rPr>
+      </w:pPr>
+      <w:r>
+        <w:rPr>
+          <w:rFonts w:hint="eastAsia" w:ascii="宋体" w:hAnsi="宋体" w:eastAsia="宋体" w:cs="宋体"/>
+          <w:color w:val="9876AA"/>
+          <w:sz w:val="22"/>
+          <w:szCs w:val="22"/>
+          <w:shd w:val="clear" w:fill="232525"/>
+        </w:rPr>
+        <w:t>$_SESSION</w:t>
+      </w:r>
+      <w:r>
+        <w:rPr>
+          <w:rFonts w:hint="eastAsia" w:ascii="宋体" w:hAnsi="宋体" w:eastAsia="宋体" w:cs="宋体"/>
+          <w:color w:val="A9B7C6"/>
+          <w:sz w:val="22"/>
+          <w:szCs w:val="22"/>
+          <w:shd w:val="clear" w:fill="232525"/>
+        </w:rPr>
+        <w:t>[</w:t>
+      </w:r>
+      <w:r>
+        <w:rPr>
+          <w:rFonts w:hint="eastAsia" w:ascii="宋体" w:hAnsi="宋体" w:eastAsia="宋体" w:cs="宋体"/>
+          <w:color w:val="6A8759"/>
+          <w:sz w:val="22"/>
+          <w:szCs w:val="22"/>
+          <w:shd w:val="clear" w:fill="232525"/>
+        </w:rPr>
+        <w:t>'prom'</w:t>
+      </w:r>
+      <w:r>
+        <w:rPr>
+          <w:rFonts w:hint="eastAsia" w:ascii="宋体" w:hAnsi="宋体" w:eastAsia="宋体" w:cs="宋体"/>
+          <w:color w:val="A9B7C6"/>
+          <w:sz w:val="22"/>
+          <w:szCs w:val="22"/>
+          <w:shd w:val="clear" w:fill="232525"/>
+        </w:rPr>
+        <w:t xml:space="preserve">] = </w:t>
+      </w:r>
+      <w:r>
+        <w:rPr>
+          <w:rFonts w:hint="eastAsia" w:ascii="宋体" w:hAnsi="宋体" w:eastAsia="宋体" w:cs="宋体"/>
+          <w:color w:val="9876AA"/>
+          <w:sz w:val="22"/>
+          <w:szCs w:val="22"/>
+          <w:shd w:val="clear" w:fill="232525"/>
+        </w:rPr>
+        <w:t>$_GET</w:t>
+      </w:r>
+      <w:r>
+        <w:rPr>
+          <w:rFonts w:hint="eastAsia" w:ascii="宋体" w:hAnsi="宋体" w:eastAsia="宋体" w:cs="宋体"/>
+          <w:color w:val="CC7832"/>
+          <w:sz w:val="22"/>
+          <w:szCs w:val="22"/>
+          <w:shd w:val="clear" w:fill="232525"/>
+        </w:rPr>
+        <w:t>;</w:t>
+      </w:r>
+    </w:p>
+    <w:p>
+      <w:pPr>
+        <w:widowControl w:val="0"/>
+        <w:numPr>
+          <w:ilvl w:val="0"/>
+          <w:numId w:val="0"/>
+        </w:numPr>
+        <w:pBdr>
+          <w:top w:val="single" w:color="auto" w:sz="4" w:space="1"/>
+          <w:left w:val="single" w:color="auto" w:sz="4" w:space="4"/>
+          <w:bottom w:val="single" w:color="auto" w:sz="4" w:space="1"/>
+          <w:right w:val="single" w:color="auto" w:sz="4" w:space="4"/>
+          <w:between w:val="none" w:color="auto" w:sz="0" w:space="0"/>
+        </w:pBdr>
+        <w:shd w:val="clear" w:color="auto" w:fill="C0C0C0"/>
+        <w:adjustRightInd w:val="0"/>
+        <w:spacing w:line="360" w:lineRule="atLeast"/>
+        <w:ind w:left="0" w:leftChars="0" w:firstLine="0" w:firstLineChars="0"/>
+        <w:jc w:val="left"/>
+        <w:textAlignment w:val="baseline"/>
+        <w:rPr>
+          <w:rFonts w:hint="eastAsia"/>
+          <w:lang w:val="en-US" w:eastAsia="zh-CN"/>
+        </w:rPr>
+      </w:pPr>
+    </w:p>
+    <w:p>
+      <w:pPr>
+        <w:pStyle w:val="4"/>
+        <w:keepNext w:val="0"/>
+        <w:keepLines w:val="0"/>
+        <w:widowControl/>
+        <w:suppressLineNumbers w:val="0"/>
+        <w:bidi w:val="0"/>
+        <w:ind w:left="0" w:firstLine="0"/>
+        <w:rPr>
+          <w:b w:val="0"/>
+          <w:i w:val="0"/>
+          <w:caps w:val="0"/>
+          <w:color w:val="000000"/>
+          <w:spacing w:val="0"/>
+        </w:rPr>
+      </w:pPr>
+      <w:r>
+        <w:rPr>
+          <w:b/>
+          <w:i w:val="0"/>
+          <w:caps w:val="0"/>
+          <w:color w:val="000000"/>
+          <w:spacing w:val="0"/>
+        </w:rPr>
+        <w:t>array</w:t>
+      </w:r>
+      <w:r>
+        <w:rPr>
+          <w:b w:val="0"/>
+          <w:i w:val="0"/>
+          <w:caps w:val="0"/>
+          <w:color w:val="000000"/>
+          <w:spacing w:val="0"/>
+        </w:rPr>
+        <w:t xml:space="preserve"> </w:t>
+      </w:r>
+      <w:r>
+        <w:rPr>
+          <w:b w:val="0"/>
+          <w:i/>
+          <w:caps w:val="0"/>
+          <w:color w:val="000000"/>
+          <w:spacing w:val="0"/>
+        </w:rPr>
+        <w:t>(size=4)</w:t>
+      </w:r>
+    </w:p>
+    <w:p>
+      <w:pPr>
+        <w:pStyle w:val="4"/>
+        <w:keepNext w:val="0"/>
+        <w:keepLines w:val="0"/>
+        <w:widowControl/>
+        <w:suppressLineNumbers w:val="0"/>
+        <w:bidi w:val="0"/>
+        <w:ind w:left="0" w:firstLine="0"/>
+        <w:rPr>
+          <w:b w:val="0"/>
+          <w:i w:val="0"/>
+          <w:caps w:val="0"/>
+          <w:color w:val="000000"/>
+          <w:spacing w:val="0"/>
+        </w:rPr>
+      </w:pPr>
+      <w:r>
+        <w:rPr>
+          <w:b w:val="0"/>
+          <w:i w:val="0"/>
+          <w:caps w:val="0"/>
+          <w:color w:val="000000"/>
+          <w:spacing w:val="0"/>
+        </w:rPr>
+        <w:t xml:space="preserve">  'acid' </w:t>
+      </w:r>
+      <w:r>
+        <w:rPr>
+          <w:b w:val="0"/>
+          <w:i w:val="0"/>
+          <w:caps w:val="0"/>
+          <w:color w:val="888A85"/>
+          <w:spacing w:val="0"/>
+        </w:rPr>
+        <w:t>=&gt;</w:t>
+      </w:r>
+      <w:r>
+        <w:rPr>
+          <w:b w:val="0"/>
+          <w:i w:val="0"/>
+          <w:caps w:val="0"/>
+          <w:color w:val="000000"/>
+          <w:spacing w:val="0"/>
+        </w:rPr>
+        <w:t xml:space="preserve"> string </w:t>
+      </w:r>
+      <w:r>
+        <w:rPr>
+          <w:b w:val="0"/>
+          <w:i w:val="0"/>
+          <w:caps w:val="0"/>
+          <w:color w:val="CC0000"/>
+          <w:spacing w:val="0"/>
+        </w:rPr>
+        <w:t>'5'</w:t>
+      </w:r>
+      <w:r>
+        <w:rPr>
+          <w:b w:val="0"/>
+          <w:i w:val="0"/>
+          <w:caps w:val="0"/>
+          <w:color w:val="000000"/>
+          <w:spacing w:val="0"/>
+        </w:rPr>
+        <w:t xml:space="preserve"> </w:t>
+      </w:r>
+      <w:r>
+        <w:rPr>
+          <w:b w:val="0"/>
+          <w:i/>
+          <w:caps w:val="0"/>
+          <w:color w:val="000000"/>
+          <w:spacing w:val="0"/>
+        </w:rPr>
+        <w:t>(length=1)</w:t>
+      </w:r>
+    </w:p>
+    <w:p>
+      <w:pPr>
+        <w:pStyle w:val="4"/>
+        <w:keepNext w:val="0"/>
+        <w:keepLines w:val="0"/>
+        <w:widowControl/>
+        <w:suppressLineNumbers w:val="0"/>
+        <w:bidi w:val="0"/>
+        <w:ind w:left="0" w:firstLine="0"/>
+        <w:rPr>
+          <w:b w:val="0"/>
+          <w:i w:val="0"/>
+          <w:caps w:val="0"/>
+          <w:color w:val="000000"/>
+          <w:spacing w:val="0"/>
+        </w:rPr>
+      </w:pPr>
+      <w:r>
+        <w:rPr>
+          <w:b w:val="0"/>
+          <w:i w:val="0"/>
+          <w:caps w:val="0"/>
+          <w:color w:val="000000"/>
+          <w:spacing w:val="0"/>
+        </w:rPr>
+        <w:t xml:space="preserve">  'uniacid' </w:t>
+      </w:r>
+      <w:r>
+        <w:rPr>
+          <w:b w:val="0"/>
+          <w:i w:val="0"/>
+          <w:caps w:val="0"/>
+          <w:color w:val="888A85"/>
+          <w:spacing w:val="0"/>
+        </w:rPr>
+        <w:t>=&gt;</w:t>
+      </w:r>
+      <w:r>
+        <w:rPr>
+          <w:b w:val="0"/>
+          <w:i w:val="0"/>
+          <w:caps w:val="0"/>
+          <w:color w:val="000000"/>
+          <w:spacing w:val="0"/>
+        </w:rPr>
+        <w:t xml:space="preserve"> int </w:t>
+      </w:r>
+      <w:r>
+        <w:rPr>
+          <w:b w:val="0"/>
+          <w:i w:val="0"/>
+          <w:caps w:val="0"/>
+          <w:color w:val="4E9A06"/>
+          <w:spacing w:val="0"/>
+        </w:rPr>
+        <w:t>5</w:t>
+      </w:r>
+    </w:p>
+    <w:p>
+      <w:pPr>
+        <w:pStyle w:val="4"/>
+        <w:keepNext w:val="0"/>
+        <w:keepLines w:val="0"/>
+        <w:widowControl/>
+        <w:suppressLineNumbers w:val="0"/>
+        <w:bidi w:val="0"/>
+        <w:ind w:left="0" w:firstLine="0"/>
+        <w:rPr>
+          <w:b w:val="0"/>
+          <w:i w:val="0"/>
+          <w:caps w:val="0"/>
+          <w:color w:val="000000"/>
+          <w:spacing w:val="0"/>
+        </w:rPr>
+      </w:pPr>
+      <w:r>
+        <w:rPr>
+          <w:b w:val="0"/>
+          <w:i w:val="0"/>
+          <w:caps w:val="0"/>
+          <w:color w:val="000000"/>
+          <w:spacing w:val="0"/>
+        </w:rPr>
+        <w:t xml:space="preserve">  'token' </w:t>
+      </w:r>
+      <w:r>
+        <w:rPr>
+          <w:b w:val="0"/>
+          <w:i w:val="0"/>
+          <w:caps w:val="0"/>
+          <w:color w:val="888A85"/>
+          <w:spacing w:val="0"/>
+        </w:rPr>
+        <w:t>=&gt;</w:t>
+      </w:r>
+      <w:r>
+        <w:rPr>
+          <w:b w:val="0"/>
+          <w:i w:val="0"/>
+          <w:caps w:val="0"/>
+          <w:color w:val="000000"/>
+          <w:spacing w:val="0"/>
+        </w:rPr>
+        <w:t xml:space="preserve"> </w:t>
+      </w:r>
+    </w:p>
+    <w:p>
+      <w:pPr>
+        <w:pStyle w:val="4"/>
+        <w:keepNext w:val="0"/>
+        <w:keepLines w:val="0"/>
+        <w:widowControl/>
+        <w:suppressLineNumbers w:val="0"/>
+        <w:bidi w:val="0"/>
+        <w:ind w:left="0" w:firstLine="0"/>
+        <w:rPr>
+          <w:b w:val="0"/>
+          <w:i w:val="0"/>
+          <w:caps w:val="0"/>
+          <w:color w:val="000000"/>
+          <w:spacing w:val="0"/>
+        </w:rPr>
+      </w:pPr>
+      <w:r>
+        <w:rPr>
+          <w:b w:val="0"/>
+          <w:i w:val="0"/>
+          <w:caps w:val="0"/>
+          <w:color w:val="000000"/>
+          <w:spacing w:val="0"/>
+        </w:rPr>
+        <w:t xml:space="preserve">    </w:t>
+      </w:r>
+      <w:r>
+        <w:rPr>
+          <w:b/>
+          <w:i w:val="0"/>
+          <w:caps w:val="0"/>
+          <w:color w:val="000000"/>
+          <w:spacing w:val="0"/>
+        </w:rPr>
+        <w:t>array</w:t>
+      </w:r>
+      <w:r>
+        <w:rPr>
+          <w:b w:val="0"/>
+          <w:i w:val="0"/>
+          <w:caps w:val="0"/>
+          <w:color w:val="000000"/>
+          <w:spacing w:val="0"/>
+        </w:rPr>
+        <w:t xml:space="preserve"> </w:t>
+      </w:r>
+      <w:r>
+        <w:rPr>
+          <w:b w:val="0"/>
+          <w:i/>
+          <w:caps w:val="0"/>
+          <w:color w:val="000000"/>
+          <w:spacing w:val="0"/>
+        </w:rPr>
+        <w:t>(size=5)</w:t>
+      </w:r>
+    </w:p>
+    <w:p>
+      <w:pPr>
+        <w:pStyle w:val="4"/>
+        <w:keepNext w:val="0"/>
+        <w:keepLines w:val="0"/>
+        <w:widowControl/>
+        <w:suppressLineNumbers w:val="0"/>
+        <w:bidi w:val="0"/>
+        <w:ind w:left="0" w:firstLine="0"/>
+        <w:rPr>
+          <w:b w:val="0"/>
+          <w:i w:val="0"/>
+          <w:caps w:val="0"/>
+          <w:color w:val="000000"/>
+          <w:spacing w:val="0"/>
+        </w:rPr>
+      </w:pPr>
+      <w:r>
+        <w:rPr>
+          <w:b w:val="0"/>
+          <w:i w:val="0"/>
+          <w:caps w:val="0"/>
+          <w:color w:val="000000"/>
+          <w:spacing w:val="0"/>
+        </w:rPr>
+        <w:t xml:space="preserve">      'hPxba9Ni' </w:t>
+      </w:r>
+      <w:r>
+        <w:rPr>
+          <w:b w:val="0"/>
+          <w:i w:val="0"/>
+          <w:caps w:val="0"/>
+          <w:color w:val="888A85"/>
+          <w:spacing w:val="0"/>
+        </w:rPr>
+        <w:t>=&gt;</w:t>
+      </w:r>
+      <w:r>
+        <w:rPr>
+          <w:b w:val="0"/>
+          <w:i w:val="0"/>
+          <w:caps w:val="0"/>
+          <w:color w:val="000000"/>
+          <w:spacing w:val="0"/>
+        </w:rPr>
+        <w:t xml:space="preserve"> int </w:t>
+      </w:r>
+      <w:r>
+        <w:rPr>
+          <w:b w:val="0"/>
+          <w:i w:val="0"/>
+          <w:caps w:val="0"/>
+          <w:color w:val="4E9A06"/>
+          <w:spacing w:val="0"/>
+        </w:rPr>
+        <w:t>1500204524</w:t>
+      </w:r>
+    </w:p>
+    <w:p>
+      <w:pPr>
+        <w:pStyle w:val="4"/>
+        <w:keepNext w:val="0"/>
+        <w:keepLines w:val="0"/>
+        <w:widowControl/>
+        <w:suppressLineNumbers w:val="0"/>
+        <w:bidi w:val="0"/>
+        <w:ind w:left="0" w:firstLine="0"/>
+        <w:rPr>
+          <w:b w:val="0"/>
+          <w:i w:val="0"/>
+          <w:caps w:val="0"/>
+          <w:color w:val="000000"/>
+          <w:spacing w:val="0"/>
+        </w:rPr>
+      </w:pPr>
+      <w:r>
+        <w:rPr>
+          <w:b w:val="0"/>
+          <w:i w:val="0"/>
+          <w:caps w:val="0"/>
+          <w:color w:val="000000"/>
+          <w:spacing w:val="0"/>
+        </w:rPr>
+        <w:t xml:space="preserve">      'GAjtX0SJ' </w:t>
+      </w:r>
+      <w:r>
+        <w:rPr>
+          <w:b w:val="0"/>
+          <w:i w:val="0"/>
+          <w:caps w:val="0"/>
+          <w:color w:val="888A85"/>
+          <w:spacing w:val="0"/>
+        </w:rPr>
+        <w:t>=&gt;</w:t>
+      </w:r>
+      <w:r>
+        <w:rPr>
+          <w:b w:val="0"/>
+          <w:i w:val="0"/>
+          <w:caps w:val="0"/>
+          <w:color w:val="000000"/>
+          <w:spacing w:val="0"/>
+        </w:rPr>
+        <w:t xml:space="preserve"> int </w:t>
+      </w:r>
+      <w:r>
+        <w:rPr>
+          <w:b w:val="0"/>
+          <w:i w:val="0"/>
+          <w:caps w:val="0"/>
+          <w:color w:val="4E9A06"/>
+          <w:spacing w:val="0"/>
+        </w:rPr>
+        <w:t>1500204545</w:t>
+      </w:r>
+    </w:p>
+    <w:p>
+      <w:pPr>
+        <w:pStyle w:val="4"/>
+        <w:keepNext w:val="0"/>
+        <w:keepLines w:val="0"/>
+        <w:widowControl/>
+        <w:suppressLineNumbers w:val="0"/>
+        <w:bidi w:val="0"/>
+        <w:ind w:left="0" w:firstLine="0"/>
+        <w:rPr>
+          <w:b w:val="0"/>
+          <w:i w:val="0"/>
+          <w:caps w:val="0"/>
+          <w:color w:val="000000"/>
+          <w:spacing w:val="0"/>
+        </w:rPr>
+      </w:pPr>
+      <w:r>
+        <w:rPr>
+          <w:b w:val="0"/>
+          <w:i w:val="0"/>
+          <w:caps w:val="0"/>
+          <w:color w:val="000000"/>
+          <w:spacing w:val="0"/>
+        </w:rPr>
+        <w:t xml:space="preserve">      'YkA0vj20' </w:t>
+      </w:r>
+      <w:r>
+        <w:rPr>
+          <w:b w:val="0"/>
+          <w:i w:val="0"/>
+          <w:caps w:val="0"/>
+          <w:color w:val="888A85"/>
+          <w:spacing w:val="0"/>
+        </w:rPr>
+        <w:t>=&gt;</w:t>
+      </w:r>
+      <w:r>
+        <w:rPr>
+          <w:b w:val="0"/>
+          <w:i w:val="0"/>
+          <w:caps w:val="0"/>
+          <w:color w:val="000000"/>
+          <w:spacing w:val="0"/>
+        </w:rPr>
+        <w:t xml:space="preserve"> int </w:t>
+      </w:r>
+      <w:r>
+        <w:rPr>
+          <w:b w:val="0"/>
+          <w:i w:val="0"/>
+          <w:caps w:val="0"/>
+          <w:color w:val="4E9A06"/>
+          <w:spacing w:val="0"/>
+        </w:rPr>
+        <w:t>1500204561</w:t>
+      </w:r>
+    </w:p>
+    <w:p>
+      <w:pPr>
+        <w:pStyle w:val="4"/>
+        <w:keepNext w:val="0"/>
+        <w:keepLines w:val="0"/>
+        <w:widowControl/>
+        <w:suppressLineNumbers w:val="0"/>
+        <w:bidi w:val="0"/>
+        <w:ind w:left="0" w:firstLine="0"/>
+        <w:rPr>
+          <w:b w:val="0"/>
+          <w:i w:val="0"/>
+          <w:caps w:val="0"/>
+          <w:color w:val="000000"/>
+          <w:spacing w:val="0"/>
+        </w:rPr>
+      </w:pPr>
+      <w:r>
+        <w:rPr>
+          <w:b w:val="0"/>
+          <w:i w:val="0"/>
+          <w:caps w:val="0"/>
+          <w:color w:val="000000"/>
+          <w:spacing w:val="0"/>
+        </w:rPr>
+        <w:t xml:space="preserve">      'EZ7gp9Gj' </w:t>
+      </w:r>
+      <w:r>
+        <w:rPr>
+          <w:b w:val="0"/>
+          <w:i w:val="0"/>
+          <w:caps w:val="0"/>
+          <w:color w:val="888A85"/>
+          <w:spacing w:val="0"/>
+        </w:rPr>
+        <w:t>=&gt;</w:t>
+      </w:r>
+      <w:r>
+        <w:rPr>
+          <w:b w:val="0"/>
+          <w:i w:val="0"/>
+          <w:caps w:val="0"/>
+          <w:color w:val="000000"/>
+          <w:spacing w:val="0"/>
+        </w:rPr>
+        <w:t xml:space="preserve"> int </w:t>
+      </w:r>
+      <w:r>
+        <w:rPr>
+          <w:b w:val="0"/>
+          <w:i w:val="0"/>
+          <w:caps w:val="0"/>
+          <w:color w:val="4E9A06"/>
+          <w:spacing w:val="0"/>
+        </w:rPr>
+        <w:t>1500204566</w:t>
+      </w:r>
+    </w:p>
+    <w:p>
+      <w:pPr>
+        <w:pStyle w:val="4"/>
+        <w:keepNext w:val="0"/>
+        <w:keepLines w:val="0"/>
+        <w:widowControl/>
+        <w:suppressLineNumbers w:val="0"/>
+        <w:bidi w:val="0"/>
+        <w:ind w:left="0" w:firstLine="0"/>
+        <w:rPr>
+          <w:b w:val="0"/>
+          <w:i w:val="0"/>
+          <w:caps w:val="0"/>
+          <w:color w:val="000000"/>
+          <w:spacing w:val="0"/>
+        </w:rPr>
+      </w:pPr>
+      <w:r>
+        <w:rPr>
+          <w:b w:val="0"/>
+          <w:i w:val="0"/>
+          <w:caps w:val="0"/>
+          <w:color w:val="000000"/>
+          <w:spacing w:val="0"/>
+        </w:rPr>
+        <w:t xml:space="preserve">      'lMU67m5s' </w:t>
+      </w:r>
+      <w:r>
+        <w:rPr>
+          <w:b w:val="0"/>
+          <w:i w:val="0"/>
+          <w:caps w:val="0"/>
+          <w:color w:val="888A85"/>
+          <w:spacing w:val="0"/>
+        </w:rPr>
+        <w:t>=&gt;</w:t>
+      </w:r>
+      <w:r>
+        <w:rPr>
+          <w:b w:val="0"/>
+          <w:i w:val="0"/>
+          <w:caps w:val="0"/>
+          <w:color w:val="000000"/>
+          <w:spacing w:val="0"/>
+        </w:rPr>
+        <w:t xml:space="preserve"> int </w:t>
+      </w:r>
+      <w:r>
+        <w:rPr>
+          <w:b w:val="0"/>
+          <w:i w:val="0"/>
+          <w:caps w:val="0"/>
+          <w:color w:val="4E9A06"/>
+          <w:spacing w:val="0"/>
+        </w:rPr>
+        <w:t>1500204755</w:t>
+      </w:r>
+    </w:p>
+    <w:p>
+      <w:pPr>
+        <w:pStyle w:val="4"/>
+        <w:keepNext w:val="0"/>
+        <w:keepLines w:val="0"/>
+        <w:widowControl/>
+        <w:suppressLineNumbers w:val="0"/>
+        <w:bidi w:val="0"/>
+        <w:ind w:left="0" w:firstLine="0"/>
+        <w:rPr>
+          <w:b w:val="0"/>
+          <w:i w:val="0"/>
+          <w:caps w:val="0"/>
+          <w:color w:val="000000"/>
+          <w:spacing w:val="0"/>
+        </w:rPr>
+      </w:pPr>
+      <w:r>
+        <w:rPr>
+          <w:b w:val="0"/>
+          <w:i w:val="0"/>
+          <w:caps w:val="0"/>
+          <w:color w:val="000000"/>
+          <w:spacing w:val="0"/>
+        </w:rPr>
+        <w:t xml:space="preserve">  'prom' </w:t>
+      </w:r>
+      <w:r>
+        <w:rPr>
+          <w:b w:val="0"/>
+          <w:i w:val="0"/>
+          <w:caps w:val="0"/>
+          <w:color w:val="888A85"/>
+          <w:spacing w:val="0"/>
+        </w:rPr>
+        <w:t>=&gt;</w:t>
+      </w:r>
+      <w:r>
+        <w:rPr>
+          <w:b w:val="0"/>
+          <w:i w:val="0"/>
+          <w:caps w:val="0"/>
+          <w:color w:val="000000"/>
+          <w:spacing w:val="0"/>
+        </w:rPr>
+        <w:t xml:space="preserve"> </w:t>
+      </w:r>
+    </w:p>
+    <w:p>
+      <w:pPr>
+        <w:pStyle w:val="4"/>
+        <w:keepNext w:val="0"/>
+        <w:keepLines w:val="0"/>
+        <w:widowControl/>
+        <w:suppressLineNumbers w:val="0"/>
+        <w:bidi w:val="0"/>
+        <w:ind w:left="0" w:firstLine="0"/>
+        <w:rPr>
+          <w:b w:val="0"/>
+          <w:i w:val="0"/>
+          <w:caps w:val="0"/>
+          <w:color w:val="000000"/>
+          <w:spacing w:val="0"/>
+        </w:rPr>
+      </w:pPr>
+      <w:r>
+        <w:rPr>
+          <w:b w:val="0"/>
+          <w:i w:val="0"/>
+          <w:caps w:val="0"/>
+          <w:color w:val="000000"/>
+          <w:spacing w:val="0"/>
+        </w:rPr>
+        <w:t xml:space="preserve">    </w:t>
+      </w:r>
+      <w:r>
+        <w:rPr>
+          <w:b/>
+          <w:i w:val="0"/>
+          <w:caps w:val="0"/>
+          <w:color w:val="000000"/>
+          <w:spacing w:val="0"/>
+        </w:rPr>
+        <w:t>array</w:t>
+      </w:r>
+      <w:r>
+        <w:rPr>
+          <w:b w:val="0"/>
+          <w:i w:val="0"/>
+          <w:caps w:val="0"/>
+          <w:color w:val="000000"/>
+          <w:spacing w:val="0"/>
+        </w:rPr>
+        <w:t xml:space="preserve"> </w:t>
+      </w:r>
+      <w:r>
+        <w:rPr>
+          <w:b w:val="0"/>
+          <w:i/>
+          <w:caps w:val="0"/>
+          <w:color w:val="000000"/>
+          <w:spacing w:val="0"/>
+        </w:rPr>
+        <w:t>(size=17)</w:t>
+      </w:r>
+    </w:p>
+    <w:p>
+      <w:pPr>
+        <w:pStyle w:val="4"/>
+        <w:keepNext w:val="0"/>
+        <w:keepLines w:val="0"/>
+        <w:widowControl/>
+        <w:suppressLineNumbers w:val="0"/>
+        <w:bidi w:val="0"/>
+        <w:ind w:left="0" w:firstLine="0"/>
+        <w:rPr>
+          <w:b w:val="0"/>
+          <w:i w:val="0"/>
+          <w:caps w:val="0"/>
+          <w:color w:val="000000"/>
+          <w:spacing w:val="0"/>
+        </w:rPr>
+      </w:pPr>
+      <w:r>
+        <w:rPr>
+          <w:b w:val="0"/>
+          <w:i w:val="0"/>
+          <w:caps w:val="0"/>
+          <w:color w:val="000000"/>
+          <w:spacing w:val="0"/>
+        </w:rPr>
+        <w:t xml:space="preserve">      'i' </w:t>
+      </w:r>
+      <w:r>
+        <w:rPr>
+          <w:b w:val="0"/>
+          <w:i w:val="0"/>
+          <w:caps w:val="0"/>
+          <w:color w:val="888A85"/>
+          <w:spacing w:val="0"/>
+        </w:rPr>
+        <w:t>=&gt;</w:t>
+      </w:r>
+      <w:r>
+        <w:rPr>
+          <w:b w:val="0"/>
+          <w:i w:val="0"/>
+          <w:caps w:val="0"/>
+          <w:color w:val="000000"/>
+          <w:spacing w:val="0"/>
+        </w:rPr>
+        <w:t xml:space="preserve"> string </w:t>
+      </w:r>
+      <w:r>
+        <w:rPr>
+          <w:b w:val="0"/>
+          <w:i w:val="0"/>
+          <w:caps w:val="0"/>
+          <w:color w:val="CC0000"/>
+          <w:spacing w:val="0"/>
+        </w:rPr>
+        <w:t>'5'</w:t>
+      </w:r>
+      <w:r>
+        <w:rPr>
+          <w:b w:val="0"/>
+          <w:i w:val="0"/>
+          <w:caps w:val="0"/>
+          <w:color w:val="000000"/>
+          <w:spacing w:val="0"/>
+        </w:rPr>
+        <w:t xml:space="preserve"> </w:t>
+      </w:r>
+      <w:r>
+        <w:rPr>
+          <w:b w:val="0"/>
+          <w:i/>
+          <w:caps w:val="0"/>
+          <w:color w:val="000000"/>
+          <w:spacing w:val="0"/>
+        </w:rPr>
+        <w:t>(length=1)</w:t>
+      </w:r>
+    </w:p>
+    <w:p>
+      <w:pPr>
+        <w:pStyle w:val="4"/>
+        <w:keepNext w:val="0"/>
+        <w:keepLines w:val="0"/>
+        <w:widowControl/>
+        <w:suppressLineNumbers w:val="0"/>
+        <w:bidi w:val="0"/>
+        <w:ind w:left="0" w:firstLine="0"/>
+        <w:rPr>
+          <w:b w:val="0"/>
+          <w:i w:val="0"/>
+          <w:caps w:val="0"/>
+          <w:color w:val="000000"/>
+          <w:spacing w:val="0"/>
+        </w:rPr>
+      </w:pPr>
+      <w:r>
+        <w:rPr>
+          <w:b w:val="0"/>
+          <w:i w:val="0"/>
+          <w:caps w:val="0"/>
+          <w:color w:val="000000"/>
+          <w:spacing w:val="0"/>
+        </w:rPr>
+        <w:t xml:space="preserve">      'c' </w:t>
+      </w:r>
+      <w:r>
+        <w:rPr>
+          <w:b w:val="0"/>
+          <w:i w:val="0"/>
+          <w:caps w:val="0"/>
+          <w:color w:val="888A85"/>
+          <w:spacing w:val="0"/>
+        </w:rPr>
+        <w:t>=&gt;</w:t>
+      </w:r>
+      <w:r>
+        <w:rPr>
+          <w:b w:val="0"/>
+          <w:i w:val="0"/>
+          <w:caps w:val="0"/>
+          <w:color w:val="000000"/>
+          <w:spacing w:val="0"/>
+        </w:rPr>
+        <w:t xml:space="preserve"> string </w:t>
+      </w:r>
+      <w:r>
+        <w:rPr>
+          <w:b w:val="0"/>
+          <w:i w:val="0"/>
+          <w:caps w:val="0"/>
+          <w:color w:val="CC0000"/>
+          <w:spacing w:val="0"/>
+        </w:rPr>
+        <w:t>'entry'</w:t>
+      </w:r>
+      <w:r>
+        <w:rPr>
+          <w:b w:val="0"/>
+          <w:i w:val="0"/>
+          <w:caps w:val="0"/>
+          <w:color w:val="000000"/>
+          <w:spacing w:val="0"/>
+        </w:rPr>
+        <w:t xml:space="preserve"> </w:t>
+      </w:r>
+      <w:r>
+        <w:rPr>
+          <w:b w:val="0"/>
+          <w:i/>
+          <w:caps w:val="0"/>
+          <w:color w:val="000000"/>
+          <w:spacing w:val="0"/>
+        </w:rPr>
+        <w:t>(length=5)</w:t>
+      </w:r>
+    </w:p>
+    <w:p>
+      <w:pPr>
+        <w:pStyle w:val="4"/>
+        <w:keepNext w:val="0"/>
+        <w:keepLines w:val="0"/>
+        <w:widowControl/>
+        <w:suppressLineNumbers w:val="0"/>
+        <w:bidi w:val="0"/>
+        <w:ind w:left="0" w:firstLine="0"/>
+        <w:rPr>
+          <w:b w:val="0"/>
+          <w:i w:val="0"/>
+          <w:caps w:val="0"/>
+          <w:color w:val="000000"/>
+          <w:spacing w:val="0"/>
+        </w:rPr>
+      </w:pPr>
+      <w:r>
+        <w:rPr>
+          <w:b w:val="0"/>
+          <w:i w:val="0"/>
+          <w:caps w:val="0"/>
+          <w:color w:val="000000"/>
+          <w:spacing w:val="0"/>
+        </w:rPr>
+        <w:t xml:space="preserve">      'do' </w:t>
+      </w:r>
+      <w:r>
+        <w:rPr>
+          <w:b w:val="0"/>
+          <w:i w:val="0"/>
+          <w:caps w:val="0"/>
+          <w:color w:val="888A85"/>
+          <w:spacing w:val="0"/>
+        </w:rPr>
+        <w:t>=&gt;</w:t>
+      </w:r>
+      <w:r>
+        <w:rPr>
+          <w:b w:val="0"/>
+          <w:i w:val="0"/>
+          <w:caps w:val="0"/>
+          <w:color w:val="000000"/>
+          <w:spacing w:val="0"/>
+        </w:rPr>
+        <w:t xml:space="preserve"> string </w:t>
+      </w:r>
+      <w:r>
+        <w:rPr>
+          <w:b w:val="0"/>
+          <w:i w:val="0"/>
+          <w:caps w:val="0"/>
+          <w:color w:val="CC0000"/>
+          <w:spacing w:val="0"/>
+        </w:rPr>
+        <w:t>'shop'</w:t>
+      </w:r>
+      <w:r>
+        <w:rPr>
+          <w:b w:val="0"/>
+          <w:i w:val="0"/>
+          <w:caps w:val="0"/>
+          <w:color w:val="000000"/>
+          <w:spacing w:val="0"/>
+        </w:rPr>
+        <w:t xml:space="preserve"> </w:t>
+      </w:r>
+      <w:r>
+        <w:rPr>
+          <w:b w:val="0"/>
+          <w:i/>
+          <w:caps w:val="0"/>
+          <w:color w:val="000000"/>
+          <w:spacing w:val="0"/>
+        </w:rPr>
+        <w:t>(length=4)</w:t>
+      </w:r>
+    </w:p>
+    <w:p>
+      <w:pPr>
+        <w:pStyle w:val="4"/>
+        <w:keepNext w:val="0"/>
+        <w:keepLines w:val="0"/>
+        <w:widowControl/>
+        <w:suppressLineNumbers w:val="0"/>
+        <w:bidi w:val="0"/>
+        <w:ind w:left="0" w:firstLine="0"/>
+        <w:rPr>
+          <w:b w:val="0"/>
+          <w:i w:val="0"/>
+          <w:caps w:val="0"/>
+          <w:color w:val="000000"/>
+          <w:spacing w:val="0"/>
+        </w:rPr>
+      </w:pPr>
+      <w:r>
+        <w:rPr>
+          <w:b w:val="0"/>
+          <w:i w:val="0"/>
+          <w:caps w:val="0"/>
+          <w:color w:val="000000"/>
+          <w:spacing w:val="0"/>
+        </w:rPr>
+        <w:t xml:space="preserve">      'm' </w:t>
+      </w:r>
+      <w:r>
+        <w:rPr>
+          <w:b w:val="0"/>
+          <w:i w:val="0"/>
+          <w:caps w:val="0"/>
+          <w:color w:val="888A85"/>
+          <w:spacing w:val="0"/>
+        </w:rPr>
+        <w:t>=&gt;</w:t>
+      </w:r>
+      <w:r>
+        <w:rPr>
+          <w:b w:val="0"/>
+          <w:i w:val="0"/>
+          <w:caps w:val="0"/>
+          <w:color w:val="000000"/>
+          <w:spacing w:val="0"/>
+        </w:rPr>
+        <w:t xml:space="preserve"> string </w:t>
+      </w:r>
+      <w:r>
+        <w:rPr>
+          <w:b w:val="0"/>
+          <w:i w:val="0"/>
+          <w:caps w:val="0"/>
+          <w:color w:val="CC0000"/>
+          <w:spacing w:val="0"/>
+        </w:rPr>
+        <w:t>'ewei_shop'</w:t>
+      </w:r>
+      <w:r>
+        <w:rPr>
+          <w:b w:val="0"/>
+          <w:i w:val="0"/>
+          <w:caps w:val="0"/>
+          <w:color w:val="000000"/>
+          <w:spacing w:val="0"/>
+        </w:rPr>
+        <w:t xml:space="preserve"> </w:t>
+      </w:r>
+      <w:r>
+        <w:rPr>
+          <w:b w:val="0"/>
+          <w:i/>
+          <w:caps w:val="0"/>
+          <w:color w:val="000000"/>
+          <w:spacing w:val="0"/>
+        </w:rPr>
+        <w:t>(length=9)</w:t>
+      </w:r>
+    </w:p>
+    <w:p>
+      <w:pPr>
+        <w:pStyle w:val="4"/>
+        <w:keepNext w:val="0"/>
+        <w:keepLines w:val="0"/>
+        <w:widowControl/>
+        <w:suppressLineNumbers w:val="0"/>
+        <w:bidi w:val="0"/>
+        <w:ind w:left="0" w:firstLine="0"/>
+        <w:rPr>
+          <w:b w:val="0"/>
+          <w:i w:val="0"/>
+          <w:caps w:val="0"/>
+          <w:color w:val="000000"/>
+          <w:spacing w:val="0"/>
+        </w:rPr>
+      </w:pPr>
+      <w:r>
+        <w:rPr>
+          <w:b w:val="0"/>
+          <w:i w:val="0"/>
+          <w:caps w:val="0"/>
+          <w:color w:val="000000"/>
+          <w:spacing w:val="0"/>
+        </w:rPr>
+        <w:t xml:space="preserve">      'p' </w:t>
+      </w:r>
+      <w:r>
+        <w:rPr>
+          <w:b w:val="0"/>
+          <w:i w:val="0"/>
+          <w:caps w:val="0"/>
+          <w:color w:val="888A85"/>
+          <w:spacing w:val="0"/>
+        </w:rPr>
+        <w:t>=&gt;</w:t>
+      </w:r>
+      <w:r>
+        <w:rPr>
+          <w:b w:val="0"/>
+          <w:i w:val="0"/>
+          <w:caps w:val="0"/>
+          <w:color w:val="000000"/>
+          <w:spacing w:val="0"/>
+        </w:rPr>
+        <w:t xml:space="preserve"> string </w:t>
+      </w:r>
+      <w:r>
+        <w:rPr>
+          <w:b w:val="0"/>
+          <w:i w:val="0"/>
+          <w:caps w:val="0"/>
+          <w:color w:val="CC0000"/>
+          <w:spacing w:val="0"/>
+        </w:rPr>
+        <w:t>'detail'</w:t>
+      </w:r>
+      <w:r>
+        <w:rPr>
+          <w:b w:val="0"/>
+          <w:i w:val="0"/>
+          <w:caps w:val="0"/>
+          <w:color w:val="000000"/>
+          <w:spacing w:val="0"/>
+        </w:rPr>
+        <w:t xml:space="preserve"> </w:t>
+      </w:r>
+      <w:r>
+        <w:rPr>
+          <w:b w:val="0"/>
+          <w:i/>
+          <w:caps w:val="0"/>
+          <w:color w:val="000000"/>
+          <w:spacing w:val="0"/>
+        </w:rPr>
+        <w:t>(length=6)</w:t>
+      </w:r>
+    </w:p>
+    <w:p>
+      <w:pPr>
+        <w:pStyle w:val="4"/>
+        <w:keepNext w:val="0"/>
+        <w:keepLines w:val="0"/>
+        <w:widowControl/>
+        <w:suppressLineNumbers w:val="0"/>
+        <w:bidi w:val="0"/>
+        <w:ind w:left="0" w:firstLine="0"/>
+        <w:rPr>
+          <w:b w:val="0"/>
+          <w:i w:val="0"/>
+          <w:caps w:val="0"/>
+          <w:color w:val="0000FF"/>
+          <w:spacing w:val="0"/>
+        </w:rPr>
+      </w:pPr>
+      <w:r>
+        <w:rPr>
+          <w:b w:val="0"/>
+          <w:i w:val="0"/>
+          <w:caps w:val="0"/>
+          <w:color w:val="0000FF"/>
+          <w:spacing w:val="0"/>
+        </w:rPr>
+        <w:t xml:space="preserve">      'id' =&gt; string '23?sid=1' </w:t>
+      </w:r>
+      <w:r>
+        <w:rPr>
+          <w:b w:val="0"/>
+          <w:i/>
+          <w:caps w:val="0"/>
+          <w:color w:val="0000FF"/>
+          <w:spacing w:val="0"/>
+        </w:rPr>
+        <w:t>(length=8)</w:t>
+      </w:r>
+    </w:p>
+    <w:p>
+      <w:pPr>
+        <w:pStyle w:val="4"/>
+        <w:keepNext w:val="0"/>
+        <w:keepLines w:val="0"/>
+        <w:widowControl/>
+        <w:suppressLineNumbers w:val="0"/>
+        <w:bidi w:val="0"/>
+        <w:ind w:left="0" w:firstLine="0"/>
+        <w:rPr>
+          <w:b w:val="0"/>
+          <w:i w:val="0"/>
+          <w:caps w:val="0"/>
+          <w:color w:val="000000"/>
+          <w:spacing w:val="0"/>
+        </w:rPr>
+      </w:pPr>
+      <w:r>
+        <w:rPr>
+          <w:b w:val="0"/>
+          <w:i w:val="0"/>
+          <w:caps w:val="0"/>
+          <w:color w:val="000000"/>
+          <w:spacing w:val="0"/>
+        </w:rPr>
+        <w:t xml:space="preserve">      'sname' </w:t>
+      </w:r>
+      <w:r>
+        <w:rPr>
+          <w:b w:val="0"/>
+          <w:i w:val="0"/>
+          <w:caps w:val="0"/>
+          <w:color w:val="888A85"/>
+          <w:spacing w:val="0"/>
+        </w:rPr>
+        <w:t>=&gt;</w:t>
+      </w:r>
+      <w:r>
+        <w:rPr>
+          <w:b w:val="0"/>
+          <w:i w:val="0"/>
+          <w:caps w:val="0"/>
+          <w:color w:val="000000"/>
+          <w:spacing w:val="0"/>
+        </w:rPr>
+        <w:t xml:space="preserve"> string </w:t>
+      </w:r>
+      <w:r>
+        <w:rPr>
+          <w:b w:val="0"/>
+          <w:i w:val="0"/>
+          <w:caps w:val="0"/>
+          <w:color w:val="CC0000"/>
+          <w:spacing w:val="0"/>
+        </w:rPr>
+        <w:t>'admin'</w:t>
+      </w:r>
+      <w:r>
+        <w:rPr>
+          <w:b w:val="0"/>
+          <w:i w:val="0"/>
+          <w:caps w:val="0"/>
+          <w:color w:val="000000"/>
+          <w:spacing w:val="0"/>
+        </w:rPr>
+        <w:t xml:space="preserve"> </w:t>
+      </w:r>
+      <w:r>
+        <w:rPr>
+          <w:b w:val="0"/>
+          <w:i/>
+          <w:caps w:val="0"/>
+          <w:color w:val="000000"/>
+          <w:spacing w:val="0"/>
+        </w:rPr>
+        <w:t>(length=5)</w:t>
+      </w:r>
+    </w:p>
+    <w:p>
+      <w:pPr>
+        <w:pStyle w:val="4"/>
+        <w:keepNext w:val="0"/>
+        <w:keepLines w:val="0"/>
+        <w:widowControl/>
+        <w:suppressLineNumbers w:val="0"/>
+        <w:bidi w:val="0"/>
+        <w:ind w:left="0" w:firstLine="0"/>
+        <w:rPr>
+          <w:b w:val="0"/>
+          <w:i w:val="0"/>
+          <w:caps w:val="0"/>
+          <w:color w:val="000000"/>
+          <w:spacing w:val="0"/>
+        </w:rPr>
+      </w:pPr>
+      <w:r>
+        <w:rPr>
+          <w:b w:val="0"/>
+          <w:i w:val="0"/>
+          <w:caps w:val="0"/>
+          <w:color w:val="000000"/>
+          <w:spacing w:val="0"/>
+        </w:rPr>
+        <w:t xml:space="preserve">      'item_id' </w:t>
+      </w:r>
+      <w:r>
+        <w:rPr>
+          <w:b w:val="0"/>
+          <w:i w:val="0"/>
+          <w:caps w:val="0"/>
+          <w:color w:val="888A85"/>
+          <w:spacing w:val="0"/>
+        </w:rPr>
+        <w:t>=&gt;</w:t>
+      </w:r>
+      <w:r>
+        <w:rPr>
+          <w:b w:val="0"/>
+          <w:i w:val="0"/>
+          <w:caps w:val="0"/>
+          <w:color w:val="000000"/>
+          <w:spacing w:val="0"/>
+        </w:rPr>
+        <w:t xml:space="preserve"> string </w:t>
+      </w:r>
+      <w:r>
+        <w:rPr>
+          <w:b w:val="0"/>
+          <w:i w:val="0"/>
+          <w:caps w:val="0"/>
+          <w:color w:val="CC0000"/>
+          <w:spacing w:val="0"/>
+        </w:rPr>
+        <w:t>'23'</w:t>
+      </w:r>
+      <w:r>
+        <w:rPr>
+          <w:b w:val="0"/>
+          <w:i w:val="0"/>
+          <w:caps w:val="0"/>
+          <w:color w:val="000000"/>
+          <w:spacing w:val="0"/>
+        </w:rPr>
+        <w:t xml:space="preserve"> </w:t>
+      </w:r>
+      <w:r>
+        <w:rPr>
+          <w:b w:val="0"/>
+          <w:i/>
+          <w:caps w:val="0"/>
+          <w:color w:val="000000"/>
+          <w:spacing w:val="0"/>
+        </w:rPr>
+        <w:t>(length=2)</w:t>
+      </w:r>
+    </w:p>
+    <w:p>
+      <w:pPr>
+        <w:pStyle w:val="4"/>
+        <w:keepNext w:val="0"/>
+        <w:keepLines w:val="0"/>
+        <w:widowControl/>
+        <w:suppressLineNumbers w:val="0"/>
+        <w:bidi w:val="0"/>
+        <w:ind w:left="0" w:firstLine="0"/>
+        <w:rPr>
+          <w:b w:val="0"/>
+          <w:i w:val="0"/>
+          <w:caps w:val="0"/>
+          <w:color w:val="000000"/>
+          <w:spacing w:val="0"/>
+        </w:rPr>
+      </w:pPr>
+      <w:r>
+        <w:rPr>
+          <w:b w:val="0"/>
+          <w:i w:val="0"/>
+          <w:caps w:val="0"/>
+          <w:color w:val="000000"/>
+          <w:spacing w:val="0"/>
+        </w:rPr>
+        <w:t xml:space="preserve">      'push_id' </w:t>
+      </w:r>
+      <w:r>
+        <w:rPr>
+          <w:b w:val="0"/>
+          <w:i w:val="0"/>
+          <w:caps w:val="0"/>
+          <w:color w:val="888A85"/>
+          <w:spacing w:val="0"/>
+        </w:rPr>
+        <w:t>=&gt;</w:t>
+      </w:r>
+      <w:r>
+        <w:rPr>
+          <w:b w:val="0"/>
+          <w:i w:val="0"/>
+          <w:caps w:val="0"/>
+          <w:color w:val="000000"/>
+          <w:spacing w:val="0"/>
+        </w:rPr>
+        <w:t xml:space="preserve"> string </w:t>
+      </w:r>
+      <w:r>
+        <w:rPr>
+          <w:b w:val="0"/>
+          <w:i w:val="0"/>
+          <w:caps w:val="0"/>
+          <w:color w:val="CC0000"/>
+          <w:spacing w:val="0"/>
+        </w:rPr>
+        <w:t>'29'</w:t>
+      </w:r>
+      <w:r>
+        <w:rPr>
+          <w:b w:val="0"/>
+          <w:i w:val="0"/>
+          <w:caps w:val="0"/>
+          <w:color w:val="000000"/>
+          <w:spacing w:val="0"/>
+        </w:rPr>
+        <w:t xml:space="preserve"> </w:t>
+      </w:r>
+      <w:r>
+        <w:rPr>
+          <w:b w:val="0"/>
+          <w:i/>
+          <w:caps w:val="0"/>
+          <w:color w:val="000000"/>
+          <w:spacing w:val="0"/>
+        </w:rPr>
+        <w:t>(length=2)</w:t>
+      </w:r>
+    </w:p>
+    <w:p>
+      <w:pPr>
+        <w:pStyle w:val="4"/>
+        <w:keepNext w:val="0"/>
+        <w:keepLines w:val="0"/>
+        <w:widowControl/>
+        <w:suppressLineNumbers w:val="0"/>
+        <w:bidi w:val="0"/>
+        <w:ind w:left="0" w:firstLine="0"/>
+        <w:rPr>
+          <w:b w:val="0"/>
+          <w:i w:val="0"/>
+          <w:caps w:val="0"/>
+          <w:color w:val="000000"/>
+          <w:spacing w:val="0"/>
+        </w:rPr>
+      </w:pPr>
+      <w:r>
+        <w:rPr>
+          <w:b w:val="0"/>
+          <w:i w:val="0"/>
+          <w:caps w:val="0"/>
+          <w:color w:val="000000"/>
+          <w:spacing w:val="0"/>
+        </w:rPr>
+        <w:t xml:space="preserve">      'shop_id' </w:t>
+      </w:r>
+      <w:r>
+        <w:rPr>
+          <w:b w:val="0"/>
+          <w:i w:val="0"/>
+          <w:caps w:val="0"/>
+          <w:color w:val="888A85"/>
+          <w:spacing w:val="0"/>
+        </w:rPr>
+        <w:t>=&gt;</w:t>
+      </w:r>
+      <w:r>
+        <w:rPr>
+          <w:b w:val="0"/>
+          <w:i w:val="0"/>
+          <w:caps w:val="0"/>
+          <w:color w:val="000000"/>
+          <w:spacing w:val="0"/>
+        </w:rPr>
+        <w:t xml:space="preserve"> string </w:t>
+      </w:r>
+      <w:r>
+        <w:rPr>
+          <w:b w:val="0"/>
+          <w:i w:val="0"/>
+          <w:caps w:val="0"/>
+          <w:color w:val="CC0000"/>
+          <w:spacing w:val="0"/>
+        </w:rPr>
+        <w:t>'1'</w:t>
+      </w:r>
+      <w:r>
+        <w:rPr>
+          <w:b w:val="0"/>
+          <w:i w:val="0"/>
+          <w:caps w:val="0"/>
+          <w:color w:val="000000"/>
+          <w:spacing w:val="0"/>
+        </w:rPr>
+        <w:t xml:space="preserve"> </w:t>
+      </w:r>
+      <w:r>
+        <w:rPr>
+          <w:b w:val="0"/>
+          <w:i/>
+          <w:caps w:val="0"/>
+          <w:color w:val="000000"/>
+          <w:spacing w:val="0"/>
+        </w:rPr>
+        <w:t>(length=1)</w:t>
+      </w:r>
+    </w:p>
+    <w:p>
+      <w:pPr>
+        <w:pStyle w:val="4"/>
+        <w:keepNext w:val="0"/>
+        <w:keepLines w:val="0"/>
+        <w:widowControl/>
+        <w:suppressLineNumbers w:val="0"/>
+        <w:bidi w:val="0"/>
+        <w:ind w:left="0" w:firstLine="0"/>
+        <w:rPr>
+          <w:b w:val="0"/>
+          <w:i w:val="0"/>
+          <w:caps w:val="0"/>
+          <w:color w:val="000000"/>
+          <w:spacing w:val="0"/>
+        </w:rPr>
+      </w:pPr>
+      <w:r>
+        <w:rPr>
+          <w:b w:val="0"/>
+          <w:i w:val="0"/>
+          <w:caps w:val="0"/>
+          <w:color w:val="000000"/>
+          <w:spacing w:val="0"/>
+        </w:rPr>
+        <w:t xml:space="preserve">      'con_id' </w:t>
+      </w:r>
+      <w:r>
+        <w:rPr>
+          <w:b w:val="0"/>
+          <w:i w:val="0"/>
+          <w:caps w:val="0"/>
+          <w:color w:val="888A85"/>
+          <w:spacing w:val="0"/>
+        </w:rPr>
+        <w:t>=&gt;</w:t>
+      </w:r>
+      <w:r>
+        <w:rPr>
+          <w:b w:val="0"/>
+          <w:i w:val="0"/>
+          <w:caps w:val="0"/>
+          <w:color w:val="000000"/>
+          <w:spacing w:val="0"/>
+        </w:rPr>
+        <w:t xml:space="preserve"> string </w:t>
+      </w:r>
+      <w:r>
+        <w:rPr>
+          <w:b w:val="0"/>
+          <w:i w:val="0"/>
+          <w:caps w:val="0"/>
+          <w:color w:val="CC0000"/>
+          <w:spacing w:val="0"/>
+        </w:rPr>
+        <w:t>'5'</w:t>
+      </w:r>
+      <w:r>
+        <w:rPr>
+          <w:b w:val="0"/>
+          <w:i w:val="0"/>
+          <w:caps w:val="0"/>
+          <w:color w:val="000000"/>
+          <w:spacing w:val="0"/>
+        </w:rPr>
+        <w:t xml:space="preserve"> </w:t>
+      </w:r>
+      <w:r>
+        <w:rPr>
+          <w:b w:val="0"/>
+          <w:i/>
+          <w:caps w:val="0"/>
+          <w:color w:val="000000"/>
+          <w:spacing w:val="0"/>
+        </w:rPr>
+        <w:t>(length=1)</w:t>
+      </w:r>
+    </w:p>
+    <w:p>
+      <w:pPr>
+        <w:pStyle w:val="4"/>
+        <w:keepNext w:val="0"/>
+        <w:keepLines w:val="0"/>
+        <w:widowControl/>
+        <w:suppressLineNumbers w:val="0"/>
+        <w:bidi w:val="0"/>
+        <w:ind w:left="0" w:firstLine="0"/>
+        <w:rPr>
+          <w:b w:val="0"/>
+          <w:i w:val="0"/>
+          <w:caps w:val="0"/>
+          <w:color w:val="000000"/>
+          <w:spacing w:val="0"/>
+        </w:rPr>
+      </w:pPr>
+      <w:r>
+        <w:rPr>
+          <w:b w:val="0"/>
+          <w:i w:val="0"/>
+          <w:caps w:val="0"/>
+          <w:color w:val="000000"/>
+          <w:spacing w:val="0"/>
+        </w:rPr>
+        <w:t xml:space="preserve">      'rate' </w:t>
+      </w:r>
+      <w:r>
+        <w:rPr>
+          <w:b w:val="0"/>
+          <w:i w:val="0"/>
+          <w:caps w:val="0"/>
+          <w:color w:val="888A85"/>
+          <w:spacing w:val="0"/>
+        </w:rPr>
+        <w:t>=&gt;</w:t>
+      </w:r>
+      <w:r>
+        <w:rPr>
+          <w:b w:val="0"/>
+          <w:i w:val="0"/>
+          <w:caps w:val="0"/>
+          <w:color w:val="000000"/>
+          <w:spacing w:val="0"/>
+        </w:rPr>
+        <w:t xml:space="preserve"> string </w:t>
+      </w:r>
+      <w:r>
+        <w:rPr>
+          <w:b w:val="0"/>
+          <w:i w:val="0"/>
+          <w:caps w:val="0"/>
+          <w:color w:val="CC0000"/>
+          <w:spacing w:val="0"/>
+        </w:rPr>
+        <w:t>'20'</w:t>
+      </w:r>
+      <w:r>
+        <w:rPr>
+          <w:b w:val="0"/>
+          <w:i w:val="0"/>
+          <w:caps w:val="0"/>
+          <w:color w:val="000000"/>
+          <w:spacing w:val="0"/>
+        </w:rPr>
+        <w:t xml:space="preserve"> </w:t>
+      </w:r>
+      <w:r>
+        <w:rPr>
+          <w:b w:val="0"/>
+          <w:i/>
+          <w:caps w:val="0"/>
+          <w:color w:val="000000"/>
+          <w:spacing w:val="0"/>
+        </w:rPr>
+        <w:t>(length=2)</w:t>
+      </w:r>
+    </w:p>
+    <w:p>
+      <w:pPr>
+        <w:pStyle w:val="4"/>
+        <w:keepNext w:val="0"/>
+        <w:keepLines w:val="0"/>
+        <w:widowControl/>
+        <w:suppressLineNumbers w:val="0"/>
+        <w:bidi w:val="0"/>
+        <w:ind w:left="0" w:firstLine="0"/>
+        <w:rPr>
+          <w:b w:val="0"/>
+          <w:i w:val="0"/>
+          <w:caps w:val="0"/>
+          <w:color w:val="000000"/>
+          <w:spacing w:val="0"/>
+        </w:rPr>
+      </w:pPr>
+      <w:r>
+        <w:rPr>
+          <w:b w:val="0"/>
+          <w:i w:val="0"/>
+          <w:caps w:val="0"/>
+          <w:color w:val="000000"/>
+          <w:spacing w:val="0"/>
+        </w:rPr>
+        <w:t xml:space="preserve">      'cate_id' </w:t>
+      </w:r>
+      <w:r>
+        <w:rPr>
+          <w:b w:val="0"/>
+          <w:i w:val="0"/>
+          <w:caps w:val="0"/>
+          <w:color w:val="888A85"/>
+          <w:spacing w:val="0"/>
+        </w:rPr>
+        <w:t>=&gt;</w:t>
+      </w:r>
+      <w:r>
+        <w:rPr>
+          <w:b w:val="0"/>
+          <w:i w:val="0"/>
+          <w:caps w:val="0"/>
+          <w:color w:val="000000"/>
+          <w:spacing w:val="0"/>
+        </w:rPr>
+        <w:t xml:space="preserve"> string </w:t>
+      </w:r>
+      <w:r>
+        <w:rPr>
+          <w:b w:val="0"/>
+          <w:i w:val="0"/>
+          <w:caps w:val="0"/>
+          <w:color w:val="CC0000"/>
+          <w:spacing w:val="0"/>
+        </w:rPr>
+        <w:t>'0'</w:t>
+      </w:r>
+      <w:r>
+        <w:rPr>
+          <w:b w:val="0"/>
+          <w:i w:val="0"/>
+          <w:caps w:val="0"/>
+          <w:color w:val="000000"/>
+          <w:spacing w:val="0"/>
+        </w:rPr>
+        <w:t xml:space="preserve"> </w:t>
+      </w:r>
+      <w:r>
+        <w:rPr>
+          <w:b w:val="0"/>
+          <w:i/>
+          <w:caps w:val="0"/>
+          <w:color w:val="000000"/>
+          <w:spacing w:val="0"/>
+        </w:rPr>
+        <w:t>(length=1)</w:t>
+      </w:r>
+    </w:p>
+    <w:p>
+      <w:pPr>
+        <w:pStyle w:val="4"/>
+        <w:keepNext w:val="0"/>
+        <w:keepLines w:val="0"/>
+        <w:widowControl/>
+        <w:suppressLineNumbers w:val="0"/>
+        <w:bidi w:val="0"/>
+        <w:ind w:left="0" w:firstLine="0"/>
+        <w:rPr>
+          <w:b w:val="0"/>
+          <w:i w:val="0"/>
+          <w:caps w:val="0"/>
+          <w:color w:val="000000"/>
+          <w:spacing w:val="0"/>
+        </w:rPr>
+      </w:pPr>
+      <w:r>
+        <w:rPr>
+          <w:b w:val="0"/>
+          <w:i w:val="0"/>
+          <w:caps w:val="0"/>
+          <w:color w:val="000000"/>
+          <w:spacing w:val="0"/>
+        </w:rPr>
+        <w:t xml:space="preserve">      'cate_name' </w:t>
+      </w:r>
+      <w:r>
+        <w:rPr>
+          <w:b w:val="0"/>
+          <w:i w:val="0"/>
+          <w:caps w:val="0"/>
+          <w:color w:val="888A85"/>
+          <w:spacing w:val="0"/>
+        </w:rPr>
+        <w:t>=&gt;</w:t>
+      </w:r>
+      <w:r>
+        <w:rPr>
+          <w:b w:val="0"/>
+          <w:i w:val="0"/>
+          <w:caps w:val="0"/>
+          <w:color w:val="000000"/>
+          <w:spacing w:val="0"/>
+        </w:rPr>
+        <w:t xml:space="preserve"> string </w:t>
+      </w:r>
+      <w:r>
+        <w:rPr>
+          <w:b w:val="0"/>
+          <w:i w:val="0"/>
+          <w:caps w:val="0"/>
+          <w:color w:val="CC0000"/>
+          <w:spacing w:val="0"/>
+        </w:rPr>
+        <w:t>'珠宝配饰'</w:t>
+      </w:r>
+      <w:r>
+        <w:rPr>
+          <w:b w:val="0"/>
+          <w:i w:val="0"/>
+          <w:caps w:val="0"/>
+          <w:color w:val="000000"/>
+          <w:spacing w:val="0"/>
+        </w:rPr>
+        <w:t xml:space="preserve"> </w:t>
+      </w:r>
+      <w:r>
+        <w:rPr>
+          <w:b w:val="0"/>
+          <w:i/>
+          <w:caps w:val="0"/>
+          <w:color w:val="000000"/>
+          <w:spacing w:val="0"/>
+        </w:rPr>
+        <w:t>(length=12)</w:t>
+      </w:r>
+    </w:p>
+    <w:p>
+      <w:pPr>
+        <w:pStyle w:val="4"/>
+        <w:keepNext w:val="0"/>
+        <w:keepLines w:val="0"/>
+        <w:widowControl/>
+        <w:suppressLineNumbers w:val="0"/>
+        <w:bidi w:val="0"/>
+        <w:ind w:left="0" w:firstLine="0"/>
+        <w:rPr>
+          <w:b w:val="0"/>
+          <w:i w:val="0"/>
+          <w:caps w:val="0"/>
+          <w:color w:val="000000"/>
+          <w:spacing w:val="0"/>
+        </w:rPr>
+      </w:pPr>
+      <w:r>
+        <w:rPr>
+          <w:b w:val="0"/>
+          <w:i w:val="0"/>
+          <w:caps w:val="0"/>
+          <w:color w:val="000000"/>
+          <w:spacing w:val="0"/>
+        </w:rPr>
+        <w:t xml:space="preserve">      'bank_id' </w:t>
+      </w:r>
+      <w:r>
+        <w:rPr>
+          <w:b w:val="0"/>
+          <w:i w:val="0"/>
+          <w:caps w:val="0"/>
+          <w:color w:val="888A85"/>
+          <w:spacing w:val="0"/>
+        </w:rPr>
+        <w:t>=&gt;</w:t>
+      </w:r>
+      <w:r>
+        <w:rPr>
+          <w:b w:val="0"/>
+          <w:i w:val="0"/>
+          <w:caps w:val="0"/>
+          <w:color w:val="000000"/>
+          <w:spacing w:val="0"/>
+        </w:rPr>
+        <w:t xml:space="preserve"> string </w:t>
+      </w:r>
+      <w:r>
+        <w:rPr>
+          <w:b w:val="0"/>
+          <w:i w:val="0"/>
+          <w:caps w:val="0"/>
+          <w:color w:val="CC0000"/>
+          <w:spacing w:val="0"/>
+        </w:rPr>
+        <w:t>'1'</w:t>
+      </w:r>
+      <w:r>
+        <w:rPr>
+          <w:b w:val="0"/>
+          <w:i w:val="0"/>
+          <w:caps w:val="0"/>
+          <w:color w:val="000000"/>
+          <w:spacing w:val="0"/>
+        </w:rPr>
+        <w:t xml:space="preserve"> </w:t>
+      </w:r>
+      <w:r>
+        <w:rPr>
+          <w:b w:val="0"/>
+          <w:i/>
+          <w:caps w:val="0"/>
+          <w:color w:val="000000"/>
+          <w:spacing w:val="0"/>
+        </w:rPr>
+        <w:t>(length=1)</w:t>
+      </w:r>
+    </w:p>
+    <w:p>
+      <w:pPr>
+        <w:pStyle w:val="4"/>
+        <w:keepNext w:val="0"/>
+        <w:keepLines w:val="0"/>
+        <w:widowControl/>
+        <w:suppressLineNumbers w:val="0"/>
+        <w:bidi w:val="0"/>
+        <w:ind w:left="0" w:firstLine="0"/>
+        <w:rPr>
+          <w:b w:val="0"/>
+          <w:i w:val="0"/>
+          <w:caps w:val="0"/>
+          <w:color w:val="000000"/>
+          <w:spacing w:val="0"/>
+        </w:rPr>
+      </w:pPr>
+      <w:r>
+        <w:rPr>
+          <w:b w:val="0"/>
+          <w:i w:val="0"/>
+          <w:caps w:val="0"/>
+          <w:color w:val="000000"/>
+          <w:spacing w:val="0"/>
+        </w:rPr>
+        <w:t xml:space="preserve">      'bank_subid' </w:t>
+      </w:r>
+      <w:r>
+        <w:rPr>
+          <w:b w:val="0"/>
+          <w:i w:val="0"/>
+          <w:caps w:val="0"/>
+          <w:color w:val="888A85"/>
+          <w:spacing w:val="0"/>
+        </w:rPr>
+        <w:t>=&gt;</w:t>
+      </w:r>
+      <w:r>
+        <w:rPr>
+          <w:b w:val="0"/>
+          <w:i w:val="0"/>
+          <w:caps w:val="0"/>
+          <w:color w:val="000000"/>
+          <w:spacing w:val="0"/>
+        </w:rPr>
+        <w:t xml:space="preserve"> string </w:t>
+      </w:r>
+      <w:r>
+        <w:rPr>
+          <w:b w:val="0"/>
+          <w:i w:val="0"/>
+          <w:caps w:val="0"/>
+          <w:color w:val="CC0000"/>
+          <w:spacing w:val="0"/>
+        </w:rPr>
+        <w:t>''</w:t>
+      </w:r>
+      <w:r>
+        <w:rPr>
+          <w:b w:val="0"/>
+          <w:i w:val="0"/>
+          <w:caps w:val="0"/>
+          <w:color w:val="000000"/>
+          <w:spacing w:val="0"/>
+        </w:rPr>
+        <w:t xml:space="preserve"> </w:t>
+      </w:r>
+      <w:r>
+        <w:rPr>
+          <w:b w:val="0"/>
+          <w:i/>
+          <w:caps w:val="0"/>
+          <w:color w:val="000000"/>
+          <w:spacing w:val="0"/>
+        </w:rPr>
+        <w:t>(length=0)</w:t>
+      </w:r>
+    </w:p>
+    <w:p>
+      <w:pPr>
+        <w:pStyle w:val="4"/>
+        <w:keepNext w:val="0"/>
+        <w:keepLines w:val="0"/>
+        <w:widowControl/>
+        <w:suppressLineNumbers w:val="0"/>
+        <w:bidi w:val="0"/>
+        <w:ind w:left="0" w:firstLine="0"/>
+        <w:rPr>
+          <w:b w:val="0"/>
+          <w:i w:val="0"/>
+          <w:caps w:val="0"/>
+          <w:color w:val="000000"/>
+          <w:spacing w:val="0"/>
+        </w:rPr>
+      </w:pPr>
+      <w:r>
+        <w:rPr>
+          <w:b w:val="0"/>
+          <w:i w:val="0"/>
+          <w:caps w:val="0"/>
+          <w:color w:val="000000"/>
+          <w:spacing w:val="0"/>
+        </w:rPr>
+        <w:t xml:space="preserve">      'user_id' </w:t>
+      </w:r>
+      <w:r>
+        <w:rPr>
+          <w:b w:val="0"/>
+          <w:i w:val="0"/>
+          <w:caps w:val="0"/>
+          <w:color w:val="888A85"/>
+          <w:spacing w:val="0"/>
+        </w:rPr>
+        <w:t>=&gt;</w:t>
+      </w:r>
+      <w:r>
+        <w:rPr>
+          <w:b w:val="0"/>
+          <w:i w:val="0"/>
+          <w:caps w:val="0"/>
+          <w:color w:val="000000"/>
+          <w:spacing w:val="0"/>
+        </w:rPr>
+        <w:t xml:space="preserve"> string </w:t>
+      </w:r>
+      <w:r>
+        <w:rPr>
+          <w:b w:val="0"/>
+          <w:i w:val="0"/>
+          <w:caps w:val="0"/>
+          <w:color w:val="CC0000"/>
+          <w:spacing w:val="0"/>
+        </w:rPr>
+        <w:t>'cps平台'</w:t>
+      </w:r>
+      <w:r>
+        <w:rPr>
+          <w:b w:val="0"/>
+          <w:i w:val="0"/>
+          <w:caps w:val="0"/>
+          <w:color w:val="000000"/>
+          <w:spacing w:val="0"/>
+        </w:rPr>
+        <w:t xml:space="preserve"> </w:t>
+      </w:r>
+      <w:r>
+        <w:rPr>
+          <w:b w:val="0"/>
+          <w:i/>
+          <w:caps w:val="0"/>
+          <w:color w:val="000000"/>
+          <w:spacing w:val="0"/>
+        </w:rPr>
+        <w:t>(length=9)</w:t>
+      </w:r>
+    </w:p>
+    <w:p>
+      <w:pPr>
+        <w:widowControl w:val="0"/>
+        <w:numPr>
+          <w:ilvl w:val="0"/>
+          <w:numId w:val="0"/>
+        </w:numPr>
+        <w:pBdr>
+          <w:top w:val="single" w:color="auto" w:sz="4" w:space="1"/>
+          <w:left w:val="single" w:color="auto" w:sz="4" w:space="4"/>
+          <w:bottom w:val="single" w:color="auto" w:sz="4" w:space="1"/>
+          <w:right w:val="single" w:color="auto" w:sz="4" w:space="4"/>
+          <w:between w:val="none" w:color="auto" w:sz="0" w:space="0"/>
+        </w:pBdr>
+        <w:shd w:val="clear" w:color="auto" w:fill="C0C0C0"/>
+        <w:adjustRightInd w:val="0"/>
+        <w:spacing w:line="360" w:lineRule="atLeast"/>
+        <w:ind w:left="0" w:leftChars="0" w:firstLine="0" w:firstLineChars="0"/>
+        <w:jc w:val="left"/>
+        <w:textAlignment w:val="baseline"/>
+        <w:rPr>
+          <w:rFonts w:hint="eastAsia"/>
+        </w:rPr>
+      </w:pPr>
+    </w:p>
+    <w:p>
+      <w:pPr>
+        <w:widowControl w:val="0"/>
+        <w:numPr>
+          <w:ilvl w:val="0"/>
+          <w:numId w:val="0"/>
+        </w:numPr>
+        <w:pBdr>
+          <w:top w:val="single" w:color="auto" w:sz="4" w:space="1"/>
+          <w:left w:val="single" w:color="auto" w:sz="4" w:space="4"/>
+          <w:bottom w:val="single" w:color="auto" w:sz="4" w:space="1"/>
+          <w:right w:val="single" w:color="auto" w:sz="4" w:space="4"/>
+          <w:between w:val="none" w:color="auto" w:sz="0" w:space="0"/>
+        </w:pBdr>
+        <w:shd w:val="clear" w:color="auto" w:fill="C0C0C0"/>
+        <w:adjustRightInd w:val="0"/>
+        <w:spacing w:line="360" w:lineRule="atLeast"/>
+        <w:ind w:left="0" w:leftChars="0" w:firstLine="0" w:firstLineChars="0"/>
+        <w:jc w:val="left"/>
+        <w:textAlignment w:val="baseline"/>
+        <w:rPr>
+          <w:rFonts w:hint="eastAsia"/>
+        </w:rPr>
+      </w:pPr>
+      <w:r>
+        <w:rPr>
+          <w:rFonts w:hint="eastAsia"/>
+        </w:rPr>
+        <w:t>http://wd2.jieqiangtec.cn/app/index.php?i=5&amp;c=entry&amp;do=order&amp;m=ewei_shop</w:t>
+      </w:r>
+    </w:p>
+    <w:p>
+      <w:pPr>
+        <w:pStyle w:val="4"/>
+        <w:keepNext w:val="0"/>
+        <w:keepLines w:val="0"/>
+        <w:widowControl/>
+        <w:suppressLineNumbers w:val="0"/>
+        <w:shd w:val="clear" w:fill="FDF6E3"/>
+        <w:rPr>
+          <w:rFonts w:ascii="Consolas" w:hAnsi="Consolas" w:eastAsia="Consolas" w:cs="Consolas"/>
+          <w:color w:val="586E75"/>
+          <w:sz w:val="27"/>
+          <w:szCs w:val="27"/>
+        </w:rPr>
+      </w:pPr>
+      <w:r>
+        <w:rPr>
+          <w:rFonts w:hint="default" w:ascii="Consolas" w:hAnsi="Consolas" w:eastAsia="Consolas" w:cs="Consolas"/>
+          <w:i/>
+          <w:color w:val="969483"/>
+          <w:sz w:val="27"/>
+          <w:szCs w:val="27"/>
+          <w:shd w:val="clear" w:fill="CCCCFF"/>
+        </w:rPr>
+        <w:t>var_dump</w:t>
+      </w:r>
+      <w:r>
+        <w:rPr>
+          <w:rFonts w:hint="default" w:ascii="Consolas" w:hAnsi="Consolas" w:eastAsia="Consolas" w:cs="Consolas"/>
+          <w:color w:val="586E75"/>
+          <w:sz w:val="27"/>
+          <w:szCs w:val="27"/>
+          <w:shd w:val="clear" w:fill="FDF6E3"/>
+        </w:rPr>
+        <w:t>(</w:t>
+      </w:r>
+      <w:r>
+        <w:rPr>
+          <w:rFonts w:hint="default" w:ascii="Consolas" w:hAnsi="Consolas" w:eastAsia="Consolas" w:cs="Consolas"/>
+          <w:color w:val="268BD2"/>
+          <w:sz w:val="27"/>
+          <w:szCs w:val="27"/>
+          <w:shd w:val="clear" w:fill="FDF6E3"/>
+        </w:rPr>
+        <w:t>$template</w:t>
+      </w:r>
+      <w:r>
+        <w:rPr>
+          <w:rFonts w:hint="default" w:ascii="Consolas" w:hAnsi="Consolas" w:eastAsia="Consolas" w:cs="Consolas"/>
+          <w:color w:val="586E75"/>
+          <w:sz w:val="27"/>
+          <w:szCs w:val="27"/>
+          <w:shd w:val="clear" w:fill="FDF6E3"/>
+        </w:rPr>
+        <w:t>,</w:t>
+      </w:r>
+      <w:r>
+        <w:rPr>
+          <w:rFonts w:hint="default" w:ascii="Consolas" w:hAnsi="Consolas" w:eastAsia="Consolas" w:cs="Consolas"/>
+          <w:color w:val="268BD2"/>
+          <w:sz w:val="27"/>
+          <w:szCs w:val="27"/>
+          <w:shd w:val="clear" w:fill="FDF6E3"/>
+        </w:rPr>
+        <w:t>$style</w:t>
+      </w:r>
+      <w:r>
+        <w:rPr>
+          <w:rFonts w:hint="default" w:ascii="Consolas" w:hAnsi="Consolas" w:eastAsia="Consolas" w:cs="Consolas"/>
+          <w:color w:val="586E75"/>
+          <w:sz w:val="27"/>
+          <w:szCs w:val="27"/>
+          <w:shd w:val="clear" w:fill="FDF6E3"/>
+        </w:rPr>
+        <w:t>);</w:t>
+      </w:r>
+      <w:r>
+        <w:rPr>
+          <w:rFonts w:hint="default" w:ascii="Consolas" w:hAnsi="Consolas" w:eastAsia="Consolas" w:cs="Consolas"/>
+          <w:color w:val="859900"/>
+          <w:sz w:val="27"/>
+          <w:szCs w:val="27"/>
+          <w:shd w:val="clear" w:fill="FDF6E3"/>
+        </w:rPr>
+        <w:t>exit</w:t>
+      </w:r>
+      <w:r>
+        <w:rPr>
+          <w:rFonts w:hint="default" w:ascii="Consolas" w:hAnsi="Consolas" w:eastAsia="Consolas" w:cs="Consolas"/>
+          <w:color w:val="586E75"/>
+          <w:sz w:val="27"/>
+          <w:szCs w:val="27"/>
+          <w:shd w:val="clear" w:fill="FDF6E3"/>
+        </w:rPr>
+        <w:t>;</w:t>
+      </w:r>
+    </w:p>
+    <w:p>
+      <w:pPr>
+        <w:pStyle w:val="4"/>
+        <w:keepNext w:val="0"/>
+        <w:keepLines w:val="0"/>
+        <w:widowControl/>
+        <w:suppressLineNumbers w:val="0"/>
+        <w:bidi w:val="0"/>
+        <w:ind w:left="0" w:firstLine="0"/>
+        <w:rPr>
+          <w:b w:val="0"/>
+          <w:i w:val="0"/>
+          <w:caps w:val="0"/>
+          <w:color w:val="000000"/>
+          <w:spacing w:val="0"/>
+        </w:rPr>
+      </w:pPr>
+      <w:r>
+        <w:rPr>
+          <w:b/>
+          <w:i w:val="0"/>
+          <w:caps w:val="0"/>
+          <w:color w:val="000000"/>
+          <w:spacing w:val="0"/>
+        </w:rPr>
+        <w:t>array</w:t>
+      </w:r>
+      <w:r>
+        <w:rPr>
+          <w:b w:val="0"/>
+          <w:i w:val="0"/>
+          <w:caps w:val="0"/>
+          <w:color w:val="000000"/>
+          <w:spacing w:val="0"/>
+        </w:rPr>
+        <w:t xml:space="preserve"> </w:t>
+      </w:r>
+      <w:r>
+        <w:rPr>
+          <w:b w:val="0"/>
+          <w:i/>
+          <w:caps w:val="0"/>
+          <w:color w:val="000000"/>
+          <w:spacing w:val="0"/>
+        </w:rPr>
+        <w:t>(size=9)</w:t>
+      </w:r>
+    </w:p>
+    <w:p>
+      <w:pPr>
+        <w:pStyle w:val="4"/>
+        <w:keepNext w:val="0"/>
+        <w:keepLines w:val="0"/>
+        <w:widowControl/>
+        <w:suppressLineNumbers w:val="0"/>
+        <w:bidi w:val="0"/>
+        <w:ind w:left="0" w:firstLine="0"/>
+        <w:rPr>
+          <w:b w:val="0"/>
+          <w:i w:val="0"/>
+          <w:caps w:val="0"/>
+          <w:color w:val="000000"/>
+          <w:spacing w:val="0"/>
+        </w:rPr>
+      </w:pPr>
+      <w:r>
+        <w:rPr>
+          <w:b w:val="0"/>
+          <w:i w:val="0"/>
+          <w:caps w:val="0"/>
+          <w:color w:val="000000"/>
+          <w:spacing w:val="0"/>
+        </w:rPr>
+        <w:t xml:space="preserve">  'id' </w:t>
+      </w:r>
+      <w:r>
+        <w:rPr>
+          <w:b w:val="0"/>
+          <w:i w:val="0"/>
+          <w:caps w:val="0"/>
+          <w:color w:val="888A85"/>
+          <w:spacing w:val="0"/>
+        </w:rPr>
+        <w:t>=&gt;</w:t>
+      </w:r>
+      <w:r>
+        <w:rPr>
+          <w:b w:val="0"/>
+          <w:i w:val="0"/>
+          <w:caps w:val="0"/>
+          <w:color w:val="000000"/>
+          <w:spacing w:val="0"/>
+        </w:rPr>
+        <w:t xml:space="preserve"> string </w:t>
+      </w:r>
+      <w:r>
+        <w:rPr>
+          <w:b w:val="0"/>
+          <w:i w:val="0"/>
+          <w:caps w:val="0"/>
+          <w:color w:val="CC0000"/>
+          <w:spacing w:val="0"/>
+        </w:rPr>
+        <w:t>'1'</w:t>
+      </w:r>
+      <w:r>
+        <w:rPr>
+          <w:b w:val="0"/>
+          <w:i w:val="0"/>
+          <w:caps w:val="0"/>
+          <w:color w:val="000000"/>
+          <w:spacing w:val="0"/>
+        </w:rPr>
+        <w:t xml:space="preserve"> </w:t>
+      </w:r>
+      <w:r>
+        <w:rPr>
+          <w:b w:val="0"/>
+          <w:i/>
+          <w:caps w:val="0"/>
+          <w:color w:val="000000"/>
+          <w:spacing w:val="0"/>
+        </w:rPr>
+        <w:t>(length=1)</w:t>
+      </w:r>
+    </w:p>
+    <w:p>
+      <w:pPr>
+        <w:pStyle w:val="4"/>
+        <w:keepNext w:val="0"/>
+        <w:keepLines w:val="0"/>
+        <w:widowControl/>
+        <w:suppressLineNumbers w:val="0"/>
+        <w:bidi w:val="0"/>
+        <w:ind w:left="0" w:firstLine="0"/>
+        <w:rPr>
+          <w:b w:val="0"/>
+          <w:i w:val="0"/>
+          <w:caps w:val="0"/>
+          <w:color w:val="000000"/>
+          <w:spacing w:val="0"/>
+        </w:rPr>
+      </w:pPr>
+      <w:r>
+        <w:rPr>
+          <w:b w:val="0"/>
+          <w:i w:val="0"/>
+          <w:caps w:val="0"/>
+          <w:color w:val="000000"/>
+          <w:spacing w:val="0"/>
+        </w:rPr>
+        <w:t xml:space="preserve">  'name' </w:t>
+      </w:r>
+      <w:r>
+        <w:rPr>
+          <w:b w:val="0"/>
+          <w:i w:val="0"/>
+          <w:caps w:val="0"/>
+          <w:color w:val="888A85"/>
+          <w:spacing w:val="0"/>
+        </w:rPr>
+        <w:t>=&gt;</w:t>
+      </w:r>
+      <w:r>
+        <w:rPr>
+          <w:b w:val="0"/>
+          <w:i w:val="0"/>
+          <w:caps w:val="0"/>
+          <w:color w:val="000000"/>
+          <w:spacing w:val="0"/>
+        </w:rPr>
+        <w:t xml:space="preserve"> string </w:t>
+      </w:r>
+      <w:r>
+        <w:rPr>
+          <w:b w:val="0"/>
+          <w:i w:val="0"/>
+          <w:caps w:val="0"/>
+          <w:color w:val="CC0000"/>
+          <w:spacing w:val="0"/>
+        </w:rPr>
+        <w:t>'default'</w:t>
+      </w:r>
+      <w:r>
+        <w:rPr>
+          <w:b w:val="0"/>
+          <w:i w:val="0"/>
+          <w:caps w:val="0"/>
+          <w:color w:val="000000"/>
+          <w:spacing w:val="0"/>
+        </w:rPr>
+        <w:t xml:space="preserve"> </w:t>
+      </w:r>
+      <w:r>
+        <w:rPr>
+          <w:b w:val="0"/>
+          <w:i/>
+          <w:caps w:val="0"/>
+          <w:color w:val="000000"/>
+          <w:spacing w:val="0"/>
+        </w:rPr>
+        <w:t>(length=7)</w:t>
+      </w:r>
+    </w:p>
+    <w:p>
+      <w:pPr>
+        <w:pStyle w:val="4"/>
+        <w:keepNext w:val="0"/>
+        <w:keepLines w:val="0"/>
+        <w:widowControl/>
+        <w:suppressLineNumbers w:val="0"/>
+        <w:bidi w:val="0"/>
+        <w:ind w:left="0" w:firstLine="0"/>
+        <w:rPr>
+          <w:b w:val="0"/>
+          <w:i w:val="0"/>
+          <w:caps w:val="0"/>
+          <w:color w:val="000000"/>
+          <w:spacing w:val="0"/>
+        </w:rPr>
+      </w:pPr>
+      <w:r>
+        <w:rPr>
+          <w:b w:val="0"/>
+          <w:i w:val="0"/>
+          <w:caps w:val="0"/>
+          <w:color w:val="000000"/>
+          <w:spacing w:val="0"/>
+        </w:rPr>
+        <w:t xml:space="preserve">  'title' </w:t>
+      </w:r>
+      <w:r>
+        <w:rPr>
+          <w:b w:val="0"/>
+          <w:i w:val="0"/>
+          <w:caps w:val="0"/>
+          <w:color w:val="888A85"/>
+          <w:spacing w:val="0"/>
+        </w:rPr>
+        <w:t>=&gt;</w:t>
+      </w:r>
+      <w:r>
+        <w:rPr>
+          <w:b w:val="0"/>
+          <w:i w:val="0"/>
+          <w:caps w:val="0"/>
+          <w:color w:val="000000"/>
+          <w:spacing w:val="0"/>
+        </w:rPr>
+        <w:t xml:space="preserve"> string </w:t>
+      </w:r>
+      <w:r>
+        <w:rPr>
+          <w:b w:val="0"/>
+          <w:i w:val="0"/>
+          <w:caps w:val="0"/>
+          <w:color w:val="CC0000"/>
+          <w:spacing w:val="0"/>
+        </w:rPr>
+        <w:t>'微站默认模板'</w:t>
+      </w:r>
+      <w:r>
+        <w:rPr>
+          <w:b w:val="0"/>
+          <w:i w:val="0"/>
+          <w:caps w:val="0"/>
+          <w:color w:val="000000"/>
+          <w:spacing w:val="0"/>
+        </w:rPr>
+        <w:t xml:space="preserve"> </w:t>
+      </w:r>
+      <w:r>
+        <w:rPr>
+          <w:b w:val="0"/>
+          <w:i/>
+          <w:caps w:val="0"/>
+          <w:color w:val="000000"/>
+          <w:spacing w:val="0"/>
+        </w:rPr>
+        <w:t>(length=18)</w:t>
+      </w:r>
+    </w:p>
+    <w:p>
+      <w:pPr>
+        <w:pStyle w:val="4"/>
+        <w:keepNext w:val="0"/>
+        <w:keepLines w:val="0"/>
+        <w:widowControl/>
+        <w:suppressLineNumbers w:val="0"/>
+        <w:bidi w:val="0"/>
+        <w:ind w:left="0" w:firstLine="0"/>
+        <w:rPr>
+          <w:b w:val="0"/>
+          <w:i w:val="0"/>
+          <w:caps w:val="0"/>
+          <w:color w:val="000000"/>
+          <w:spacing w:val="0"/>
+        </w:rPr>
+      </w:pPr>
+      <w:r>
+        <w:rPr>
+          <w:b w:val="0"/>
+          <w:i w:val="0"/>
+          <w:caps w:val="0"/>
+          <w:color w:val="000000"/>
+          <w:spacing w:val="0"/>
+        </w:rPr>
+        <w:t xml:space="preserve">  'description' </w:t>
+      </w:r>
+      <w:r>
+        <w:rPr>
+          <w:b w:val="0"/>
+          <w:i w:val="0"/>
+          <w:caps w:val="0"/>
+          <w:color w:val="888A85"/>
+          <w:spacing w:val="0"/>
+        </w:rPr>
+        <w:t>=&gt;</w:t>
+      </w:r>
+      <w:r>
+        <w:rPr>
+          <w:b w:val="0"/>
+          <w:i w:val="0"/>
+          <w:caps w:val="0"/>
+          <w:color w:val="000000"/>
+          <w:spacing w:val="0"/>
+        </w:rPr>
+        <w:t xml:space="preserve"> string </w:t>
+      </w:r>
+      <w:r>
+        <w:rPr>
+          <w:b w:val="0"/>
+          <w:i w:val="0"/>
+          <w:caps w:val="0"/>
+          <w:color w:val="CC0000"/>
+          <w:spacing w:val="0"/>
+        </w:rPr>
+        <w:t>'由微信提供默认微站模板套系'</w:t>
+      </w:r>
+      <w:r>
+        <w:rPr>
+          <w:b w:val="0"/>
+          <w:i w:val="0"/>
+          <w:caps w:val="0"/>
+          <w:color w:val="000000"/>
+          <w:spacing w:val="0"/>
+        </w:rPr>
+        <w:t xml:space="preserve"> </w:t>
+      </w:r>
+      <w:r>
+        <w:rPr>
+          <w:b w:val="0"/>
+          <w:i/>
+          <w:caps w:val="0"/>
+          <w:color w:val="000000"/>
+          <w:spacing w:val="0"/>
+        </w:rPr>
+        <w:t>(length=39)</w:t>
+      </w:r>
+    </w:p>
+    <w:p>
+      <w:pPr>
+        <w:pStyle w:val="4"/>
+        <w:keepNext w:val="0"/>
+        <w:keepLines w:val="0"/>
+        <w:widowControl/>
+        <w:suppressLineNumbers w:val="0"/>
+        <w:bidi w:val="0"/>
+        <w:ind w:left="0" w:firstLine="0"/>
+        <w:rPr>
+          <w:b w:val="0"/>
+          <w:i w:val="0"/>
+          <w:caps w:val="0"/>
+          <w:color w:val="000000"/>
+          <w:spacing w:val="0"/>
+        </w:rPr>
+      </w:pPr>
+      <w:r>
+        <w:rPr>
+          <w:b w:val="0"/>
+          <w:i w:val="0"/>
+          <w:caps w:val="0"/>
+          <w:color w:val="000000"/>
+          <w:spacing w:val="0"/>
+        </w:rPr>
+        <w:t xml:space="preserve">  'author' </w:t>
+      </w:r>
+      <w:r>
+        <w:rPr>
+          <w:b w:val="0"/>
+          <w:i w:val="0"/>
+          <w:caps w:val="0"/>
+          <w:color w:val="888A85"/>
+          <w:spacing w:val="0"/>
+        </w:rPr>
+        <w:t>=&gt;</w:t>
+      </w:r>
+      <w:r>
+        <w:rPr>
+          <w:b w:val="0"/>
+          <w:i w:val="0"/>
+          <w:caps w:val="0"/>
+          <w:color w:val="000000"/>
+          <w:spacing w:val="0"/>
+        </w:rPr>
+        <w:t xml:space="preserve"> string </w:t>
+      </w:r>
+      <w:r>
+        <w:rPr>
+          <w:b w:val="0"/>
+          <w:i w:val="0"/>
+          <w:caps w:val="0"/>
+          <w:color w:val="CC0000"/>
+          <w:spacing w:val="0"/>
+        </w:rPr>
+        <w:t>'微信团队'</w:t>
+      </w:r>
+      <w:r>
+        <w:rPr>
+          <w:b w:val="0"/>
+          <w:i w:val="0"/>
+          <w:caps w:val="0"/>
+          <w:color w:val="000000"/>
+          <w:spacing w:val="0"/>
+        </w:rPr>
+        <w:t xml:space="preserve"> </w:t>
+      </w:r>
+      <w:r>
+        <w:rPr>
+          <w:b w:val="0"/>
+          <w:i/>
+          <w:caps w:val="0"/>
+          <w:color w:val="000000"/>
+          <w:spacing w:val="0"/>
+        </w:rPr>
+        <w:t>(length=12)</w:t>
+      </w:r>
+    </w:p>
+    <w:p>
+      <w:pPr>
+        <w:pStyle w:val="4"/>
+        <w:keepNext w:val="0"/>
+        <w:keepLines w:val="0"/>
+        <w:widowControl/>
+        <w:suppressLineNumbers w:val="0"/>
+        <w:bidi w:val="0"/>
+        <w:ind w:left="0" w:firstLine="0"/>
+        <w:rPr>
+          <w:b w:val="0"/>
+          <w:i w:val="0"/>
+          <w:caps w:val="0"/>
+          <w:color w:val="000000"/>
+          <w:spacing w:val="0"/>
+        </w:rPr>
+      </w:pPr>
+      <w:r>
+        <w:rPr>
+          <w:b w:val="0"/>
+          <w:i w:val="0"/>
+          <w:caps w:val="0"/>
+          <w:color w:val="000000"/>
+          <w:spacing w:val="0"/>
+        </w:rPr>
+        <w:t xml:space="preserve">  'url' </w:t>
+      </w:r>
+      <w:r>
+        <w:rPr>
+          <w:b w:val="0"/>
+          <w:i w:val="0"/>
+          <w:caps w:val="0"/>
+          <w:color w:val="888A85"/>
+          <w:spacing w:val="0"/>
+        </w:rPr>
+        <w:t>=&gt;</w:t>
+      </w:r>
+      <w:r>
+        <w:rPr>
+          <w:b w:val="0"/>
+          <w:i w:val="0"/>
+          <w:caps w:val="0"/>
+          <w:color w:val="000000"/>
+          <w:spacing w:val="0"/>
+        </w:rPr>
+        <w:t xml:space="preserve"> string </w:t>
+      </w:r>
+      <w:r>
+        <w:rPr>
+          <w:b w:val="0"/>
+          <w:i w:val="0"/>
+          <w:caps w:val="0"/>
+          <w:color w:val="CC0000"/>
+          <w:spacing w:val="0"/>
+        </w:rPr>
+        <w:t>'http://012wz.com'</w:t>
+      </w:r>
+      <w:r>
+        <w:rPr>
+          <w:b w:val="0"/>
+          <w:i w:val="0"/>
+          <w:caps w:val="0"/>
+          <w:color w:val="000000"/>
+          <w:spacing w:val="0"/>
+        </w:rPr>
+        <w:t xml:space="preserve"> </w:t>
+      </w:r>
+      <w:r>
+        <w:rPr>
+          <w:b w:val="0"/>
+          <w:i/>
+          <w:caps w:val="0"/>
+          <w:color w:val="000000"/>
+          <w:spacing w:val="0"/>
+        </w:rPr>
+        <w:t>(length=16)</w:t>
+      </w:r>
+    </w:p>
+    <w:p>
+      <w:pPr>
+        <w:pStyle w:val="4"/>
+        <w:keepNext w:val="0"/>
+        <w:keepLines w:val="0"/>
+        <w:widowControl/>
+        <w:suppressLineNumbers w:val="0"/>
+        <w:bidi w:val="0"/>
+        <w:ind w:left="0" w:firstLine="0"/>
+        <w:rPr>
+          <w:b w:val="0"/>
+          <w:i w:val="0"/>
+          <w:caps w:val="0"/>
+          <w:color w:val="000000"/>
+          <w:spacing w:val="0"/>
+        </w:rPr>
+      </w:pPr>
+      <w:r>
+        <w:rPr>
+          <w:b w:val="0"/>
+          <w:i w:val="0"/>
+          <w:caps w:val="0"/>
+          <w:color w:val="000000"/>
+          <w:spacing w:val="0"/>
+        </w:rPr>
+        <w:t xml:space="preserve">  'type' </w:t>
+      </w:r>
+      <w:r>
+        <w:rPr>
+          <w:b w:val="0"/>
+          <w:i w:val="0"/>
+          <w:caps w:val="0"/>
+          <w:color w:val="888A85"/>
+          <w:spacing w:val="0"/>
+        </w:rPr>
+        <w:t>=&gt;</w:t>
+      </w:r>
+      <w:r>
+        <w:rPr>
+          <w:b w:val="0"/>
+          <w:i w:val="0"/>
+          <w:caps w:val="0"/>
+          <w:color w:val="000000"/>
+          <w:spacing w:val="0"/>
+        </w:rPr>
+        <w:t xml:space="preserve"> string </w:t>
+      </w:r>
+      <w:r>
+        <w:rPr>
+          <w:b w:val="0"/>
+          <w:i w:val="0"/>
+          <w:caps w:val="0"/>
+          <w:color w:val="CC0000"/>
+          <w:spacing w:val="0"/>
+        </w:rPr>
+        <w:t>'1'</w:t>
+      </w:r>
+      <w:r>
+        <w:rPr>
+          <w:b w:val="0"/>
+          <w:i w:val="0"/>
+          <w:caps w:val="0"/>
+          <w:color w:val="000000"/>
+          <w:spacing w:val="0"/>
+        </w:rPr>
+        <w:t xml:space="preserve"> </w:t>
+      </w:r>
+      <w:r>
+        <w:rPr>
+          <w:b w:val="0"/>
+          <w:i/>
+          <w:caps w:val="0"/>
+          <w:color w:val="000000"/>
+          <w:spacing w:val="0"/>
+        </w:rPr>
+        <w:t>(length=1)</w:t>
+      </w:r>
+    </w:p>
+    <w:p>
+      <w:pPr>
+        <w:pStyle w:val="4"/>
+        <w:keepNext w:val="0"/>
+        <w:keepLines w:val="0"/>
+        <w:widowControl/>
+        <w:suppressLineNumbers w:val="0"/>
+        <w:bidi w:val="0"/>
+        <w:ind w:left="0" w:firstLine="0"/>
+        <w:rPr>
+          <w:b w:val="0"/>
+          <w:i w:val="0"/>
+          <w:caps w:val="0"/>
+          <w:color w:val="000000"/>
+          <w:spacing w:val="0"/>
+        </w:rPr>
+      </w:pPr>
+      <w:r>
+        <w:rPr>
+          <w:b w:val="0"/>
+          <w:i w:val="0"/>
+          <w:caps w:val="0"/>
+          <w:color w:val="000000"/>
+          <w:spacing w:val="0"/>
+        </w:rPr>
+        <w:t xml:space="preserve">  'sections' </w:t>
+      </w:r>
+      <w:r>
+        <w:rPr>
+          <w:b w:val="0"/>
+          <w:i w:val="0"/>
+          <w:caps w:val="0"/>
+          <w:color w:val="888A85"/>
+          <w:spacing w:val="0"/>
+        </w:rPr>
+        <w:t>=&gt;</w:t>
+      </w:r>
+      <w:r>
+        <w:rPr>
+          <w:b w:val="0"/>
+          <w:i w:val="0"/>
+          <w:caps w:val="0"/>
+          <w:color w:val="000000"/>
+          <w:spacing w:val="0"/>
+        </w:rPr>
+        <w:t xml:space="preserve"> string </w:t>
+      </w:r>
+      <w:r>
+        <w:rPr>
+          <w:b w:val="0"/>
+          <w:i w:val="0"/>
+          <w:caps w:val="0"/>
+          <w:color w:val="CC0000"/>
+          <w:spacing w:val="0"/>
+        </w:rPr>
+        <w:t>'0'</w:t>
+      </w:r>
+      <w:r>
+        <w:rPr>
+          <w:b w:val="0"/>
+          <w:i w:val="0"/>
+          <w:caps w:val="0"/>
+          <w:color w:val="000000"/>
+          <w:spacing w:val="0"/>
+        </w:rPr>
+        <w:t xml:space="preserve"> </w:t>
+      </w:r>
+      <w:r>
+        <w:rPr>
+          <w:b w:val="0"/>
+          <w:i/>
+          <w:caps w:val="0"/>
+          <w:color w:val="000000"/>
+          <w:spacing w:val="0"/>
+        </w:rPr>
+        <w:t>(length=1)</w:t>
+      </w:r>
+    </w:p>
+    <w:p>
+      <w:pPr>
+        <w:pStyle w:val="4"/>
+        <w:keepNext w:val="0"/>
+        <w:keepLines w:val="0"/>
+        <w:widowControl/>
+        <w:suppressLineNumbers w:val="0"/>
+        <w:bidi w:val="0"/>
+        <w:ind w:left="0" w:firstLine="0"/>
+        <w:rPr>
+          <w:b w:val="0"/>
+          <w:i w:val="0"/>
+          <w:caps w:val="0"/>
+          <w:color w:val="000000"/>
+          <w:spacing w:val="0"/>
+        </w:rPr>
+      </w:pPr>
+      <w:r>
+        <w:rPr>
+          <w:b w:val="0"/>
+          <w:i w:val="0"/>
+          <w:caps w:val="0"/>
+          <w:color w:val="000000"/>
+          <w:spacing w:val="0"/>
+        </w:rPr>
+        <w:t xml:space="preserve">  'version' </w:t>
+      </w:r>
+      <w:r>
+        <w:rPr>
+          <w:b w:val="0"/>
+          <w:i w:val="0"/>
+          <w:caps w:val="0"/>
+          <w:color w:val="888A85"/>
+          <w:spacing w:val="0"/>
+        </w:rPr>
+        <w:t>=&gt;</w:t>
+      </w:r>
+      <w:r>
+        <w:rPr>
+          <w:b w:val="0"/>
+          <w:i w:val="0"/>
+          <w:caps w:val="0"/>
+          <w:color w:val="000000"/>
+          <w:spacing w:val="0"/>
+        </w:rPr>
+        <w:t xml:space="preserve"> string </w:t>
+      </w:r>
+      <w:r>
+        <w:rPr>
+          <w:b w:val="0"/>
+          <w:i w:val="0"/>
+          <w:caps w:val="0"/>
+          <w:color w:val="CC0000"/>
+          <w:spacing w:val="0"/>
+        </w:rPr>
+        <w:t>''</w:t>
+      </w:r>
+      <w:r>
+        <w:rPr>
+          <w:b w:val="0"/>
+          <w:i w:val="0"/>
+          <w:caps w:val="0"/>
+          <w:color w:val="000000"/>
+          <w:spacing w:val="0"/>
+        </w:rPr>
+        <w:t xml:space="preserve"> </w:t>
+      </w:r>
+      <w:r>
+        <w:rPr>
+          <w:b w:val="0"/>
+          <w:i/>
+          <w:caps w:val="0"/>
+          <w:color w:val="000000"/>
+          <w:spacing w:val="0"/>
+        </w:rPr>
+        <w:t>(length=0)</w:t>
+      </w:r>
+    </w:p>
+    <w:p>
+      <w:pPr>
+        <w:pStyle w:val="4"/>
+        <w:keepNext w:val="0"/>
+        <w:keepLines w:val="0"/>
+        <w:widowControl/>
+        <w:suppressLineNumbers w:val="0"/>
+        <w:bidi w:val="0"/>
+        <w:ind w:left="0" w:firstLine="0"/>
+        <w:rPr>
+          <w:b w:val="0"/>
+          <w:i w:val="0"/>
+          <w:caps w:val="0"/>
+          <w:color w:val="000000"/>
+          <w:spacing w:val="0"/>
+        </w:rPr>
+      </w:pPr>
+      <w:r>
+        <w:rPr>
+          <w:b/>
+          <w:i w:val="0"/>
+          <w:caps w:val="0"/>
+          <w:color w:val="000000"/>
+          <w:spacing w:val="0"/>
+        </w:rPr>
+        <w:t>array</w:t>
+      </w:r>
+      <w:r>
+        <w:rPr>
+          <w:b w:val="0"/>
+          <w:i w:val="0"/>
+          <w:caps w:val="0"/>
+          <w:color w:val="000000"/>
+          <w:spacing w:val="0"/>
+        </w:rPr>
+        <w:t xml:space="preserve"> </w:t>
+      </w:r>
+      <w:r>
+        <w:rPr>
+          <w:b w:val="0"/>
+          <w:i/>
+          <w:caps w:val="0"/>
+          <w:color w:val="000000"/>
+          <w:spacing w:val="0"/>
+        </w:rPr>
+        <w:t>(size=4)</w:t>
+      </w:r>
+    </w:p>
+    <w:p>
+      <w:pPr>
+        <w:pStyle w:val="4"/>
+        <w:keepNext w:val="0"/>
+        <w:keepLines w:val="0"/>
+        <w:widowControl/>
+        <w:suppressLineNumbers w:val="0"/>
+        <w:bidi w:val="0"/>
+        <w:ind w:left="0" w:firstLine="0"/>
+        <w:rPr>
+          <w:b w:val="0"/>
+          <w:i w:val="0"/>
+          <w:caps w:val="0"/>
+          <w:color w:val="000000"/>
+          <w:spacing w:val="0"/>
+        </w:rPr>
+      </w:pPr>
+      <w:r>
+        <w:rPr>
+          <w:b w:val="0"/>
+          <w:i w:val="0"/>
+          <w:caps w:val="0"/>
+          <w:color w:val="000000"/>
+          <w:spacing w:val="0"/>
+        </w:rPr>
+        <w:t xml:space="preserve">  'id' </w:t>
+      </w:r>
+      <w:r>
+        <w:rPr>
+          <w:b w:val="0"/>
+          <w:i w:val="0"/>
+          <w:caps w:val="0"/>
+          <w:color w:val="888A85"/>
+          <w:spacing w:val="0"/>
+        </w:rPr>
+        <w:t>=&gt;</w:t>
+      </w:r>
+      <w:r>
+        <w:rPr>
+          <w:b w:val="0"/>
+          <w:i w:val="0"/>
+          <w:caps w:val="0"/>
+          <w:color w:val="000000"/>
+          <w:spacing w:val="0"/>
+        </w:rPr>
+        <w:t xml:space="preserve"> string </w:t>
+      </w:r>
+      <w:r>
+        <w:rPr>
+          <w:b w:val="0"/>
+          <w:i w:val="0"/>
+          <w:caps w:val="0"/>
+          <w:color w:val="CC0000"/>
+          <w:spacing w:val="0"/>
+        </w:rPr>
+        <w:t>'10'</w:t>
+      </w:r>
+      <w:r>
+        <w:rPr>
+          <w:b w:val="0"/>
+          <w:i w:val="0"/>
+          <w:caps w:val="0"/>
+          <w:color w:val="000000"/>
+          <w:spacing w:val="0"/>
+        </w:rPr>
+        <w:t xml:space="preserve"> </w:t>
+      </w:r>
+      <w:r>
+        <w:rPr>
+          <w:b w:val="0"/>
+          <w:i/>
+          <w:caps w:val="0"/>
+          <w:color w:val="000000"/>
+          <w:spacing w:val="0"/>
+        </w:rPr>
+        <w:t>(length=2)</w:t>
+      </w:r>
+    </w:p>
+    <w:p>
+      <w:pPr>
+        <w:pStyle w:val="4"/>
+        <w:keepNext w:val="0"/>
+        <w:keepLines w:val="0"/>
+        <w:widowControl/>
+        <w:suppressLineNumbers w:val="0"/>
+        <w:bidi w:val="0"/>
+        <w:ind w:left="0" w:firstLine="0"/>
+        <w:rPr>
+          <w:b w:val="0"/>
+          <w:i w:val="0"/>
+          <w:caps w:val="0"/>
+          <w:color w:val="000000"/>
+          <w:spacing w:val="0"/>
+        </w:rPr>
+      </w:pPr>
+      <w:r>
+        <w:rPr>
+          <w:b w:val="0"/>
+          <w:i w:val="0"/>
+          <w:caps w:val="0"/>
+          <w:color w:val="000000"/>
+          <w:spacing w:val="0"/>
+        </w:rPr>
+        <w:t xml:space="preserve">  'uniacid' </w:t>
+      </w:r>
+      <w:r>
+        <w:rPr>
+          <w:b w:val="0"/>
+          <w:i w:val="0"/>
+          <w:caps w:val="0"/>
+          <w:color w:val="888A85"/>
+          <w:spacing w:val="0"/>
+        </w:rPr>
+        <w:t>=&gt;</w:t>
+      </w:r>
+      <w:r>
+        <w:rPr>
+          <w:b w:val="0"/>
+          <w:i w:val="0"/>
+          <w:caps w:val="0"/>
+          <w:color w:val="000000"/>
+          <w:spacing w:val="0"/>
+        </w:rPr>
+        <w:t xml:space="preserve"> string </w:t>
+      </w:r>
+      <w:r>
+        <w:rPr>
+          <w:b w:val="0"/>
+          <w:i w:val="0"/>
+          <w:caps w:val="0"/>
+          <w:color w:val="CC0000"/>
+          <w:spacing w:val="0"/>
+        </w:rPr>
+        <w:t>'5'</w:t>
+      </w:r>
+      <w:r>
+        <w:rPr>
+          <w:b w:val="0"/>
+          <w:i w:val="0"/>
+          <w:caps w:val="0"/>
+          <w:color w:val="000000"/>
+          <w:spacing w:val="0"/>
+        </w:rPr>
+        <w:t xml:space="preserve"> </w:t>
+      </w:r>
+      <w:r>
+        <w:rPr>
+          <w:b w:val="0"/>
+          <w:i/>
+          <w:caps w:val="0"/>
+          <w:color w:val="000000"/>
+          <w:spacing w:val="0"/>
+        </w:rPr>
+        <w:t>(length=1)</w:t>
+      </w:r>
+    </w:p>
+    <w:p>
+      <w:pPr>
+        <w:pStyle w:val="4"/>
+        <w:keepNext w:val="0"/>
+        <w:keepLines w:val="0"/>
+        <w:widowControl/>
+        <w:suppressLineNumbers w:val="0"/>
+        <w:bidi w:val="0"/>
+        <w:ind w:left="0" w:firstLine="0"/>
+        <w:rPr>
+          <w:b w:val="0"/>
+          <w:i w:val="0"/>
+          <w:caps w:val="0"/>
+          <w:color w:val="000000"/>
+          <w:spacing w:val="0"/>
+        </w:rPr>
+      </w:pPr>
+      <w:r>
+        <w:rPr>
+          <w:b w:val="0"/>
+          <w:i w:val="0"/>
+          <w:caps w:val="0"/>
+          <w:color w:val="000000"/>
+          <w:spacing w:val="0"/>
+        </w:rPr>
+        <w:t xml:space="preserve">  'templateid' </w:t>
+      </w:r>
+      <w:r>
+        <w:rPr>
+          <w:b w:val="0"/>
+          <w:i w:val="0"/>
+          <w:caps w:val="0"/>
+          <w:color w:val="888A85"/>
+          <w:spacing w:val="0"/>
+        </w:rPr>
+        <w:t>=&gt;</w:t>
+      </w:r>
+      <w:r>
+        <w:rPr>
+          <w:b w:val="0"/>
+          <w:i w:val="0"/>
+          <w:caps w:val="0"/>
+          <w:color w:val="000000"/>
+          <w:spacing w:val="0"/>
+        </w:rPr>
+        <w:t xml:space="preserve"> string </w:t>
+      </w:r>
+      <w:r>
+        <w:rPr>
+          <w:b w:val="0"/>
+          <w:i w:val="0"/>
+          <w:caps w:val="0"/>
+          <w:color w:val="CC0000"/>
+          <w:spacing w:val="0"/>
+        </w:rPr>
+        <w:t>'1'</w:t>
+      </w:r>
+      <w:r>
+        <w:rPr>
+          <w:b w:val="0"/>
+          <w:i w:val="0"/>
+          <w:caps w:val="0"/>
+          <w:color w:val="000000"/>
+          <w:spacing w:val="0"/>
+        </w:rPr>
+        <w:t xml:space="preserve"> </w:t>
+      </w:r>
+      <w:r>
+        <w:rPr>
+          <w:b w:val="0"/>
+          <w:i/>
+          <w:caps w:val="0"/>
+          <w:color w:val="000000"/>
+          <w:spacing w:val="0"/>
+        </w:rPr>
+        <w:t>(length=1)</w:t>
+      </w:r>
+    </w:p>
+    <w:p>
+      <w:pPr>
+        <w:pStyle w:val="4"/>
+        <w:keepNext w:val="0"/>
+        <w:keepLines w:val="0"/>
+        <w:widowControl/>
+        <w:suppressLineNumbers w:val="0"/>
+        <w:bidi w:val="0"/>
+        <w:ind w:left="0" w:firstLine="0"/>
+        <w:rPr>
+          <w:b w:val="0"/>
+          <w:i w:val="0"/>
+          <w:caps w:val="0"/>
+          <w:color w:val="000000"/>
+          <w:spacing w:val="0"/>
+        </w:rPr>
+      </w:pPr>
+      <w:r>
+        <w:rPr>
+          <w:b w:val="0"/>
+          <w:i w:val="0"/>
+          <w:caps w:val="0"/>
+          <w:color w:val="000000"/>
+          <w:spacing w:val="0"/>
+        </w:rPr>
+        <w:t xml:space="preserve">  'name' </w:t>
+      </w:r>
+      <w:r>
+        <w:rPr>
+          <w:b w:val="0"/>
+          <w:i w:val="0"/>
+          <w:caps w:val="0"/>
+          <w:color w:val="888A85"/>
+          <w:spacing w:val="0"/>
+        </w:rPr>
+        <w:t>=&gt;</w:t>
+      </w:r>
+      <w:r>
+        <w:rPr>
+          <w:b w:val="0"/>
+          <w:i w:val="0"/>
+          <w:caps w:val="0"/>
+          <w:color w:val="000000"/>
+          <w:spacing w:val="0"/>
+        </w:rPr>
+        <w:t xml:space="preserve"> string </w:t>
+      </w:r>
+      <w:r>
+        <w:rPr>
+          <w:b w:val="0"/>
+          <w:i w:val="0"/>
+          <w:caps w:val="0"/>
+          <w:color w:val="CC0000"/>
+          <w:spacing w:val="0"/>
+        </w:rPr>
+        <w:t>'微站默认模板_WLlt'</w:t>
+      </w:r>
+      <w:r>
+        <w:rPr>
+          <w:b w:val="0"/>
+          <w:i w:val="0"/>
+          <w:caps w:val="0"/>
+          <w:color w:val="000000"/>
+          <w:spacing w:val="0"/>
+        </w:rPr>
+        <w:t xml:space="preserve"> </w:t>
+      </w:r>
+      <w:r>
+        <w:rPr>
+          <w:b w:val="0"/>
+          <w:i/>
+          <w:caps w:val="0"/>
+          <w:color w:val="000000"/>
+          <w:spacing w:val="0"/>
+        </w:rPr>
+        <w:t>(length=23)</w:t>
+      </w:r>
+    </w:p>
+    <w:p>
+      <w:pPr>
+        <w:widowControl w:val="0"/>
+        <w:numPr>
+          <w:ilvl w:val="0"/>
+          <w:numId w:val="0"/>
+        </w:numPr>
+        <w:pBdr>
+          <w:top w:val="single" w:color="auto" w:sz="4" w:space="1"/>
+          <w:left w:val="single" w:color="auto" w:sz="4" w:space="4"/>
+          <w:bottom w:val="single" w:color="auto" w:sz="4" w:space="1"/>
+          <w:right w:val="single" w:color="auto" w:sz="4" w:space="4"/>
+          <w:between w:val="none" w:color="auto" w:sz="0" w:space="0"/>
+        </w:pBdr>
+        <w:shd w:val="clear" w:color="auto" w:fill="C0C0C0"/>
+        <w:adjustRightInd w:val="0"/>
+        <w:spacing w:line="360" w:lineRule="atLeast"/>
+        <w:ind w:left="0" w:leftChars="0" w:firstLine="0" w:firstLineChars="0"/>
+        <w:jc w:val="left"/>
+        <w:textAlignment w:val="baseline"/>
+        <w:rPr>
+          <w:rFonts w:hint="eastAsia"/>
+        </w:rPr>
+      </w:pPr>
+    </w:p>
+    <w:p>
+      <w:pPr>
+        <w:widowControl w:val="0"/>
+        <w:numPr>
+          <w:ilvl w:val="0"/>
+          <w:numId w:val="0"/>
+        </w:numPr>
+        <w:pBdr>
+          <w:top w:val="single" w:color="auto" w:sz="4" w:space="1"/>
+          <w:left w:val="single" w:color="auto" w:sz="4" w:space="4"/>
+          <w:bottom w:val="single" w:color="auto" w:sz="4" w:space="1"/>
+          <w:right w:val="single" w:color="auto" w:sz="4" w:space="4"/>
+          <w:between w:val="none" w:color="auto" w:sz="0" w:space="0"/>
+        </w:pBdr>
+        <w:shd w:val="clear" w:color="auto" w:fill="C0C0C0"/>
+        <w:adjustRightInd w:val="0"/>
+        <w:spacing w:line="360" w:lineRule="atLeast"/>
+        <w:ind w:left="0" w:leftChars="0" w:firstLine="0" w:firstLineChars="0"/>
+        <w:jc w:val="left"/>
+        <w:textAlignment w:val="baseline"/>
+        <w:rPr>
+          <w:rFonts w:hint="eastAsia"/>
+        </w:rPr>
+      </w:pPr>
+    </w:p>
+    <w:p>
+      <w:pPr>
+        <w:widowControl w:val="0"/>
+        <w:numPr>
+          <w:ilvl w:val="0"/>
+          <w:numId w:val="0"/>
+        </w:numPr>
+        <w:pBdr>
+          <w:top w:val="single" w:color="auto" w:sz="4" w:space="1"/>
+          <w:left w:val="single" w:color="auto" w:sz="4" w:space="4"/>
+          <w:bottom w:val="single" w:color="auto" w:sz="4" w:space="1"/>
+          <w:right w:val="single" w:color="auto" w:sz="4" w:space="4"/>
+          <w:between w:val="none" w:color="auto" w:sz="0" w:space="0"/>
+        </w:pBdr>
+        <w:shd w:val="clear" w:color="auto" w:fill="C0C0C0"/>
+        <w:adjustRightInd w:val="0"/>
+        <w:spacing w:line="360" w:lineRule="atLeast"/>
+        <w:ind w:left="0" w:leftChars="0" w:firstLine="0" w:firstLineChars="0"/>
+        <w:jc w:val="left"/>
+        <w:textAlignment w:val="baseline"/>
+        <w:rPr>
+          <w:rFonts w:hint="eastAsia"/>
+        </w:rPr>
+      </w:pPr>
+      <w:r>
+        <w:rPr>
+          <w:rFonts w:hint="eastAsia"/>
+        </w:rPr>
+        <w:t>D:/www/users/wd2.jieqiangtec.com/addons/ewei_shop/site.php</w:t>
+      </w:r>
+    </w:p>
+    <w:p>
+      <w:pPr>
+        <w:widowControl w:val="0"/>
+        <w:numPr>
+          <w:ilvl w:val="0"/>
+          <w:numId w:val="0"/>
+        </w:numPr>
+        <w:pBdr>
+          <w:top w:val="single" w:color="auto" w:sz="4" w:space="1"/>
+          <w:left w:val="single" w:color="auto" w:sz="4" w:space="4"/>
+          <w:bottom w:val="single" w:color="auto" w:sz="4" w:space="1"/>
+          <w:right w:val="single" w:color="auto" w:sz="4" w:space="4"/>
+          <w:between w:val="none" w:color="auto" w:sz="0" w:space="0"/>
+        </w:pBdr>
+        <w:shd w:val="clear" w:color="auto" w:fill="C0C0C0"/>
+        <w:adjustRightInd w:val="0"/>
+        <w:spacing w:line="360" w:lineRule="atLeast"/>
+        <w:ind w:left="0" w:leftChars="0" w:firstLine="0" w:firstLineChars="0"/>
+        <w:jc w:val="left"/>
+        <w:textAlignment w:val="baseline"/>
+        <w:rPr>
+          <w:rFonts w:hint="eastAsia"/>
+        </w:rPr>
+      </w:pPr>
+    </w:p>
+    <w:p>
+      <w:pPr>
+        <w:pStyle w:val="4"/>
+        <w:keepNext w:val="0"/>
+        <w:keepLines w:val="0"/>
+        <w:widowControl/>
+        <w:suppressLineNumbers w:val="0"/>
+        <w:bidi w:val="0"/>
+        <w:ind w:left="0" w:firstLine="0"/>
+        <w:rPr>
+          <w:b w:val="0"/>
+          <w:i w:val="0"/>
+          <w:caps w:val="0"/>
+          <w:color w:val="000000"/>
+          <w:spacing w:val="0"/>
+        </w:rPr>
+      </w:pPr>
+      <w:r>
+        <w:rPr>
+          <w:b w:val="0"/>
+          <w:i w:val="0"/>
+          <w:caps w:val="0"/>
+          <w:color w:val="CC0000"/>
+          <w:spacing w:val="0"/>
+        </w:rPr>
+        <w:t>D:/www/users/wd2.jieqiangtec.com/addons/ewei_shop/core/mobile/order/list.php</w:t>
+      </w:r>
+    </w:p>
+    <w:p>
+      <w:pPr>
+        <w:widowControl w:val="0"/>
+        <w:numPr>
+          <w:ilvl w:val="0"/>
+          <w:numId w:val="0"/>
+        </w:numPr>
+        <w:pBdr>
+          <w:top w:val="single" w:color="auto" w:sz="4" w:space="1"/>
+          <w:left w:val="single" w:color="auto" w:sz="4" w:space="4"/>
+          <w:bottom w:val="single" w:color="auto" w:sz="4" w:space="1"/>
+          <w:right w:val="single" w:color="auto" w:sz="4" w:space="4"/>
+          <w:between w:val="none" w:color="auto" w:sz="0" w:space="0"/>
+        </w:pBdr>
+        <w:shd w:val="clear" w:color="auto" w:fill="C0C0C0"/>
+        <w:adjustRightInd w:val="0"/>
+        <w:spacing w:line="360" w:lineRule="atLeast"/>
+        <w:ind w:left="0" w:leftChars="0" w:firstLine="0" w:firstLineChars="0"/>
+        <w:jc w:val="left"/>
+        <w:textAlignment w:val="baseline"/>
+        <w:rPr>
+          <w:rFonts w:hint="eastAsia"/>
+        </w:rPr>
+      </w:pPr>
+    </w:p>
+    <w:p>
+      <w:pPr>
+        <w:pStyle w:val="4"/>
+        <w:keepNext w:val="0"/>
+        <w:keepLines w:val="0"/>
+        <w:widowControl/>
+        <w:suppressLineNumbers w:val="0"/>
+        <w:bidi w:val="0"/>
+        <w:ind w:left="0" w:firstLine="0"/>
+        <w:rPr>
+          <w:b w:val="0"/>
+          <w:i w:val="0"/>
+          <w:caps w:val="0"/>
+          <w:color w:val="000000"/>
+          <w:spacing w:val="0"/>
+        </w:rPr>
+      </w:pPr>
+      <w:r>
+        <w:rPr>
+          <w:b w:val="0"/>
+          <w:i w:val="0"/>
+          <w:caps w:val="0"/>
+          <w:color w:val="CC0000"/>
+          <w:spacing w:val="0"/>
+        </w:rPr>
+        <w:t>D:/www/users/wd2.jieqiangtec.com/addons/ewei_shop/core/mobile/order/pay.php</w:t>
+      </w:r>
     </w:p>
     <w:p>
       <w:pPr>

--- a/doc/人人商城.docx
+++ b/doc/人人商城.docx
@@ -546,6 +546,924 @@
         </w:rPr>
         <w:br w:type="page"/>
       </w:r>
+    </w:p>
+    <w:p>
+      <w:pPr>
+        <w:pStyle w:val="3"/>
+        <w:rPr>
+          <w:rFonts w:hint="eastAsia"/>
+          <w:lang w:val="en-US" w:eastAsia="zh-CN"/>
+        </w:rPr>
+      </w:pPr>
+      <w:r>
+        <w:rPr>
+          <w:rFonts w:hint="eastAsia"/>
+          <w:lang w:val="en-US" w:eastAsia="zh-CN"/>
+        </w:rPr>
+        <w:t>20170719</w:t>
+      </w:r>
+    </w:p>
+    <w:p>
+      <w:pPr>
+        <w:widowControl w:val="0"/>
+        <w:numPr>
+          <w:ilvl w:val="0"/>
+          <w:numId w:val="0"/>
+        </w:numPr>
+        <w:pBdr>
+          <w:top w:val="single" w:color="auto" w:sz="4" w:space="1"/>
+          <w:left w:val="single" w:color="auto" w:sz="4" w:space="4"/>
+          <w:bottom w:val="single" w:color="auto" w:sz="4" w:space="1"/>
+          <w:right w:val="single" w:color="auto" w:sz="4" w:space="4"/>
+          <w:between w:val="none" w:color="auto" w:sz="0" w:space="0"/>
+        </w:pBdr>
+        <w:shd w:val="clear" w:color="auto" w:fill="C0C0C0"/>
+        <w:adjustRightInd w:val="0"/>
+        <w:spacing w:line="360" w:lineRule="atLeast"/>
+        <w:ind w:left="0" w:leftChars="0" w:firstLine="0" w:firstLineChars="0"/>
+        <w:jc w:val="left"/>
+        <w:textAlignment w:val="baseline"/>
+        <w:rPr>
+          <w:rFonts w:hint="eastAsia" w:ascii="Times New Roman" w:hAnsi="Times New Roman" w:cs="Times New Roman"/>
+          <w:lang w:val="en-US" w:eastAsia="zh-CN"/>
+        </w:rPr>
+      </w:pPr>
+      <w:r>
+        <w:rPr>
+          <w:rFonts w:hint="eastAsia" w:ascii="Times New Roman" w:hAnsi="Times New Roman" w:cs="Times New Roman"/>
+          <w:lang w:val="en-US" w:eastAsia="zh-CN"/>
+        </w:rPr>
+        <w:t>您没有权限操作，请联系管理员!</w:t>
+      </w:r>
+    </w:p>
+    <w:p>
+      <w:pPr>
+        <w:widowControl w:val="0"/>
+        <w:numPr>
+          <w:ilvl w:val="0"/>
+          <w:numId w:val="0"/>
+        </w:numPr>
+        <w:pBdr>
+          <w:top w:val="single" w:color="auto" w:sz="4" w:space="1"/>
+          <w:left w:val="single" w:color="auto" w:sz="4" w:space="4"/>
+          <w:bottom w:val="single" w:color="auto" w:sz="4" w:space="1"/>
+          <w:right w:val="single" w:color="auto" w:sz="4" w:space="4"/>
+          <w:between w:val="none" w:color="auto" w:sz="0" w:space="0"/>
+        </w:pBdr>
+        <w:shd w:val="clear" w:color="auto" w:fill="C0C0C0"/>
+        <w:adjustRightInd w:val="0"/>
+        <w:spacing w:line="360" w:lineRule="atLeast"/>
+        <w:ind w:left="0" w:leftChars="0" w:firstLine="0" w:firstLineChars="0"/>
+        <w:jc w:val="left"/>
+        <w:textAlignment w:val="baseline"/>
+        <w:rPr>
+          <w:rFonts w:hint="eastAsia" w:ascii="Times New Roman" w:hAnsi="Times New Roman" w:cs="Times New Roman"/>
+          <w:lang w:val="en-US" w:eastAsia="zh-CN"/>
+        </w:rPr>
+      </w:pPr>
+    </w:p>
+    <w:p>
+      <w:pPr>
+        <w:widowControl w:val="0"/>
+        <w:numPr>
+          <w:ilvl w:val="0"/>
+          <w:numId w:val="0"/>
+        </w:numPr>
+        <w:pBdr>
+          <w:top w:val="single" w:color="auto" w:sz="4" w:space="1"/>
+          <w:left w:val="single" w:color="auto" w:sz="4" w:space="4"/>
+          <w:bottom w:val="single" w:color="auto" w:sz="4" w:space="1"/>
+          <w:right w:val="single" w:color="auto" w:sz="4" w:space="4"/>
+          <w:between w:val="none" w:color="auto" w:sz="0" w:space="0"/>
+        </w:pBdr>
+        <w:shd w:val="clear" w:color="auto" w:fill="C0C0C0"/>
+        <w:adjustRightInd w:val="0"/>
+        <w:spacing w:line="360" w:lineRule="atLeast"/>
+        <w:ind w:left="0" w:leftChars="0" w:firstLine="0" w:firstLineChars="0"/>
+        <w:jc w:val="left"/>
+        <w:textAlignment w:val="baseline"/>
+        <w:rPr>
+          <w:rFonts w:hint="eastAsia" w:ascii="Times New Roman" w:hAnsi="Times New Roman" w:cs="Times New Roman"/>
+          <w:lang w:val="en-US" w:eastAsia="zh-CN"/>
+        </w:rPr>
+      </w:pPr>
+      <w:r>
+        <w:rPr>
+          <w:rFonts w:hint="eastAsia" w:ascii="Times New Roman" w:hAnsi="Times New Roman" w:cs="Times New Roman"/>
+          <w:lang w:val="en-US" w:eastAsia="zh-CN"/>
+        </w:rPr>
+        <w:t>D:\www\users\wd2.jieqiangtec.com\addons\ewei_shop\core\inc\functions.php</w:t>
+      </w:r>
+      <w:r>
+        <w:rPr>
+          <w:rFonts w:hint="eastAsia" w:ascii="Times New Roman" w:hAnsi="Times New Roman" w:cs="Times New Roman"/>
+          <w:lang w:val="en-US" w:eastAsia="zh-CN"/>
+        </w:rPr>
+        <w:tab/>
+      </w:r>
+      <w:r>
+        <w:rPr>
+          <w:rFonts w:hint="eastAsia" w:ascii="Times New Roman" w:hAnsi="Times New Roman" w:cs="Times New Roman"/>
+          <w:lang w:val="en-US" w:eastAsia="zh-CN"/>
+        </w:rPr>
+        <w:t>L307</w:t>
+      </w:r>
+    </w:p>
+    <w:p>
+      <w:pPr>
+        <w:widowControl w:val="0"/>
+        <w:numPr>
+          <w:ilvl w:val="0"/>
+          <w:numId w:val="0"/>
+        </w:numPr>
+        <w:pBdr>
+          <w:top w:val="single" w:color="auto" w:sz="4" w:space="1"/>
+          <w:left w:val="single" w:color="auto" w:sz="4" w:space="4"/>
+          <w:bottom w:val="single" w:color="auto" w:sz="4" w:space="1"/>
+          <w:right w:val="single" w:color="auto" w:sz="4" w:space="4"/>
+          <w:between w:val="none" w:color="auto" w:sz="0" w:space="0"/>
+        </w:pBdr>
+        <w:shd w:val="clear" w:color="auto" w:fill="C0C0C0"/>
+        <w:adjustRightInd w:val="0"/>
+        <w:spacing w:line="360" w:lineRule="atLeast"/>
+        <w:ind w:left="0" w:leftChars="0" w:firstLine="0" w:firstLineChars="0"/>
+        <w:jc w:val="left"/>
+        <w:textAlignment w:val="baseline"/>
+        <w:rPr>
+          <w:rFonts w:hint="eastAsia" w:ascii="Times New Roman" w:hAnsi="Times New Roman" w:cs="Times New Roman"/>
+          <w:lang w:val="en-US" w:eastAsia="zh-CN"/>
+        </w:rPr>
+      </w:pPr>
+    </w:p>
+    <w:p>
+      <w:pPr>
+        <w:widowControl w:val="0"/>
+        <w:numPr>
+          <w:ilvl w:val="0"/>
+          <w:numId w:val="0"/>
+        </w:numPr>
+        <w:pBdr>
+          <w:top w:val="single" w:color="auto" w:sz="4" w:space="1"/>
+          <w:left w:val="single" w:color="auto" w:sz="4" w:space="4"/>
+          <w:bottom w:val="single" w:color="auto" w:sz="4" w:space="1"/>
+          <w:right w:val="single" w:color="auto" w:sz="4" w:space="4"/>
+          <w:between w:val="none" w:color="auto" w:sz="0" w:space="0"/>
+        </w:pBdr>
+        <w:shd w:val="clear" w:color="auto" w:fill="C0C0C0"/>
+        <w:adjustRightInd w:val="0"/>
+        <w:spacing w:line="360" w:lineRule="atLeast"/>
+        <w:ind w:left="0" w:leftChars="0" w:firstLine="0" w:firstLineChars="0"/>
+        <w:jc w:val="left"/>
+        <w:textAlignment w:val="baseline"/>
+        <w:rPr>
+          <w:rFonts w:hint="eastAsia" w:ascii="Times New Roman" w:hAnsi="Times New Roman" w:cs="Times New Roman" w:eastAsiaTheme="minorEastAsia"/>
+          <w:lang w:val="en-US" w:eastAsia="zh-CN"/>
+        </w:rPr>
+      </w:pPr>
+      <w:r>
+        <w:rPr>
+          <w:rFonts w:hint="eastAsia" w:ascii="Times New Roman" w:hAnsi="Times New Roman" w:cs="Times New Roman"/>
+          <w:lang w:val="en-US" w:eastAsia="zh-CN"/>
+        </w:rPr>
+        <w:t>权限</w:t>
+      </w:r>
+    </w:p>
+    <w:p>
+      <w:pPr>
+        <w:widowControl w:val="0"/>
+        <w:numPr>
+          <w:ilvl w:val="0"/>
+          <w:numId w:val="0"/>
+        </w:numPr>
+        <w:pBdr>
+          <w:top w:val="single" w:color="auto" w:sz="4" w:space="1"/>
+          <w:left w:val="single" w:color="auto" w:sz="4" w:space="4"/>
+          <w:bottom w:val="single" w:color="auto" w:sz="4" w:space="1"/>
+          <w:right w:val="single" w:color="auto" w:sz="4" w:space="4"/>
+          <w:between w:val="none" w:color="auto" w:sz="0" w:space="0"/>
+        </w:pBdr>
+        <w:shd w:val="clear" w:color="auto" w:fill="C0C0C0"/>
+        <w:adjustRightInd w:val="0"/>
+        <w:spacing w:line="360" w:lineRule="atLeast"/>
+        <w:ind w:left="0" w:leftChars="0" w:firstLine="0" w:firstLineChars="0"/>
+        <w:jc w:val="left"/>
+        <w:textAlignment w:val="baseline"/>
+        <w:rPr>
+          <w:rFonts w:hint="eastAsia" w:ascii="Times New Roman" w:hAnsi="Times New Roman" w:cs="Times New Roman"/>
+          <w:lang w:val="en-US" w:eastAsia="zh-CN"/>
+        </w:rPr>
+      </w:pPr>
+      <w:r>
+        <w:rPr>
+          <w:rFonts w:hint="eastAsia" w:ascii="Times New Roman" w:hAnsi="Times New Roman" w:cs="Times New Roman"/>
+          <w:lang w:val="en-US" w:eastAsia="zh-CN"/>
+        </w:rPr>
+        <w:t xml:space="preserve">D:\www\users\wd2.jieqiangtec.com\addons\ewei_shop\plugin\perm\model.php  </w:t>
+      </w:r>
+    </w:p>
+    <w:p>
+      <w:pPr>
+        <w:widowControl w:val="0"/>
+        <w:numPr>
+          <w:ilvl w:val="0"/>
+          <w:numId w:val="0"/>
+        </w:numPr>
+        <w:pBdr>
+          <w:top w:val="single" w:color="auto" w:sz="4" w:space="1"/>
+          <w:left w:val="single" w:color="auto" w:sz="4" w:space="4"/>
+          <w:bottom w:val="single" w:color="auto" w:sz="4" w:space="1"/>
+          <w:right w:val="single" w:color="auto" w:sz="4" w:space="4"/>
+          <w:between w:val="none" w:color="auto" w:sz="0" w:space="0"/>
+        </w:pBdr>
+        <w:shd w:val="clear" w:color="auto" w:fill="C0C0C0"/>
+        <w:adjustRightInd w:val="0"/>
+        <w:spacing w:line="360" w:lineRule="atLeast"/>
+        <w:ind w:left="0" w:leftChars="0" w:firstLine="0" w:firstLineChars="0"/>
+        <w:jc w:val="left"/>
+        <w:textAlignment w:val="baseline"/>
+        <w:rPr>
+          <w:rFonts w:hint="eastAsia" w:ascii="Times New Roman" w:hAnsi="Times New Roman" w:cs="Times New Roman"/>
+          <w:lang w:val="en-US" w:eastAsia="zh-CN"/>
+        </w:rPr>
+      </w:pPr>
+    </w:p>
+    <w:p>
+      <w:pPr>
+        <w:widowControl w:val="0"/>
+        <w:numPr>
+          <w:ilvl w:val="0"/>
+          <w:numId w:val="0"/>
+        </w:numPr>
+        <w:pBdr>
+          <w:top w:val="single" w:color="auto" w:sz="4" w:space="1"/>
+          <w:left w:val="single" w:color="auto" w:sz="4" w:space="4"/>
+          <w:bottom w:val="single" w:color="auto" w:sz="4" w:space="1"/>
+          <w:right w:val="single" w:color="auto" w:sz="4" w:space="4"/>
+          <w:between w:val="none" w:color="auto" w:sz="0" w:space="0"/>
+        </w:pBdr>
+        <w:shd w:val="clear" w:color="auto" w:fill="C0C0C0"/>
+        <w:adjustRightInd w:val="0"/>
+        <w:spacing w:line="360" w:lineRule="atLeast"/>
+        <w:ind w:left="0" w:leftChars="0" w:firstLine="0" w:firstLineChars="0"/>
+        <w:jc w:val="left"/>
+        <w:textAlignment w:val="baseline"/>
+        <w:rPr>
+          <w:rFonts w:hint="eastAsia" w:ascii="Times New Roman" w:hAnsi="Times New Roman" w:cs="Times New Roman"/>
+          <w:lang w:val="en-US" w:eastAsia="zh-CN"/>
+        </w:rPr>
+      </w:pPr>
+    </w:p>
+    <w:p>
+      <w:pPr>
+        <w:widowControl w:val="0"/>
+        <w:numPr>
+          <w:ilvl w:val="0"/>
+          <w:numId w:val="0"/>
+        </w:numPr>
+        <w:pBdr>
+          <w:top w:val="single" w:color="auto" w:sz="4" w:space="1"/>
+          <w:left w:val="single" w:color="auto" w:sz="4" w:space="4"/>
+          <w:bottom w:val="single" w:color="auto" w:sz="4" w:space="1"/>
+          <w:right w:val="single" w:color="auto" w:sz="4" w:space="4"/>
+          <w:between w:val="none" w:color="auto" w:sz="0" w:space="0"/>
+        </w:pBdr>
+        <w:shd w:val="clear" w:color="auto" w:fill="C0C0C0"/>
+        <w:adjustRightInd w:val="0"/>
+        <w:spacing w:line="360" w:lineRule="atLeast"/>
+        <w:ind w:left="0" w:leftChars="0" w:firstLine="0" w:firstLineChars="0"/>
+        <w:jc w:val="left"/>
+        <w:textAlignment w:val="baseline"/>
+        <w:rPr>
+          <w:rFonts w:hint="eastAsia" w:ascii="Times New Roman" w:hAnsi="Times New Roman" w:cs="Times New Roman"/>
+          <w:lang w:val="en-US" w:eastAsia="zh-CN"/>
+        </w:rPr>
+      </w:pPr>
+      <w:r>
+        <w:rPr>
+          <w:rFonts w:hint="eastAsia" w:ascii="Times New Roman" w:hAnsi="Times New Roman" w:cs="Times New Roman"/>
+          <w:lang w:val="en-US" w:eastAsia="zh-CN"/>
+        </w:rPr>
+        <w:t>D:\www\users\wd2.jieqiangtec.com\addons\ewei_shop\core\inc\functions.php</w:t>
+      </w:r>
+      <w:r>
+        <w:rPr>
+          <w:rFonts w:hint="eastAsia" w:ascii="Times New Roman" w:hAnsi="Times New Roman" w:cs="Times New Roman"/>
+          <w:lang w:val="en-US" w:eastAsia="zh-CN"/>
+        </w:rPr>
+        <w:tab/>
+      </w:r>
+      <w:r>
+        <w:rPr>
+          <w:rFonts w:hint="eastAsia" w:ascii="Times New Roman" w:hAnsi="Times New Roman" w:cs="Times New Roman"/>
+          <w:lang w:val="en-US" w:eastAsia="zh-CN"/>
+        </w:rPr>
+        <w:t>L307</w:t>
+      </w:r>
+    </w:p>
+    <w:p>
+      <w:pPr>
+        <w:widowControl w:val="0"/>
+        <w:numPr>
+          <w:ilvl w:val="0"/>
+          <w:numId w:val="0"/>
+        </w:numPr>
+        <w:pBdr>
+          <w:top w:val="single" w:color="auto" w:sz="4" w:space="1"/>
+          <w:left w:val="single" w:color="auto" w:sz="4" w:space="4"/>
+          <w:bottom w:val="single" w:color="auto" w:sz="4" w:space="1"/>
+          <w:right w:val="single" w:color="auto" w:sz="4" w:space="4"/>
+          <w:between w:val="none" w:color="auto" w:sz="0" w:space="0"/>
+        </w:pBdr>
+        <w:shd w:val="clear" w:color="auto" w:fill="C0C0C0"/>
+        <w:adjustRightInd w:val="0"/>
+        <w:spacing w:line="360" w:lineRule="atLeast"/>
+        <w:ind w:left="0" w:leftChars="0" w:firstLine="0" w:firstLineChars="0"/>
+        <w:jc w:val="left"/>
+        <w:textAlignment w:val="baseline"/>
+      </w:pPr>
+      <w:bookmarkStart w:id="0" w:name="_GoBack"/>
+      <w:bookmarkEnd w:id="0"/>
+      <w:r>
+        <w:drawing>
+          <wp:inline distT="0" distB="0" distL="114300" distR="114300">
+            <wp:extent cx="5270500" cy="3293745"/>
+            <wp:effectExtent l="0" t="0" r="6350" b="1905"/>
+            <wp:docPr id="3" name="图片 2"/>
+            <wp:cNvGraphicFramePr>
+              <a:graphicFrameLocks xmlns:a="http://schemas.openxmlformats.org/drawingml/2006/main" noChangeAspect="1"/>
+            </wp:cNvGraphicFramePr>
+            <a:graphic xmlns:a="http://schemas.openxmlformats.org/drawingml/2006/main">
+              <a:graphicData uri="http://schemas.openxmlformats.org/drawingml/2006/picture">
+                <pic:pic xmlns:pic="http://schemas.openxmlformats.org/drawingml/2006/picture">
+                  <pic:nvPicPr>
+                    <pic:cNvPr id="3" name="图片 2"/>
+                    <pic:cNvPicPr>
+                      <a:picLocks noChangeAspect="1"/>
+                    </pic:cNvPicPr>
+                  </pic:nvPicPr>
+                  <pic:blipFill>
+                    <a:blip r:embed="rId4"/>
+                    <a:stretch>
+                      <a:fillRect/>
+                    </a:stretch>
+                  </pic:blipFill>
+                  <pic:spPr>
+                    <a:xfrm>
+                      <a:off x="0" y="0"/>
+                      <a:ext cx="5270500" cy="3293745"/>
+                    </a:xfrm>
+                    <a:prstGeom prst="rect">
+                      <a:avLst/>
+                    </a:prstGeom>
+                    <a:noFill/>
+                    <a:ln w="9525">
+                      <a:noFill/>
+                    </a:ln>
+                  </pic:spPr>
+                </pic:pic>
+              </a:graphicData>
+            </a:graphic>
+          </wp:inline>
+        </w:drawing>
+      </w:r>
+    </w:p>
+    <w:p>
+      <w:pPr>
+        <w:widowControl w:val="0"/>
+        <w:numPr>
+          <w:ilvl w:val="0"/>
+          <w:numId w:val="0"/>
+        </w:numPr>
+        <w:pBdr>
+          <w:top w:val="single" w:color="auto" w:sz="4" w:space="1"/>
+          <w:left w:val="single" w:color="auto" w:sz="4" w:space="4"/>
+          <w:bottom w:val="single" w:color="auto" w:sz="4" w:space="1"/>
+          <w:right w:val="single" w:color="auto" w:sz="4" w:space="4"/>
+          <w:between w:val="none" w:color="auto" w:sz="0" w:space="0"/>
+        </w:pBdr>
+        <w:shd w:val="clear" w:color="auto" w:fill="C0C0C0"/>
+        <w:adjustRightInd w:val="0"/>
+        <w:spacing w:line="360" w:lineRule="atLeast"/>
+        <w:ind w:left="0" w:leftChars="0" w:firstLine="0" w:firstLineChars="0"/>
+        <w:jc w:val="left"/>
+        <w:textAlignment w:val="baseline"/>
+      </w:pPr>
+    </w:p>
+    <w:p>
+      <w:pPr>
+        <w:widowControl w:val="0"/>
+        <w:numPr>
+          <w:ilvl w:val="0"/>
+          <w:numId w:val="0"/>
+        </w:numPr>
+        <w:pBdr>
+          <w:top w:val="single" w:color="auto" w:sz="4" w:space="1"/>
+          <w:left w:val="single" w:color="auto" w:sz="4" w:space="4"/>
+          <w:bottom w:val="single" w:color="auto" w:sz="4" w:space="1"/>
+          <w:right w:val="single" w:color="auto" w:sz="4" w:space="4"/>
+          <w:between w:val="none" w:color="auto" w:sz="0" w:space="0"/>
+        </w:pBdr>
+        <w:shd w:val="clear" w:color="auto" w:fill="C0C0C0"/>
+        <w:adjustRightInd w:val="0"/>
+        <w:spacing w:line="360" w:lineRule="atLeast"/>
+        <w:ind w:left="0" w:leftChars="0" w:firstLine="0" w:firstLineChars="0"/>
+        <w:jc w:val="left"/>
+        <w:textAlignment w:val="baseline"/>
+        <w:rPr>
+          <w:rFonts w:hint="eastAsia" w:ascii="Times New Roman" w:hAnsi="Times New Roman" w:cs="Times New Roman" w:eastAsiaTheme="minorEastAsia"/>
+          <w:lang w:val="en-US" w:eastAsia="zh-CN"/>
+        </w:rPr>
+      </w:pPr>
+      <w:r>
+        <w:rPr>
+          <w:rFonts w:hint="eastAsia" w:ascii="Times New Roman" w:hAnsi="Times New Roman" w:cs="Times New Roman"/>
+          <w:lang w:val="en-US" w:eastAsia="zh-CN"/>
+        </w:rPr>
+        <w:t>权限</w:t>
+      </w:r>
+    </w:p>
+    <w:p>
+      <w:pPr>
+        <w:widowControl w:val="0"/>
+        <w:numPr>
+          <w:ilvl w:val="0"/>
+          <w:numId w:val="0"/>
+        </w:numPr>
+        <w:pBdr>
+          <w:top w:val="single" w:color="auto" w:sz="4" w:space="1"/>
+          <w:left w:val="single" w:color="auto" w:sz="4" w:space="4"/>
+          <w:bottom w:val="single" w:color="auto" w:sz="4" w:space="1"/>
+          <w:right w:val="single" w:color="auto" w:sz="4" w:space="4"/>
+          <w:between w:val="none" w:color="auto" w:sz="0" w:space="0"/>
+        </w:pBdr>
+        <w:shd w:val="clear" w:color="auto" w:fill="C0C0C0"/>
+        <w:adjustRightInd w:val="0"/>
+        <w:spacing w:line="360" w:lineRule="atLeast"/>
+        <w:ind w:left="0" w:leftChars="0" w:firstLine="0" w:firstLineChars="0"/>
+        <w:jc w:val="left"/>
+        <w:textAlignment w:val="baseline"/>
+        <w:rPr>
+          <w:rFonts w:hint="eastAsia"/>
+          <w:lang w:val="en-US" w:eastAsia="zh-CN"/>
+        </w:rPr>
+      </w:pPr>
+      <w:r>
+        <w:rPr>
+          <w:rFonts w:hint="eastAsia" w:ascii="Times New Roman" w:hAnsi="Times New Roman" w:cs="Times New Roman"/>
+          <w:lang w:val="en-US" w:eastAsia="zh-CN"/>
+        </w:rPr>
+        <w:t xml:space="preserve">D:\www\users\wd2.jieqiangtec.com\addons\ewei_shop\plugin\perm\model.php </w:t>
+      </w:r>
+    </w:p>
+    <w:p>
+      <w:pPr>
+        <w:widowControl w:val="0"/>
+        <w:numPr>
+          <w:ilvl w:val="0"/>
+          <w:numId w:val="0"/>
+        </w:numPr>
+        <w:pBdr>
+          <w:top w:val="single" w:color="auto" w:sz="4" w:space="1"/>
+          <w:left w:val="single" w:color="auto" w:sz="4" w:space="4"/>
+          <w:bottom w:val="single" w:color="auto" w:sz="4" w:space="1"/>
+          <w:right w:val="single" w:color="auto" w:sz="4" w:space="4"/>
+          <w:between w:val="none" w:color="auto" w:sz="0" w:space="0"/>
+        </w:pBdr>
+        <w:shd w:val="clear" w:color="auto" w:fill="C0C0C0"/>
+        <w:adjustRightInd w:val="0"/>
+        <w:spacing w:line="360" w:lineRule="atLeast"/>
+        <w:ind w:left="0" w:leftChars="0" w:firstLine="0" w:firstLineChars="0"/>
+        <w:jc w:val="left"/>
+        <w:textAlignment w:val="baseline"/>
+        <w:rPr>
+          <w:rFonts w:hint="eastAsia" w:ascii="Times New Roman" w:hAnsi="Times New Roman" w:cs="Times New Roman"/>
+          <w:lang w:val="en-US" w:eastAsia="zh-CN"/>
+        </w:rPr>
+      </w:pPr>
+      <w:r>
+        <w:drawing>
+          <wp:inline distT="0" distB="0" distL="114300" distR="114300">
+            <wp:extent cx="5270500" cy="3480435"/>
+            <wp:effectExtent l="0" t="0" r="6350" b="5715"/>
+            <wp:docPr id="2" name="图片 1"/>
+            <wp:cNvGraphicFramePr>
+              <a:graphicFrameLocks xmlns:a="http://schemas.openxmlformats.org/drawingml/2006/main" noChangeAspect="1"/>
+            </wp:cNvGraphicFramePr>
+            <a:graphic xmlns:a="http://schemas.openxmlformats.org/drawingml/2006/main">
+              <a:graphicData uri="http://schemas.openxmlformats.org/drawingml/2006/picture">
+                <pic:pic xmlns:pic="http://schemas.openxmlformats.org/drawingml/2006/picture">
+                  <pic:nvPicPr>
+                    <pic:cNvPr id="2" name="图片 1"/>
+                    <pic:cNvPicPr>
+                      <a:picLocks noChangeAspect="1"/>
+                    </pic:cNvPicPr>
+                  </pic:nvPicPr>
+                  <pic:blipFill>
+                    <a:blip r:embed="rId5"/>
+                    <a:stretch>
+                      <a:fillRect/>
+                    </a:stretch>
+                  </pic:blipFill>
+                  <pic:spPr>
+                    <a:xfrm>
+                      <a:off x="0" y="0"/>
+                      <a:ext cx="5270500" cy="3480435"/>
+                    </a:xfrm>
+                    <a:prstGeom prst="rect">
+                      <a:avLst/>
+                    </a:prstGeom>
+                    <a:noFill/>
+                    <a:ln w="9525">
+                      <a:noFill/>
+                    </a:ln>
+                  </pic:spPr>
+                </pic:pic>
+              </a:graphicData>
+            </a:graphic>
+          </wp:inline>
+        </w:drawing>
+      </w:r>
+    </w:p>
+    <w:p>
+      <w:pPr>
+        <w:widowControl w:val="0"/>
+        <w:numPr>
+          <w:ilvl w:val="0"/>
+          <w:numId w:val="0"/>
+        </w:numPr>
+        <w:pBdr>
+          <w:top w:val="single" w:color="auto" w:sz="4" w:space="1"/>
+          <w:left w:val="single" w:color="auto" w:sz="4" w:space="4"/>
+          <w:bottom w:val="single" w:color="auto" w:sz="4" w:space="1"/>
+          <w:right w:val="single" w:color="auto" w:sz="4" w:space="4"/>
+          <w:between w:val="none" w:color="auto" w:sz="0" w:space="0"/>
+        </w:pBdr>
+        <w:shd w:val="clear" w:color="auto" w:fill="C0C0C0"/>
+        <w:adjustRightInd w:val="0"/>
+        <w:spacing w:line="360" w:lineRule="atLeast"/>
+        <w:ind w:left="0" w:leftChars="0" w:firstLine="0" w:firstLineChars="0"/>
+        <w:jc w:val="left"/>
+        <w:textAlignment w:val="baseline"/>
+        <w:rPr>
+          <w:rFonts w:hint="eastAsia" w:ascii="Times New Roman" w:hAnsi="Times New Roman" w:cs="Times New Roman"/>
+          <w:lang w:val="en-US" w:eastAsia="zh-CN"/>
+        </w:rPr>
+      </w:pPr>
+      <w:r>
+        <w:rPr>
+          <w:rFonts w:hint="eastAsia" w:ascii="Times New Roman" w:hAnsi="Times New Roman" w:cs="Times New Roman"/>
+          <w:lang w:val="en-US" w:eastAsia="zh-CN"/>
+        </w:rPr>
+        <w:t>[点击这里返回上一页]   [首页]</w:t>
+      </w:r>
+    </w:p>
+    <w:p>
+      <w:pPr>
+        <w:widowControl w:val="0"/>
+        <w:numPr>
+          <w:ilvl w:val="0"/>
+          <w:numId w:val="0"/>
+        </w:numPr>
+        <w:pBdr>
+          <w:top w:val="single" w:color="auto" w:sz="4" w:space="1"/>
+          <w:left w:val="single" w:color="auto" w:sz="4" w:space="4"/>
+          <w:bottom w:val="single" w:color="auto" w:sz="4" w:space="1"/>
+          <w:right w:val="single" w:color="auto" w:sz="4" w:space="4"/>
+          <w:between w:val="none" w:color="auto" w:sz="0" w:space="0"/>
+        </w:pBdr>
+        <w:shd w:val="clear" w:color="auto" w:fill="C0C0C0"/>
+        <w:adjustRightInd w:val="0"/>
+        <w:spacing w:line="360" w:lineRule="atLeast"/>
+        <w:ind w:left="0" w:leftChars="0" w:firstLine="0" w:firstLineChars="0"/>
+        <w:jc w:val="left"/>
+        <w:textAlignment w:val="baseline"/>
+        <w:rPr>
+          <w:rFonts w:hint="eastAsia" w:ascii="Times New Roman" w:hAnsi="Times New Roman" w:cs="Times New Roman"/>
+          <w:lang w:val="en-US" w:eastAsia="zh-CN"/>
+        </w:rPr>
+      </w:pPr>
+    </w:p>
+    <w:p>
+      <w:pPr>
+        <w:widowControl w:val="0"/>
+        <w:numPr>
+          <w:ilvl w:val="0"/>
+          <w:numId w:val="0"/>
+        </w:numPr>
+        <w:pBdr>
+          <w:top w:val="single" w:color="auto" w:sz="4" w:space="1"/>
+          <w:left w:val="single" w:color="auto" w:sz="4" w:space="4"/>
+          <w:bottom w:val="single" w:color="auto" w:sz="4" w:space="1"/>
+          <w:right w:val="single" w:color="auto" w:sz="4" w:space="4"/>
+          <w:between w:val="none" w:color="auto" w:sz="0" w:space="0"/>
+        </w:pBdr>
+        <w:shd w:val="clear" w:color="auto" w:fill="C0C0C0"/>
+        <w:adjustRightInd w:val="0"/>
+        <w:spacing w:line="360" w:lineRule="atLeast"/>
+        <w:ind w:left="0" w:leftChars="0" w:firstLine="0" w:firstLineChars="0"/>
+        <w:jc w:val="left"/>
+        <w:textAlignment w:val="baseline"/>
+        <w:rPr>
+          <w:rFonts w:hint="eastAsia" w:ascii="Times New Roman" w:hAnsi="Times New Roman" w:cs="Times New Roman"/>
+          <w:lang w:val="en-US" w:eastAsia="zh-CN"/>
+        </w:rPr>
+      </w:pPr>
+      <w:r>
+        <w:rPr>
+          <w:rFonts w:hint="eastAsia" w:ascii="Times New Roman" w:hAnsi="Times New Roman" w:cs="Times New Roman"/>
+          <w:lang w:val="en-US" w:eastAsia="zh-CN"/>
+        </w:rPr>
+        <w:t>不能访问, 需要创始人权限才能访问.</w:t>
+      </w:r>
+    </w:p>
+    <w:p>
+      <w:pPr>
+        <w:widowControl w:val="0"/>
+        <w:numPr>
+          <w:ilvl w:val="0"/>
+          <w:numId w:val="0"/>
+        </w:numPr>
+        <w:pBdr>
+          <w:top w:val="single" w:color="auto" w:sz="4" w:space="1"/>
+          <w:left w:val="single" w:color="auto" w:sz="4" w:space="4"/>
+          <w:bottom w:val="single" w:color="auto" w:sz="4" w:space="1"/>
+          <w:right w:val="single" w:color="auto" w:sz="4" w:space="4"/>
+          <w:between w:val="none" w:color="auto" w:sz="0" w:space="0"/>
+        </w:pBdr>
+        <w:shd w:val="clear" w:color="auto" w:fill="C0C0C0"/>
+        <w:adjustRightInd w:val="0"/>
+        <w:spacing w:line="360" w:lineRule="atLeast"/>
+        <w:ind w:left="0" w:leftChars="0" w:firstLine="0" w:firstLineChars="0"/>
+        <w:jc w:val="left"/>
+        <w:textAlignment w:val="baseline"/>
+        <w:rPr>
+          <w:rFonts w:hint="eastAsia" w:ascii="Times New Roman" w:hAnsi="Times New Roman" w:cs="Times New Roman"/>
+          <w:lang w:val="en-US" w:eastAsia="zh-CN"/>
+        </w:rPr>
+      </w:pPr>
+      <w:r>
+        <w:rPr>
+          <w:rFonts w:hint="eastAsia" w:ascii="Times New Roman" w:hAnsi="Times New Roman" w:cs="Times New Roman"/>
+          <w:lang w:val="en-US" w:eastAsia="zh-CN"/>
+        </w:rPr>
+        <w:t>D:\www\users\wd2.jieqiangtec.com\web\index.php</w:t>
+      </w:r>
+      <w:r>
+        <w:rPr>
+          <w:rFonts w:hint="eastAsia" w:ascii="Times New Roman" w:hAnsi="Times New Roman" w:cs="Times New Roman"/>
+          <w:lang w:val="en-US" w:eastAsia="zh-CN"/>
+        </w:rPr>
+        <w:tab/>
+      </w:r>
+      <w:r>
+        <w:rPr>
+          <w:rFonts w:hint="eastAsia" w:ascii="Times New Roman" w:hAnsi="Times New Roman" w:cs="Times New Roman"/>
+          <w:lang w:val="en-US" w:eastAsia="zh-CN"/>
+        </w:rPr>
+        <w:t>L174</w:t>
+      </w:r>
+    </w:p>
+    <w:p>
+      <w:pPr>
+        <w:widowControl w:val="0"/>
+        <w:numPr>
+          <w:ilvl w:val="0"/>
+          <w:numId w:val="0"/>
+        </w:numPr>
+        <w:pBdr>
+          <w:top w:val="single" w:color="auto" w:sz="4" w:space="1"/>
+          <w:left w:val="single" w:color="auto" w:sz="4" w:space="4"/>
+          <w:bottom w:val="single" w:color="auto" w:sz="4" w:space="1"/>
+          <w:right w:val="single" w:color="auto" w:sz="4" w:space="4"/>
+          <w:between w:val="none" w:color="auto" w:sz="0" w:space="0"/>
+        </w:pBdr>
+        <w:shd w:val="clear" w:color="auto" w:fill="C0C0C0"/>
+        <w:adjustRightInd w:val="0"/>
+        <w:spacing w:line="360" w:lineRule="atLeast"/>
+        <w:ind w:left="0" w:leftChars="0" w:firstLine="0" w:firstLineChars="0"/>
+        <w:jc w:val="left"/>
+        <w:textAlignment w:val="baseline"/>
+        <w:rPr>
+          <w:rFonts w:hint="eastAsia" w:ascii="Times New Roman" w:hAnsi="Times New Roman" w:cs="Times New Roman"/>
+          <w:lang w:val="en-US" w:eastAsia="zh-CN"/>
+        </w:rPr>
+      </w:pPr>
+    </w:p>
+    <w:p>
+      <w:pPr>
+        <w:widowControl w:val="0"/>
+        <w:numPr>
+          <w:ilvl w:val="0"/>
+          <w:numId w:val="0"/>
+        </w:numPr>
+        <w:pBdr>
+          <w:top w:val="single" w:color="auto" w:sz="4" w:space="1"/>
+          <w:left w:val="single" w:color="auto" w:sz="4" w:space="4"/>
+          <w:bottom w:val="single" w:color="auto" w:sz="4" w:space="1"/>
+          <w:right w:val="single" w:color="auto" w:sz="4" w:space="4"/>
+          <w:between w:val="none" w:color="auto" w:sz="0" w:space="0"/>
+        </w:pBdr>
+        <w:shd w:val="clear" w:color="auto" w:fill="C0C0C0"/>
+        <w:adjustRightInd w:val="0"/>
+        <w:spacing w:line="360" w:lineRule="atLeast"/>
+        <w:ind w:left="0" w:leftChars="0" w:firstLine="0" w:firstLineChars="0"/>
+        <w:jc w:val="left"/>
+        <w:textAlignment w:val="baseline"/>
+        <w:rPr>
+          <w:rFonts w:hint="eastAsia" w:ascii="Times New Roman" w:hAnsi="Times New Roman" w:cs="Times New Roman"/>
+          <w:lang w:val="en-US" w:eastAsia="zh-CN"/>
+        </w:rPr>
+      </w:pPr>
+      <w:r>
+        <w:rPr>
+          <w:rFonts w:hint="eastAsia" w:ascii="Times New Roman" w:hAnsi="Times New Roman" w:cs="Times New Roman"/>
+          <w:lang w:val="en-US" w:eastAsia="zh-CN"/>
+        </w:rPr>
+        <w:t>if(is_array($acl[$controller]['founder']) &amp;&amp; in_array($action, $acl[$controller]['founder'])) {</w:t>
+      </w:r>
+    </w:p>
+    <w:p>
+      <w:pPr>
+        <w:widowControl w:val="0"/>
+        <w:numPr>
+          <w:ilvl w:val="0"/>
+          <w:numId w:val="0"/>
+        </w:numPr>
+        <w:pBdr>
+          <w:top w:val="single" w:color="auto" w:sz="4" w:space="1"/>
+          <w:left w:val="single" w:color="auto" w:sz="4" w:space="4"/>
+          <w:bottom w:val="single" w:color="auto" w:sz="4" w:space="1"/>
+          <w:right w:val="single" w:color="auto" w:sz="4" w:space="4"/>
+          <w:between w:val="none" w:color="auto" w:sz="0" w:space="0"/>
+        </w:pBdr>
+        <w:shd w:val="clear" w:color="auto" w:fill="C0C0C0"/>
+        <w:adjustRightInd w:val="0"/>
+        <w:spacing w:line="360" w:lineRule="atLeast"/>
+        <w:ind w:left="0" w:leftChars="0" w:firstLine="0" w:firstLineChars="0"/>
+        <w:jc w:val="left"/>
+        <w:textAlignment w:val="baseline"/>
+        <w:rPr>
+          <w:rFonts w:hint="eastAsia" w:ascii="Times New Roman" w:hAnsi="Times New Roman" w:cs="Times New Roman"/>
+          <w:lang w:val="en-US" w:eastAsia="zh-CN"/>
+        </w:rPr>
+      </w:pPr>
+      <w:r>
+        <w:rPr>
+          <w:rFonts w:hint="eastAsia" w:ascii="Times New Roman" w:hAnsi="Times New Roman" w:cs="Times New Roman"/>
+          <w:lang w:val="en-US" w:eastAsia="zh-CN"/>
+        </w:rPr>
+        <w:tab/>
+      </w:r>
+      <w:r>
+        <w:rPr>
+          <w:rFonts w:hint="eastAsia" w:ascii="Times New Roman" w:hAnsi="Times New Roman" w:cs="Times New Roman"/>
+          <w:lang w:val="en-US" w:eastAsia="zh-CN"/>
+        </w:rPr>
+        <w:tab/>
+      </w:r>
+      <w:r>
+        <w:rPr>
+          <w:rFonts w:hint="eastAsia" w:ascii="Times New Roman" w:hAnsi="Times New Roman" w:cs="Times New Roman"/>
+          <w:lang w:val="en-US" w:eastAsia="zh-CN"/>
+        </w:rPr>
+        <w:t>if(!$_W['isfounder']) {</w:t>
+      </w:r>
+    </w:p>
+    <w:p>
+      <w:pPr>
+        <w:widowControl w:val="0"/>
+        <w:numPr>
+          <w:ilvl w:val="0"/>
+          <w:numId w:val="0"/>
+        </w:numPr>
+        <w:pBdr>
+          <w:top w:val="single" w:color="auto" w:sz="4" w:space="1"/>
+          <w:left w:val="single" w:color="auto" w:sz="4" w:space="4"/>
+          <w:bottom w:val="single" w:color="auto" w:sz="4" w:space="1"/>
+          <w:right w:val="single" w:color="auto" w:sz="4" w:space="4"/>
+          <w:between w:val="none" w:color="auto" w:sz="0" w:space="0"/>
+        </w:pBdr>
+        <w:shd w:val="clear" w:color="auto" w:fill="C0C0C0"/>
+        <w:adjustRightInd w:val="0"/>
+        <w:spacing w:line="360" w:lineRule="atLeast"/>
+        <w:ind w:left="0" w:leftChars="0" w:firstLine="0" w:firstLineChars="0"/>
+        <w:jc w:val="left"/>
+        <w:textAlignment w:val="baseline"/>
+        <w:rPr>
+          <w:rFonts w:hint="eastAsia" w:ascii="Times New Roman" w:hAnsi="Times New Roman" w:cs="Times New Roman"/>
+          <w:lang w:val="en-US" w:eastAsia="zh-CN"/>
+        </w:rPr>
+      </w:pPr>
+      <w:r>
+        <w:rPr>
+          <w:rFonts w:hint="eastAsia" w:ascii="Times New Roman" w:hAnsi="Times New Roman" w:cs="Times New Roman"/>
+          <w:lang w:val="en-US" w:eastAsia="zh-CN"/>
+        </w:rPr>
+        <w:tab/>
+      </w:r>
+      <w:r>
+        <w:rPr>
+          <w:rFonts w:hint="eastAsia" w:ascii="Times New Roman" w:hAnsi="Times New Roman" w:cs="Times New Roman"/>
+          <w:lang w:val="en-US" w:eastAsia="zh-CN"/>
+        </w:rPr>
+        <w:tab/>
+      </w:r>
+      <w:r>
+        <w:rPr>
+          <w:rFonts w:hint="eastAsia" w:ascii="Times New Roman" w:hAnsi="Times New Roman" w:cs="Times New Roman"/>
+          <w:lang w:val="en-US" w:eastAsia="zh-CN"/>
+        </w:rPr>
+        <w:t>message('不能访问, 需要创始人权限才能访问.');</w:t>
+      </w:r>
+    </w:p>
+    <w:p>
+      <w:pPr>
+        <w:widowControl w:val="0"/>
+        <w:numPr>
+          <w:ilvl w:val="0"/>
+          <w:numId w:val="0"/>
+        </w:numPr>
+        <w:pBdr>
+          <w:top w:val="single" w:color="auto" w:sz="4" w:space="1"/>
+          <w:left w:val="single" w:color="auto" w:sz="4" w:space="4"/>
+          <w:bottom w:val="single" w:color="auto" w:sz="4" w:space="1"/>
+          <w:right w:val="single" w:color="auto" w:sz="4" w:space="4"/>
+          <w:between w:val="none" w:color="auto" w:sz="0" w:space="0"/>
+        </w:pBdr>
+        <w:shd w:val="clear" w:color="auto" w:fill="C0C0C0"/>
+        <w:adjustRightInd w:val="0"/>
+        <w:spacing w:line="360" w:lineRule="atLeast"/>
+        <w:ind w:left="0" w:leftChars="0" w:firstLine="0" w:firstLineChars="0"/>
+        <w:jc w:val="left"/>
+        <w:textAlignment w:val="baseline"/>
+        <w:rPr>
+          <w:rFonts w:hint="eastAsia" w:ascii="Times New Roman" w:hAnsi="Times New Roman" w:cs="Times New Roman"/>
+          <w:lang w:val="en-US" w:eastAsia="zh-CN"/>
+        </w:rPr>
+      </w:pPr>
+      <w:r>
+        <w:rPr>
+          <w:rFonts w:hint="eastAsia" w:ascii="Times New Roman" w:hAnsi="Times New Roman" w:cs="Times New Roman"/>
+          <w:lang w:val="en-US" w:eastAsia="zh-CN"/>
+        </w:rPr>
+        <w:tab/>
+      </w:r>
+      <w:r>
+        <w:rPr>
+          <w:rFonts w:hint="eastAsia" w:ascii="Times New Roman" w:hAnsi="Times New Roman" w:cs="Times New Roman"/>
+          <w:lang w:val="en-US" w:eastAsia="zh-CN"/>
+        </w:rPr>
+        <w:t>}</w:t>
+      </w:r>
+    </w:p>
+    <w:p>
+      <w:pPr>
+        <w:widowControl w:val="0"/>
+        <w:numPr>
+          <w:ilvl w:val="0"/>
+          <w:numId w:val="0"/>
+        </w:numPr>
+        <w:pBdr>
+          <w:top w:val="single" w:color="auto" w:sz="4" w:space="1"/>
+          <w:left w:val="single" w:color="auto" w:sz="4" w:space="4"/>
+          <w:bottom w:val="single" w:color="auto" w:sz="4" w:space="1"/>
+          <w:right w:val="single" w:color="auto" w:sz="4" w:space="4"/>
+          <w:between w:val="none" w:color="auto" w:sz="0" w:space="0"/>
+        </w:pBdr>
+        <w:shd w:val="clear" w:color="auto" w:fill="C0C0C0"/>
+        <w:adjustRightInd w:val="0"/>
+        <w:spacing w:line="360" w:lineRule="atLeast"/>
+        <w:ind w:left="0" w:leftChars="0" w:firstLine="0" w:firstLineChars="0"/>
+        <w:jc w:val="left"/>
+        <w:textAlignment w:val="baseline"/>
+        <w:rPr>
+          <w:rFonts w:hint="eastAsia" w:ascii="Times New Roman" w:hAnsi="Times New Roman" w:cs="Times New Roman"/>
+          <w:lang w:val="en-US" w:eastAsia="zh-CN"/>
+        </w:rPr>
+      </w:pPr>
+      <w:r>
+        <w:rPr>
+          <w:rFonts w:hint="eastAsia" w:ascii="Times New Roman" w:hAnsi="Times New Roman" w:cs="Times New Roman"/>
+          <w:lang w:val="en-US" w:eastAsia="zh-CN"/>
+        </w:rPr>
+        <w:t>}</w:t>
+      </w:r>
+    </w:p>
+    <w:p>
+      <w:pPr>
+        <w:rPr>
+          <w:rFonts w:hint="eastAsia"/>
+          <w:lang w:val="en-US" w:eastAsia="zh-CN"/>
+        </w:rPr>
+      </w:pPr>
+    </w:p>
+    <w:p>
+      <w:pPr>
+        <w:rPr>
+          <w:rFonts w:hint="eastAsia"/>
+          <w:lang w:val="en-US" w:eastAsia="zh-CN"/>
+        </w:rPr>
+      </w:pPr>
     </w:p>
     <w:p>
       <w:pPr>
@@ -2688,8 +3606,6 @@
           <w:rFonts w:hint="eastAsia"/>
         </w:rPr>
       </w:pPr>
-      <w:bookmarkStart w:id="0" w:name="_GoBack"/>
-      <w:bookmarkEnd w:id="0"/>
       <w:r>
         <w:rPr>
           <w:rFonts w:hint="eastAsia"/>
@@ -6524,7 +7440,7 @@
                     </pic:cNvPicPr>
                   </pic:nvPicPr>
                   <pic:blipFill>
-                    <a:blip r:embed="rId4"/>
+                    <a:blip r:embed="rId6"/>
                     <a:stretch>
                       <a:fillRect/>
                     </a:stretch>
